--- a/Juan/Hito 2/Descripciones.docx
+++ b/Juan/Hito 2/Descripciones.docx
@@ -364,8 +364,6 @@
             <w:r>
               <w:t>y</w:t>
             </w:r>
-            <w:bookmarkStart w:id="0" w:name="_GoBack"/>
-            <w:bookmarkEnd w:id="0"/>
             <w:r>
               <w:t>o / 2019</w:t>
             </w:r>
@@ -432,6 +430,15 @@
               <w:pStyle w:val="TableContents"/>
               <w:spacing w:line="256" w:lineRule="auto"/>
             </w:pPr>
+            <w:r>
+              <w:t xml:space="preserve">Se </w:t>
+            </w:r>
+            <w:r>
+              <w:t xml:space="preserve">podrá buscar </w:t>
+            </w:r>
+            <w:r>
+              <w:t>prendar para poder convertirlas a artículos.</w:t>
+            </w:r>
           </w:p>
         </w:tc>
       </w:tr>
@@ -495,6 +502,9 @@
               <w:pStyle w:val="TableContents"/>
               <w:spacing w:line="256" w:lineRule="auto"/>
             </w:pPr>
+            <w:r>
+              <w:t>Cajero</w:t>
+            </w:r>
           </w:p>
         </w:tc>
       </w:tr>
@@ -558,6 +568,9 @@
               <w:pStyle w:val="TableContents"/>
               <w:spacing w:line="256" w:lineRule="auto"/>
             </w:pPr>
+            <w:r>
+              <w:t>15 veces al día</w:t>
+            </w:r>
           </w:p>
         </w:tc>
       </w:tr>
@@ -619,10 +632,21 @@
           <w:p>
             <w:pPr>
               <w:rPr>
-                <w:b/>
-                <w:bCs/>
-              </w:rPr>
-            </w:pPr>
+                <w:bCs/>
+              </w:rPr>
+            </w:pPr>
+            <w:r>
+              <w:rPr>
+                <w:bCs/>
+              </w:rPr>
+              <w:t xml:space="preserve">El </w:t>
+            </w:r>
+            <w:r>
+              <w:rPr>
+                <w:bCs/>
+              </w:rPr>
+              <w:t>Cajero selecciona buscar prenda desde la pantalla principal.</w:t>
+            </w:r>
           </w:p>
         </w:tc>
       </w:tr>
@@ -686,6 +710,9 @@
               <w:pStyle w:val="TableContents"/>
               <w:spacing w:line="256" w:lineRule="auto"/>
             </w:pPr>
+            <w:r>
+              <w:t>PRE-1: Deberá haber una sesión iniciada</w:t>
+            </w:r>
           </w:p>
         </w:tc>
       </w:tr>
@@ -751,6 +778,9 @@
             </w:pPr>
             <w:r>
               <w:t xml:space="preserve">FN: </w:t>
+            </w:r>
+            <w:r>
+              <w:t>Buscar prenda</w:t>
             </w:r>
           </w:p>
           <w:p>
@@ -762,6 +792,22 @@
               </w:numPr>
               <w:spacing w:line="256" w:lineRule="auto"/>
             </w:pPr>
+            <w:r>
+              <w:t>El sistema recupera todas las prendas de la base de datos y las muestra en la pantalla Buscar Prendas. (Ver EX1)</w:t>
+            </w:r>
+          </w:p>
+          <w:p>
+            <w:pPr>
+              <w:pStyle w:val="TableContents"/>
+              <w:numPr>
+                <w:ilvl w:val="0"/>
+                <w:numId w:val="2"/>
+              </w:numPr>
+              <w:spacing w:line="256" w:lineRule="auto"/>
+            </w:pPr>
+            <w:r>
+              <w:t>El Cajero visualiza las prendas y selecciona el botón regresar. (Ver FA1)</w:t>
+            </w:r>
           </w:p>
         </w:tc>
       </w:tr>
@@ -827,6 +873,9 @@
             </w:pPr>
             <w:r>
               <w:t xml:space="preserve">FA1: </w:t>
+            </w:r>
+            <w:r>
+              <w:t>Filtrar búsqueda</w:t>
             </w:r>
           </w:p>
           <w:p>
@@ -838,6 +887,88 @@
               </w:numPr>
               <w:spacing w:line="256" w:lineRule="auto"/>
             </w:pPr>
+            <w:r>
+              <w:t>El Cajero ingresa los datos:</w:t>
+            </w:r>
+          </w:p>
+          <w:p>
+            <w:pPr>
+              <w:pStyle w:val="TableContents"/>
+              <w:numPr>
+                <w:ilvl w:val="0"/>
+                <w:numId w:val="7"/>
+              </w:numPr>
+              <w:spacing w:line="256" w:lineRule="auto"/>
+            </w:pPr>
+            <w:r>
+              <w:t>Folio</w:t>
+            </w:r>
+          </w:p>
+          <w:p>
+            <w:pPr>
+              <w:pStyle w:val="TableContents"/>
+              <w:spacing w:line="256" w:lineRule="auto"/>
+            </w:pPr>
+            <w:r>
+              <w:tab/>
+              <w:t>Y después selecciona el Buscar.</w:t>
+            </w:r>
+          </w:p>
+          <w:p>
+            <w:pPr>
+              <w:pStyle w:val="TableContents"/>
+              <w:numPr>
+                <w:ilvl w:val="0"/>
+                <w:numId w:val="4"/>
+              </w:numPr>
+              <w:spacing w:line="256" w:lineRule="auto"/>
+            </w:pPr>
+            <w:r>
+              <w:t xml:space="preserve">El sistema valida los criterios de </w:t>
+            </w:r>
+            <w:r>
+              <w:t>búsqueda</w:t>
+            </w:r>
+            <w:r>
+              <w:t>, se conecta a la base de datos, recupera las prendas y regresa al paso 2 del FN. (Ver EX1)</w:t>
+            </w:r>
+            <w:r>
+              <w:t xml:space="preserve"> (Ver FA2)</w:t>
+            </w:r>
+          </w:p>
+          <w:p>
+            <w:pPr>
+              <w:pStyle w:val="TableContents"/>
+              <w:spacing w:line="256" w:lineRule="auto"/>
+            </w:pPr>
+            <w:r>
+              <w:t>FA2: Datos inválidos</w:t>
+            </w:r>
+          </w:p>
+          <w:p>
+            <w:pPr>
+              <w:pStyle w:val="TableContents"/>
+              <w:numPr>
+                <w:ilvl w:val="0"/>
+                <w:numId w:val="32"/>
+              </w:numPr>
+              <w:spacing w:line="256" w:lineRule="auto"/>
+            </w:pPr>
+            <w:r>
+              <w:t xml:space="preserve">El sistema muestra un mensaje diciendo que los datos no son válidos y regresa al paso </w:t>
+            </w:r>
+            <w:r>
+              <w:t>1</w:t>
+            </w:r>
+            <w:r>
+              <w:t xml:space="preserve"> del F</w:t>
+            </w:r>
+            <w:r>
+              <w:t>A1</w:t>
+            </w:r>
+            <w:r>
+              <w:t>.</w:t>
+            </w:r>
           </w:p>
         </w:tc>
       </w:tr>
@@ -980,6 +1111,9 @@
               <w:pStyle w:val="TableContents"/>
               <w:spacing w:line="256" w:lineRule="auto"/>
             </w:pPr>
+            <w:r>
+              <w:t>POST-1: Se pudieron visualizar todas las prendas con éxito.</w:t>
+            </w:r>
           </w:p>
         </w:tc>
       </w:tr>
@@ -1110,6 +1244,13 @@
                 <w:bCs/>
               </w:rPr>
             </w:pPr>
+            <w:r>
+              <w:rPr>
+                <w:b/>
+                <w:bCs/>
+              </w:rPr>
+              <w:t>CU-P-CPA</w:t>
+            </w:r>
           </w:p>
         </w:tc>
       </w:tr>
@@ -1198,69 +1339,6 @@
         </w:rPr>
         <w:t xml:space="preserve"> prenda</w:t>
       </w:r>
-    </w:p>
-    <w:p>
-      <w:pPr>
-        <w:rPr>
-          <w:b/>
-        </w:rPr>
-      </w:pPr>
-    </w:p>
-    <w:p>
-      <w:pPr>
-        <w:rPr>
-          <w:b/>
-        </w:rPr>
-      </w:pPr>
-    </w:p>
-    <w:p>
-      <w:pPr>
-        <w:rPr>
-          <w:b/>
-        </w:rPr>
-      </w:pPr>
-    </w:p>
-    <w:p>
-      <w:pPr>
-        <w:rPr>
-          <w:b/>
-        </w:rPr>
-      </w:pPr>
-    </w:p>
-    <w:p>
-      <w:pPr>
-        <w:rPr>
-          <w:b/>
-        </w:rPr>
-      </w:pPr>
-    </w:p>
-    <w:p>
-      <w:pPr>
-        <w:rPr>
-          <w:b/>
-        </w:rPr>
-      </w:pPr>
-    </w:p>
-    <w:p>
-      <w:pPr>
-        <w:rPr>
-          <w:b/>
-        </w:rPr>
-      </w:pPr>
-    </w:p>
-    <w:p>
-      <w:pPr>
-        <w:rPr>
-          <w:b/>
-        </w:rPr>
-      </w:pPr>
-    </w:p>
-    <w:p>
-      <w:pPr>
-        <w:rPr>
-          <w:b/>
-        </w:rPr>
-      </w:pPr>
     </w:p>
     <w:p>
       <w:pPr>
@@ -1372,6 +1450,9 @@
               <w:pStyle w:val="TableContents"/>
               <w:spacing w:line="256" w:lineRule="auto"/>
             </w:pPr>
+            <w:r>
+              <w:t>CU-P-CPA</w:t>
+            </w:r>
           </w:p>
         </w:tc>
       </w:tr>
@@ -1435,6 +1516,9 @@
               <w:pStyle w:val="TableContents"/>
               <w:spacing w:line="256" w:lineRule="auto"/>
             </w:pPr>
+            <w:r>
+              <w:t>Convertir prenda a articulo</w:t>
+            </w:r>
           </w:p>
         </w:tc>
       </w:tr>
@@ -1570,7 +1654,7 @@
               <w:spacing w:line="256" w:lineRule="auto"/>
             </w:pPr>
             <w:r>
-              <w:t>17 / Marzo / 2019</w:t>
+              <w:t>25 / Mayo / 2019</w:t>
             </w:r>
           </w:p>
         </w:tc>
@@ -1636,7 +1720,7 @@
               <w:spacing w:line="256" w:lineRule="auto"/>
             </w:pPr>
             <w:r>
-              <w:t>19 / Marzo / 2019</w:t>
+              <w:t>25 / Mayo / 2019</w:t>
             </w:r>
           </w:p>
         </w:tc>
@@ -1701,6 +1785,18 @@
               <w:pStyle w:val="TableContents"/>
               <w:spacing w:line="256" w:lineRule="auto"/>
             </w:pPr>
+            <w:r>
+              <w:t xml:space="preserve">Se podrá </w:t>
+            </w:r>
+            <w:r>
+              <w:t>convertir</w:t>
+            </w:r>
+            <w:r>
+              <w:t xml:space="preserve"> una PRENDA a ARTICULO, solo cuando el CLIENTE </w:t>
+            </w:r>
+            <w:r>
+              <w:t>la dejo perder o no le interesa recuperarla.</w:t>
+            </w:r>
           </w:p>
         </w:tc>
       </w:tr>
@@ -1764,6 +1860,9 @@
               <w:pStyle w:val="TableContents"/>
               <w:spacing w:line="256" w:lineRule="auto"/>
             </w:pPr>
+            <w:r>
+              <w:t>Cajero</w:t>
+            </w:r>
           </w:p>
         </w:tc>
       </w:tr>
@@ -1827,6 +1926,9 @@
               <w:pStyle w:val="TableContents"/>
               <w:spacing w:line="256" w:lineRule="auto"/>
             </w:pPr>
+            <w:r>
+              <w:t>10 veces al mes</w:t>
+            </w:r>
           </w:p>
         </w:tc>
       </w:tr>
@@ -1888,10 +1990,21 @@
           <w:p>
             <w:pPr>
               <w:rPr>
-                <w:b/>
-                <w:bCs/>
-              </w:rPr>
-            </w:pPr>
+                <w:bCs/>
+              </w:rPr>
+            </w:pPr>
+            <w:r>
+              <w:rPr>
+                <w:bCs/>
+              </w:rPr>
+              <w:t xml:space="preserve">El </w:t>
+            </w:r>
+            <w:r>
+              <w:rPr>
+                <w:bCs/>
+              </w:rPr>
+              <w:t>Cajero selecciona Convertir prenda a articulo desde la pantalla Buscar Prendas.</w:t>
+            </w:r>
           </w:p>
         </w:tc>
       </w:tr>
@@ -1955,6 +2068,27 @@
               <w:pStyle w:val="TableContents"/>
               <w:spacing w:line="256" w:lineRule="auto"/>
             </w:pPr>
+            <w:r>
+              <w:t>PRE-1: Deberá haber una sesión iniciada</w:t>
+            </w:r>
+          </w:p>
+          <w:p>
+            <w:pPr>
+              <w:pStyle w:val="TableContents"/>
+              <w:spacing w:line="256" w:lineRule="auto"/>
+            </w:pPr>
+            <w:r>
+              <w:t>PRE-2: Deberá estar una PRENDA seleccionada.</w:t>
+            </w:r>
+          </w:p>
+          <w:p>
+            <w:pPr>
+              <w:pStyle w:val="TableContents"/>
+              <w:spacing w:line="256" w:lineRule="auto"/>
+            </w:pPr>
+            <w:r>
+              <w:t>PRE-3: La PRENDA selecciona deberá estar disponible para convertir a ARTICULO</w:t>
+            </w:r>
           </w:p>
         </w:tc>
       </w:tr>
@@ -2021,16 +2155,54 @@
             <w:r>
               <w:t xml:space="preserve">FN: </w:t>
             </w:r>
+            <w:r>
+              <w:t>Convertir prenda a articulo</w:t>
+            </w:r>
           </w:p>
           <w:p>
             <w:pPr>
               <w:pStyle w:val="TableContents"/>
               <w:numPr>
                 <w:ilvl w:val="0"/>
-                <w:numId w:val="2"/>
+                <w:numId w:val="8"/>
               </w:numPr>
               <w:spacing w:line="256" w:lineRule="auto"/>
             </w:pPr>
+            <w:r>
+              <w:t>El sistema muestra el cuadro de dialogo de confirmación.</w:t>
+            </w:r>
+          </w:p>
+          <w:p>
+            <w:pPr>
+              <w:pStyle w:val="TableContents"/>
+              <w:numPr>
+                <w:ilvl w:val="0"/>
+                <w:numId w:val="8"/>
+              </w:numPr>
+              <w:spacing w:line="256" w:lineRule="auto"/>
+            </w:pPr>
+            <w:r>
+              <w:t>El Cajero selecciona aceptar.</w:t>
+            </w:r>
+            <w:r>
+              <w:t xml:space="preserve"> (Ver FA1)</w:t>
+            </w:r>
+          </w:p>
+          <w:p>
+            <w:pPr>
+              <w:pStyle w:val="TableContents"/>
+              <w:numPr>
+                <w:ilvl w:val="0"/>
+                <w:numId w:val="8"/>
+              </w:numPr>
+              <w:spacing w:line="256" w:lineRule="auto"/>
+            </w:pPr>
+            <w:r>
+              <w:t>El sistema convierte la PRENDA en ARTICULO y elimina la PRENDA de la tabla prendas en la base de datos y notifica al Cajero que los cambios se realizaron con éxito.</w:t>
+            </w:r>
+            <w:r>
+              <w:t xml:space="preserve"> (Ver EX1)</w:t>
+            </w:r>
           </w:p>
         </w:tc>
       </w:tr>
@@ -2097,16 +2269,35 @@
             <w:r>
               <w:t xml:space="preserve">FA1: </w:t>
             </w:r>
+            <w:r>
+              <w:t>Cancelar acción</w:t>
+            </w:r>
           </w:p>
           <w:p>
             <w:pPr>
               <w:pStyle w:val="TableContents"/>
               <w:numPr>
                 <w:ilvl w:val="0"/>
-                <w:numId w:val="4"/>
+                <w:numId w:val="9"/>
               </w:numPr>
               <w:spacing w:line="256" w:lineRule="auto"/>
             </w:pPr>
+            <w:r>
+              <w:t>El Cajero selecciona cancelar.</w:t>
+            </w:r>
+          </w:p>
+          <w:p>
+            <w:pPr>
+              <w:pStyle w:val="TableContents"/>
+              <w:numPr>
+                <w:ilvl w:val="0"/>
+                <w:numId w:val="9"/>
+              </w:numPr>
+              <w:spacing w:line="256" w:lineRule="auto"/>
+            </w:pPr>
+            <w:r>
+              <w:t>El sistema regresa a la pantalla Buscar Prendas.</w:t>
+            </w:r>
           </w:p>
         </w:tc>
       </w:tr>
@@ -2179,7 +2370,7 @@
               <w:pStyle w:val="TableContents"/>
               <w:numPr>
                 <w:ilvl w:val="0"/>
-                <w:numId w:val="5"/>
+                <w:numId w:val="10"/>
               </w:numPr>
               <w:spacing w:line="256" w:lineRule="auto"/>
             </w:pPr>
@@ -2249,6 +2440,9 @@
               <w:pStyle w:val="TableContents"/>
               <w:spacing w:line="256" w:lineRule="auto"/>
             </w:pPr>
+            <w:r>
+              <w:t>POST-1: La PRENDA se convirtió en articulo exitosamente.</w:t>
+            </w:r>
           </w:p>
         </w:tc>
       </w:tr>
@@ -2449,69 +2643,6 @@
         </w:tc>
       </w:tr>
     </w:tbl>
-    <w:p>
-      <w:pPr>
-        <w:rPr>
-          <w:b/>
-        </w:rPr>
-      </w:pPr>
-    </w:p>
-    <w:p>
-      <w:pPr>
-        <w:rPr>
-          <w:b/>
-        </w:rPr>
-      </w:pPr>
-    </w:p>
-    <w:p>
-      <w:pPr>
-        <w:rPr>
-          <w:b/>
-        </w:rPr>
-      </w:pPr>
-    </w:p>
-    <w:p>
-      <w:pPr>
-        <w:rPr>
-          <w:b/>
-        </w:rPr>
-      </w:pPr>
-    </w:p>
-    <w:p>
-      <w:pPr>
-        <w:rPr>
-          <w:b/>
-        </w:rPr>
-      </w:pPr>
-    </w:p>
-    <w:p>
-      <w:pPr>
-        <w:rPr>
-          <w:b/>
-        </w:rPr>
-      </w:pPr>
-    </w:p>
-    <w:p>
-      <w:pPr>
-        <w:rPr>
-          <w:b/>
-        </w:rPr>
-      </w:pPr>
-    </w:p>
-    <w:p>
-      <w:pPr>
-        <w:rPr>
-          <w:b/>
-        </w:rPr>
-      </w:pPr>
-    </w:p>
-    <w:p>
-      <w:pPr>
-        <w:rPr>
-          <w:b/>
-        </w:rPr>
-      </w:pPr>
-    </w:p>
     <w:p>
       <w:pPr>
         <w:rPr>
@@ -2608,6 +2739,9 @@
               <w:pStyle w:val="TableContents"/>
               <w:spacing w:line="256" w:lineRule="auto"/>
             </w:pPr>
+            <w:r>
+              <w:t>CU-U-RP</w:t>
+            </w:r>
           </w:p>
         </w:tc>
       </w:tr>
@@ -2671,6 +2805,9 @@
               <w:pStyle w:val="TableContents"/>
               <w:spacing w:line="256" w:lineRule="auto"/>
             </w:pPr>
+            <w:r>
+              <w:t>Registrar prenda</w:t>
+            </w:r>
           </w:p>
         </w:tc>
       </w:tr>
@@ -2806,7 +2943,7 @@
               <w:spacing w:line="256" w:lineRule="auto"/>
             </w:pPr>
             <w:r>
-              <w:t>17 / Marzo / 2019</w:t>
+              <w:t>25 / Mayo / 2019</w:t>
             </w:r>
           </w:p>
         </w:tc>
@@ -2872,7 +3009,7 @@
               <w:spacing w:line="256" w:lineRule="auto"/>
             </w:pPr>
             <w:r>
-              <w:t>19 / Marzo / 2019</w:t>
+              <w:t>25 / Mayo / 2019</w:t>
             </w:r>
           </w:p>
         </w:tc>
@@ -2937,6 +3074,9 @@
               <w:pStyle w:val="TableContents"/>
               <w:spacing w:line="256" w:lineRule="auto"/>
             </w:pPr>
+            <w:r>
+              <w:t>Se podrán registrar prendan para poder realizar un contrato con éxito.</w:t>
+            </w:r>
           </w:p>
         </w:tc>
       </w:tr>
@@ -3000,6 +3140,9 @@
               <w:pStyle w:val="TableContents"/>
               <w:spacing w:line="256" w:lineRule="auto"/>
             </w:pPr>
+            <w:r>
+              <w:t>Cajero</w:t>
+            </w:r>
           </w:p>
         </w:tc>
       </w:tr>
@@ -3063,6 +3206,9 @@
               <w:pStyle w:val="TableContents"/>
               <w:spacing w:line="256" w:lineRule="auto"/>
             </w:pPr>
+            <w:r>
+              <w:t>10 veces al día.</w:t>
+            </w:r>
           </w:p>
         </w:tc>
       </w:tr>
@@ -3124,10 +3270,39 @@
           <w:p>
             <w:pPr>
               <w:rPr>
-                <w:b/>
-                <w:bCs/>
-              </w:rPr>
-            </w:pPr>
+                <w:bCs/>
+              </w:rPr>
+            </w:pPr>
+            <w:r>
+              <w:rPr>
+                <w:bCs/>
+              </w:rPr>
+              <w:t xml:space="preserve">El </w:t>
+            </w:r>
+            <w:r>
+              <w:rPr>
+                <w:bCs/>
+              </w:rPr>
+              <w:t xml:space="preserve">Cajero </w:t>
+            </w:r>
+            <w:r>
+              <w:rPr>
+                <w:bCs/>
+              </w:rPr>
+              <w:t xml:space="preserve">selecciona agregar desde la </w:t>
+            </w:r>
+            <w:r>
+              <w:rPr>
+                <w:bCs/>
+              </w:rPr>
+              <w:t>pantalla</w:t>
+            </w:r>
+            <w:r>
+              <w:rPr>
+                <w:bCs/>
+              </w:rPr>
+              <w:t xml:space="preserve"> de Registrar Contrato.</w:t>
+            </w:r>
           </w:p>
         </w:tc>
       </w:tr>
@@ -3191,6 +3366,9 @@
               <w:pStyle w:val="TableContents"/>
               <w:spacing w:line="256" w:lineRule="auto"/>
             </w:pPr>
+            <w:r>
+              <w:t>PRE-1: Deberá haber una sesión iniciada</w:t>
+            </w:r>
           </w:p>
         </w:tc>
       </w:tr>
@@ -3257,16 +3435,113 @@
             <w:r>
               <w:t xml:space="preserve">FN: </w:t>
             </w:r>
+            <w:r>
+              <w:t>Registrar prenda.</w:t>
+            </w:r>
           </w:p>
           <w:p>
             <w:pPr>
               <w:pStyle w:val="TableContents"/>
               <w:numPr>
                 <w:ilvl w:val="0"/>
-                <w:numId w:val="2"/>
+                <w:numId w:val="11"/>
               </w:numPr>
               <w:spacing w:line="256" w:lineRule="auto"/>
             </w:pPr>
+            <w:r>
+              <w:t>El sistema muestra la pantalla de Registrar Prenda.</w:t>
+            </w:r>
+          </w:p>
+          <w:p>
+            <w:pPr>
+              <w:pStyle w:val="TableContents"/>
+              <w:numPr>
+                <w:ilvl w:val="0"/>
+                <w:numId w:val="11"/>
+              </w:numPr>
+              <w:spacing w:line="256" w:lineRule="auto"/>
+            </w:pPr>
+            <w:r>
+              <w:t>El Cajero ingresa los datos:</w:t>
+            </w:r>
+          </w:p>
+          <w:p>
+            <w:pPr>
+              <w:pStyle w:val="TableContents"/>
+              <w:numPr>
+                <w:ilvl w:val="0"/>
+                <w:numId w:val="7"/>
+              </w:numPr>
+              <w:spacing w:line="256" w:lineRule="auto"/>
+            </w:pPr>
+            <w:r>
+              <w:t>Descripción</w:t>
+            </w:r>
+          </w:p>
+          <w:p>
+            <w:pPr>
+              <w:pStyle w:val="TableContents"/>
+              <w:numPr>
+                <w:ilvl w:val="0"/>
+                <w:numId w:val="7"/>
+              </w:numPr>
+              <w:spacing w:line="256" w:lineRule="auto"/>
+            </w:pPr>
+            <w:r>
+              <w:t>Avaluó</w:t>
+            </w:r>
+          </w:p>
+          <w:p>
+            <w:pPr>
+              <w:pStyle w:val="TableContents"/>
+              <w:numPr>
+                <w:ilvl w:val="0"/>
+                <w:numId w:val="7"/>
+              </w:numPr>
+              <w:spacing w:line="256" w:lineRule="auto"/>
+            </w:pPr>
+            <w:r>
+              <w:t>Préstamo</w:t>
+            </w:r>
+          </w:p>
+          <w:p>
+            <w:pPr>
+              <w:pStyle w:val="TableContents"/>
+              <w:numPr>
+                <w:ilvl w:val="0"/>
+                <w:numId w:val="7"/>
+              </w:numPr>
+              <w:spacing w:line="256" w:lineRule="auto"/>
+            </w:pPr>
+            <w:r>
+              <w:t>Categoría</w:t>
+            </w:r>
+          </w:p>
+          <w:p>
+            <w:pPr>
+              <w:pStyle w:val="TableContents"/>
+              <w:spacing w:line="256" w:lineRule="auto"/>
+            </w:pPr>
+            <w:r>
+              <w:tab/>
+              <w:t>Y después selecciona guardar. (Ver FA1)</w:t>
+            </w:r>
+          </w:p>
+          <w:p>
+            <w:pPr>
+              <w:pStyle w:val="TableContents"/>
+              <w:numPr>
+                <w:ilvl w:val="0"/>
+                <w:numId w:val="11"/>
+              </w:numPr>
+              <w:spacing w:line="256" w:lineRule="auto"/>
+            </w:pPr>
+            <w:r>
+              <w:t>El sistema valida los datos y los guarda en una lista.</w:t>
+            </w:r>
+            <w:r>
+              <w:t xml:space="preserve"> (Ver FA2)</w:t>
+            </w:r>
           </w:p>
         </w:tc>
       </w:tr>
@@ -3333,16 +3608,57 @@
             <w:r>
               <w:t xml:space="preserve">FA1: </w:t>
             </w:r>
+            <w:r>
+              <w:t>Cancelar acción</w:t>
+            </w:r>
           </w:p>
           <w:p>
             <w:pPr>
               <w:pStyle w:val="TableContents"/>
               <w:numPr>
                 <w:ilvl w:val="0"/>
-                <w:numId w:val="4"/>
+                <w:numId w:val="12"/>
               </w:numPr>
               <w:spacing w:line="256" w:lineRule="auto"/>
             </w:pPr>
+            <w:r>
+              <w:t>El Cajero selecciona cancelar.</w:t>
+            </w:r>
+          </w:p>
+          <w:p>
+            <w:pPr>
+              <w:pStyle w:val="TableContents"/>
+              <w:numPr>
+                <w:ilvl w:val="0"/>
+                <w:numId w:val="12"/>
+              </w:numPr>
+              <w:spacing w:line="256" w:lineRule="auto"/>
+            </w:pPr>
+            <w:r>
+              <w:t>El sistema regresa a la pantalla de Registrar Contrato</w:t>
+            </w:r>
+          </w:p>
+          <w:p>
+            <w:pPr>
+              <w:pStyle w:val="TableContents"/>
+              <w:spacing w:line="256" w:lineRule="auto"/>
+            </w:pPr>
+            <w:r>
+              <w:t>FA2: Datos inválidos</w:t>
+            </w:r>
+          </w:p>
+          <w:p>
+            <w:pPr>
+              <w:pStyle w:val="TableContents"/>
+              <w:numPr>
+                <w:ilvl w:val="0"/>
+                <w:numId w:val="31"/>
+              </w:numPr>
+              <w:spacing w:line="256" w:lineRule="auto"/>
+            </w:pPr>
+            <w:r>
+              <w:t>El sistema muestra un mensaje diciendo que los datos no son validos y regresa al paso 2 del FN.</w:t>
+            </w:r>
           </w:p>
         </w:tc>
       </w:tr>
@@ -3406,22 +3722,6 @@
               <w:pStyle w:val="TableContents"/>
               <w:spacing w:line="256" w:lineRule="auto"/>
             </w:pPr>
-            <w:r>
-              <w:t>EX1: Error al conectar a la base de datos.</w:t>
-            </w:r>
-          </w:p>
-          <w:p>
-            <w:pPr>
-              <w:pStyle w:val="TableContents"/>
-              <w:numPr>
-                <w:ilvl w:val="0"/>
-                <w:numId w:val="5"/>
-              </w:numPr>
-              <w:spacing w:line="256" w:lineRule="auto"/>
-            </w:pPr>
-            <w:r>
-              <w:t>El Sistema muestra un mensaje al Usuario diciendo que hubo un error al acceder a la base de datos y el sistema regresa a la pantalla de iniciar sesión.</w:t>
-            </w:r>
           </w:p>
         </w:tc>
       </w:tr>
@@ -3485,6 +3785,9 @@
               <w:pStyle w:val="TableContents"/>
               <w:spacing w:line="256" w:lineRule="auto"/>
             </w:pPr>
+            <w:r>
+              <w:t>POST-1: Deberá aparecer la prenda registrada en la tabla.</w:t>
+            </w:r>
           </w:p>
         </w:tc>
       </w:tr>
@@ -3685,69 +3988,6 @@
         </w:tc>
       </w:tr>
     </w:tbl>
-    <w:p>
-      <w:pPr>
-        <w:rPr>
-          <w:b/>
-        </w:rPr>
-      </w:pPr>
-    </w:p>
-    <w:p>
-      <w:pPr>
-        <w:rPr>
-          <w:b/>
-        </w:rPr>
-      </w:pPr>
-    </w:p>
-    <w:p>
-      <w:pPr>
-        <w:rPr>
-          <w:b/>
-        </w:rPr>
-      </w:pPr>
-    </w:p>
-    <w:p>
-      <w:pPr>
-        <w:rPr>
-          <w:b/>
-        </w:rPr>
-      </w:pPr>
-    </w:p>
-    <w:p>
-      <w:pPr>
-        <w:rPr>
-          <w:b/>
-        </w:rPr>
-      </w:pPr>
-    </w:p>
-    <w:p>
-      <w:pPr>
-        <w:rPr>
-          <w:b/>
-        </w:rPr>
-      </w:pPr>
-    </w:p>
-    <w:p>
-      <w:pPr>
-        <w:rPr>
-          <w:b/>
-        </w:rPr>
-      </w:pPr>
-    </w:p>
-    <w:p>
-      <w:pPr>
-        <w:rPr>
-          <w:b/>
-        </w:rPr>
-      </w:pPr>
-    </w:p>
-    <w:p>
-      <w:pPr>
-        <w:rPr>
-          <w:b/>
-        </w:rPr>
-      </w:pPr>
-    </w:p>
     <w:p>
       <w:pPr>
         <w:rPr>
@@ -3851,6 +4091,9 @@
               <w:pStyle w:val="TableContents"/>
               <w:spacing w:line="256" w:lineRule="auto"/>
             </w:pPr>
+            <w:r>
+              <w:t>CU-P-AP</w:t>
+            </w:r>
           </w:p>
         </w:tc>
       </w:tr>
@@ -3914,6 +4157,9 @@
               <w:pStyle w:val="TableContents"/>
               <w:spacing w:line="256" w:lineRule="auto"/>
             </w:pPr>
+            <w:r>
+              <w:t>Actualizar prenda</w:t>
+            </w:r>
           </w:p>
         </w:tc>
       </w:tr>
@@ -4049,7 +4295,7 @@
               <w:spacing w:line="256" w:lineRule="auto"/>
             </w:pPr>
             <w:r>
-              <w:t>17 / Marzo / 2019</w:t>
+              <w:t>25 / Mayo / 2019</w:t>
             </w:r>
           </w:p>
         </w:tc>
@@ -4115,7 +4361,7 @@
               <w:spacing w:line="256" w:lineRule="auto"/>
             </w:pPr>
             <w:r>
-              <w:t>19 / Marzo / 2019</w:t>
+              <w:t>25 / Mayo / 2019</w:t>
             </w:r>
           </w:p>
         </w:tc>
@@ -4180,6 +4426,9 @@
               <w:pStyle w:val="TableContents"/>
               <w:spacing w:line="256" w:lineRule="auto"/>
             </w:pPr>
+            <w:r>
+              <w:t>Se podrán actualizar los datos de una PRENDA por cualquier tipo de error al capturar los datos</w:t>
+            </w:r>
           </w:p>
         </w:tc>
       </w:tr>
@@ -4243,6 +4492,9 @@
               <w:pStyle w:val="TableContents"/>
               <w:spacing w:line="256" w:lineRule="auto"/>
             </w:pPr>
+            <w:r>
+              <w:t>Cajero</w:t>
+            </w:r>
           </w:p>
         </w:tc>
       </w:tr>
@@ -4306,6 +4558,12 @@
               <w:pStyle w:val="TableContents"/>
               <w:spacing w:line="256" w:lineRule="auto"/>
             </w:pPr>
+            <w:r>
+              <w:t xml:space="preserve">5 veces al </w:t>
+            </w:r>
+            <w:r>
+              <w:t>día</w:t>
+            </w:r>
           </w:p>
         </w:tc>
       </w:tr>
@@ -4367,10 +4625,15 @@
           <w:p>
             <w:pPr>
               <w:rPr>
-                <w:b/>
-                <w:bCs/>
-              </w:rPr>
-            </w:pPr>
+                <w:bCs/>
+              </w:rPr>
+            </w:pPr>
+            <w:r>
+              <w:rPr>
+                <w:bCs/>
+              </w:rPr>
+              <w:t>El Cajero selecciona Actualizar prenda desde la pantalla Registrar Contrato.</w:t>
+            </w:r>
           </w:p>
         </w:tc>
       </w:tr>
@@ -4434,6 +4697,9 @@
               <w:pStyle w:val="TableContents"/>
               <w:spacing w:line="256" w:lineRule="auto"/>
             </w:pPr>
+            <w:r>
+              <w:t>PRE-1: Deberá haber una sesión iniciada</w:t>
+            </w:r>
           </w:p>
         </w:tc>
       </w:tr>
@@ -4500,16 +4766,116 @@
             <w:r>
               <w:t xml:space="preserve">FN: </w:t>
             </w:r>
+            <w:r>
+              <w:t>Actualizar</w:t>
+            </w:r>
+            <w:r>
+              <w:t xml:space="preserve"> prenda.</w:t>
+            </w:r>
           </w:p>
           <w:p>
             <w:pPr>
               <w:pStyle w:val="TableContents"/>
               <w:numPr>
                 <w:ilvl w:val="0"/>
-                <w:numId w:val="2"/>
+                <w:numId w:val="29"/>
               </w:numPr>
               <w:spacing w:line="256" w:lineRule="auto"/>
             </w:pPr>
+            <w:r>
+              <w:t>El sistema muestra la pantalla de Registrar Prenda.</w:t>
+            </w:r>
+          </w:p>
+          <w:p>
+            <w:pPr>
+              <w:pStyle w:val="TableContents"/>
+              <w:numPr>
+                <w:ilvl w:val="0"/>
+                <w:numId w:val="29"/>
+              </w:numPr>
+              <w:spacing w:line="256" w:lineRule="auto"/>
+            </w:pPr>
+            <w:r>
+              <w:t>El Cajero ingresa los datos:</w:t>
+            </w:r>
+          </w:p>
+          <w:p>
+            <w:pPr>
+              <w:pStyle w:val="TableContents"/>
+              <w:numPr>
+                <w:ilvl w:val="0"/>
+                <w:numId w:val="7"/>
+              </w:numPr>
+              <w:spacing w:line="256" w:lineRule="auto"/>
+            </w:pPr>
+            <w:r>
+              <w:t>Descripción</w:t>
+            </w:r>
+          </w:p>
+          <w:p>
+            <w:pPr>
+              <w:pStyle w:val="TableContents"/>
+              <w:numPr>
+                <w:ilvl w:val="0"/>
+                <w:numId w:val="7"/>
+              </w:numPr>
+              <w:spacing w:line="256" w:lineRule="auto"/>
+            </w:pPr>
+            <w:r>
+              <w:t>Avaluó</w:t>
+            </w:r>
+          </w:p>
+          <w:p>
+            <w:pPr>
+              <w:pStyle w:val="TableContents"/>
+              <w:numPr>
+                <w:ilvl w:val="0"/>
+                <w:numId w:val="7"/>
+              </w:numPr>
+              <w:spacing w:line="256" w:lineRule="auto"/>
+            </w:pPr>
+            <w:r>
+              <w:t>Préstamo</w:t>
+            </w:r>
+          </w:p>
+          <w:p>
+            <w:pPr>
+              <w:pStyle w:val="TableContents"/>
+              <w:numPr>
+                <w:ilvl w:val="0"/>
+                <w:numId w:val="7"/>
+              </w:numPr>
+              <w:spacing w:line="256" w:lineRule="auto"/>
+            </w:pPr>
+            <w:r>
+              <w:t>Categoría</w:t>
+            </w:r>
+          </w:p>
+          <w:p>
+            <w:pPr>
+              <w:pStyle w:val="TableContents"/>
+              <w:spacing w:line="256" w:lineRule="auto"/>
+            </w:pPr>
+            <w:r>
+              <w:tab/>
+              <w:t>Y después selecciona guardar. (Ver FA1)</w:t>
+            </w:r>
+          </w:p>
+          <w:p>
+            <w:pPr>
+              <w:pStyle w:val="TableContents"/>
+              <w:numPr>
+                <w:ilvl w:val="0"/>
+                <w:numId w:val="29"/>
+              </w:numPr>
+              <w:spacing w:line="256" w:lineRule="auto"/>
+            </w:pPr>
+            <w:r>
+              <w:t>El sistema valida los datos y los guarda en una lista.</w:t>
+            </w:r>
+            <w:r>
+              <w:t xml:space="preserve"> (Ver FA2)</w:t>
+            </w:r>
           </w:p>
         </w:tc>
       </w:tr>
@@ -4574,7 +4940,7 @@
               <w:spacing w:line="256" w:lineRule="auto"/>
             </w:pPr>
             <w:r>
-              <w:t xml:space="preserve">FA1: </w:t>
+              <w:t>FA1: Cancelar acción</w:t>
             </w:r>
           </w:p>
           <w:p>
@@ -4582,10 +4948,48 @@
               <w:pStyle w:val="TableContents"/>
               <w:numPr>
                 <w:ilvl w:val="0"/>
-                <w:numId w:val="4"/>
+                <w:numId w:val="33"/>
               </w:numPr>
               <w:spacing w:line="256" w:lineRule="auto"/>
             </w:pPr>
+            <w:r>
+              <w:t>El Cajero selecciona cancelar.</w:t>
+            </w:r>
+          </w:p>
+          <w:p>
+            <w:pPr>
+              <w:pStyle w:val="TableContents"/>
+              <w:numPr>
+                <w:ilvl w:val="0"/>
+                <w:numId w:val="33"/>
+              </w:numPr>
+              <w:spacing w:line="256" w:lineRule="auto"/>
+            </w:pPr>
+            <w:r>
+              <w:t>El sistema regresa a la pantalla de Registrar Contrato</w:t>
+            </w:r>
+          </w:p>
+          <w:p>
+            <w:pPr>
+              <w:pStyle w:val="TableContents"/>
+              <w:spacing w:line="256" w:lineRule="auto"/>
+            </w:pPr>
+            <w:r>
+              <w:t>FA2: Datos inválidos</w:t>
+            </w:r>
+          </w:p>
+          <w:p>
+            <w:pPr>
+              <w:pStyle w:val="TableContents"/>
+              <w:numPr>
+                <w:ilvl w:val="0"/>
+                <w:numId w:val="34"/>
+              </w:numPr>
+              <w:spacing w:line="256" w:lineRule="auto"/>
+            </w:pPr>
+            <w:r>
+              <w:t>El sistema muestra un mensaje diciendo que los datos no son válidos y regresa al paso 2 del FN.</w:t>
+            </w:r>
           </w:p>
         </w:tc>
       </w:tr>
@@ -4649,22 +5053,6 @@
               <w:pStyle w:val="TableContents"/>
               <w:spacing w:line="256" w:lineRule="auto"/>
             </w:pPr>
-            <w:r>
-              <w:t>EX1: Error al conectar a la base de datos.</w:t>
-            </w:r>
-          </w:p>
-          <w:p>
-            <w:pPr>
-              <w:pStyle w:val="TableContents"/>
-              <w:numPr>
-                <w:ilvl w:val="0"/>
-                <w:numId w:val="5"/>
-              </w:numPr>
-              <w:spacing w:line="256" w:lineRule="auto"/>
-            </w:pPr>
-            <w:r>
-              <w:t>El Sistema muestra un mensaje al Usuario diciendo que hubo un error al acceder a la base de datos y el sistema regresa a la pantalla de iniciar sesión.</w:t>
-            </w:r>
           </w:p>
         </w:tc>
       </w:tr>
@@ -4728,6 +5116,9 @@
               <w:pStyle w:val="TableContents"/>
               <w:spacing w:line="256" w:lineRule="auto"/>
             </w:pPr>
+            <w:r>
+              <w:t>POST-1: Los datos de la PRENDA se actualizaron exitosamente.</w:t>
+            </w:r>
           </w:p>
         </w:tc>
       </w:tr>
@@ -4928,76 +5319,6 @@
         </w:tc>
       </w:tr>
     </w:tbl>
-    <w:p>
-      <w:pPr>
-        <w:rPr>
-          <w:b/>
-        </w:rPr>
-      </w:pPr>
-    </w:p>
-    <w:p>
-      <w:pPr>
-        <w:rPr>
-          <w:b/>
-        </w:rPr>
-      </w:pPr>
-    </w:p>
-    <w:p>
-      <w:pPr>
-        <w:rPr>
-          <w:b/>
-        </w:rPr>
-      </w:pPr>
-    </w:p>
-    <w:p>
-      <w:pPr>
-        <w:rPr>
-          <w:b/>
-        </w:rPr>
-      </w:pPr>
-    </w:p>
-    <w:p>
-      <w:pPr>
-        <w:rPr>
-          <w:b/>
-        </w:rPr>
-      </w:pPr>
-    </w:p>
-    <w:p>
-      <w:pPr>
-        <w:rPr>
-          <w:b/>
-        </w:rPr>
-      </w:pPr>
-    </w:p>
-    <w:p>
-      <w:pPr>
-        <w:rPr>
-          <w:b/>
-        </w:rPr>
-      </w:pPr>
-    </w:p>
-    <w:p>
-      <w:pPr>
-        <w:rPr>
-          <w:b/>
-        </w:rPr>
-      </w:pPr>
-    </w:p>
-    <w:p>
-      <w:pPr>
-        <w:rPr>
-          <w:b/>
-        </w:rPr>
-      </w:pPr>
-    </w:p>
-    <w:p>
-      <w:pPr>
-        <w:rPr>
-          <w:b/>
-        </w:rPr>
-      </w:pPr>
-    </w:p>
     <w:p>
       <w:pPr>
         <w:rPr>
@@ -5094,6 +5415,9 @@
               <w:pStyle w:val="TableContents"/>
               <w:spacing w:line="256" w:lineRule="auto"/>
             </w:pPr>
+            <w:r>
+              <w:t>CU-P-EP</w:t>
+            </w:r>
           </w:p>
         </w:tc>
       </w:tr>
@@ -5157,6 +5481,9 @@
               <w:pStyle w:val="TableContents"/>
               <w:spacing w:line="256" w:lineRule="auto"/>
             </w:pPr>
+            <w:r>
+              <w:t>Eliminar prenda</w:t>
+            </w:r>
           </w:p>
         </w:tc>
       </w:tr>
@@ -5292,7 +5619,7 @@
               <w:spacing w:line="256" w:lineRule="auto"/>
             </w:pPr>
             <w:r>
-              <w:t>17 / Marzo / 2019</w:t>
+              <w:t>25 / Mayo / 2019</w:t>
             </w:r>
           </w:p>
         </w:tc>
@@ -5358,7 +5685,7 @@
               <w:spacing w:line="256" w:lineRule="auto"/>
             </w:pPr>
             <w:r>
-              <w:t>19 / Marzo / 2019</w:t>
+              <w:t>25 / Mayo / 2019</w:t>
             </w:r>
           </w:p>
         </w:tc>
@@ -5423,6 +5750,15 @@
               <w:pStyle w:val="TableContents"/>
               <w:spacing w:line="256" w:lineRule="auto"/>
             </w:pPr>
+            <w:r>
+              <w:t xml:space="preserve">Se podrán eliminar prendas </w:t>
+            </w:r>
+            <w:r>
+              <w:t>por cualquier tipo de motivo</w:t>
+            </w:r>
+            <w:r>
+              <w:t>.</w:t>
+            </w:r>
           </w:p>
         </w:tc>
       </w:tr>
@@ -5486,6 +5822,9 @@
               <w:pStyle w:val="TableContents"/>
               <w:spacing w:line="256" w:lineRule="auto"/>
             </w:pPr>
+            <w:r>
+              <w:t>Cajero</w:t>
+            </w:r>
           </w:p>
         </w:tc>
       </w:tr>
@@ -5549,6 +5888,9 @@
               <w:pStyle w:val="TableContents"/>
               <w:spacing w:line="256" w:lineRule="auto"/>
             </w:pPr>
+            <w:r>
+              <w:t>5 veces al día.</w:t>
+            </w:r>
           </w:p>
         </w:tc>
       </w:tr>
@@ -5610,10 +5952,21 @@
           <w:p>
             <w:pPr>
               <w:rPr>
-                <w:b/>
-                <w:bCs/>
-              </w:rPr>
-            </w:pPr>
+                <w:bCs/>
+              </w:rPr>
+            </w:pPr>
+            <w:r>
+              <w:rPr>
+                <w:bCs/>
+              </w:rPr>
+              <w:t>El Cajero selecciona eliminar prenda de la pantalla Registrar Contrato</w:t>
+            </w:r>
+            <w:r>
+              <w:rPr>
+                <w:bCs/>
+              </w:rPr>
+              <w:t>.</w:t>
+            </w:r>
           </w:p>
         </w:tc>
       </w:tr>
@@ -5677,6 +6030,21 @@
               <w:pStyle w:val="TableContents"/>
               <w:spacing w:line="256" w:lineRule="auto"/>
             </w:pPr>
+            <w:r>
+              <w:t>PRE-1: Deberá haber una sesión iniciada</w:t>
+            </w:r>
+            <w:r>
+              <w:t>.</w:t>
+            </w:r>
+          </w:p>
+          <w:p>
+            <w:pPr>
+              <w:pStyle w:val="TableContents"/>
+              <w:spacing w:line="256" w:lineRule="auto"/>
+            </w:pPr>
+            <w:r>
+              <w:t>PRE-2: Deberá estar seleccionada una PRENDA.</w:t>
+            </w:r>
           </w:p>
         </w:tc>
       </w:tr>
@@ -5743,16 +6111,54 @@
             <w:r>
               <w:t xml:space="preserve">FN: </w:t>
             </w:r>
+            <w:r>
+              <w:t>Eliminar prenda.</w:t>
+            </w:r>
           </w:p>
           <w:p>
             <w:pPr>
               <w:pStyle w:val="TableContents"/>
               <w:numPr>
                 <w:ilvl w:val="0"/>
-                <w:numId w:val="2"/>
+                <w:numId w:val="14"/>
               </w:numPr>
               <w:spacing w:line="256" w:lineRule="auto"/>
             </w:pPr>
+            <w:r>
+              <w:t>El sistema muestra el cuadro de dialogo de confirmación.</w:t>
+            </w:r>
+          </w:p>
+          <w:p>
+            <w:pPr>
+              <w:pStyle w:val="TableContents"/>
+              <w:numPr>
+                <w:ilvl w:val="0"/>
+                <w:numId w:val="14"/>
+              </w:numPr>
+              <w:spacing w:line="256" w:lineRule="auto"/>
+            </w:pPr>
+            <w:r>
+              <w:t>El Cajero selecciona aceptar. (Ver FA1)</w:t>
+            </w:r>
+          </w:p>
+          <w:p>
+            <w:pPr>
+              <w:pStyle w:val="TableContents"/>
+              <w:numPr>
+                <w:ilvl w:val="0"/>
+                <w:numId w:val="14"/>
+              </w:numPr>
+              <w:spacing w:line="256" w:lineRule="auto"/>
+            </w:pPr>
+            <w:r>
+              <w:t xml:space="preserve">El sistema elimina la PRENDA de la lista y notifica al Cajero que el cambio se </w:t>
+            </w:r>
+            <w:r>
+              <w:t>realizó</w:t>
+            </w:r>
+            <w:r>
+              <w:t xml:space="preserve"> con éxito.</w:t>
+            </w:r>
           </w:p>
         </w:tc>
       </w:tr>
@@ -5819,16 +6225,35 @@
             <w:r>
               <w:t xml:space="preserve">FA1: </w:t>
             </w:r>
+            <w:r>
+              <w:t>Cancelar acción.</w:t>
+            </w:r>
           </w:p>
           <w:p>
             <w:pPr>
               <w:pStyle w:val="TableContents"/>
               <w:numPr>
                 <w:ilvl w:val="0"/>
-                <w:numId w:val="4"/>
+                <w:numId w:val="15"/>
               </w:numPr>
               <w:spacing w:line="256" w:lineRule="auto"/>
             </w:pPr>
+            <w:r>
+              <w:t>El Cajero selecciona cancelar.</w:t>
+            </w:r>
+          </w:p>
+          <w:p>
+            <w:pPr>
+              <w:pStyle w:val="TableContents"/>
+              <w:numPr>
+                <w:ilvl w:val="0"/>
+                <w:numId w:val="15"/>
+              </w:numPr>
+              <w:spacing w:line="256" w:lineRule="auto"/>
+            </w:pPr>
+            <w:r>
+              <w:t>El sistema regresa a la pantalla Registrar Contrato.</w:t>
+            </w:r>
           </w:p>
         </w:tc>
       </w:tr>
@@ -5892,22 +6317,6 @@
               <w:pStyle w:val="TableContents"/>
               <w:spacing w:line="256" w:lineRule="auto"/>
             </w:pPr>
-            <w:r>
-              <w:t>EX1: Error al conectar a la base de datos.</w:t>
-            </w:r>
-          </w:p>
-          <w:p>
-            <w:pPr>
-              <w:pStyle w:val="TableContents"/>
-              <w:numPr>
-                <w:ilvl w:val="0"/>
-                <w:numId w:val="5"/>
-              </w:numPr>
-              <w:spacing w:line="256" w:lineRule="auto"/>
-            </w:pPr>
-            <w:r>
-              <w:t>El Sistema muestra un mensaje al Usuario diciendo que hubo un error al acceder a la base de datos y el sistema regresa a la pantalla de iniciar sesión.</w:t>
-            </w:r>
           </w:p>
         </w:tc>
       </w:tr>
@@ -5971,6 +6380,9 @@
               <w:pStyle w:val="TableContents"/>
               <w:spacing w:line="256" w:lineRule="auto"/>
             </w:pPr>
+            <w:r>
+              <w:t>POST-1: Se elimino exitosamente la PRENDA de la lista.</w:t>
+            </w:r>
           </w:p>
         </w:tc>
       </w:tr>
@@ -6171,20 +6583,6 @@
         </w:tc>
       </w:tr>
     </w:tbl>
-    <w:p>
-      <w:pPr>
-        <w:rPr>
-          <w:b/>
-        </w:rPr>
-      </w:pPr>
-    </w:p>
-    <w:p>
-      <w:pPr>
-        <w:rPr>
-          <w:b/>
-        </w:rPr>
-      </w:pPr>
-    </w:p>
     <w:p>
       <w:pPr>
         <w:rPr>
@@ -6337,6 +6735,15 @@
               <w:pStyle w:val="TableContents"/>
               <w:spacing w:line="256" w:lineRule="auto"/>
             </w:pPr>
+            <w:r>
+              <w:t>CU-C</w:t>
+            </w:r>
+            <w:r>
+              <w:t>C</w:t>
+            </w:r>
+            <w:r>
+              <w:t>-RC</w:t>
+            </w:r>
           </w:p>
         </w:tc>
       </w:tr>
@@ -6400,6 +6807,9 @@
               <w:pStyle w:val="TableContents"/>
               <w:spacing w:line="256" w:lineRule="auto"/>
             </w:pPr>
+            <w:r>
+              <w:t>Registrar contrato</w:t>
+            </w:r>
           </w:p>
         </w:tc>
       </w:tr>
@@ -6535,7 +6945,7 @@
               <w:spacing w:line="256" w:lineRule="auto"/>
             </w:pPr>
             <w:r>
-              <w:t>17 / Marzo / 2019</w:t>
+              <w:t>25 / Mayo / 2019</w:t>
             </w:r>
           </w:p>
         </w:tc>
@@ -6601,7 +7011,7 @@
               <w:spacing w:line="256" w:lineRule="auto"/>
             </w:pPr>
             <w:r>
-              <w:t>19 / Marzo / 2019</w:t>
+              <w:t>25 / Mayo / 2019</w:t>
             </w:r>
           </w:p>
         </w:tc>
@@ -6666,6 +7076,9 @@
               <w:pStyle w:val="TableContents"/>
               <w:spacing w:line="256" w:lineRule="auto"/>
             </w:pPr>
+            <w:r>
+              <w:t>Se podrán registrar contratos para poder otorgarle un prestamos al CLIENTE.</w:t>
+            </w:r>
           </w:p>
         </w:tc>
       </w:tr>
@@ -6729,6 +7142,9 @@
               <w:pStyle w:val="TableContents"/>
               <w:spacing w:line="256" w:lineRule="auto"/>
             </w:pPr>
+            <w:r>
+              <w:t>Cajero</w:t>
+            </w:r>
           </w:p>
         </w:tc>
       </w:tr>
@@ -6792,6 +7208,9 @@
               <w:pStyle w:val="TableContents"/>
               <w:spacing w:line="256" w:lineRule="auto"/>
             </w:pPr>
+            <w:r>
+              <w:t>10 veces al día.</w:t>
+            </w:r>
           </w:p>
         </w:tc>
       </w:tr>
@@ -6853,10 +7272,15 @@
           <w:p>
             <w:pPr>
               <w:rPr>
-                <w:b/>
-                <w:bCs/>
-              </w:rPr>
-            </w:pPr>
+                <w:bCs/>
+              </w:rPr>
+            </w:pPr>
+            <w:r>
+              <w:rPr>
+                <w:bCs/>
+              </w:rPr>
+              <w:t>El Cajero selecciona Registrar Contrato desde la pantalla principal.</w:t>
+            </w:r>
           </w:p>
         </w:tc>
       </w:tr>
@@ -6920,6 +7344,9 @@
               <w:pStyle w:val="TableContents"/>
               <w:spacing w:line="256" w:lineRule="auto"/>
             </w:pPr>
+            <w:r>
+              <w:t>PRE-1: Deberá haber una sesión iniciada.</w:t>
+            </w:r>
           </w:p>
         </w:tc>
       </w:tr>
@@ -6986,16 +7413,163 @@
             <w:r>
               <w:t xml:space="preserve">FN: </w:t>
             </w:r>
+            <w:r>
+              <w:t>Registrar contrato.</w:t>
+            </w:r>
           </w:p>
           <w:p>
             <w:pPr>
               <w:pStyle w:val="TableContents"/>
               <w:numPr>
                 <w:ilvl w:val="0"/>
-                <w:numId w:val="2"/>
+                <w:numId w:val="23"/>
               </w:numPr>
               <w:spacing w:line="256" w:lineRule="auto"/>
             </w:pPr>
+            <w:r>
+              <w:t>El sistema muestra la pantalla de Registrar Contrato.</w:t>
+            </w:r>
+          </w:p>
+          <w:p>
+            <w:pPr>
+              <w:pStyle w:val="TableContents"/>
+              <w:numPr>
+                <w:ilvl w:val="0"/>
+                <w:numId w:val="23"/>
+              </w:numPr>
+              <w:spacing w:line="256" w:lineRule="auto"/>
+            </w:pPr>
+            <w:r>
+              <w:t xml:space="preserve">El </w:t>
+            </w:r>
+            <w:r>
+              <w:t xml:space="preserve">Cajero </w:t>
+            </w:r>
+            <w:r>
+              <w:t>se dirige al caso de uso CU-C-BC y agrega al CLIENTE.</w:t>
+            </w:r>
+          </w:p>
+          <w:p>
+            <w:pPr>
+              <w:pStyle w:val="TableContents"/>
+              <w:numPr>
+                <w:ilvl w:val="0"/>
+                <w:numId w:val="23"/>
+              </w:numPr>
+              <w:spacing w:line="256" w:lineRule="auto"/>
+            </w:pPr>
+            <w:r>
+              <w:t>El Cajero se dirige al caso de uso CU-P-RP y agrega la PRENDA.</w:t>
+            </w:r>
+          </w:p>
+          <w:p>
+            <w:pPr>
+              <w:pStyle w:val="TableContents"/>
+              <w:numPr>
+                <w:ilvl w:val="0"/>
+                <w:numId w:val="23"/>
+              </w:numPr>
+              <w:spacing w:line="256" w:lineRule="auto"/>
+            </w:pPr>
+            <w:r>
+              <w:t>El Cajero toma las fotos de la PRENDA.</w:t>
+            </w:r>
+          </w:p>
+          <w:p>
+            <w:pPr>
+              <w:pStyle w:val="TableContents"/>
+              <w:numPr>
+                <w:ilvl w:val="0"/>
+                <w:numId w:val="23"/>
+              </w:numPr>
+              <w:spacing w:line="256" w:lineRule="auto"/>
+            </w:pPr>
+            <w:r>
+              <w:t>El sistema se conecta a la base de datos, recupera los parámetros de la sucursal y los muestra. (Ver EX1)</w:t>
+            </w:r>
+          </w:p>
+          <w:p>
+            <w:pPr>
+              <w:pStyle w:val="TableContents"/>
+              <w:numPr>
+                <w:ilvl w:val="0"/>
+                <w:numId w:val="23"/>
+              </w:numPr>
+              <w:spacing w:line="256" w:lineRule="auto"/>
+            </w:pPr>
+            <w:r>
+              <w:t>El sistema calcula la cantidad de pagos, el monto por cada pago, el total para refrendar y finiquitar y después los muestra en la tabla.</w:t>
+            </w:r>
+          </w:p>
+          <w:p>
+            <w:pPr>
+              <w:pStyle w:val="TableContents"/>
+              <w:numPr>
+                <w:ilvl w:val="0"/>
+                <w:numId w:val="23"/>
+              </w:numPr>
+              <w:spacing w:line="256" w:lineRule="auto"/>
+            </w:pPr>
+            <w:r>
+              <w:t>El Cajero selecciona Guarda. (Ver FA1)</w:t>
+            </w:r>
+            <w:r>
+              <w:t xml:space="preserve"> (Ver FA2) (Ver FA3)</w:t>
+            </w:r>
+          </w:p>
+          <w:p>
+            <w:pPr>
+              <w:pStyle w:val="TableContents"/>
+              <w:numPr>
+                <w:ilvl w:val="0"/>
+                <w:numId w:val="23"/>
+              </w:numPr>
+              <w:spacing w:line="256" w:lineRule="auto"/>
+            </w:pPr>
+            <w:r>
+              <w:t>El sistema muestra el cuadro de dialogo de confirmación.</w:t>
+            </w:r>
+          </w:p>
+          <w:p>
+            <w:pPr>
+              <w:pStyle w:val="TableContents"/>
+              <w:numPr>
+                <w:ilvl w:val="0"/>
+                <w:numId w:val="23"/>
+              </w:numPr>
+              <w:spacing w:line="256" w:lineRule="auto"/>
+            </w:pPr>
+            <w:r>
+              <w:t>El Cajero selecciona aceptar. (</w:t>
+            </w:r>
+            <w:r>
+              <w:t xml:space="preserve">Ver </w:t>
+            </w:r>
+            <w:r>
+              <w:t>FA</w:t>
+            </w:r>
+            <w:r>
+              <w:t>1</w:t>
+            </w:r>
+            <w:r>
+              <w:t>)</w:t>
+            </w:r>
+          </w:p>
+          <w:p>
+            <w:pPr>
+              <w:pStyle w:val="TableContents"/>
+              <w:numPr>
+                <w:ilvl w:val="0"/>
+                <w:numId w:val="23"/>
+              </w:numPr>
+              <w:spacing w:line="256" w:lineRule="auto"/>
+            </w:pPr>
+            <w:r>
+              <w:t>El sistema se conecta a la base de datos</w:t>
+            </w:r>
+            <w:r>
+              <w:t>, guarda el CONTRATO y notifica al Cajero que el CONTRATO se guardó exitosamente.</w:t>
+            </w:r>
           </w:p>
         </w:tc>
       </w:tr>
@@ -7062,16 +7636,105 @@
             <w:r>
               <w:t xml:space="preserve">FA1: </w:t>
             </w:r>
+            <w:r>
+              <w:t>Cancelar acción</w:t>
+            </w:r>
           </w:p>
           <w:p>
             <w:pPr>
               <w:pStyle w:val="TableContents"/>
               <w:numPr>
                 <w:ilvl w:val="0"/>
-                <w:numId w:val="4"/>
+                <w:numId w:val="24"/>
               </w:numPr>
               <w:spacing w:line="256" w:lineRule="auto"/>
             </w:pPr>
+            <w:r>
+              <w:t>El Cajero selecciona cancelar</w:t>
+            </w:r>
+          </w:p>
+          <w:p>
+            <w:pPr>
+              <w:pStyle w:val="TableContents"/>
+              <w:numPr>
+                <w:ilvl w:val="0"/>
+                <w:numId w:val="24"/>
+              </w:numPr>
+              <w:spacing w:line="256" w:lineRule="auto"/>
+            </w:pPr>
+            <w:r>
+              <w:t>El sistema regresa a la pantalla Principal.</w:t>
+            </w:r>
+          </w:p>
+          <w:p>
+            <w:pPr>
+              <w:pStyle w:val="TableContents"/>
+              <w:spacing w:line="256" w:lineRule="auto"/>
+            </w:pPr>
+            <w:r>
+              <w:t>FA2: Actualizar prenda.</w:t>
+            </w:r>
+          </w:p>
+          <w:p>
+            <w:pPr>
+              <w:pStyle w:val="TableContents"/>
+              <w:numPr>
+                <w:ilvl w:val="0"/>
+                <w:numId w:val="26"/>
+              </w:numPr>
+              <w:spacing w:line="256" w:lineRule="auto"/>
+            </w:pPr>
+            <w:r>
+              <w:t>El Cajero selecciona una prenda y se dirige al caso de uso CU-P-AP</w:t>
+            </w:r>
+          </w:p>
+          <w:p>
+            <w:pPr>
+              <w:pStyle w:val="TableContents"/>
+              <w:numPr>
+                <w:ilvl w:val="0"/>
+                <w:numId w:val="26"/>
+              </w:numPr>
+              <w:spacing w:line="256" w:lineRule="auto"/>
+            </w:pPr>
+            <w:r>
+              <w:t>El sistema actualiza la tabla y regresa al paso 6 del FN.</w:t>
+            </w:r>
+          </w:p>
+          <w:p>
+            <w:pPr>
+              <w:pStyle w:val="TableContents"/>
+              <w:spacing w:line="256" w:lineRule="auto"/>
+            </w:pPr>
+            <w:r>
+              <w:t>FA3: Eliminar prenda</w:t>
+            </w:r>
+          </w:p>
+          <w:p>
+            <w:pPr>
+              <w:pStyle w:val="TableContents"/>
+              <w:numPr>
+                <w:ilvl w:val="0"/>
+                <w:numId w:val="27"/>
+              </w:numPr>
+              <w:spacing w:line="256" w:lineRule="auto"/>
+            </w:pPr>
+            <w:r>
+              <w:t>El Cajero selecciona una prenda y se dirige al caso de uso CU-P-EP</w:t>
+            </w:r>
+          </w:p>
+          <w:p>
+            <w:pPr>
+              <w:pStyle w:val="TableContents"/>
+              <w:numPr>
+                <w:ilvl w:val="0"/>
+                <w:numId w:val="27"/>
+              </w:numPr>
+              <w:spacing w:line="256" w:lineRule="auto"/>
+            </w:pPr>
+            <w:r>
+              <w:t>El sistema actualiza la tabla y regresa al paso 6 del FN.</w:t>
+            </w:r>
           </w:p>
         </w:tc>
       </w:tr>
@@ -7108,6 +7771,7 @@
                 <w:b/>
                 <w:bCs/>
               </w:rPr>
+              <w:lastRenderedPageBreak/>
               <w:t>Excepciones:</w:t>
             </w:r>
           </w:p>
@@ -7144,7 +7808,7 @@
               <w:pStyle w:val="TableContents"/>
               <w:numPr>
                 <w:ilvl w:val="0"/>
-                <w:numId w:val="5"/>
+                <w:numId w:val="16"/>
               </w:numPr>
               <w:spacing w:line="256" w:lineRule="auto"/>
             </w:pPr>
@@ -7214,6 +7878,9 @@
               <w:pStyle w:val="TableContents"/>
               <w:spacing w:line="256" w:lineRule="auto"/>
             </w:pPr>
+            <w:r>
+              <w:t>POST-1: Se habrá almacenado exitosamente el CONTRATO en la base de datos.</w:t>
+            </w:r>
           </w:p>
         </w:tc>
       </w:tr>
@@ -7339,11 +8006,97 @@
           </w:tcPr>
           <w:p>
             <w:pPr>
-              <w:rPr>
-                <w:b/>
-                <w:bCs/>
-              </w:rPr>
-            </w:pPr>
+              <w:pStyle w:val="Prrafodelista"/>
+              <w:numPr>
+                <w:ilvl w:val="0"/>
+                <w:numId w:val="25"/>
+              </w:numPr>
+              <w:rPr>
+                <w:b/>
+                <w:bCs/>
+              </w:rPr>
+            </w:pPr>
+            <w:r>
+              <w:rPr>
+                <w:b/>
+                <w:bCs/>
+              </w:rPr>
+              <w:t>CU-C</w:t>
+            </w:r>
+            <w:r>
+              <w:rPr>
+                <w:b/>
+                <w:bCs/>
+              </w:rPr>
+              <w:t>C</w:t>
+            </w:r>
+            <w:r>
+              <w:rPr>
+                <w:b/>
+                <w:bCs/>
+              </w:rPr>
+              <w:t>-RC</w:t>
+            </w:r>
+          </w:p>
+          <w:p>
+            <w:pPr>
+              <w:pStyle w:val="Prrafodelista"/>
+              <w:numPr>
+                <w:ilvl w:val="0"/>
+                <w:numId w:val="25"/>
+              </w:numPr>
+              <w:rPr>
+                <w:b/>
+                <w:bCs/>
+              </w:rPr>
+            </w:pPr>
+            <w:r>
+              <w:rPr>
+                <w:b/>
+                <w:bCs/>
+              </w:rPr>
+              <w:t>CU-P-RP</w:t>
+            </w:r>
+          </w:p>
+          <w:p>
+            <w:pPr>
+              <w:pStyle w:val="Prrafodelista"/>
+              <w:numPr>
+                <w:ilvl w:val="0"/>
+                <w:numId w:val="25"/>
+              </w:numPr>
+              <w:rPr>
+                <w:b/>
+                <w:bCs/>
+              </w:rPr>
+            </w:pPr>
+            <w:r>
+              <w:rPr>
+                <w:b/>
+                <w:bCs/>
+              </w:rPr>
+              <w:t>CU-P-AP</w:t>
+            </w:r>
+          </w:p>
+          <w:p>
+            <w:pPr>
+              <w:pStyle w:val="Prrafodelista"/>
+              <w:numPr>
+                <w:ilvl w:val="0"/>
+                <w:numId w:val="25"/>
+              </w:numPr>
+              <w:rPr>
+                <w:b/>
+                <w:bCs/>
+              </w:rPr>
+            </w:pPr>
+            <w:r>
+              <w:rPr>
+                <w:b/>
+                <w:bCs/>
+              </w:rPr>
+              <w:t>CU-P-EP</w:t>
+            </w:r>
           </w:p>
         </w:tc>
       </w:tr>
@@ -7414,6 +8167,139 @@
         </w:tc>
       </w:tr>
     </w:tbl>
+    <w:p>
+      <w:pPr>
+        <w:rPr>
+          <w:b/>
+        </w:rPr>
+      </w:pPr>
+    </w:p>
+    <w:p>
+      <w:pPr>
+        <w:rPr>
+          <w:b/>
+        </w:rPr>
+      </w:pPr>
+    </w:p>
+    <w:p>
+      <w:pPr>
+        <w:rPr>
+          <w:b/>
+        </w:rPr>
+      </w:pPr>
+    </w:p>
+    <w:p>
+      <w:pPr>
+        <w:rPr>
+          <w:b/>
+        </w:rPr>
+      </w:pPr>
+    </w:p>
+    <w:p>
+      <w:pPr>
+        <w:rPr>
+          <w:b/>
+        </w:rPr>
+      </w:pPr>
+    </w:p>
+    <w:p>
+      <w:pPr>
+        <w:rPr>
+          <w:b/>
+        </w:rPr>
+      </w:pPr>
+    </w:p>
+    <w:p>
+      <w:pPr>
+        <w:rPr>
+          <w:b/>
+        </w:rPr>
+      </w:pPr>
+    </w:p>
+    <w:p>
+      <w:pPr>
+        <w:rPr>
+          <w:b/>
+        </w:rPr>
+      </w:pPr>
+    </w:p>
+    <w:p>
+      <w:pPr>
+        <w:rPr>
+          <w:b/>
+        </w:rPr>
+      </w:pPr>
+    </w:p>
+    <w:p>
+      <w:pPr>
+        <w:rPr>
+          <w:b/>
+        </w:rPr>
+      </w:pPr>
+    </w:p>
+    <w:p>
+      <w:pPr>
+        <w:rPr>
+          <w:b/>
+        </w:rPr>
+      </w:pPr>
+    </w:p>
+    <w:p>
+      <w:pPr>
+        <w:rPr>
+          <w:b/>
+        </w:rPr>
+      </w:pPr>
+    </w:p>
+    <w:p>
+      <w:pPr>
+        <w:rPr>
+          <w:b/>
+        </w:rPr>
+      </w:pPr>
+    </w:p>
+    <w:p>
+      <w:pPr>
+        <w:rPr>
+          <w:b/>
+        </w:rPr>
+      </w:pPr>
+    </w:p>
+    <w:p>
+      <w:pPr>
+        <w:rPr>
+          <w:b/>
+        </w:rPr>
+      </w:pPr>
+    </w:p>
+    <w:p>
+      <w:pPr>
+        <w:rPr>
+          <w:b/>
+        </w:rPr>
+      </w:pPr>
+    </w:p>
+    <w:p>
+      <w:pPr>
+        <w:rPr>
+          <w:b/>
+        </w:rPr>
+      </w:pPr>
+    </w:p>
+    <w:p>
+      <w:pPr>
+        <w:rPr>
+          <w:b/>
+        </w:rPr>
+      </w:pPr>
+    </w:p>
+    <w:p>
+      <w:pPr>
+        <w:rPr>
+          <w:b/>
+        </w:rPr>
+      </w:pPr>
+    </w:p>
     <w:p>
       <w:pPr>
         <w:rPr>
@@ -7580,6 +8466,15 @@
               <w:pStyle w:val="TableContents"/>
               <w:spacing w:line="256" w:lineRule="auto"/>
             </w:pPr>
+            <w:r>
+              <w:t>CU-C</w:t>
+            </w:r>
+            <w:r>
+              <w:t>C</w:t>
+            </w:r>
+            <w:r>
+              <w:t>-BC</w:t>
+            </w:r>
           </w:p>
         </w:tc>
       </w:tr>
@@ -7643,6 +8538,9 @@
               <w:pStyle w:val="TableContents"/>
               <w:spacing w:line="256" w:lineRule="auto"/>
             </w:pPr>
+            <w:r>
+              <w:t>Buscar contrato</w:t>
+            </w:r>
           </w:p>
         </w:tc>
       </w:tr>
@@ -7778,7 +8676,7 @@
               <w:spacing w:line="256" w:lineRule="auto"/>
             </w:pPr>
             <w:r>
-              <w:t>17 / Marzo / 2019</w:t>
+              <w:t>25 / Mayo / 2019</w:t>
             </w:r>
           </w:p>
         </w:tc>
@@ -7844,7 +8742,7 @@
               <w:spacing w:line="256" w:lineRule="auto"/>
             </w:pPr>
             <w:r>
-              <w:t>19 / Marzo / 2019</w:t>
+              <w:t>25 / Mayo / 2019</w:t>
             </w:r>
           </w:p>
         </w:tc>
@@ -7909,6 +8807,9 @@
               <w:pStyle w:val="TableContents"/>
               <w:spacing w:line="256" w:lineRule="auto"/>
             </w:pPr>
+            <w:r>
+              <w:t>Se podrá buscar un contrato y así poder refrendarlo, finiquitarlo, cancelarlo o recuperarlo.</w:t>
+            </w:r>
           </w:p>
         </w:tc>
       </w:tr>
@@ -7972,6 +8873,9 @@
               <w:pStyle w:val="TableContents"/>
               <w:spacing w:line="256" w:lineRule="auto"/>
             </w:pPr>
+            <w:r>
+              <w:t>Cajero</w:t>
+            </w:r>
           </w:p>
         </w:tc>
       </w:tr>
@@ -8035,6 +8939,9 @@
               <w:pStyle w:val="TableContents"/>
               <w:spacing w:line="256" w:lineRule="auto"/>
             </w:pPr>
+            <w:r>
+              <w:t>10 veces al día</w:t>
+            </w:r>
           </w:p>
         </w:tc>
       </w:tr>
@@ -8096,10 +9003,15 @@
           <w:p>
             <w:pPr>
               <w:rPr>
-                <w:b/>
-                <w:bCs/>
-              </w:rPr>
-            </w:pPr>
+                <w:bCs/>
+              </w:rPr>
+            </w:pPr>
+            <w:r>
+              <w:rPr>
+                <w:bCs/>
+              </w:rPr>
+              <w:t>El Cajero selecciona Buscar Contrato desde la pantalla principal.</w:t>
+            </w:r>
           </w:p>
         </w:tc>
       </w:tr>
@@ -8163,6 +9075,9 @@
               <w:pStyle w:val="TableContents"/>
               <w:spacing w:line="256" w:lineRule="auto"/>
             </w:pPr>
+            <w:r>
+              <w:t>PRE-1: Deberá haber una sesión iniciada.</w:t>
+            </w:r>
           </w:p>
         </w:tc>
       </w:tr>
@@ -8229,16 +9144,35 @@
             <w:r>
               <w:t xml:space="preserve">FN: </w:t>
             </w:r>
+            <w:r>
+              <w:t>Buscar contrato</w:t>
+            </w:r>
           </w:p>
           <w:p>
             <w:pPr>
               <w:pStyle w:val="TableContents"/>
               <w:numPr>
                 <w:ilvl w:val="0"/>
-                <w:numId w:val="2"/>
+                <w:numId w:val="17"/>
               </w:numPr>
               <w:spacing w:line="256" w:lineRule="auto"/>
             </w:pPr>
+            <w:r>
+              <w:t>El sistema se conecta a la base de datos, recupera todos los contratos y los muestra en la pantalla Buscar Contrato. (Ver EX1)</w:t>
+            </w:r>
+          </w:p>
+          <w:p>
+            <w:pPr>
+              <w:pStyle w:val="TableContents"/>
+              <w:numPr>
+                <w:ilvl w:val="0"/>
+                <w:numId w:val="17"/>
+              </w:numPr>
+              <w:spacing w:line="256" w:lineRule="auto"/>
+            </w:pPr>
+            <w:r>
+              <w:t>El Cajero visualiza los contratos y selecciona regresar. (Ver FA1) (Ver FA2) (Ir a CU-C-RC) (Ir a CU-C-FC)</w:t>
+            </w:r>
           </w:p>
         </w:tc>
       </w:tr>
@@ -8305,16 +9239,163 @@
             <w:r>
               <w:t xml:space="preserve">FA1: </w:t>
             </w:r>
+            <w:r>
+              <w:t>Cancelar contrato</w:t>
+            </w:r>
           </w:p>
           <w:p>
             <w:pPr>
               <w:pStyle w:val="TableContents"/>
               <w:numPr>
                 <w:ilvl w:val="0"/>
-                <w:numId w:val="4"/>
+                <w:numId w:val="20"/>
               </w:numPr>
               <w:spacing w:line="256" w:lineRule="auto"/>
             </w:pPr>
+            <w:r>
+              <w:t>El Cajero selecciona un contrato y después selecciona cancelar contrato de la pantalla Buscar Contratos.</w:t>
+            </w:r>
+          </w:p>
+          <w:p>
+            <w:pPr>
+              <w:pStyle w:val="TableContents"/>
+              <w:numPr>
+                <w:ilvl w:val="0"/>
+                <w:numId w:val="20"/>
+              </w:numPr>
+              <w:spacing w:line="256" w:lineRule="auto"/>
+            </w:pPr>
+            <w:r>
+              <w:t>El Sistema muestra el cuadro de dialogo de confirmación.</w:t>
+            </w:r>
+          </w:p>
+          <w:p>
+            <w:pPr>
+              <w:pStyle w:val="TableContents"/>
+              <w:numPr>
+                <w:ilvl w:val="0"/>
+                <w:numId w:val="20"/>
+              </w:numPr>
+              <w:spacing w:line="256" w:lineRule="auto"/>
+            </w:pPr>
+            <w:r>
+              <w:t>El Cajero selecciona aceptar. (Ver FA3)</w:t>
+            </w:r>
+          </w:p>
+          <w:p>
+            <w:pPr>
+              <w:pStyle w:val="TableContents"/>
+              <w:numPr>
+                <w:ilvl w:val="0"/>
+                <w:numId w:val="20"/>
+              </w:numPr>
+              <w:spacing w:line="256" w:lineRule="auto"/>
+            </w:pPr>
+            <w:r>
+              <w:t>El sistema se conecta a la base de datos, cambia el estatus del contrato y notifica al Cajero que los cambios se realizaron con éxito.</w:t>
+            </w:r>
+            <w:r>
+              <w:t xml:space="preserve"> (Ver EX1)</w:t>
+            </w:r>
+          </w:p>
+          <w:p>
+            <w:pPr>
+              <w:pStyle w:val="TableContents"/>
+              <w:spacing w:line="256" w:lineRule="auto"/>
+            </w:pPr>
+            <w:r>
+              <w:t>FA2: Recuperar contrato.</w:t>
+            </w:r>
+          </w:p>
+          <w:p>
+            <w:pPr>
+              <w:pStyle w:val="TableContents"/>
+              <w:numPr>
+                <w:ilvl w:val="0"/>
+                <w:numId w:val="21"/>
+              </w:numPr>
+              <w:spacing w:line="256" w:lineRule="auto"/>
+            </w:pPr>
+            <w:r>
+              <w:t>El Cajero selecciona un contrato y después selecciona recuperar contrato de la pantalla Buscar Contratos.</w:t>
+            </w:r>
+          </w:p>
+          <w:p>
+            <w:pPr>
+              <w:pStyle w:val="TableContents"/>
+              <w:numPr>
+                <w:ilvl w:val="0"/>
+                <w:numId w:val="21"/>
+              </w:numPr>
+              <w:spacing w:line="256" w:lineRule="auto"/>
+            </w:pPr>
+            <w:r>
+              <w:t>El Sistema muestra el cuadro de dialogo de confirmación.</w:t>
+            </w:r>
+          </w:p>
+          <w:p>
+            <w:pPr>
+              <w:pStyle w:val="TableContents"/>
+              <w:numPr>
+                <w:ilvl w:val="0"/>
+                <w:numId w:val="21"/>
+              </w:numPr>
+              <w:spacing w:line="256" w:lineRule="auto"/>
+            </w:pPr>
+            <w:r>
+              <w:t>El Cajero selecciona aceptar. (Ver FA3)</w:t>
+            </w:r>
+          </w:p>
+          <w:p>
+            <w:pPr>
+              <w:pStyle w:val="TableContents"/>
+              <w:numPr>
+                <w:ilvl w:val="0"/>
+                <w:numId w:val="21"/>
+              </w:numPr>
+              <w:spacing w:line="256" w:lineRule="auto"/>
+            </w:pPr>
+            <w:r>
+              <w:t>El sistema se conecta a la base de datos, cambia el estatus del contrato y notifica al Cajero que los cambios se realizaron con éxito.</w:t>
+            </w:r>
+            <w:r>
+              <w:t xml:space="preserve"> (Ver EX1)</w:t>
+            </w:r>
+          </w:p>
+          <w:p>
+            <w:pPr>
+              <w:pStyle w:val="TableContents"/>
+              <w:spacing w:line="256" w:lineRule="auto"/>
+            </w:pPr>
+            <w:r>
+              <w:t>FA3: Cancelar acción.</w:t>
+            </w:r>
+          </w:p>
+          <w:p>
+            <w:pPr>
+              <w:pStyle w:val="TableContents"/>
+              <w:numPr>
+                <w:ilvl w:val="0"/>
+                <w:numId w:val="22"/>
+              </w:numPr>
+              <w:spacing w:line="256" w:lineRule="auto"/>
+            </w:pPr>
+            <w:r>
+              <w:t>El Cajero selecciona cancelar.</w:t>
+            </w:r>
+          </w:p>
+          <w:p>
+            <w:pPr>
+              <w:pStyle w:val="TableContents"/>
+              <w:numPr>
+                <w:ilvl w:val="0"/>
+                <w:numId w:val="22"/>
+              </w:numPr>
+              <w:spacing w:line="256" w:lineRule="auto"/>
+            </w:pPr>
+            <w:r>
+              <w:t>El sistema regresa a la pantalla de Buscar Contratos</w:t>
+            </w:r>
           </w:p>
         </w:tc>
       </w:tr>
@@ -8351,6 +9432,7 @@
                 <w:b/>
                 <w:bCs/>
               </w:rPr>
+              <w:lastRenderedPageBreak/>
               <w:t>Excepciones:</w:t>
             </w:r>
           </w:p>
@@ -8387,13 +9469,15 @@
               <w:pStyle w:val="TableContents"/>
               <w:numPr>
                 <w:ilvl w:val="0"/>
-                <w:numId w:val="5"/>
+                <w:numId w:val="19"/>
               </w:numPr>
               <w:spacing w:line="256" w:lineRule="auto"/>
             </w:pPr>
             <w:r>
               <w:t>El Sistema muestra un mensaje al Usuario diciendo que hubo un error al acceder a la base de datos y el sistema regresa a la pantalla de iniciar sesión.</w:t>
             </w:r>
+            <w:bookmarkStart w:id="0" w:name="_GoBack"/>
+            <w:bookmarkEnd w:id="0"/>
           </w:p>
         </w:tc>
       </w:tr>
@@ -8457,6 +9541,9 @@
               <w:pStyle w:val="TableContents"/>
               <w:spacing w:line="256" w:lineRule="auto"/>
             </w:pPr>
+            <w:r>
+              <w:t>PROT-1: Se pudo visualizar a todos los contratos.</w:t>
+            </w:r>
           </w:p>
         </w:tc>
       </w:tr>
@@ -8657,6 +9744,160 @@
         </w:tc>
       </w:tr>
     </w:tbl>
+    <w:p>
+      <w:pPr>
+        <w:rPr>
+          <w:b/>
+        </w:rPr>
+      </w:pPr>
+    </w:p>
+    <w:p>
+      <w:pPr>
+        <w:rPr>
+          <w:b/>
+        </w:rPr>
+      </w:pPr>
+    </w:p>
+    <w:p>
+      <w:pPr>
+        <w:rPr>
+          <w:b/>
+        </w:rPr>
+      </w:pPr>
+    </w:p>
+    <w:p>
+      <w:pPr>
+        <w:rPr>
+          <w:b/>
+        </w:rPr>
+      </w:pPr>
+    </w:p>
+    <w:p>
+      <w:pPr>
+        <w:rPr>
+          <w:b/>
+        </w:rPr>
+      </w:pPr>
+    </w:p>
+    <w:p>
+      <w:pPr>
+        <w:rPr>
+          <w:b/>
+        </w:rPr>
+      </w:pPr>
+    </w:p>
+    <w:p>
+      <w:pPr>
+        <w:rPr>
+          <w:b/>
+        </w:rPr>
+      </w:pPr>
+    </w:p>
+    <w:p>
+      <w:pPr>
+        <w:rPr>
+          <w:b/>
+        </w:rPr>
+      </w:pPr>
+    </w:p>
+    <w:p>
+      <w:pPr>
+        <w:rPr>
+          <w:b/>
+        </w:rPr>
+      </w:pPr>
+    </w:p>
+    <w:p>
+      <w:pPr>
+        <w:rPr>
+          <w:b/>
+        </w:rPr>
+      </w:pPr>
+    </w:p>
+    <w:p>
+      <w:pPr>
+        <w:rPr>
+          <w:b/>
+        </w:rPr>
+      </w:pPr>
+    </w:p>
+    <w:p>
+      <w:pPr>
+        <w:rPr>
+          <w:b/>
+        </w:rPr>
+      </w:pPr>
+    </w:p>
+    <w:p>
+      <w:pPr>
+        <w:rPr>
+          <w:b/>
+        </w:rPr>
+      </w:pPr>
+    </w:p>
+    <w:p>
+      <w:pPr>
+        <w:rPr>
+          <w:b/>
+        </w:rPr>
+      </w:pPr>
+    </w:p>
+    <w:p>
+      <w:pPr>
+        <w:rPr>
+          <w:b/>
+        </w:rPr>
+      </w:pPr>
+    </w:p>
+    <w:p>
+      <w:pPr>
+        <w:rPr>
+          <w:b/>
+        </w:rPr>
+      </w:pPr>
+    </w:p>
+    <w:p>
+      <w:pPr>
+        <w:rPr>
+          <w:b/>
+        </w:rPr>
+      </w:pPr>
+    </w:p>
+    <w:p>
+      <w:pPr>
+        <w:rPr>
+          <w:b/>
+        </w:rPr>
+      </w:pPr>
+    </w:p>
+    <w:p>
+      <w:pPr>
+        <w:rPr>
+          <w:b/>
+        </w:rPr>
+      </w:pPr>
+    </w:p>
+    <w:p>
+      <w:pPr>
+        <w:rPr>
+          <w:b/>
+        </w:rPr>
+      </w:pPr>
+    </w:p>
+    <w:p>
+      <w:pPr>
+        <w:rPr>
+          <w:b/>
+        </w:rPr>
+      </w:pPr>
+    </w:p>
+    <w:p>
+      <w:pPr>
+        <w:rPr>
+          <w:b/>
+        </w:rPr>
+      </w:pPr>
+    </w:p>
     <w:p>
       <w:pPr>
         <w:rPr>
@@ -8823,6 +10064,9 @@
               <w:pStyle w:val="TableContents"/>
               <w:spacing w:line="256" w:lineRule="auto"/>
             </w:pPr>
+            <w:r>
+              <w:t>CU-CC-RCC</w:t>
+            </w:r>
           </w:p>
         </w:tc>
       </w:tr>
@@ -8886,6 +10130,9 @@
               <w:pStyle w:val="TableContents"/>
               <w:spacing w:line="256" w:lineRule="auto"/>
             </w:pPr>
+            <w:r>
+              <w:t>Refrendar contrato</w:t>
+            </w:r>
           </w:p>
         </w:tc>
       </w:tr>
@@ -9021,7 +10268,7 @@
               <w:spacing w:line="256" w:lineRule="auto"/>
             </w:pPr>
             <w:r>
-              <w:t>17 / Marzo / 2019</w:t>
+              <w:t>26 / Mayo / 2019</w:t>
             </w:r>
           </w:p>
         </w:tc>
@@ -9087,7 +10334,7 @@
               <w:spacing w:line="256" w:lineRule="auto"/>
             </w:pPr>
             <w:r>
-              <w:t>19 / Marzo / 2019</w:t>
+              <w:t>26 / Mayo / 2019</w:t>
             </w:r>
           </w:p>
         </w:tc>
@@ -9152,6 +10399,9 @@
               <w:pStyle w:val="TableContents"/>
               <w:spacing w:line="256" w:lineRule="auto"/>
             </w:pPr>
+            <w:r>
+              <w:t>Se podrán refrendar los contratos, con el objetivo de no perder las prendas.</w:t>
+            </w:r>
           </w:p>
         </w:tc>
       </w:tr>
@@ -9215,6 +10465,9 @@
               <w:pStyle w:val="TableContents"/>
               <w:spacing w:line="256" w:lineRule="auto"/>
             </w:pPr>
+            <w:r>
+              <w:t>Cajero</w:t>
+            </w:r>
           </w:p>
         </w:tc>
       </w:tr>
@@ -9278,6 +10531,9 @@
               <w:pStyle w:val="TableContents"/>
               <w:spacing w:line="256" w:lineRule="auto"/>
             </w:pPr>
+            <w:r>
+              <w:t>5 veces a la semana</w:t>
+            </w:r>
           </w:p>
         </w:tc>
       </w:tr>
@@ -9339,10 +10595,21 @@
           <w:p>
             <w:pPr>
               <w:rPr>
-                <w:b/>
-                <w:bCs/>
-              </w:rPr>
-            </w:pPr>
+                <w:bCs/>
+              </w:rPr>
+            </w:pPr>
+            <w:r>
+              <w:rPr>
+                <w:bCs/>
+              </w:rPr>
+              <w:t>El Cajero selecciona Refrendar desde la pantalla Buscar Contratos</w:t>
+            </w:r>
+            <w:r>
+              <w:rPr>
+                <w:bCs/>
+              </w:rPr>
+              <w:t>.</w:t>
+            </w:r>
           </w:p>
         </w:tc>
       </w:tr>
@@ -9406,6 +10673,18 @@
               <w:pStyle w:val="TableContents"/>
               <w:spacing w:line="256" w:lineRule="auto"/>
             </w:pPr>
+            <w:r>
+              <w:t>PRE-1: Deberá haber una sesión iniciada.</w:t>
+            </w:r>
+          </w:p>
+          <w:p>
+            <w:pPr>
+              <w:pStyle w:val="TableContents"/>
+              <w:spacing w:line="256" w:lineRule="auto"/>
+            </w:pPr>
+            <w:r>
+              <w:t>PRE-2: Deberá estar seleccionado un CONTRATO.</w:t>
+            </w:r>
           </w:p>
         </w:tc>
       </w:tr>
@@ -9472,16 +10751,54 @@
             <w:r>
               <w:t xml:space="preserve">FN: </w:t>
             </w:r>
+            <w:r>
+              <w:t>Realizar refrendo</w:t>
+            </w:r>
           </w:p>
           <w:p>
             <w:pPr>
               <w:pStyle w:val="TableContents"/>
               <w:numPr>
                 <w:ilvl w:val="0"/>
-                <w:numId w:val="2"/>
+                <w:numId w:val="35"/>
               </w:numPr>
               <w:spacing w:line="256" w:lineRule="auto"/>
             </w:pPr>
+            <w:r>
+              <w:t>El sistema muestra el cuadro de dialogo</w:t>
+            </w:r>
+            <w:r>
+              <w:t xml:space="preserve"> Refrendar.</w:t>
+            </w:r>
+          </w:p>
+          <w:p>
+            <w:pPr>
+              <w:pStyle w:val="TableContents"/>
+              <w:numPr>
+                <w:ilvl w:val="0"/>
+                <w:numId w:val="35"/>
+              </w:numPr>
+              <w:spacing w:line="256" w:lineRule="auto"/>
+            </w:pPr>
+            <w:r>
+              <w:t>El Cajero ingresa la cantidad monetaria que se pagará y selecciona aceptar. (Ver FA1)</w:t>
+            </w:r>
+          </w:p>
+          <w:p>
+            <w:pPr>
+              <w:pStyle w:val="TableContents"/>
+              <w:numPr>
+                <w:ilvl w:val="0"/>
+                <w:numId w:val="35"/>
+              </w:numPr>
+              <w:spacing w:line="256" w:lineRule="auto"/>
+            </w:pPr>
+            <w:r>
+              <w:t>El sistema valida los datos, se conecta a la base de datos, guarda el REFRENDO y notifica al Cajero que el REFRENDO se realizó con éxito.</w:t>
+            </w:r>
+            <w:r>
+              <w:t xml:space="preserve"> (Ver EX1) (Ver FA2)</w:t>
+            </w:r>
           </w:p>
         </w:tc>
       </w:tr>
@@ -9548,16 +10865,63 @@
             <w:r>
               <w:t xml:space="preserve">FA1: </w:t>
             </w:r>
+            <w:r>
+              <w:t>Cancelar acción.</w:t>
+            </w:r>
           </w:p>
           <w:p>
             <w:pPr>
               <w:pStyle w:val="TableContents"/>
               <w:numPr>
                 <w:ilvl w:val="0"/>
-                <w:numId w:val="4"/>
+                <w:numId w:val="36"/>
               </w:numPr>
               <w:spacing w:line="256" w:lineRule="auto"/>
             </w:pPr>
+            <w:r>
+              <w:t>El Cajero selecciona cancelar.</w:t>
+            </w:r>
+          </w:p>
+          <w:p>
+            <w:pPr>
+              <w:pStyle w:val="TableContents"/>
+              <w:numPr>
+                <w:ilvl w:val="0"/>
+                <w:numId w:val="36"/>
+              </w:numPr>
+              <w:spacing w:line="256" w:lineRule="auto"/>
+            </w:pPr>
+            <w:r>
+              <w:t>El sistema regresa a la pantalla de Buscar Contrato.</w:t>
+            </w:r>
+          </w:p>
+          <w:p>
+            <w:pPr>
+              <w:pStyle w:val="TableContents"/>
+              <w:spacing w:line="256" w:lineRule="auto"/>
+            </w:pPr>
+            <w:r>
+              <w:t>FA2: Datos inválidos</w:t>
+            </w:r>
+          </w:p>
+          <w:p>
+            <w:pPr>
+              <w:pStyle w:val="TableContents"/>
+              <w:numPr>
+                <w:ilvl w:val="0"/>
+                <w:numId w:val="38"/>
+              </w:numPr>
+              <w:spacing w:line="256" w:lineRule="auto"/>
+            </w:pPr>
+            <w:r>
+              <w:t xml:space="preserve">El Sistema notifica al Cajero que los datos son </w:t>
+            </w:r>
+            <w:r>
+              <w:t>inválidos y</w:t>
+            </w:r>
+            <w:r>
+              <w:t xml:space="preserve"> regresa al paso 2 del FN.</w:t>
+            </w:r>
           </w:p>
         </w:tc>
       </w:tr>
@@ -9630,7 +10994,7 @@
               <w:pStyle w:val="TableContents"/>
               <w:numPr>
                 <w:ilvl w:val="0"/>
-                <w:numId w:val="5"/>
+                <w:numId w:val="37"/>
               </w:numPr>
               <w:spacing w:line="256" w:lineRule="auto"/>
             </w:pPr>
@@ -9700,6 +11064,9 @@
               <w:pStyle w:val="TableContents"/>
               <w:spacing w:line="256" w:lineRule="auto"/>
             </w:pPr>
+            <w:r>
+              <w:t>POST-1: El pago del refrendo deberá estar registrado en la base de datos exitosamente.</w:t>
+            </w:r>
           </w:p>
         </w:tc>
       </w:tr>
@@ -9866,6 +11233,7 @@
                 <w:b/>
                 <w:bCs/>
               </w:rPr>
+              <w:lastRenderedPageBreak/>
               <w:t>Prioridad:</w:t>
             </w:r>
           </w:p>
@@ -9900,6 +11268,223 @@
         </w:tc>
       </w:tr>
     </w:tbl>
+    <w:p>
+      <w:pPr>
+        <w:rPr>
+          <w:b/>
+        </w:rPr>
+      </w:pPr>
+    </w:p>
+    <w:p>
+      <w:pPr>
+        <w:rPr>
+          <w:b/>
+        </w:rPr>
+      </w:pPr>
+    </w:p>
+    <w:p>
+      <w:pPr>
+        <w:rPr>
+          <w:b/>
+        </w:rPr>
+      </w:pPr>
+    </w:p>
+    <w:p>
+      <w:pPr>
+        <w:rPr>
+          <w:b/>
+        </w:rPr>
+      </w:pPr>
+    </w:p>
+    <w:p>
+      <w:pPr>
+        <w:rPr>
+          <w:b/>
+        </w:rPr>
+      </w:pPr>
+    </w:p>
+    <w:p>
+      <w:pPr>
+        <w:rPr>
+          <w:b/>
+        </w:rPr>
+      </w:pPr>
+    </w:p>
+    <w:p>
+      <w:pPr>
+        <w:rPr>
+          <w:b/>
+        </w:rPr>
+      </w:pPr>
+    </w:p>
+    <w:p>
+      <w:pPr>
+        <w:rPr>
+          <w:b/>
+        </w:rPr>
+      </w:pPr>
+    </w:p>
+    <w:p>
+      <w:pPr>
+        <w:rPr>
+          <w:b/>
+        </w:rPr>
+      </w:pPr>
+    </w:p>
+    <w:p>
+      <w:pPr>
+        <w:rPr>
+          <w:b/>
+        </w:rPr>
+      </w:pPr>
+    </w:p>
+    <w:p>
+      <w:pPr>
+        <w:rPr>
+          <w:b/>
+        </w:rPr>
+      </w:pPr>
+    </w:p>
+    <w:p>
+      <w:pPr>
+        <w:rPr>
+          <w:b/>
+        </w:rPr>
+      </w:pPr>
+    </w:p>
+    <w:p>
+      <w:pPr>
+        <w:rPr>
+          <w:b/>
+        </w:rPr>
+      </w:pPr>
+    </w:p>
+    <w:p>
+      <w:pPr>
+        <w:rPr>
+          <w:b/>
+        </w:rPr>
+      </w:pPr>
+    </w:p>
+    <w:p>
+      <w:pPr>
+        <w:rPr>
+          <w:b/>
+        </w:rPr>
+      </w:pPr>
+    </w:p>
+    <w:p>
+      <w:pPr>
+        <w:rPr>
+          <w:b/>
+        </w:rPr>
+      </w:pPr>
+    </w:p>
+    <w:p>
+      <w:pPr>
+        <w:rPr>
+          <w:b/>
+        </w:rPr>
+      </w:pPr>
+    </w:p>
+    <w:p>
+      <w:pPr>
+        <w:rPr>
+          <w:b/>
+        </w:rPr>
+      </w:pPr>
+    </w:p>
+    <w:p>
+      <w:pPr>
+        <w:rPr>
+          <w:b/>
+        </w:rPr>
+      </w:pPr>
+    </w:p>
+    <w:p>
+      <w:pPr>
+        <w:rPr>
+          <w:b/>
+        </w:rPr>
+      </w:pPr>
+    </w:p>
+    <w:p>
+      <w:pPr>
+        <w:rPr>
+          <w:b/>
+        </w:rPr>
+      </w:pPr>
+    </w:p>
+    <w:p>
+      <w:pPr>
+        <w:rPr>
+          <w:b/>
+        </w:rPr>
+      </w:pPr>
+    </w:p>
+    <w:p>
+      <w:pPr>
+        <w:rPr>
+          <w:b/>
+        </w:rPr>
+      </w:pPr>
+    </w:p>
+    <w:p>
+      <w:pPr>
+        <w:rPr>
+          <w:b/>
+        </w:rPr>
+      </w:pPr>
+    </w:p>
+    <w:p>
+      <w:pPr>
+        <w:rPr>
+          <w:b/>
+        </w:rPr>
+      </w:pPr>
+    </w:p>
+    <w:p>
+      <w:pPr>
+        <w:rPr>
+          <w:b/>
+        </w:rPr>
+      </w:pPr>
+    </w:p>
+    <w:p>
+      <w:pPr>
+        <w:rPr>
+          <w:b/>
+        </w:rPr>
+      </w:pPr>
+    </w:p>
+    <w:p>
+      <w:pPr>
+        <w:rPr>
+          <w:b/>
+        </w:rPr>
+      </w:pPr>
+    </w:p>
+    <w:p>
+      <w:pPr>
+        <w:rPr>
+          <w:b/>
+        </w:rPr>
+      </w:pPr>
+    </w:p>
+    <w:p>
+      <w:pPr>
+        <w:rPr>
+          <w:b/>
+        </w:rPr>
+      </w:pPr>
+    </w:p>
+    <w:p>
+      <w:pPr>
+        <w:rPr>
+          <w:b/>
+        </w:rPr>
+      </w:pPr>
+    </w:p>
     <w:p>
       <w:pPr>
         <w:rPr>
@@ -10066,6 +11651,9 @@
               <w:pStyle w:val="TableContents"/>
               <w:spacing w:line="256" w:lineRule="auto"/>
             </w:pPr>
+            <w:r>
+              <w:t>CU-CC-FC</w:t>
+            </w:r>
           </w:p>
         </w:tc>
       </w:tr>
@@ -10129,6 +11717,9 @@
               <w:pStyle w:val="TableContents"/>
               <w:spacing w:line="256" w:lineRule="auto"/>
             </w:pPr>
+            <w:r>
+              <w:t>Finiquitar contrato</w:t>
+            </w:r>
           </w:p>
         </w:tc>
       </w:tr>
@@ -10264,7 +11855,7 @@
               <w:spacing w:line="256" w:lineRule="auto"/>
             </w:pPr>
             <w:r>
-              <w:t>17 / Marzo / 2019</w:t>
+              <w:t>26 / Mayo / 2019</w:t>
             </w:r>
           </w:p>
         </w:tc>
@@ -10330,7 +11921,7 @@
               <w:spacing w:line="256" w:lineRule="auto"/>
             </w:pPr>
             <w:r>
-              <w:t>19 / Marzo / 2019</w:t>
+              <w:t>26 / Mayo / 2019</w:t>
             </w:r>
           </w:p>
         </w:tc>
@@ -10395,6 +11986,9 @@
               <w:pStyle w:val="TableContents"/>
               <w:spacing w:line="256" w:lineRule="auto"/>
             </w:pPr>
+            <w:r>
+              <w:t>Se podrán finiquitar los contratos, con el objetivo de recuperar las prendas.</w:t>
+            </w:r>
           </w:p>
         </w:tc>
       </w:tr>
@@ -10458,6 +12052,9 @@
               <w:pStyle w:val="TableContents"/>
               <w:spacing w:line="256" w:lineRule="auto"/>
             </w:pPr>
+            <w:r>
+              <w:t>Cajero</w:t>
+            </w:r>
           </w:p>
         </w:tc>
       </w:tr>
@@ -10521,6 +12118,9 @@
               <w:pStyle w:val="TableContents"/>
               <w:spacing w:line="256" w:lineRule="auto"/>
             </w:pPr>
+            <w:r>
+              <w:t>5 veces a la semana</w:t>
+            </w:r>
           </w:p>
         </w:tc>
       </w:tr>
@@ -10582,10 +12182,15 @@
           <w:p>
             <w:pPr>
               <w:rPr>
-                <w:b/>
-                <w:bCs/>
-              </w:rPr>
-            </w:pPr>
+                <w:bCs/>
+              </w:rPr>
+            </w:pPr>
+            <w:r>
+              <w:rPr>
+                <w:bCs/>
+              </w:rPr>
+              <w:t>El Cajero selecciona Finiquitar desde la pantalla Buscar Contrato.</w:t>
+            </w:r>
           </w:p>
         </w:tc>
       </w:tr>
@@ -10649,6 +12254,18 @@
               <w:pStyle w:val="TableContents"/>
               <w:spacing w:line="256" w:lineRule="auto"/>
             </w:pPr>
+            <w:r>
+              <w:t>PRE-1: Deberá haber una sesión iniciada.</w:t>
+            </w:r>
+          </w:p>
+          <w:p>
+            <w:pPr>
+              <w:pStyle w:val="TableContents"/>
+              <w:spacing w:line="256" w:lineRule="auto"/>
+            </w:pPr>
+            <w:r>
+              <w:t>PRE-2: Deberá estar seleccionado un CONTRATO.</w:t>
+            </w:r>
           </w:p>
         </w:tc>
       </w:tr>
@@ -10713,7 +12330,7 @@
               <w:spacing w:line="256" w:lineRule="auto"/>
             </w:pPr>
             <w:r>
-              <w:t xml:space="preserve">FN: </w:t>
+              <w:t>FN: Realizar refrendo</w:t>
             </w:r>
           </w:p>
           <w:p>
@@ -10721,10 +12338,45 @@
               <w:pStyle w:val="TableContents"/>
               <w:numPr>
                 <w:ilvl w:val="0"/>
-                <w:numId w:val="2"/>
+                <w:numId w:val="39"/>
               </w:numPr>
               <w:spacing w:line="256" w:lineRule="auto"/>
             </w:pPr>
+            <w:r>
+              <w:t>El sistema muestra el cuadro de dialogo Finiquitar.</w:t>
+            </w:r>
+          </w:p>
+          <w:p>
+            <w:pPr>
+              <w:pStyle w:val="TableContents"/>
+              <w:numPr>
+                <w:ilvl w:val="0"/>
+                <w:numId w:val="39"/>
+              </w:numPr>
+              <w:spacing w:line="256" w:lineRule="auto"/>
+            </w:pPr>
+            <w:r>
+              <w:t>El Cajero ingresa la cantidad monetaria que se pagará y selecciona aceptar. (Ver FA1)</w:t>
+            </w:r>
+          </w:p>
+          <w:p>
+            <w:pPr>
+              <w:pStyle w:val="TableContents"/>
+              <w:numPr>
+                <w:ilvl w:val="0"/>
+                <w:numId w:val="39"/>
+              </w:numPr>
+              <w:spacing w:line="256" w:lineRule="auto"/>
+            </w:pPr>
+            <w:r>
+              <w:t xml:space="preserve">El sistema valida los datos, se conecta a la base de datos, guarda el </w:t>
+            </w:r>
+            <w:r>
+              <w:t>FINIQUITO</w:t>
+            </w:r>
+            <w:r>
+              <w:t xml:space="preserve"> y notifica al Cajero que el REFRENDO se realizó con éxito. (Ver EX1) (Ver FA2)</w:t>
+            </w:r>
           </w:p>
         </w:tc>
       </w:tr>
@@ -10789,7 +12441,7 @@
               <w:spacing w:line="256" w:lineRule="auto"/>
             </w:pPr>
             <w:r>
-              <w:t xml:space="preserve">FA1: </w:t>
+              <w:t>FA1: Cancelar acción.</w:t>
             </w:r>
           </w:p>
           <w:p>
@@ -10797,10 +12449,48 @@
               <w:pStyle w:val="TableContents"/>
               <w:numPr>
                 <w:ilvl w:val="0"/>
-                <w:numId w:val="4"/>
+                <w:numId w:val="40"/>
               </w:numPr>
               <w:spacing w:line="256" w:lineRule="auto"/>
             </w:pPr>
+            <w:r>
+              <w:t>El Cajero selecciona cancelar.</w:t>
+            </w:r>
+          </w:p>
+          <w:p>
+            <w:pPr>
+              <w:pStyle w:val="TableContents"/>
+              <w:numPr>
+                <w:ilvl w:val="0"/>
+                <w:numId w:val="40"/>
+              </w:numPr>
+              <w:spacing w:line="256" w:lineRule="auto"/>
+            </w:pPr>
+            <w:r>
+              <w:t>El sistema regresa a la pantalla de Buscar Contrato.</w:t>
+            </w:r>
+          </w:p>
+          <w:p>
+            <w:pPr>
+              <w:pStyle w:val="TableContents"/>
+              <w:spacing w:line="256" w:lineRule="auto"/>
+            </w:pPr>
+            <w:r>
+              <w:t>FA2: Datos inválidos</w:t>
+            </w:r>
+          </w:p>
+          <w:p>
+            <w:pPr>
+              <w:pStyle w:val="TableContents"/>
+              <w:numPr>
+                <w:ilvl w:val="0"/>
+                <w:numId w:val="41"/>
+              </w:numPr>
+              <w:spacing w:line="256" w:lineRule="auto"/>
+            </w:pPr>
+            <w:r>
+              <w:t>El Sistema notifica al Cajero que los datos son inválidos y regresa al paso 2 del FN.</w:t>
+            </w:r>
           </w:p>
         </w:tc>
       </w:tr>
@@ -10873,7 +12563,7 @@
               <w:pStyle w:val="TableContents"/>
               <w:numPr>
                 <w:ilvl w:val="0"/>
-                <w:numId w:val="5"/>
+                <w:numId w:val="42"/>
               </w:numPr>
               <w:spacing w:line="256" w:lineRule="auto"/>
             </w:pPr>
@@ -10943,6 +12633,9 @@
               <w:pStyle w:val="TableContents"/>
               <w:spacing w:line="256" w:lineRule="auto"/>
             </w:pPr>
+            <w:r>
+              <w:t>POST-1: El pago de finiquito deberá estar registrado en la base de datos exitosamente.</w:t>
+            </w:r>
           </w:p>
         </w:tc>
       </w:tr>
@@ -11109,6 +12802,7 @@
                 <w:b/>
                 <w:bCs/>
               </w:rPr>
+              <w:lastRenderedPageBreak/>
               <w:t>Prioridad:</w:t>
             </w:r>
           </w:p>
@@ -11249,6 +12943,436 @@
     </w:lvl>
   </w:abstractNum>
   <w:abstractNum w:abstractNumId="1" w15:restartNumberingAfterBreak="0">
+    <w:nsid w:val="056F2EFF"/>
+    <w:multiLevelType w:val="hybridMultilevel"/>
+    <w:tmpl w:val="B3DA65BC"/>
+    <w:lvl w:ilvl="0" w:tplc="080A000F">
+      <w:start w:val="1"/>
+      <w:numFmt w:val="decimal"/>
+      <w:lvlText w:val="%1."/>
+      <w:lvlJc w:val="left"/>
+      <w:pPr>
+        <w:ind w:left="720" w:hanging="360"/>
+      </w:pPr>
+    </w:lvl>
+    <w:lvl w:ilvl="1" w:tplc="080A0019">
+      <w:start w:val="1"/>
+      <w:numFmt w:val="lowerLetter"/>
+      <w:lvlText w:val="%2."/>
+      <w:lvlJc w:val="left"/>
+      <w:pPr>
+        <w:ind w:left="1440" w:hanging="360"/>
+      </w:pPr>
+    </w:lvl>
+    <w:lvl w:ilvl="2" w:tplc="080A001B">
+      <w:start w:val="1"/>
+      <w:numFmt w:val="lowerRoman"/>
+      <w:lvlText w:val="%3."/>
+      <w:lvlJc w:val="right"/>
+      <w:pPr>
+        <w:ind w:left="2160" w:hanging="180"/>
+      </w:pPr>
+    </w:lvl>
+    <w:lvl w:ilvl="3" w:tplc="080A000F">
+      <w:start w:val="1"/>
+      <w:numFmt w:val="decimal"/>
+      <w:lvlText w:val="%4."/>
+      <w:lvlJc w:val="left"/>
+      <w:pPr>
+        <w:ind w:left="2880" w:hanging="360"/>
+      </w:pPr>
+    </w:lvl>
+    <w:lvl w:ilvl="4" w:tplc="080A0019">
+      <w:start w:val="1"/>
+      <w:numFmt w:val="lowerLetter"/>
+      <w:lvlText w:val="%5."/>
+      <w:lvlJc w:val="left"/>
+      <w:pPr>
+        <w:ind w:left="3600" w:hanging="360"/>
+      </w:pPr>
+    </w:lvl>
+    <w:lvl w:ilvl="5" w:tplc="080A001B">
+      <w:start w:val="1"/>
+      <w:numFmt w:val="lowerRoman"/>
+      <w:lvlText w:val="%6."/>
+      <w:lvlJc w:val="right"/>
+      <w:pPr>
+        <w:ind w:left="4320" w:hanging="180"/>
+      </w:pPr>
+    </w:lvl>
+    <w:lvl w:ilvl="6" w:tplc="080A000F">
+      <w:start w:val="1"/>
+      <w:numFmt w:val="decimal"/>
+      <w:lvlText w:val="%7."/>
+      <w:lvlJc w:val="left"/>
+      <w:pPr>
+        <w:ind w:left="5040" w:hanging="360"/>
+      </w:pPr>
+    </w:lvl>
+    <w:lvl w:ilvl="7" w:tplc="080A0019">
+      <w:start w:val="1"/>
+      <w:numFmt w:val="lowerLetter"/>
+      <w:lvlText w:val="%8."/>
+      <w:lvlJc w:val="left"/>
+      <w:pPr>
+        <w:ind w:left="5760" w:hanging="360"/>
+      </w:pPr>
+    </w:lvl>
+    <w:lvl w:ilvl="8" w:tplc="080A001B">
+      <w:start w:val="1"/>
+      <w:numFmt w:val="lowerRoman"/>
+      <w:lvlText w:val="%9."/>
+      <w:lvlJc w:val="right"/>
+      <w:pPr>
+        <w:ind w:left="6480" w:hanging="180"/>
+      </w:pPr>
+    </w:lvl>
+  </w:abstractNum>
+  <w:abstractNum w:abstractNumId="2" w15:restartNumberingAfterBreak="0">
+    <w:nsid w:val="09570566"/>
+    <w:multiLevelType w:val="hybridMultilevel"/>
+    <w:tmpl w:val="B3DA65BC"/>
+    <w:lvl w:ilvl="0" w:tplc="080A000F">
+      <w:start w:val="1"/>
+      <w:numFmt w:val="decimal"/>
+      <w:lvlText w:val="%1."/>
+      <w:lvlJc w:val="left"/>
+      <w:pPr>
+        <w:ind w:left="720" w:hanging="360"/>
+      </w:pPr>
+    </w:lvl>
+    <w:lvl w:ilvl="1" w:tplc="080A0019">
+      <w:start w:val="1"/>
+      <w:numFmt w:val="lowerLetter"/>
+      <w:lvlText w:val="%2."/>
+      <w:lvlJc w:val="left"/>
+      <w:pPr>
+        <w:ind w:left="1440" w:hanging="360"/>
+      </w:pPr>
+    </w:lvl>
+    <w:lvl w:ilvl="2" w:tplc="080A001B">
+      <w:start w:val="1"/>
+      <w:numFmt w:val="lowerRoman"/>
+      <w:lvlText w:val="%3."/>
+      <w:lvlJc w:val="right"/>
+      <w:pPr>
+        <w:ind w:left="2160" w:hanging="180"/>
+      </w:pPr>
+    </w:lvl>
+    <w:lvl w:ilvl="3" w:tplc="080A000F">
+      <w:start w:val="1"/>
+      <w:numFmt w:val="decimal"/>
+      <w:lvlText w:val="%4."/>
+      <w:lvlJc w:val="left"/>
+      <w:pPr>
+        <w:ind w:left="2880" w:hanging="360"/>
+      </w:pPr>
+    </w:lvl>
+    <w:lvl w:ilvl="4" w:tplc="080A0019">
+      <w:start w:val="1"/>
+      <w:numFmt w:val="lowerLetter"/>
+      <w:lvlText w:val="%5."/>
+      <w:lvlJc w:val="left"/>
+      <w:pPr>
+        <w:ind w:left="3600" w:hanging="360"/>
+      </w:pPr>
+    </w:lvl>
+    <w:lvl w:ilvl="5" w:tplc="080A001B">
+      <w:start w:val="1"/>
+      <w:numFmt w:val="lowerRoman"/>
+      <w:lvlText w:val="%6."/>
+      <w:lvlJc w:val="right"/>
+      <w:pPr>
+        <w:ind w:left="4320" w:hanging="180"/>
+      </w:pPr>
+    </w:lvl>
+    <w:lvl w:ilvl="6" w:tplc="080A000F">
+      <w:start w:val="1"/>
+      <w:numFmt w:val="decimal"/>
+      <w:lvlText w:val="%7."/>
+      <w:lvlJc w:val="left"/>
+      <w:pPr>
+        <w:ind w:left="5040" w:hanging="360"/>
+      </w:pPr>
+    </w:lvl>
+    <w:lvl w:ilvl="7" w:tplc="080A0019">
+      <w:start w:val="1"/>
+      <w:numFmt w:val="lowerLetter"/>
+      <w:lvlText w:val="%8."/>
+      <w:lvlJc w:val="left"/>
+      <w:pPr>
+        <w:ind w:left="5760" w:hanging="360"/>
+      </w:pPr>
+    </w:lvl>
+    <w:lvl w:ilvl="8" w:tplc="080A001B">
+      <w:start w:val="1"/>
+      <w:numFmt w:val="lowerRoman"/>
+      <w:lvlText w:val="%9."/>
+      <w:lvlJc w:val="right"/>
+      <w:pPr>
+        <w:ind w:left="6480" w:hanging="180"/>
+      </w:pPr>
+    </w:lvl>
+  </w:abstractNum>
+  <w:abstractNum w:abstractNumId="3" w15:restartNumberingAfterBreak="0">
+    <w:nsid w:val="0E6D2D41"/>
+    <w:multiLevelType w:val="hybridMultilevel"/>
+    <w:tmpl w:val="10A29860"/>
+    <w:lvl w:ilvl="0" w:tplc="080A000F">
+      <w:start w:val="1"/>
+      <w:numFmt w:val="decimal"/>
+      <w:lvlText w:val="%1."/>
+      <w:lvlJc w:val="left"/>
+      <w:pPr>
+        <w:ind w:left="720" w:hanging="360"/>
+      </w:pPr>
+    </w:lvl>
+    <w:lvl w:ilvl="1" w:tplc="080A0019">
+      <w:start w:val="1"/>
+      <w:numFmt w:val="lowerLetter"/>
+      <w:lvlText w:val="%2."/>
+      <w:lvlJc w:val="left"/>
+      <w:pPr>
+        <w:ind w:left="1440" w:hanging="360"/>
+      </w:pPr>
+    </w:lvl>
+    <w:lvl w:ilvl="2" w:tplc="080A001B">
+      <w:start w:val="1"/>
+      <w:numFmt w:val="lowerRoman"/>
+      <w:lvlText w:val="%3."/>
+      <w:lvlJc w:val="right"/>
+      <w:pPr>
+        <w:ind w:left="2160" w:hanging="180"/>
+      </w:pPr>
+    </w:lvl>
+    <w:lvl w:ilvl="3" w:tplc="080A000F">
+      <w:start w:val="1"/>
+      <w:numFmt w:val="decimal"/>
+      <w:lvlText w:val="%4."/>
+      <w:lvlJc w:val="left"/>
+      <w:pPr>
+        <w:ind w:left="2880" w:hanging="360"/>
+      </w:pPr>
+    </w:lvl>
+    <w:lvl w:ilvl="4" w:tplc="080A0019">
+      <w:start w:val="1"/>
+      <w:numFmt w:val="lowerLetter"/>
+      <w:lvlText w:val="%5."/>
+      <w:lvlJc w:val="left"/>
+      <w:pPr>
+        <w:ind w:left="3600" w:hanging="360"/>
+      </w:pPr>
+    </w:lvl>
+    <w:lvl w:ilvl="5" w:tplc="080A001B">
+      <w:start w:val="1"/>
+      <w:numFmt w:val="lowerRoman"/>
+      <w:lvlText w:val="%6."/>
+      <w:lvlJc w:val="right"/>
+      <w:pPr>
+        <w:ind w:left="4320" w:hanging="180"/>
+      </w:pPr>
+    </w:lvl>
+    <w:lvl w:ilvl="6" w:tplc="080A000F">
+      <w:start w:val="1"/>
+      <w:numFmt w:val="decimal"/>
+      <w:lvlText w:val="%7."/>
+      <w:lvlJc w:val="left"/>
+      <w:pPr>
+        <w:ind w:left="5040" w:hanging="360"/>
+      </w:pPr>
+    </w:lvl>
+    <w:lvl w:ilvl="7" w:tplc="080A0019">
+      <w:start w:val="1"/>
+      <w:numFmt w:val="lowerLetter"/>
+      <w:lvlText w:val="%8."/>
+      <w:lvlJc w:val="left"/>
+      <w:pPr>
+        <w:ind w:left="5760" w:hanging="360"/>
+      </w:pPr>
+    </w:lvl>
+    <w:lvl w:ilvl="8" w:tplc="080A001B">
+      <w:start w:val="1"/>
+      <w:numFmt w:val="lowerRoman"/>
+      <w:lvlText w:val="%9."/>
+      <w:lvlJc w:val="right"/>
+      <w:pPr>
+        <w:ind w:left="6480" w:hanging="180"/>
+      </w:pPr>
+    </w:lvl>
+  </w:abstractNum>
+  <w:abstractNum w:abstractNumId="4" w15:restartNumberingAfterBreak="0">
+    <w:nsid w:val="13AB3A73"/>
+    <w:multiLevelType w:val="hybridMultilevel"/>
+    <w:tmpl w:val="B3DA65BC"/>
+    <w:lvl w:ilvl="0" w:tplc="080A000F">
+      <w:start w:val="1"/>
+      <w:numFmt w:val="decimal"/>
+      <w:lvlText w:val="%1."/>
+      <w:lvlJc w:val="left"/>
+      <w:pPr>
+        <w:ind w:left="720" w:hanging="360"/>
+      </w:pPr>
+    </w:lvl>
+    <w:lvl w:ilvl="1" w:tplc="080A0019">
+      <w:start w:val="1"/>
+      <w:numFmt w:val="lowerLetter"/>
+      <w:lvlText w:val="%2."/>
+      <w:lvlJc w:val="left"/>
+      <w:pPr>
+        <w:ind w:left="1440" w:hanging="360"/>
+      </w:pPr>
+    </w:lvl>
+    <w:lvl w:ilvl="2" w:tplc="080A001B">
+      <w:start w:val="1"/>
+      <w:numFmt w:val="lowerRoman"/>
+      <w:lvlText w:val="%3."/>
+      <w:lvlJc w:val="right"/>
+      <w:pPr>
+        <w:ind w:left="2160" w:hanging="180"/>
+      </w:pPr>
+    </w:lvl>
+    <w:lvl w:ilvl="3" w:tplc="080A000F">
+      <w:start w:val="1"/>
+      <w:numFmt w:val="decimal"/>
+      <w:lvlText w:val="%4."/>
+      <w:lvlJc w:val="left"/>
+      <w:pPr>
+        <w:ind w:left="2880" w:hanging="360"/>
+      </w:pPr>
+    </w:lvl>
+    <w:lvl w:ilvl="4" w:tplc="080A0019">
+      <w:start w:val="1"/>
+      <w:numFmt w:val="lowerLetter"/>
+      <w:lvlText w:val="%5."/>
+      <w:lvlJc w:val="left"/>
+      <w:pPr>
+        <w:ind w:left="3600" w:hanging="360"/>
+      </w:pPr>
+    </w:lvl>
+    <w:lvl w:ilvl="5" w:tplc="080A001B">
+      <w:start w:val="1"/>
+      <w:numFmt w:val="lowerRoman"/>
+      <w:lvlText w:val="%6."/>
+      <w:lvlJc w:val="right"/>
+      <w:pPr>
+        <w:ind w:left="4320" w:hanging="180"/>
+      </w:pPr>
+    </w:lvl>
+    <w:lvl w:ilvl="6" w:tplc="080A000F">
+      <w:start w:val="1"/>
+      <w:numFmt w:val="decimal"/>
+      <w:lvlText w:val="%7."/>
+      <w:lvlJc w:val="left"/>
+      <w:pPr>
+        <w:ind w:left="5040" w:hanging="360"/>
+      </w:pPr>
+    </w:lvl>
+    <w:lvl w:ilvl="7" w:tplc="080A0019">
+      <w:start w:val="1"/>
+      <w:numFmt w:val="lowerLetter"/>
+      <w:lvlText w:val="%8."/>
+      <w:lvlJc w:val="left"/>
+      <w:pPr>
+        <w:ind w:left="5760" w:hanging="360"/>
+      </w:pPr>
+    </w:lvl>
+    <w:lvl w:ilvl="8" w:tplc="080A001B">
+      <w:start w:val="1"/>
+      <w:numFmt w:val="lowerRoman"/>
+      <w:lvlText w:val="%9."/>
+      <w:lvlJc w:val="right"/>
+      <w:pPr>
+        <w:ind w:left="6480" w:hanging="180"/>
+      </w:pPr>
+    </w:lvl>
+  </w:abstractNum>
+  <w:abstractNum w:abstractNumId="5" w15:restartNumberingAfterBreak="0">
+    <w:nsid w:val="13AC6A0C"/>
+    <w:multiLevelType w:val="hybridMultilevel"/>
+    <w:tmpl w:val="10A29860"/>
+    <w:lvl w:ilvl="0" w:tplc="080A000F">
+      <w:start w:val="1"/>
+      <w:numFmt w:val="decimal"/>
+      <w:lvlText w:val="%1."/>
+      <w:lvlJc w:val="left"/>
+      <w:pPr>
+        <w:ind w:left="720" w:hanging="360"/>
+      </w:pPr>
+    </w:lvl>
+    <w:lvl w:ilvl="1" w:tplc="080A0019">
+      <w:start w:val="1"/>
+      <w:numFmt w:val="lowerLetter"/>
+      <w:lvlText w:val="%2."/>
+      <w:lvlJc w:val="left"/>
+      <w:pPr>
+        <w:ind w:left="1440" w:hanging="360"/>
+      </w:pPr>
+    </w:lvl>
+    <w:lvl w:ilvl="2" w:tplc="080A001B">
+      <w:start w:val="1"/>
+      <w:numFmt w:val="lowerRoman"/>
+      <w:lvlText w:val="%3."/>
+      <w:lvlJc w:val="right"/>
+      <w:pPr>
+        <w:ind w:left="2160" w:hanging="180"/>
+      </w:pPr>
+    </w:lvl>
+    <w:lvl w:ilvl="3" w:tplc="080A000F">
+      <w:start w:val="1"/>
+      <w:numFmt w:val="decimal"/>
+      <w:lvlText w:val="%4."/>
+      <w:lvlJc w:val="left"/>
+      <w:pPr>
+        <w:ind w:left="2880" w:hanging="360"/>
+      </w:pPr>
+    </w:lvl>
+    <w:lvl w:ilvl="4" w:tplc="080A0019">
+      <w:start w:val="1"/>
+      <w:numFmt w:val="lowerLetter"/>
+      <w:lvlText w:val="%5."/>
+      <w:lvlJc w:val="left"/>
+      <w:pPr>
+        <w:ind w:left="3600" w:hanging="360"/>
+      </w:pPr>
+    </w:lvl>
+    <w:lvl w:ilvl="5" w:tplc="080A001B">
+      <w:start w:val="1"/>
+      <w:numFmt w:val="lowerRoman"/>
+      <w:lvlText w:val="%6."/>
+      <w:lvlJc w:val="right"/>
+      <w:pPr>
+        <w:ind w:left="4320" w:hanging="180"/>
+      </w:pPr>
+    </w:lvl>
+    <w:lvl w:ilvl="6" w:tplc="080A000F">
+      <w:start w:val="1"/>
+      <w:numFmt w:val="decimal"/>
+      <w:lvlText w:val="%7."/>
+      <w:lvlJc w:val="left"/>
+      <w:pPr>
+        <w:ind w:left="5040" w:hanging="360"/>
+      </w:pPr>
+    </w:lvl>
+    <w:lvl w:ilvl="7" w:tplc="080A0019">
+      <w:start w:val="1"/>
+      <w:numFmt w:val="lowerLetter"/>
+      <w:lvlText w:val="%8."/>
+      <w:lvlJc w:val="left"/>
+      <w:pPr>
+        <w:ind w:left="5760" w:hanging="360"/>
+      </w:pPr>
+    </w:lvl>
+    <w:lvl w:ilvl="8" w:tplc="080A001B">
+      <w:start w:val="1"/>
+      <w:numFmt w:val="lowerRoman"/>
+      <w:lvlText w:val="%9."/>
+      <w:lvlJc w:val="right"/>
+      <w:pPr>
+        <w:ind w:left="6480" w:hanging="180"/>
+      </w:pPr>
+    </w:lvl>
+  </w:abstractNum>
+  <w:abstractNum w:abstractNumId="6" w15:restartNumberingAfterBreak="0">
     <w:nsid w:val="17B05E86"/>
     <w:multiLevelType w:val="hybridMultilevel"/>
     <w:tmpl w:val="08FE48B0"/>
@@ -11361,8 +13485,266 @@
       </w:rPr>
     </w:lvl>
   </w:abstractNum>
-  <w:abstractNum w:abstractNumId="2" w15:restartNumberingAfterBreak="0">
-    <w:nsid w:val="3336652E"/>
+  <w:abstractNum w:abstractNumId="7" w15:restartNumberingAfterBreak="0">
+    <w:nsid w:val="18105E21"/>
+    <w:multiLevelType w:val="hybridMultilevel"/>
+    <w:tmpl w:val="CE483FC8"/>
+    <w:lvl w:ilvl="0" w:tplc="080A000F">
+      <w:start w:val="1"/>
+      <w:numFmt w:val="decimal"/>
+      <w:lvlText w:val="%1."/>
+      <w:lvlJc w:val="left"/>
+      <w:pPr>
+        <w:ind w:left="720" w:hanging="360"/>
+      </w:pPr>
+    </w:lvl>
+    <w:lvl w:ilvl="1" w:tplc="080A0019" w:tentative="1">
+      <w:start w:val="1"/>
+      <w:numFmt w:val="lowerLetter"/>
+      <w:lvlText w:val="%2."/>
+      <w:lvlJc w:val="left"/>
+      <w:pPr>
+        <w:ind w:left="1440" w:hanging="360"/>
+      </w:pPr>
+    </w:lvl>
+    <w:lvl w:ilvl="2" w:tplc="080A001B" w:tentative="1">
+      <w:start w:val="1"/>
+      <w:numFmt w:val="lowerRoman"/>
+      <w:lvlText w:val="%3."/>
+      <w:lvlJc w:val="right"/>
+      <w:pPr>
+        <w:ind w:left="2160" w:hanging="180"/>
+      </w:pPr>
+    </w:lvl>
+    <w:lvl w:ilvl="3" w:tplc="080A000F" w:tentative="1">
+      <w:start w:val="1"/>
+      <w:numFmt w:val="decimal"/>
+      <w:lvlText w:val="%4."/>
+      <w:lvlJc w:val="left"/>
+      <w:pPr>
+        <w:ind w:left="2880" w:hanging="360"/>
+      </w:pPr>
+    </w:lvl>
+    <w:lvl w:ilvl="4" w:tplc="080A0019" w:tentative="1">
+      <w:start w:val="1"/>
+      <w:numFmt w:val="lowerLetter"/>
+      <w:lvlText w:val="%5."/>
+      <w:lvlJc w:val="left"/>
+      <w:pPr>
+        <w:ind w:left="3600" w:hanging="360"/>
+      </w:pPr>
+    </w:lvl>
+    <w:lvl w:ilvl="5" w:tplc="080A001B" w:tentative="1">
+      <w:start w:val="1"/>
+      <w:numFmt w:val="lowerRoman"/>
+      <w:lvlText w:val="%6."/>
+      <w:lvlJc w:val="right"/>
+      <w:pPr>
+        <w:ind w:left="4320" w:hanging="180"/>
+      </w:pPr>
+    </w:lvl>
+    <w:lvl w:ilvl="6" w:tplc="080A000F" w:tentative="1">
+      <w:start w:val="1"/>
+      <w:numFmt w:val="decimal"/>
+      <w:lvlText w:val="%7."/>
+      <w:lvlJc w:val="left"/>
+      <w:pPr>
+        <w:ind w:left="5040" w:hanging="360"/>
+      </w:pPr>
+    </w:lvl>
+    <w:lvl w:ilvl="7" w:tplc="080A0019" w:tentative="1">
+      <w:start w:val="1"/>
+      <w:numFmt w:val="lowerLetter"/>
+      <w:lvlText w:val="%8."/>
+      <w:lvlJc w:val="left"/>
+      <w:pPr>
+        <w:ind w:left="5760" w:hanging="360"/>
+      </w:pPr>
+    </w:lvl>
+    <w:lvl w:ilvl="8" w:tplc="080A001B" w:tentative="1">
+      <w:start w:val="1"/>
+      <w:numFmt w:val="lowerRoman"/>
+      <w:lvlText w:val="%9."/>
+      <w:lvlJc w:val="right"/>
+      <w:pPr>
+        <w:ind w:left="6480" w:hanging="180"/>
+      </w:pPr>
+    </w:lvl>
+  </w:abstractNum>
+  <w:abstractNum w:abstractNumId="8" w15:restartNumberingAfterBreak="0">
+    <w:nsid w:val="19DF34FE"/>
+    <w:multiLevelType w:val="hybridMultilevel"/>
+    <w:tmpl w:val="B38806C6"/>
+    <w:lvl w:ilvl="0" w:tplc="080A000F">
+      <w:start w:val="1"/>
+      <w:numFmt w:val="decimal"/>
+      <w:lvlText w:val="%1."/>
+      <w:lvlJc w:val="left"/>
+      <w:pPr>
+        <w:ind w:left="720" w:hanging="360"/>
+      </w:pPr>
+    </w:lvl>
+    <w:lvl w:ilvl="1" w:tplc="080A0019">
+      <w:start w:val="1"/>
+      <w:numFmt w:val="lowerLetter"/>
+      <w:lvlText w:val="%2."/>
+      <w:lvlJc w:val="left"/>
+      <w:pPr>
+        <w:ind w:left="1440" w:hanging="360"/>
+      </w:pPr>
+    </w:lvl>
+    <w:lvl w:ilvl="2" w:tplc="080A001B">
+      <w:start w:val="1"/>
+      <w:numFmt w:val="lowerRoman"/>
+      <w:lvlText w:val="%3."/>
+      <w:lvlJc w:val="right"/>
+      <w:pPr>
+        <w:ind w:left="2160" w:hanging="180"/>
+      </w:pPr>
+    </w:lvl>
+    <w:lvl w:ilvl="3" w:tplc="080A000F">
+      <w:start w:val="1"/>
+      <w:numFmt w:val="decimal"/>
+      <w:lvlText w:val="%4."/>
+      <w:lvlJc w:val="left"/>
+      <w:pPr>
+        <w:ind w:left="2880" w:hanging="360"/>
+      </w:pPr>
+    </w:lvl>
+    <w:lvl w:ilvl="4" w:tplc="080A0019">
+      <w:start w:val="1"/>
+      <w:numFmt w:val="lowerLetter"/>
+      <w:lvlText w:val="%5."/>
+      <w:lvlJc w:val="left"/>
+      <w:pPr>
+        <w:ind w:left="3600" w:hanging="360"/>
+      </w:pPr>
+    </w:lvl>
+    <w:lvl w:ilvl="5" w:tplc="080A001B">
+      <w:start w:val="1"/>
+      <w:numFmt w:val="lowerRoman"/>
+      <w:lvlText w:val="%6."/>
+      <w:lvlJc w:val="right"/>
+      <w:pPr>
+        <w:ind w:left="4320" w:hanging="180"/>
+      </w:pPr>
+    </w:lvl>
+    <w:lvl w:ilvl="6" w:tplc="080A000F">
+      <w:start w:val="1"/>
+      <w:numFmt w:val="decimal"/>
+      <w:lvlText w:val="%7."/>
+      <w:lvlJc w:val="left"/>
+      <w:pPr>
+        <w:ind w:left="5040" w:hanging="360"/>
+      </w:pPr>
+    </w:lvl>
+    <w:lvl w:ilvl="7" w:tplc="080A0019">
+      <w:start w:val="1"/>
+      <w:numFmt w:val="lowerLetter"/>
+      <w:lvlText w:val="%8."/>
+      <w:lvlJc w:val="left"/>
+      <w:pPr>
+        <w:ind w:left="5760" w:hanging="360"/>
+      </w:pPr>
+    </w:lvl>
+    <w:lvl w:ilvl="8" w:tplc="080A001B">
+      <w:start w:val="1"/>
+      <w:numFmt w:val="lowerRoman"/>
+      <w:lvlText w:val="%9."/>
+      <w:lvlJc w:val="right"/>
+      <w:pPr>
+        <w:ind w:left="6480" w:hanging="180"/>
+      </w:pPr>
+    </w:lvl>
+  </w:abstractNum>
+  <w:abstractNum w:abstractNumId="9" w15:restartNumberingAfterBreak="0">
+    <w:nsid w:val="1A4A3310"/>
+    <w:multiLevelType w:val="hybridMultilevel"/>
+    <w:tmpl w:val="797AE2F6"/>
+    <w:lvl w:ilvl="0" w:tplc="080A000F">
+      <w:start w:val="1"/>
+      <w:numFmt w:val="decimal"/>
+      <w:lvlText w:val="%1."/>
+      <w:lvlJc w:val="left"/>
+      <w:pPr>
+        <w:ind w:left="720" w:hanging="360"/>
+      </w:pPr>
+    </w:lvl>
+    <w:lvl w:ilvl="1" w:tplc="080A0019" w:tentative="1">
+      <w:start w:val="1"/>
+      <w:numFmt w:val="lowerLetter"/>
+      <w:lvlText w:val="%2."/>
+      <w:lvlJc w:val="left"/>
+      <w:pPr>
+        <w:ind w:left="1440" w:hanging="360"/>
+      </w:pPr>
+    </w:lvl>
+    <w:lvl w:ilvl="2" w:tplc="080A001B" w:tentative="1">
+      <w:start w:val="1"/>
+      <w:numFmt w:val="lowerRoman"/>
+      <w:lvlText w:val="%3."/>
+      <w:lvlJc w:val="right"/>
+      <w:pPr>
+        <w:ind w:left="2160" w:hanging="180"/>
+      </w:pPr>
+    </w:lvl>
+    <w:lvl w:ilvl="3" w:tplc="080A000F" w:tentative="1">
+      <w:start w:val="1"/>
+      <w:numFmt w:val="decimal"/>
+      <w:lvlText w:val="%4."/>
+      <w:lvlJc w:val="left"/>
+      <w:pPr>
+        <w:ind w:left="2880" w:hanging="360"/>
+      </w:pPr>
+    </w:lvl>
+    <w:lvl w:ilvl="4" w:tplc="080A0019" w:tentative="1">
+      <w:start w:val="1"/>
+      <w:numFmt w:val="lowerLetter"/>
+      <w:lvlText w:val="%5."/>
+      <w:lvlJc w:val="left"/>
+      <w:pPr>
+        <w:ind w:left="3600" w:hanging="360"/>
+      </w:pPr>
+    </w:lvl>
+    <w:lvl w:ilvl="5" w:tplc="080A001B" w:tentative="1">
+      <w:start w:val="1"/>
+      <w:numFmt w:val="lowerRoman"/>
+      <w:lvlText w:val="%6."/>
+      <w:lvlJc w:val="right"/>
+      <w:pPr>
+        <w:ind w:left="4320" w:hanging="180"/>
+      </w:pPr>
+    </w:lvl>
+    <w:lvl w:ilvl="6" w:tplc="080A000F" w:tentative="1">
+      <w:start w:val="1"/>
+      <w:numFmt w:val="decimal"/>
+      <w:lvlText w:val="%7."/>
+      <w:lvlJc w:val="left"/>
+      <w:pPr>
+        <w:ind w:left="5040" w:hanging="360"/>
+      </w:pPr>
+    </w:lvl>
+    <w:lvl w:ilvl="7" w:tplc="080A0019" w:tentative="1">
+      <w:start w:val="1"/>
+      <w:numFmt w:val="lowerLetter"/>
+      <w:lvlText w:val="%8."/>
+      <w:lvlJc w:val="left"/>
+      <w:pPr>
+        <w:ind w:left="5760" w:hanging="360"/>
+      </w:pPr>
+    </w:lvl>
+    <w:lvl w:ilvl="8" w:tplc="080A001B" w:tentative="1">
+      <w:start w:val="1"/>
+      <w:numFmt w:val="lowerRoman"/>
+      <w:lvlText w:val="%9."/>
+      <w:lvlJc w:val="right"/>
+      <w:pPr>
+        <w:ind w:left="6480" w:hanging="180"/>
+      </w:pPr>
+    </w:lvl>
+  </w:abstractNum>
+  <w:abstractNum w:abstractNumId="10" w15:restartNumberingAfterBreak="0">
+    <w:nsid w:val="1BD91045"/>
     <w:multiLevelType w:val="hybridMultilevel"/>
     <w:tmpl w:val="B3DA65BC"/>
     <w:lvl w:ilvl="0" w:tplc="080A000F">
@@ -11447,7 +13829,921 @@
       </w:pPr>
     </w:lvl>
   </w:abstractNum>
-  <w:abstractNum w:abstractNumId="3" w15:restartNumberingAfterBreak="0">
+  <w:abstractNum w:abstractNumId="11" w15:restartNumberingAfterBreak="0">
+    <w:nsid w:val="1E3B77F5"/>
+    <w:multiLevelType w:val="hybridMultilevel"/>
+    <w:tmpl w:val="9BF0E3B2"/>
+    <w:lvl w:ilvl="0" w:tplc="080A000F">
+      <w:start w:val="1"/>
+      <w:numFmt w:val="decimal"/>
+      <w:lvlText w:val="%1."/>
+      <w:lvlJc w:val="left"/>
+      <w:pPr>
+        <w:ind w:left="720" w:hanging="360"/>
+      </w:pPr>
+    </w:lvl>
+    <w:lvl w:ilvl="1" w:tplc="080A0019" w:tentative="1">
+      <w:start w:val="1"/>
+      <w:numFmt w:val="lowerLetter"/>
+      <w:lvlText w:val="%2."/>
+      <w:lvlJc w:val="left"/>
+      <w:pPr>
+        <w:ind w:left="1440" w:hanging="360"/>
+      </w:pPr>
+    </w:lvl>
+    <w:lvl w:ilvl="2" w:tplc="080A001B" w:tentative="1">
+      <w:start w:val="1"/>
+      <w:numFmt w:val="lowerRoman"/>
+      <w:lvlText w:val="%3."/>
+      <w:lvlJc w:val="right"/>
+      <w:pPr>
+        <w:ind w:left="2160" w:hanging="180"/>
+      </w:pPr>
+    </w:lvl>
+    <w:lvl w:ilvl="3" w:tplc="080A000F" w:tentative="1">
+      <w:start w:val="1"/>
+      <w:numFmt w:val="decimal"/>
+      <w:lvlText w:val="%4."/>
+      <w:lvlJc w:val="left"/>
+      <w:pPr>
+        <w:ind w:left="2880" w:hanging="360"/>
+      </w:pPr>
+    </w:lvl>
+    <w:lvl w:ilvl="4" w:tplc="080A0019" w:tentative="1">
+      <w:start w:val="1"/>
+      <w:numFmt w:val="lowerLetter"/>
+      <w:lvlText w:val="%5."/>
+      <w:lvlJc w:val="left"/>
+      <w:pPr>
+        <w:ind w:left="3600" w:hanging="360"/>
+      </w:pPr>
+    </w:lvl>
+    <w:lvl w:ilvl="5" w:tplc="080A001B" w:tentative="1">
+      <w:start w:val="1"/>
+      <w:numFmt w:val="lowerRoman"/>
+      <w:lvlText w:val="%6."/>
+      <w:lvlJc w:val="right"/>
+      <w:pPr>
+        <w:ind w:left="4320" w:hanging="180"/>
+      </w:pPr>
+    </w:lvl>
+    <w:lvl w:ilvl="6" w:tplc="080A000F" w:tentative="1">
+      <w:start w:val="1"/>
+      <w:numFmt w:val="decimal"/>
+      <w:lvlText w:val="%7."/>
+      <w:lvlJc w:val="left"/>
+      <w:pPr>
+        <w:ind w:left="5040" w:hanging="360"/>
+      </w:pPr>
+    </w:lvl>
+    <w:lvl w:ilvl="7" w:tplc="080A0019" w:tentative="1">
+      <w:start w:val="1"/>
+      <w:numFmt w:val="lowerLetter"/>
+      <w:lvlText w:val="%8."/>
+      <w:lvlJc w:val="left"/>
+      <w:pPr>
+        <w:ind w:left="5760" w:hanging="360"/>
+      </w:pPr>
+    </w:lvl>
+    <w:lvl w:ilvl="8" w:tplc="080A001B" w:tentative="1">
+      <w:start w:val="1"/>
+      <w:numFmt w:val="lowerRoman"/>
+      <w:lvlText w:val="%9."/>
+      <w:lvlJc w:val="right"/>
+      <w:pPr>
+        <w:ind w:left="6480" w:hanging="180"/>
+      </w:pPr>
+    </w:lvl>
+  </w:abstractNum>
+  <w:abstractNum w:abstractNumId="12" w15:restartNumberingAfterBreak="0">
+    <w:nsid w:val="21A61C6E"/>
+    <w:multiLevelType w:val="hybridMultilevel"/>
+    <w:tmpl w:val="10A29860"/>
+    <w:lvl w:ilvl="0" w:tplc="080A000F">
+      <w:start w:val="1"/>
+      <w:numFmt w:val="decimal"/>
+      <w:lvlText w:val="%1."/>
+      <w:lvlJc w:val="left"/>
+      <w:pPr>
+        <w:ind w:left="720" w:hanging="360"/>
+      </w:pPr>
+    </w:lvl>
+    <w:lvl w:ilvl="1" w:tplc="080A0019">
+      <w:start w:val="1"/>
+      <w:numFmt w:val="lowerLetter"/>
+      <w:lvlText w:val="%2."/>
+      <w:lvlJc w:val="left"/>
+      <w:pPr>
+        <w:ind w:left="1440" w:hanging="360"/>
+      </w:pPr>
+    </w:lvl>
+    <w:lvl w:ilvl="2" w:tplc="080A001B">
+      <w:start w:val="1"/>
+      <w:numFmt w:val="lowerRoman"/>
+      <w:lvlText w:val="%3."/>
+      <w:lvlJc w:val="right"/>
+      <w:pPr>
+        <w:ind w:left="2160" w:hanging="180"/>
+      </w:pPr>
+    </w:lvl>
+    <w:lvl w:ilvl="3" w:tplc="080A000F">
+      <w:start w:val="1"/>
+      <w:numFmt w:val="decimal"/>
+      <w:lvlText w:val="%4."/>
+      <w:lvlJc w:val="left"/>
+      <w:pPr>
+        <w:ind w:left="2880" w:hanging="360"/>
+      </w:pPr>
+    </w:lvl>
+    <w:lvl w:ilvl="4" w:tplc="080A0019">
+      <w:start w:val="1"/>
+      <w:numFmt w:val="lowerLetter"/>
+      <w:lvlText w:val="%5."/>
+      <w:lvlJc w:val="left"/>
+      <w:pPr>
+        <w:ind w:left="3600" w:hanging="360"/>
+      </w:pPr>
+    </w:lvl>
+    <w:lvl w:ilvl="5" w:tplc="080A001B">
+      <w:start w:val="1"/>
+      <w:numFmt w:val="lowerRoman"/>
+      <w:lvlText w:val="%6."/>
+      <w:lvlJc w:val="right"/>
+      <w:pPr>
+        <w:ind w:left="4320" w:hanging="180"/>
+      </w:pPr>
+    </w:lvl>
+    <w:lvl w:ilvl="6" w:tplc="080A000F">
+      <w:start w:val="1"/>
+      <w:numFmt w:val="decimal"/>
+      <w:lvlText w:val="%7."/>
+      <w:lvlJc w:val="left"/>
+      <w:pPr>
+        <w:ind w:left="5040" w:hanging="360"/>
+      </w:pPr>
+    </w:lvl>
+    <w:lvl w:ilvl="7" w:tplc="080A0019">
+      <w:start w:val="1"/>
+      <w:numFmt w:val="lowerLetter"/>
+      <w:lvlText w:val="%8."/>
+      <w:lvlJc w:val="left"/>
+      <w:pPr>
+        <w:ind w:left="5760" w:hanging="360"/>
+      </w:pPr>
+    </w:lvl>
+    <w:lvl w:ilvl="8" w:tplc="080A001B">
+      <w:start w:val="1"/>
+      <w:numFmt w:val="lowerRoman"/>
+      <w:lvlText w:val="%9."/>
+      <w:lvlJc w:val="right"/>
+      <w:pPr>
+        <w:ind w:left="6480" w:hanging="180"/>
+      </w:pPr>
+    </w:lvl>
+  </w:abstractNum>
+  <w:abstractNum w:abstractNumId="13" w15:restartNumberingAfterBreak="0">
+    <w:nsid w:val="21BE3CC9"/>
+    <w:multiLevelType w:val="hybridMultilevel"/>
+    <w:tmpl w:val="D076F0B4"/>
+    <w:lvl w:ilvl="0" w:tplc="080A000F">
+      <w:start w:val="1"/>
+      <w:numFmt w:val="decimal"/>
+      <w:lvlText w:val="%1."/>
+      <w:lvlJc w:val="left"/>
+      <w:pPr>
+        <w:ind w:left="720" w:hanging="360"/>
+      </w:pPr>
+    </w:lvl>
+    <w:lvl w:ilvl="1" w:tplc="080A0019">
+      <w:start w:val="1"/>
+      <w:numFmt w:val="lowerLetter"/>
+      <w:lvlText w:val="%2."/>
+      <w:lvlJc w:val="left"/>
+      <w:pPr>
+        <w:ind w:left="1440" w:hanging="360"/>
+      </w:pPr>
+    </w:lvl>
+    <w:lvl w:ilvl="2" w:tplc="080A001B">
+      <w:start w:val="1"/>
+      <w:numFmt w:val="lowerRoman"/>
+      <w:lvlText w:val="%3."/>
+      <w:lvlJc w:val="right"/>
+      <w:pPr>
+        <w:ind w:left="2160" w:hanging="180"/>
+      </w:pPr>
+    </w:lvl>
+    <w:lvl w:ilvl="3" w:tplc="080A000F">
+      <w:start w:val="1"/>
+      <w:numFmt w:val="decimal"/>
+      <w:lvlText w:val="%4."/>
+      <w:lvlJc w:val="left"/>
+      <w:pPr>
+        <w:ind w:left="2880" w:hanging="360"/>
+      </w:pPr>
+    </w:lvl>
+    <w:lvl w:ilvl="4" w:tplc="080A0019">
+      <w:start w:val="1"/>
+      <w:numFmt w:val="lowerLetter"/>
+      <w:lvlText w:val="%5."/>
+      <w:lvlJc w:val="left"/>
+      <w:pPr>
+        <w:ind w:left="3600" w:hanging="360"/>
+      </w:pPr>
+    </w:lvl>
+    <w:lvl w:ilvl="5" w:tplc="080A001B">
+      <w:start w:val="1"/>
+      <w:numFmt w:val="lowerRoman"/>
+      <w:lvlText w:val="%6."/>
+      <w:lvlJc w:val="right"/>
+      <w:pPr>
+        <w:ind w:left="4320" w:hanging="180"/>
+      </w:pPr>
+    </w:lvl>
+    <w:lvl w:ilvl="6" w:tplc="080A000F">
+      <w:start w:val="1"/>
+      <w:numFmt w:val="decimal"/>
+      <w:lvlText w:val="%7."/>
+      <w:lvlJc w:val="left"/>
+      <w:pPr>
+        <w:ind w:left="5040" w:hanging="360"/>
+      </w:pPr>
+    </w:lvl>
+    <w:lvl w:ilvl="7" w:tplc="080A0019">
+      <w:start w:val="1"/>
+      <w:numFmt w:val="lowerLetter"/>
+      <w:lvlText w:val="%8."/>
+      <w:lvlJc w:val="left"/>
+      <w:pPr>
+        <w:ind w:left="5760" w:hanging="360"/>
+      </w:pPr>
+    </w:lvl>
+    <w:lvl w:ilvl="8" w:tplc="080A001B">
+      <w:start w:val="1"/>
+      <w:numFmt w:val="lowerRoman"/>
+      <w:lvlText w:val="%9."/>
+      <w:lvlJc w:val="right"/>
+      <w:pPr>
+        <w:ind w:left="6480" w:hanging="180"/>
+      </w:pPr>
+    </w:lvl>
+  </w:abstractNum>
+  <w:abstractNum w:abstractNumId="14" w15:restartNumberingAfterBreak="0">
+    <w:nsid w:val="244A765D"/>
+    <w:multiLevelType w:val="hybridMultilevel"/>
+    <w:tmpl w:val="B3DA65BC"/>
+    <w:lvl w:ilvl="0" w:tplc="080A000F">
+      <w:start w:val="1"/>
+      <w:numFmt w:val="decimal"/>
+      <w:lvlText w:val="%1."/>
+      <w:lvlJc w:val="left"/>
+      <w:pPr>
+        <w:ind w:left="720" w:hanging="360"/>
+      </w:pPr>
+    </w:lvl>
+    <w:lvl w:ilvl="1" w:tplc="080A0019">
+      <w:start w:val="1"/>
+      <w:numFmt w:val="lowerLetter"/>
+      <w:lvlText w:val="%2."/>
+      <w:lvlJc w:val="left"/>
+      <w:pPr>
+        <w:ind w:left="1440" w:hanging="360"/>
+      </w:pPr>
+    </w:lvl>
+    <w:lvl w:ilvl="2" w:tplc="080A001B">
+      <w:start w:val="1"/>
+      <w:numFmt w:val="lowerRoman"/>
+      <w:lvlText w:val="%3."/>
+      <w:lvlJc w:val="right"/>
+      <w:pPr>
+        <w:ind w:left="2160" w:hanging="180"/>
+      </w:pPr>
+    </w:lvl>
+    <w:lvl w:ilvl="3" w:tplc="080A000F">
+      <w:start w:val="1"/>
+      <w:numFmt w:val="decimal"/>
+      <w:lvlText w:val="%4."/>
+      <w:lvlJc w:val="left"/>
+      <w:pPr>
+        <w:ind w:left="2880" w:hanging="360"/>
+      </w:pPr>
+    </w:lvl>
+    <w:lvl w:ilvl="4" w:tplc="080A0019">
+      <w:start w:val="1"/>
+      <w:numFmt w:val="lowerLetter"/>
+      <w:lvlText w:val="%5."/>
+      <w:lvlJc w:val="left"/>
+      <w:pPr>
+        <w:ind w:left="3600" w:hanging="360"/>
+      </w:pPr>
+    </w:lvl>
+    <w:lvl w:ilvl="5" w:tplc="080A001B">
+      <w:start w:val="1"/>
+      <w:numFmt w:val="lowerRoman"/>
+      <w:lvlText w:val="%6."/>
+      <w:lvlJc w:val="right"/>
+      <w:pPr>
+        <w:ind w:left="4320" w:hanging="180"/>
+      </w:pPr>
+    </w:lvl>
+    <w:lvl w:ilvl="6" w:tplc="080A000F">
+      <w:start w:val="1"/>
+      <w:numFmt w:val="decimal"/>
+      <w:lvlText w:val="%7."/>
+      <w:lvlJc w:val="left"/>
+      <w:pPr>
+        <w:ind w:left="5040" w:hanging="360"/>
+      </w:pPr>
+    </w:lvl>
+    <w:lvl w:ilvl="7" w:tplc="080A0019">
+      <w:start w:val="1"/>
+      <w:numFmt w:val="lowerLetter"/>
+      <w:lvlText w:val="%8."/>
+      <w:lvlJc w:val="left"/>
+      <w:pPr>
+        <w:ind w:left="5760" w:hanging="360"/>
+      </w:pPr>
+    </w:lvl>
+    <w:lvl w:ilvl="8" w:tplc="080A001B">
+      <w:start w:val="1"/>
+      <w:numFmt w:val="lowerRoman"/>
+      <w:lvlText w:val="%9."/>
+      <w:lvlJc w:val="right"/>
+      <w:pPr>
+        <w:ind w:left="6480" w:hanging="180"/>
+      </w:pPr>
+    </w:lvl>
+  </w:abstractNum>
+  <w:abstractNum w:abstractNumId="15" w15:restartNumberingAfterBreak="0">
+    <w:nsid w:val="24840582"/>
+    <w:multiLevelType w:val="hybridMultilevel"/>
+    <w:tmpl w:val="F11EB25C"/>
+    <w:lvl w:ilvl="0" w:tplc="080A0001">
+      <w:start w:val="1"/>
+      <w:numFmt w:val="bullet"/>
+      <w:lvlText w:val=""/>
+      <w:lvlJc w:val="left"/>
+      <w:pPr>
+        <w:ind w:left="720" w:hanging="360"/>
+      </w:pPr>
+      <w:rPr>
+        <w:rFonts w:ascii="Symbol" w:hAnsi="Symbol" w:hint="default"/>
+      </w:rPr>
+    </w:lvl>
+    <w:lvl w:ilvl="1" w:tplc="080A0003" w:tentative="1">
+      <w:start w:val="1"/>
+      <w:numFmt w:val="bullet"/>
+      <w:lvlText w:val="o"/>
+      <w:lvlJc w:val="left"/>
+      <w:pPr>
+        <w:ind w:left="1440" w:hanging="360"/>
+      </w:pPr>
+      <w:rPr>
+        <w:rFonts w:ascii="Courier New" w:hAnsi="Courier New" w:cs="Courier New" w:hint="default"/>
+      </w:rPr>
+    </w:lvl>
+    <w:lvl w:ilvl="2" w:tplc="080A0005" w:tentative="1">
+      <w:start w:val="1"/>
+      <w:numFmt w:val="bullet"/>
+      <w:lvlText w:val=""/>
+      <w:lvlJc w:val="left"/>
+      <w:pPr>
+        <w:ind w:left="2160" w:hanging="360"/>
+      </w:pPr>
+      <w:rPr>
+        <w:rFonts w:ascii="Wingdings" w:hAnsi="Wingdings" w:hint="default"/>
+      </w:rPr>
+    </w:lvl>
+    <w:lvl w:ilvl="3" w:tplc="080A0001" w:tentative="1">
+      <w:start w:val="1"/>
+      <w:numFmt w:val="bullet"/>
+      <w:lvlText w:val=""/>
+      <w:lvlJc w:val="left"/>
+      <w:pPr>
+        <w:ind w:left="2880" w:hanging="360"/>
+      </w:pPr>
+      <w:rPr>
+        <w:rFonts w:ascii="Symbol" w:hAnsi="Symbol" w:hint="default"/>
+      </w:rPr>
+    </w:lvl>
+    <w:lvl w:ilvl="4" w:tplc="080A0003" w:tentative="1">
+      <w:start w:val="1"/>
+      <w:numFmt w:val="bullet"/>
+      <w:lvlText w:val="o"/>
+      <w:lvlJc w:val="left"/>
+      <w:pPr>
+        <w:ind w:left="3600" w:hanging="360"/>
+      </w:pPr>
+      <w:rPr>
+        <w:rFonts w:ascii="Courier New" w:hAnsi="Courier New" w:cs="Courier New" w:hint="default"/>
+      </w:rPr>
+    </w:lvl>
+    <w:lvl w:ilvl="5" w:tplc="080A0005" w:tentative="1">
+      <w:start w:val="1"/>
+      <w:numFmt w:val="bullet"/>
+      <w:lvlText w:val=""/>
+      <w:lvlJc w:val="left"/>
+      <w:pPr>
+        <w:ind w:left="4320" w:hanging="360"/>
+      </w:pPr>
+      <w:rPr>
+        <w:rFonts w:ascii="Wingdings" w:hAnsi="Wingdings" w:hint="default"/>
+      </w:rPr>
+    </w:lvl>
+    <w:lvl w:ilvl="6" w:tplc="080A0001" w:tentative="1">
+      <w:start w:val="1"/>
+      <w:numFmt w:val="bullet"/>
+      <w:lvlText w:val=""/>
+      <w:lvlJc w:val="left"/>
+      <w:pPr>
+        <w:ind w:left="5040" w:hanging="360"/>
+      </w:pPr>
+      <w:rPr>
+        <w:rFonts w:ascii="Symbol" w:hAnsi="Symbol" w:hint="default"/>
+      </w:rPr>
+    </w:lvl>
+    <w:lvl w:ilvl="7" w:tplc="080A0003" w:tentative="1">
+      <w:start w:val="1"/>
+      <w:numFmt w:val="bullet"/>
+      <w:lvlText w:val="o"/>
+      <w:lvlJc w:val="left"/>
+      <w:pPr>
+        <w:ind w:left="5760" w:hanging="360"/>
+      </w:pPr>
+      <w:rPr>
+        <w:rFonts w:ascii="Courier New" w:hAnsi="Courier New" w:cs="Courier New" w:hint="default"/>
+      </w:rPr>
+    </w:lvl>
+    <w:lvl w:ilvl="8" w:tplc="080A0005" w:tentative="1">
+      <w:start w:val="1"/>
+      <w:numFmt w:val="bullet"/>
+      <w:lvlText w:val=""/>
+      <w:lvlJc w:val="left"/>
+      <w:pPr>
+        <w:ind w:left="6480" w:hanging="360"/>
+      </w:pPr>
+      <w:rPr>
+        <w:rFonts w:ascii="Wingdings" w:hAnsi="Wingdings" w:hint="default"/>
+      </w:rPr>
+    </w:lvl>
+  </w:abstractNum>
+  <w:abstractNum w:abstractNumId="16" w15:restartNumberingAfterBreak="0">
+    <w:nsid w:val="24B9179B"/>
+    <w:multiLevelType w:val="hybridMultilevel"/>
+    <w:tmpl w:val="D076F0B4"/>
+    <w:lvl w:ilvl="0" w:tplc="080A000F">
+      <w:start w:val="1"/>
+      <w:numFmt w:val="decimal"/>
+      <w:lvlText w:val="%1."/>
+      <w:lvlJc w:val="left"/>
+      <w:pPr>
+        <w:ind w:left="720" w:hanging="360"/>
+      </w:pPr>
+    </w:lvl>
+    <w:lvl w:ilvl="1" w:tplc="080A0019">
+      <w:start w:val="1"/>
+      <w:numFmt w:val="lowerLetter"/>
+      <w:lvlText w:val="%2."/>
+      <w:lvlJc w:val="left"/>
+      <w:pPr>
+        <w:ind w:left="1440" w:hanging="360"/>
+      </w:pPr>
+    </w:lvl>
+    <w:lvl w:ilvl="2" w:tplc="080A001B">
+      <w:start w:val="1"/>
+      <w:numFmt w:val="lowerRoman"/>
+      <w:lvlText w:val="%3."/>
+      <w:lvlJc w:val="right"/>
+      <w:pPr>
+        <w:ind w:left="2160" w:hanging="180"/>
+      </w:pPr>
+    </w:lvl>
+    <w:lvl w:ilvl="3" w:tplc="080A000F">
+      <w:start w:val="1"/>
+      <w:numFmt w:val="decimal"/>
+      <w:lvlText w:val="%4."/>
+      <w:lvlJc w:val="left"/>
+      <w:pPr>
+        <w:ind w:left="2880" w:hanging="360"/>
+      </w:pPr>
+    </w:lvl>
+    <w:lvl w:ilvl="4" w:tplc="080A0019">
+      <w:start w:val="1"/>
+      <w:numFmt w:val="lowerLetter"/>
+      <w:lvlText w:val="%5."/>
+      <w:lvlJc w:val="left"/>
+      <w:pPr>
+        <w:ind w:left="3600" w:hanging="360"/>
+      </w:pPr>
+    </w:lvl>
+    <w:lvl w:ilvl="5" w:tplc="080A001B">
+      <w:start w:val="1"/>
+      <w:numFmt w:val="lowerRoman"/>
+      <w:lvlText w:val="%6."/>
+      <w:lvlJc w:val="right"/>
+      <w:pPr>
+        <w:ind w:left="4320" w:hanging="180"/>
+      </w:pPr>
+    </w:lvl>
+    <w:lvl w:ilvl="6" w:tplc="080A000F">
+      <w:start w:val="1"/>
+      <w:numFmt w:val="decimal"/>
+      <w:lvlText w:val="%7."/>
+      <w:lvlJc w:val="left"/>
+      <w:pPr>
+        <w:ind w:left="5040" w:hanging="360"/>
+      </w:pPr>
+    </w:lvl>
+    <w:lvl w:ilvl="7" w:tplc="080A0019">
+      <w:start w:val="1"/>
+      <w:numFmt w:val="lowerLetter"/>
+      <w:lvlText w:val="%8."/>
+      <w:lvlJc w:val="left"/>
+      <w:pPr>
+        <w:ind w:left="5760" w:hanging="360"/>
+      </w:pPr>
+    </w:lvl>
+    <w:lvl w:ilvl="8" w:tplc="080A001B">
+      <w:start w:val="1"/>
+      <w:numFmt w:val="lowerRoman"/>
+      <w:lvlText w:val="%9."/>
+      <w:lvlJc w:val="right"/>
+      <w:pPr>
+        <w:ind w:left="6480" w:hanging="180"/>
+      </w:pPr>
+    </w:lvl>
+  </w:abstractNum>
+  <w:abstractNum w:abstractNumId="17" w15:restartNumberingAfterBreak="0">
+    <w:nsid w:val="28492660"/>
+    <w:multiLevelType w:val="hybridMultilevel"/>
+    <w:tmpl w:val="B3DA65BC"/>
+    <w:lvl w:ilvl="0" w:tplc="080A000F">
+      <w:start w:val="1"/>
+      <w:numFmt w:val="decimal"/>
+      <w:lvlText w:val="%1."/>
+      <w:lvlJc w:val="left"/>
+      <w:pPr>
+        <w:ind w:left="720" w:hanging="360"/>
+      </w:pPr>
+    </w:lvl>
+    <w:lvl w:ilvl="1" w:tplc="080A0019">
+      <w:start w:val="1"/>
+      <w:numFmt w:val="lowerLetter"/>
+      <w:lvlText w:val="%2."/>
+      <w:lvlJc w:val="left"/>
+      <w:pPr>
+        <w:ind w:left="1440" w:hanging="360"/>
+      </w:pPr>
+    </w:lvl>
+    <w:lvl w:ilvl="2" w:tplc="080A001B">
+      <w:start w:val="1"/>
+      <w:numFmt w:val="lowerRoman"/>
+      <w:lvlText w:val="%3."/>
+      <w:lvlJc w:val="right"/>
+      <w:pPr>
+        <w:ind w:left="2160" w:hanging="180"/>
+      </w:pPr>
+    </w:lvl>
+    <w:lvl w:ilvl="3" w:tplc="080A000F">
+      <w:start w:val="1"/>
+      <w:numFmt w:val="decimal"/>
+      <w:lvlText w:val="%4."/>
+      <w:lvlJc w:val="left"/>
+      <w:pPr>
+        <w:ind w:left="2880" w:hanging="360"/>
+      </w:pPr>
+    </w:lvl>
+    <w:lvl w:ilvl="4" w:tplc="080A0019">
+      <w:start w:val="1"/>
+      <w:numFmt w:val="lowerLetter"/>
+      <w:lvlText w:val="%5."/>
+      <w:lvlJc w:val="left"/>
+      <w:pPr>
+        <w:ind w:left="3600" w:hanging="360"/>
+      </w:pPr>
+    </w:lvl>
+    <w:lvl w:ilvl="5" w:tplc="080A001B">
+      <w:start w:val="1"/>
+      <w:numFmt w:val="lowerRoman"/>
+      <w:lvlText w:val="%6."/>
+      <w:lvlJc w:val="right"/>
+      <w:pPr>
+        <w:ind w:left="4320" w:hanging="180"/>
+      </w:pPr>
+    </w:lvl>
+    <w:lvl w:ilvl="6" w:tplc="080A000F">
+      <w:start w:val="1"/>
+      <w:numFmt w:val="decimal"/>
+      <w:lvlText w:val="%7."/>
+      <w:lvlJc w:val="left"/>
+      <w:pPr>
+        <w:ind w:left="5040" w:hanging="360"/>
+      </w:pPr>
+    </w:lvl>
+    <w:lvl w:ilvl="7" w:tplc="080A0019">
+      <w:start w:val="1"/>
+      <w:numFmt w:val="lowerLetter"/>
+      <w:lvlText w:val="%8."/>
+      <w:lvlJc w:val="left"/>
+      <w:pPr>
+        <w:ind w:left="5760" w:hanging="360"/>
+      </w:pPr>
+    </w:lvl>
+    <w:lvl w:ilvl="8" w:tplc="080A001B">
+      <w:start w:val="1"/>
+      <w:numFmt w:val="lowerRoman"/>
+      <w:lvlText w:val="%9."/>
+      <w:lvlJc w:val="right"/>
+      <w:pPr>
+        <w:ind w:left="6480" w:hanging="180"/>
+      </w:pPr>
+    </w:lvl>
+  </w:abstractNum>
+  <w:abstractNum w:abstractNumId="18" w15:restartNumberingAfterBreak="0">
+    <w:nsid w:val="2CA86D4F"/>
+    <w:multiLevelType w:val="hybridMultilevel"/>
+    <w:tmpl w:val="10A29860"/>
+    <w:lvl w:ilvl="0" w:tplc="080A000F">
+      <w:start w:val="1"/>
+      <w:numFmt w:val="decimal"/>
+      <w:lvlText w:val="%1."/>
+      <w:lvlJc w:val="left"/>
+      <w:pPr>
+        <w:ind w:left="720" w:hanging="360"/>
+      </w:pPr>
+    </w:lvl>
+    <w:lvl w:ilvl="1" w:tplc="080A0019">
+      <w:start w:val="1"/>
+      <w:numFmt w:val="lowerLetter"/>
+      <w:lvlText w:val="%2."/>
+      <w:lvlJc w:val="left"/>
+      <w:pPr>
+        <w:ind w:left="1440" w:hanging="360"/>
+      </w:pPr>
+    </w:lvl>
+    <w:lvl w:ilvl="2" w:tplc="080A001B">
+      <w:start w:val="1"/>
+      <w:numFmt w:val="lowerRoman"/>
+      <w:lvlText w:val="%3."/>
+      <w:lvlJc w:val="right"/>
+      <w:pPr>
+        <w:ind w:left="2160" w:hanging="180"/>
+      </w:pPr>
+    </w:lvl>
+    <w:lvl w:ilvl="3" w:tplc="080A000F">
+      <w:start w:val="1"/>
+      <w:numFmt w:val="decimal"/>
+      <w:lvlText w:val="%4."/>
+      <w:lvlJc w:val="left"/>
+      <w:pPr>
+        <w:ind w:left="2880" w:hanging="360"/>
+      </w:pPr>
+    </w:lvl>
+    <w:lvl w:ilvl="4" w:tplc="080A0019">
+      <w:start w:val="1"/>
+      <w:numFmt w:val="lowerLetter"/>
+      <w:lvlText w:val="%5."/>
+      <w:lvlJc w:val="left"/>
+      <w:pPr>
+        <w:ind w:left="3600" w:hanging="360"/>
+      </w:pPr>
+    </w:lvl>
+    <w:lvl w:ilvl="5" w:tplc="080A001B">
+      <w:start w:val="1"/>
+      <w:numFmt w:val="lowerRoman"/>
+      <w:lvlText w:val="%6."/>
+      <w:lvlJc w:val="right"/>
+      <w:pPr>
+        <w:ind w:left="4320" w:hanging="180"/>
+      </w:pPr>
+    </w:lvl>
+    <w:lvl w:ilvl="6" w:tplc="080A000F">
+      <w:start w:val="1"/>
+      <w:numFmt w:val="decimal"/>
+      <w:lvlText w:val="%7."/>
+      <w:lvlJc w:val="left"/>
+      <w:pPr>
+        <w:ind w:left="5040" w:hanging="360"/>
+      </w:pPr>
+    </w:lvl>
+    <w:lvl w:ilvl="7" w:tplc="080A0019">
+      <w:start w:val="1"/>
+      <w:numFmt w:val="lowerLetter"/>
+      <w:lvlText w:val="%8."/>
+      <w:lvlJc w:val="left"/>
+      <w:pPr>
+        <w:ind w:left="5760" w:hanging="360"/>
+      </w:pPr>
+    </w:lvl>
+    <w:lvl w:ilvl="8" w:tplc="080A001B">
+      <w:start w:val="1"/>
+      <w:numFmt w:val="lowerRoman"/>
+      <w:lvlText w:val="%9."/>
+      <w:lvlJc w:val="right"/>
+      <w:pPr>
+        <w:ind w:left="6480" w:hanging="180"/>
+      </w:pPr>
+    </w:lvl>
+  </w:abstractNum>
+  <w:abstractNum w:abstractNumId="19" w15:restartNumberingAfterBreak="0">
+    <w:nsid w:val="2E147610"/>
+    <w:multiLevelType w:val="hybridMultilevel"/>
+    <w:tmpl w:val="79E24E8C"/>
+    <w:lvl w:ilvl="0" w:tplc="080A0001">
+      <w:start w:val="1"/>
+      <w:numFmt w:val="bullet"/>
+      <w:lvlText w:val=""/>
+      <w:lvlJc w:val="left"/>
+      <w:pPr>
+        <w:ind w:left="2143" w:hanging="360"/>
+      </w:pPr>
+      <w:rPr>
+        <w:rFonts w:ascii="Symbol" w:hAnsi="Symbol" w:hint="default"/>
+      </w:rPr>
+    </w:lvl>
+    <w:lvl w:ilvl="1" w:tplc="080A0003" w:tentative="1">
+      <w:start w:val="1"/>
+      <w:numFmt w:val="bullet"/>
+      <w:lvlText w:val="o"/>
+      <w:lvlJc w:val="left"/>
+      <w:pPr>
+        <w:ind w:left="2863" w:hanging="360"/>
+      </w:pPr>
+      <w:rPr>
+        <w:rFonts w:ascii="Courier New" w:hAnsi="Courier New" w:cs="Courier New" w:hint="default"/>
+      </w:rPr>
+    </w:lvl>
+    <w:lvl w:ilvl="2" w:tplc="080A0005" w:tentative="1">
+      <w:start w:val="1"/>
+      <w:numFmt w:val="bullet"/>
+      <w:lvlText w:val=""/>
+      <w:lvlJc w:val="left"/>
+      <w:pPr>
+        <w:ind w:left="3583" w:hanging="360"/>
+      </w:pPr>
+      <w:rPr>
+        <w:rFonts w:ascii="Wingdings" w:hAnsi="Wingdings" w:hint="default"/>
+      </w:rPr>
+    </w:lvl>
+    <w:lvl w:ilvl="3" w:tplc="080A0001" w:tentative="1">
+      <w:start w:val="1"/>
+      <w:numFmt w:val="bullet"/>
+      <w:lvlText w:val=""/>
+      <w:lvlJc w:val="left"/>
+      <w:pPr>
+        <w:ind w:left="4303" w:hanging="360"/>
+      </w:pPr>
+      <w:rPr>
+        <w:rFonts w:ascii="Symbol" w:hAnsi="Symbol" w:hint="default"/>
+      </w:rPr>
+    </w:lvl>
+    <w:lvl w:ilvl="4" w:tplc="080A0003" w:tentative="1">
+      <w:start w:val="1"/>
+      <w:numFmt w:val="bullet"/>
+      <w:lvlText w:val="o"/>
+      <w:lvlJc w:val="left"/>
+      <w:pPr>
+        <w:ind w:left="5023" w:hanging="360"/>
+      </w:pPr>
+      <w:rPr>
+        <w:rFonts w:ascii="Courier New" w:hAnsi="Courier New" w:cs="Courier New" w:hint="default"/>
+      </w:rPr>
+    </w:lvl>
+    <w:lvl w:ilvl="5" w:tplc="080A0005" w:tentative="1">
+      <w:start w:val="1"/>
+      <w:numFmt w:val="bullet"/>
+      <w:lvlText w:val=""/>
+      <w:lvlJc w:val="left"/>
+      <w:pPr>
+        <w:ind w:left="5743" w:hanging="360"/>
+      </w:pPr>
+      <w:rPr>
+        <w:rFonts w:ascii="Wingdings" w:hAnsi="Wingdings" w:hint="default"/>
+      </w:rPr>
+    </w:lvl>
+    <w:lvl w:ilvl="6" w:tplc="080A0001" w:tentative="1">
+      <w:start w:val="1"/>
+      <w:numFmt w:val="bullet"/>
+      <w:lvlText w:val=""/>
+      <w:lvlJc w:val="left"/>
+      <w:pPr>
+        <w:ind w:left="6463" w:hanging="360"/>
+      </w:pPr>
+      <w:rPr>
+        <w:rFonts w:ascii="Symbol" w:hAnsi="Symbol" w:hint="default"/>
+      </w:rPr>
+    </w:lvl>
+    <w:lvl w:ilvl="7" w:tplc="080A0003" w:tentative="1">
+      <w:start w:val="1"/>
+      <w:numFmt w:val="bullet"/>
+      <w:lvlText w:val="o"/>
+      <w:lvlJc w:val="left"/>
+      <w:pPr>
+        <w:ind w:left="7183" w:hanging="360"/>
+      </w:pPr>
+      <w:rPr>
+        <w:rFonts w:ascii="Courier New" w:hAnsi="Courier New" w:cs="Courier New" w:hint="default"/>
+      </w:rPr>
+    </w:lvl>
+    <w:lvl w:ilvl="8" w:tplc="080A0005" w:tentative="1">
+      <w:start w:val="1"/>
+      <w:numFmt w:val="bullet"/>
+      <w:lvlText w:val=""/>
+      <w:lvlJc w:val="left"/>
+      <w:pPr>
+        <w:ind w:left="7903" w:hanging="360"/>
+      </w:pPr>
+      <w:rPr>
+        <w:rFonts w:ascii="Wingdings" w:hAnsi="Wingdings" w:hint="default"/>
+      </w:rPr>
+    </w:lvl>
+  </w:abstractNum>
+  <w:abstractNum w:abstractNumId="20" w15:restartNumberingAfterBreak="0">
+    <w:nsid w:val="3336652E"/>
+    <w:multiLevelType w:val="hybridMultilevel"/>
+    <w:tmpl w:val="2FBA3902"/>
+    <w:lvl w:ilvl="0" w:tplc="080A000F">
+      <w:start w:val="1"/>
+      <w:numFmt w:val="decimal"/>
+      <w:lvlText w:val="%1."/>
+      <w:lvlJc w:val="left"/>
+      <w:pPr>
+        <w:ind w:left="720" w:hanging="360"/>
+      </w:pPr>
+    </w:lvl>
+    <w:lvl w:ilvl="1" w:tplc="080A0019">
+      <w:start w:val="1"/>
+      <w:numFmt w:val="lowerLetter"/>
+      <w:lvlText w:val="%2."/>
+      <w:lvlJc w:val="left"/>
+      <w:pPr>
+        <w:ind w:left="1440" w:hanging="360"/>
+      </w:pPr>
+    </w:lvl>
+    <w:lvl w:ilvl="2" w:tplc="080A001B">
+      <w:start w:val="1"/>
+      <w:numFmt w:val="lowerRoman"/>
+      <w:lvlText w:val="%3."/>
+      <w:lvlJc w:val="right"/>
+      <w:pPr>
+        <w:ind w:left="2160" w:hanging="180"/>
+      </w:pPr>
+    </w:lvl>
+    <w:lvl w:ilvl="3" w:tplc="080A000F">
+      <w:start w:val="1"/>
+      <w:numFmt w:val="decimal"/>
+      <w:lvlText w:val="%4."/>
+      <w:lvlJc w:val="left"/>
+      <w:pPr>
+        <w:ind w:left="2880" w:hanging="360"/>
+      </w:pPr>
+    </w:lvl>
+    <w:lvl w:ilvl="4" w:tplc="080A0019">
+      <w:start w:val="1"/>
+      <w:numFmt w:val="lowerLetter"/>
+      <w:lvlText w:val="%5."/>
+      <w:lvlJc w:val="left"/>
+      <w:pPr>
+        <w:ind w:left="3600" w:hanging="360"/>
+      </w:pPr>
+    </w:lvl>
+    <w:lvl w:ilvl="5" w:tplc="080A001B">
+      <w:start w:val="1"/>
+      <w:numFmt w:val="lowerRoman"/>
+      <w:lvlText w:val="%6."/>
+      <w:lvlJc w:val="right"/>
+      <w:pPr>
+        <w:ind w:left="4320" w:hanging="180"/>
+      </w:pPr>
+    </w:lvl>
+    <w:lvl w:ilvl="6" w:tplc="080A000F">
+      <w:start w:val="1"/>
+      <w:numFmt w:val="decimal"/>
+      <w:lvlText w:val="%7."/>
+      <w:lvlJc w:val="left"/>
+      <w:pPr>
+        <w:ind w:left="5040" w:hanging="360"/>
+      </w:pPr>
+    </w:lvl>
+    <w:lvl w:ilvl="7" w:tplc="080A0019">
+      <w:start w:val="1"/>
+      <w:numFmt w:val="lowerLetter"/>
+      <w:lvlText w:val="%8."/>
+      <w:lvlJc w:val="left"/>
+      <w:pPr>
+        <w:ind w:left="5760" w:hanging="360"/>
+      </w:pPr>
+    </w:lvl>
+    <w:lvl w:ilvl="8" w:tplc="080A001B">
+      <w:start w:val="1"/>
+      <w:numFmt w:val="lowerRoman"/>
+      <w:lvlText w:val="%9."/>
+      <w:lvlJc w:val="right"/>
+      <w:pPr>
+        <w:ind w:left="6480" w:hanging="180"/>
+      </w:pPr>
+    </w:lvl>
+  </w:abstractNum>
+  <w:abstractNum w:abstractNumId="21" w15:restartNumberingAfterBreak="0">
     <w:nsid w:val="39C27F66"/>
     <w:multiLevelType w:val="hybridMultilevel"/>
     <w:tmpl w:val="B3DA65BC"/>
@@ -11533,7 +14829,7 @@
       </w:pPr>
     </w:lvl>
   </w:abstractNum>
-  <w:abstractNum w:abstractNumId="4" w15:restartNumberingAfterBreak="0">
+  <w:abstractNum w:abstractNumId="22" w15:restartNumberingAfterBreak="0">
     <w:nsid w:val="3AE77F20"/>
     <w:multiLevelType w:val="hybridMultilevel"/>
     <w:tmpl w:val="10A29860"/>
@@ -11619,11 +14915,1559 @@
       </w:pPr>
     </w:lvl>
   </w:abstractNum>
+  <w:abstractNum w:abstractNumId="23" w15:restartNumberingAfterBreak="0">
+    <w:nsid w:val="3B142573"/>
+    <w:multiLevelType w:val="hybridMultilevel"/>
+    <w:tmpl w:val="B3DA65BC"/>
+    <w:lvl w:ilvl="0" w:tplc="080A000F">
+      <w:start w:val="1"/>
+      <w:numFmt w:val="decimal"/>
+      <w:lvlText w:val="%1."/>
+      <w:lvlJc w:val="left"/>
+      <w:pPr>
+        <w:ind w:left="720" w:hanging="360"/>
+      </w:pPr>
+    </w:lvl>
+    <w:lvl w:ilvl="1" w:tplc="080A0019">
+      <w:start w:val="1"/>
+      <w:numFmt w:val="lowerLetter"/>
+      <w:lvlText w:val="%2."/>
+      <w:lvlJc w:val="left"/>
+      <w:pPr>
+        <w:ind w:left="1440" w:hanging="360"/>
+      </w:pPr>
+    </w:lvl>
+    <w:lvl w:ilvl="2" w:tplc="080A001B">
+      <w:start w:val="1"/>
+      <w:numFmt w:val="lowerRoman"/>
+      <w:lvlText w:val="%3."/>
+      <w:lvlJc w:val="right"/>
+      <w:pPr>
+        <w:ind w:left="2160" w:hanging="180"/>
+      </w:pPr>
+    </w:lvl>
+    <w:lvl w:ilvl="3" w:tplc="080A000F">
+      <w:start w:val="1"/>
+      <w:numFmt w:val="decimal"/>
+      <w:lvlText w:val="%4."/>
+      <w:lvlJc w:val="left"/>
+      <w:pPr>
+        <w:ind w:left="2880" w:hanging="360"/>
+      </w:pPr>
+    </w:lvl>
+    <w:lvl w:ilvl="4" w:tplc="080A0019">
+      <w:start w:val="1"/>
+      <w:numFmt w:val="lowerLetter"/>
+      <w:lvlText w:val="%5."/>
+      <w:lvlJc w:val="left"/>
+      <w:pPr>
+        <w:ind w:left="3600" w:hanging="360"/>
+      </w:pPr>
+    </w:lvl>
+    <w:lvl w:ilvl="5" w:tplc="080A001B">
+      <w:start w:val="1"/>
+      <w:numFmt w:val="lowerRoman"/>
+      <w:lvlText w:val="%6."/>
+      <w:lvlJc w:val="right"/>
+      <w:pPr>
+        <w:ind w:left="4320" w:hanging="180"/>
+      </w:pPr>
+    </w:lvl>
+    <w:lvl w:ilvl="6" w:tplc="080A000F">
+      <w:start w:val="1"/>
+      <w:numFmt w:val="decimal"/>
+      <w:lvlText w:val="%7."/>
+      <w:lvlJc w:val="left"/>
+      <w:pPr>
+        <w:ind w:left="5040" w:hanging="360"/>
+      </w:pPr>
+    </w:lvl>
+    <w:lvl w:ilvl="7" w:tplc="080A0019">
+      <w:start w:val="1"/>
+      <w:numFmt w:val="lowerLetter"/>
+      <w:lvlText w:val="%8."/>
+      <w:lvlJc w:val="left"/>
+      <w:pPr>
+        <w:ind w:left="5760" w:hanging="360"/>
+      </w:pPr>
+    </w:lvl>
+    <w:lvl w:ilvl="8" w:tplc="080A001B">
+      <w:start w:val="1"/>
+      <w:numFmt w:val="lowerRoman"/>
+      <w:lvlText w:val="%9."/>
+      <w:lvlJc w:val="right"/>
+      <w:pPr>
+        <w:ind w:left="6480" w:hanging="180"/>
+      </w:pPr>
+    </w:lvl>
+  </w:abstractNum>
+  <w:abstractNum w:abstractNumId="24" w15:restartNumberingAfterBreak="0">
+    <w:nsid w:val="3D7904BD"/>
+    <w:multiLevelType w:val="hybridMultilevel"/>
+    <w:tmpl w:val="B3DA65BC"/>
+    <w:lvl w:ilvl="0" w:tplc="080A000F">
+      <w:start w:val="1"/>
+      <w:numFmt w:val="decimal"/>
+      <w:lvlText w:val="%1."/>
+      <w:lvlJc w:val="left"/>
+      <w:pPr>
+        <w:ind w:left="720" w:hanging="360"/>
+      </w:pPr>
+    </w:lvl>
+    <w:lvl w:ilvl="1" w:tplc="080A0019">
+      <w:start w:val="1"/>
+      <w:numFmt w:val="lowerLetter"/>
+      <w:lvlText w:val="%2."/>
+      <w:lvlJc w:val="left"/>
+      <w:pPr>
+        <w:ind w:left="1440" w:hanging="360"/>
+      </w:pPr>
+    </w:lvl>
+    <w:lvl w:ilvl="2" w:tplc="080A001B">
+      <w:start w:val="1"/>
+      <w:numFmt w:val="lowerRoman"/>
+      <w:lvlText w:val="%3."/>
+      <w:lvlJc w:val="right"/>
+      <w:pPr>
+        <w:ind w:left="2160" w:hanging="180"/>
+      </w:pPr>
+    </w:lvl>
+    <w:lvl w:ilvl="3" w:tplc="080A000F">
+      <w:start w:val="1"/>
+      <w:numFmt w:val="decimal"/>
+      <w:lvlText w:val="%4."/>
+      <w:lvlJc w:val="left"/>
+      <w:pPr>
+        <w:ind w:left="2880" w:hanging="360"/>
+      </w:pPr>
+    </w:lvl>
+    <w:lvl w:ilvl="4" w:tplc="080A0019">
+      <w:start w:val="1"/>
+      <w:numFmt w:val="lowerLetter"/>
+      <w:lvlText w:val="%5."/>
+      <w:lvlJc w:val="left"/>
+      <w:pPr>
+        <w:ind w:left="3600" w:hanging="360"/>
+      </w:pPr>
+    </w:lvl>
+    <w:lvl w:ilvl="5" w:tplc="080A001B">
+      <w:start w:val="1"/>
+      <w:numFmt w:val="lowerRoman"/>
+      <w:lvlText w:val="%6."/>
+      <w:lvlJc w:val="right"/>
+      <w:pPr>
+        <w:ind w:left="4320" w:hanging="180"/>
+      </w:pPr>
+    </w:lvl>
+    <w:lvl w:ilvl="6" w:tplc="080A000F">
+      <w:start w:val="1"/>
+      <w:numFmt w:val="decimal"/>
+      <w:lvlText w:val="%7."/>
+      <w:lvlJc w:val="left"/>
+      <w:pPr>
+        <w:ind w:left="5040" w:hanging="360"/>
+      </w:pPr>
+    </w:lvl>
+    <w:lvl w:ilvl="7" w:tplc="080A0019">
+      <w:start w:val="1"/>
+      <w:numFmt w:val="lowerLetter"/>
+      <w:lvlText w:val="%8."/>
+      <w:lvlJc w:val="left"/>
+      <w:pPr>
+        <w:ind w:left="5760" w:hanging="360"/>
+      </w:pPr>
+    </w:lvl>
+    <w:lvl w:ilvl="8" w:tplc="080A001B">
+      <w:start w:val="1"/>
+      <w:numFmt w:val="lowerRoman"/>
+      <w:lvlText w:val="%9."/>
+      <w:lvlJc w:val="right"/>
+      <w:pPr>
+        <w:ind w:left="6480" w:hanging="180"/>
+      </w:pPr>
+    </w:lvl>
+  </w:abstractNum>
+  <w:abstractNum w:abstractNumId="25" w15:restartNumberingAfterBreak="0">
+    <w:nsid w:val="3F9F7175"/>
+    <w:multiLevelType w:val="hybridMultilevel"/>
+    <w:tmpl w:val="2FBA3902"/>
+    <w:lvl w:ilvl="0" w:tplc="080A000F">
+      <w:start w:val="1"/>
+      <w:numFmt w:val="decimal"/>
+      <w:lvlText w:val="%1."/>
+      <w:lvlJc w:val="left"/>
+      <w:pPr>
+        <w:ind w:left="720" w:hanging="360"/>
+      </w:pPr>
+    </w:lvl>
+    <w:lvl w:ilvl="1" w:tplc="080A0019">
+      <w:start w:val="1"/>
+      <w:numFmt w:val="lowerLetter"/>
+      <w:lvlText w:val="%2."/>
+      <w:lvlJc w:val="left"/>
+      <w:pPr>
+        <w:ind w:left="1440" w:hanging="360"/>
+      </w:pPr>
+    </w:lvl>
+    <w:lvl w:ilvl="2" w:tplc="080A001B">
+      <w:start w:val="1"/>
+      <w:numFmt w:val="lowerRoman"/>
+      <w:lvlText w:val="%3."/>
+      <w:lvlJc w:val="right"/>
+      <w:pPr>
+        <w:ind w:left="2160" w:hanging="180"/>
+      </w:pPr>
+    </w:lvl>
+    <w:lvl w:ilvl="3" w:tplc="080A000F">
+      <w:start w:val="1"/>
+      <w:numFmt w:val="decimal"/>
+      <w:lvlText w:val="%4."/>
+      <w:lvlJc w:val="left"/>
+      <w:pPr>
+        <w:ind w:left="2880" w:hanging="360"/>
+      </w:pPr>
+    </w:lvl>
+    <w:lvl w:ilvl="4" w:tplc="080A0019">
+      <w:start w:val="1"/>
+      <w:numFmt w:val="lowerLetter"/>
+      <w:lvlText w:val="%5."/>
+      <w:lvlJc w:val="left"/>
+      <w:pPr>
+        <w:ind w:left="3600" w:hanging="360"/>
+      </w:pPr>
+    </w:lvl>
+    <w:lvl w:ilvl="5" w:tplc="080A001B">
+      <w:start w:val="1"/>
+      <w:numFmt w:val="lowerRoman"/>
+      <w:lvlText w:val="%6."/>
+      <w:lvlJc w:val="right"/>
+      <w:pPr>
+        <w:ind w:left="4320" w:hanging="180"/>
+      </w:pPr>
+    </w:lvl>
+    <w:lvl w:ilvl="6" w:tplc="080A000F">
+      <w:start w:val="1"/>
+      <w:numFmt w:val="decimal"/>
+      <w:lvlText w:val="%7."/>
+      <w:lvlJc w:val="left"/>
+      <w:pPr>
+        <w:ind w:left="5040" w:hanging="360"/>
+      </w:pPr>
+    </w:lvl>
+    <w:lvl w:ilvl="7" w:tplc="080A0019">
+      <w:start w:val="1"/>
+      <w:numFmt w:val="lowerLetter"/>
+      <w:lvlText w:val="%8."/>
+      <w:lvlJc w:val="left"/>
+      <w:pPr>
+        <w:ind w:left="5760" w:hanging="360"/>
+      </w:pPr>
+    </w:lvl>
+    <w:lvl w:ilvl="8" w:tplc="080A001B">
+      <w:start w:val="1"/>
+      <w:numFmt w:val="lowerRoman"/>
+      <w:lvlText w:val="%9."/>
+      <w:lvlJc w:val="right"/>
+      <w:pPr>
+        <w:ind w:left="6480" w:hanging="180"/>
+      </w:pPr>
+    </w:lvl>
+  </w:abstractNum>
+  <w:abstractNum w:abstractNumId="26" w15:restartNumberingAfterBreak="0">
+    <w:nsid w:val="43F71CCD"/>
+    <w:multiLevelType w:val="hybridMultilevel"/>
+    <w:tmpl w:val="592E9F38"/>
+    <w:lvl w:ilvl="0" w:tplc="080A000F">
+      <w:start w:val="1"/>
+      <w:numFmt w:val="decimal"/>
+      <w:lvlText w:val="%1."/>
+      <w:lvlJc w:val="left"/>
+      <w:pPr>
+        <w:ind w:left="720" w:hanging="360"/>
+      </w:pPr>
+    </w:lvl>
+    <w:lvl w:ilvl="1" w:tplc="080A0019" w:tentative="1">
+      <w:start w:val="1"/>
+      <w:numFmt w:val="lowerLetter"/>
+      <w:lvlText w:val="%2."/>
+      <w:lvlJc w:val="left"/>
+      <w:pPr>
+        <w:ind w:left="1440" w:hanging="360"/>
+      </w:pPr>
+    </w:lvl>
+    <w:lvl w:ilvl="2" w:tplc="080A001B" w:tentative="1">
+      <w:start w:val="1"/>
+      <w:numFmt w:val="lowerRoman"/>
+      <w:lvlText w:val="%3."/>
+      <w:lvlJc w:val="right"/>
+      <w:pPr>
+        <w:ind w:left="2160" w:hanging="180"/>
+      </w:pPr>
+    </w:lvl>
+    <w:lvl w:ilvl="3" w:tplc="080A000F" w:tentative="1">
+      <w:start w:val="1"/>
+      <w:numFmt w:val="decimal"/>
+      <w:lvlText w:val="%4."/>
+      <w:lvlJc w:val="left"/>
+      <w:pPr>
+        <w:ind w:left="2880" w:hanging="360"/>
+      </w:pPr>
+    </w:lvl>
+    <w:lvl w:ilvl="4" w:tplc="080A0019" w:tentative="1">
+      <w:start w:val="1"/>
+      <w:numFmt w:val="lowerLetter"/>
+      <w:lvlText w:val="%5."/>
+      <w:lvlJc w:val="left"/>
+      <w:pPr>
+        <w:ind w:left="3600" w:hanging="360"/>
+      </w:pPr>
+    </w:lvl>
+    <w:lvl w:ilvl="5" w:tplc="080A001B" w:tentative="1">
+      <w:start w:val="1"/>
+      <w:numFmt w:val="lowerRoman"/>
+      <w:lvlText w:val="%6."/>
+      <w:lvlJc w:val="right"/>
+      <w:pPr>
+        <w:ind w:left="4320" w:hanging="180"/>
+      </w:pPr>
+    </w:lvl>
+    <w:lvl w:ilvl="6" w:tplc="080A000F" w:tentative="1">
+      <w:start w:val="1"/>
+      <w:numFmt w:val="decimal"/>
+      <w:lvlText w:val="%7."/>
+      <w:lvlJc w:val="left"/>
+      <w:pPr>
+        <w:ind w:left="5040" w:hanging="360"/>
+      </w:pPr>
+    </w:lvl>
+    <w:lvl w:ilvl="7" w:tplc="080A0019" w:tentative="1">
+      <w:start w:val="1"/>
+      <w:numFmt w:val="lowerLetter"/>
+      <w:lvlText w:val="%8."/>
+      <w:lvlJc w:val="left"/>
+      <w:pPr>
+        <w:ind w:left="5760" w:hanging="360"/>
+      </w:pPr>
+    </w:lvl>
+    <w:lvl w:ilvl="8" w:tplc="080A001B" w:tentative="1">
+      <w:start w:val="1"/>
+      <w:numFmt w:val="lowerRoman"/>
+      <w:lvlText w:val="%9."/>
+      <w:lvlJc w:val="right"/>
+      <w:pPr>
+        <w:ind w:left="6480" w:hanging="180"/>
+      </w:pPr>
+    </w:lvl>
+  </w:abstractNum>
+  <w:abstractNum w:abstractNumId="27" w15:restartNumberingAfterBreak="0">
+    <w:nsid w:val="54D10BEA"/>
+    <w:multiLevelType w:val="hybridMultilevel"/>
+    <w:tmpl w:val="D076F0B4"/>
+    <w:lvl w:ilvl="0" w:tplc="080A000F">
+      <w:start w:val="1"/>
+      <w:numFmt w:val="decimal"/>
+      <w:lvlText w:val="%1."/>
+      <w:lvlJc w:val="left"/>
+      <w:pPr>
+        <w:ind w:left="720" w:hanging="360"/>
+      </w:pPr>
+    </w:lvl>
+    <w:lvl w:ilvl="1" w:tplc="080A0019">
+      <w:start w:val="1"/>
+      <w:numFmt w:val="lowerLetter"/>
+      <w:lvlText w:val="%2."/>
+      <w:lvlJc w:val="left"/>
+      <w:pPr>
+        <w:ind w:left="1440" w:hanging="360"/>
+      </w:pPr>
+    </w:lvl>
+    <w:lvl w:ilvl="2" w:tplc="080A001B">
+      <w:start w:val="1"/>
+      <w:numFmt w:val="lowerRoman"/>
+      <w:lvlText w:val="%3."/>
+      <w:lvlJc w:val="right"/>
+      <w:pPr>
+        <w:ind w:left="2160" w:hanging="180"/>
+      </w:pPr>
+    </w:lvl>
+    <w:lvl w:ilvl="3" w:tplc="080A000F">
+      <w:start w:val="1"/>
+      <w:numFmt w:val="decimal"/>
+      <w:lvlText w:val="%4."/>
+      <w:lvlJc w:val="left"/>
+      <w:pPr>
+        <w:ind w:left="2880" w:hanging="360"/>
+      </w:pPr>
+    </w:lvl>
+    <w:lvl w:ilvl="4" w:tplc="080A0019">
+      <w:start w:val="1"/>
+      <w:numFmt w:val="lowerLetter"/>
+      <w:lvlText w:val="%5."/>
+      <w:lvlJc w:val="left"/>
+      <w:pPr>
+        <w:ind w:left="3600" w:hanging="360"/>
+      </w:pPr>
+    </w:lvl>
+    <w:lvl w:ilvl="5" w:tplc="080A001B">
+      <w:start w:val="1"/>
+      <w:numFmt w:val="lowerRoman"/>
+      <w:lvlText w:val="%6."/>
+      <w:lvlJc w:val="right"/>
+      <w:pPr>
+        <w:ind w:left="4320" w:hanging="180"/>
+      </w:pPr>
+    </w:lvl>
+    <w:lvl w:ilvl="6" w:tplc="080A000F">
+      <w:start w:val="1"/>
+      <w:numFmt w:val="decimal"/>
+      <w:lvlText w:val="%7."/>
+      <w:lvlJc w:val="left"/>
+      <w:pPr>
+        <w:ind w:left="5040" w:hanging="360"/>
+      </w:pPr>
+    </w:lvl>
+    <w:lvl w:ilvl="7" w:tplc="080A0019">
+      <w:start w:val="1"/>
+      <w:numFmt w:val="lowerLetter"/>
+      <w:lvlText w:val="%8."/>
+      <w:lvlJc w:val="left"/>
+      <w:pPr>
+        <w:ind w:left="5760" w:hanging="360"/>
+      </w:pPr>
+    </w:lvl>
+    <w:lvl w:ilvl="8" w:tplc="080A001B">
+      <w:start w:val="1"/>
+      <w:numFmt w:val="lowerRoman"/>
+      <w:lvlText w:val="%9."/>
+      <w:lvlJc w:val="right"/>
+      <w:pPr>
+        <w:ind w:left="6480" w:hanging="180"/>
+      </w:pPr>
+    </w:lvl>
+  </w:abstractNum>
+  <w:abstractNum w:abstractNumId="28" w15:restartNumberingAfterBreak="0">
+    <w:nsid w:val="57B745F2"/>
+    <w:multiLevelType w:val="hybridMultilevel"/>
+    <w:tmpl w:val="10A29860"/>
+    <w:lvl w:ilvl="0" w:tplc="080A000F">
+      <w:start w:val="1"/>
+      <w:numFmt w:val="decimal"/>
+      <w:lvlText w:val="%1."/>
+      <w:lvlJc w:val="left"/>
+      <w:pPr>
+        <w:ind w:left="720" w:hanging="360"/>
+      </w:pPr>
+    </w:lvl>
+    <w:lvl w:ilvl="1" w:tplc="080A0019">
+      <w:start w:val="1"/>
+      <w:numFmt w:val="lowerLetter"/>
+      <w:lvlText w:val="%2."/>
+      <w:lvlJc w:val="left"/>
+      <w:pPr>
+        <w:ind w:left="1440" w:hanging="360"/>
+      </w:pPr>
+    </w:lvl>
+    <w:lvl w:ilvl="2" w:tplc="080A001B">
+      <w:start w:val="1"/>
+      <w:numFmt w:val="lowerRoman"/>
+      <w:lvlText w:val="%3."/>
+      <w:lvlJc w:val="right"/>
+      <w:pPr>
+        <w:ind w:left="2160" w:hanging="180"/>
+      </w:pPr>
+    </w:lvl>
+    <w:lvl w:ilvl="3" w:tplc="080A000F">
+      <w:start w:val="1"/>
+      <w:numFmt w:val="decimal"/>
+      <w:lvlText w:val="%4."/>
+      <w:lvlJc w:val="left"/>
+      <w:pPr>
+        <w:ind w:left="2880" w:hanging="360"/>
+      </w:pPr>
+    </w:lvl>
+    <w:lvl w:ilvl="4" w:tplc="080A0019">
+      <w:start w:val="1"/>
+      <w:numFmt w:val="lowerLetter"/>
+      <w:lvlText w:val="%5."/>
+      <w:lvlJc w:val="left"/>
+      <w:pPr>
+        <w:ind w:left="3600" w:hanging="360"/>
+      </w:pPr>
+    </w:lvl>
+    <w:lvl w:ilvl="5" w:tplc="080A001B">
+      <w:start w:val="1"/>
+      <w:numFmt w:val="lowerRoman"/>
+      <w:lvlText w:val="%6."/>
+      <w:lvlJc w:val="right"/>
+      <w:pPr>
+        <w:ind w:left="4320" w:hanging="180"/>
+      </w:pPr>
+    </w:lvl>
+    <w:lvl w:ilvl="6" w:tplc="080A000F">
+      <w:start w:val="1"/>
+      <w:numFmt w:val="decimal"/>
+      <w:lvlText w:val="%7."/>
+      <w:lvlJc w:val="left"/>
+      <w:pPr>
+        <w:ind w:left="5040" w:hanging="360"/>
+      </w:pPr>
+    </w:lvl>
+    <w:lvl w:ilvl="7" w:tplc="080A0019">
+      <w:start w:val="1"/>
+      <w:numFmt w:val="lowerLetter"/>
+      <w:lvlText w:val="%8."/>
+      <w:lvlJc w:val="left"/>
+      <w:pPr>
+        <w:ind w:left="5760" w:hanging="360"/>
+      </w:pPr>
+    </w:lvl>
+    <w:lvl w:ilvl="8" w:tplc="080A001B">
+      <w:start w:val="1"/>
+      <w:numFmt w:val="lowerRoman"/>
+      <w:lvlText w:val="%9."/>
+      <w:lvlJc w:val="right"/>
+      <w:pPr>
+        <w:ind w:left="6480" w:hanging="180"/>
+      </w:pPr>
+    </w:lvl>
+  </w:abstractNum>
+  <w:abstractNum w:abstractNumId="29" w15:restartNumberingAfterBreak="0">
+    <w:nsid w:val="5B4B1701"/>
+    <w:multiLevelType w:val="hybridMultilevel"/>
+    <w:tmpl w:val="B3DA65BC"/>
+    <w:lvl w:ilvl="0" w:tplc="080A000F">
+      <w:start w:val="1"/>
+      <w:numFmt w:val="decimal"/>
+      <w:lvlText w:val="%1."/>
+      <w:lvlJc w:val="left"/>
+      <w:pPr>
+        <w:ind w:left="720" w:hanging="360"/>
+      </w:pPr>
+    </w:lvl>
+    <w:lvl w:ilvl="1" w:tplc="080A0019">
+      <w:start w:val="1"/>
+      <w:numFmt w:val="lowerLetter"/>
+      <w:lvlText w:val="%2."/>
+      <w:lvlJc w:val="left"/>
+      <w:pPr>
+        <w:ind w:left="1440" w:hanging="360"/>
+      </w:pPr>
+    </w:lvl>
+    <w:lvl w:ilvl="2" w:tplc="080A001B">
+      <w:start w:val="1"/>
+      <w:numFmt w:val="lowerRoman"/>
+      <w:lvlText w:val="%3."/>
+      <w:lvlJc w:val="right"/>
+      <w:pPr>
+        <w:ind w:left="2160" w:hanging="180"/>
+      </w:pPr>
+    </w:lvl>
+    <w:lvl w:ilvl="3" w:tplc="080A000F">
+      <w:start w:val="1"/>
+      <w:numFmt w:val="decimal"/>
+      <w:lvlText w:val="%4."/>
+      <w:lvlJc w:val="left"/>
+      <w:pPr>
+        <w:ind w:left="2880" w:hanging="360"/>
+      </w:pPr>
+    </w:lvl>
+    <w:lvl w:ilvl="4" w:tplc="080A0019">
+      <w:start w:val="1"/>
+      <w:numFmt w:val="lowerLetter"/>
+      <w:lvlText w:val="%5."/>
+      <w:lvlJc w:val="left"/>
+      <w:pPr>
+        <w:ind w:left="3600" w:hanging="360"/>
+      </w:pPr>
+    </w:lvl>
+    <w:lvl w:ilvl="5" w:tplc="080A001B">
+      <w:start w:val="1"/>
+      <w:numFmt w:val="lowerRoman"/>
+      <w:lvlText w:val="%6."/>
+      <w:lvlJc w:val="right"/>
+      <w:pPr>
+        <w:ind w:left="4320" w:hanging="180"/>
+      </w:pPr>
+    </w:lvl>
+    <w:lvl w:ilvl="6" w:tplc="080A000F">
+      <w:start w:val="1"/>
+      <w:numFmt w:val="decimal"/>
+      <w:lvlText w:val="%7."/>
+      <w:lvlJc w:val="left"/>
+      <w:pPr>
+        <w:ind w:left="5040" w:hanging="360"/>
+      </w:pPr>
+    </w:lvl>
+    <w:lvl w:ilvl="7" w:tplc="080A0019">
+      <w:start w:val="1"/>
+      <w:numFmt w:val="lowerLetter"/>
+      <w:lvlText w:val="%8."/>
+      <w:lvlJc w:val="left"/>
+      <w:pPr>
+        <w:ind w:left="5760" w:hanging="360"/>
+      </w:pPr>
+    </w:lvl>
+    <w:lvl w:ilvl="8" w:tplc="080A001B">
+      <w:start w:val="1"/>
+      <w:numFmt w:val="lowerRoman"/>
+      <w:lvlText w:val="%9."/>
+      <w:lvlJc w:val="right"/>
+      <w:pPr>
+        <w:ind w:left="6480" w:hanging="180"/>
+      </w:pPr>
+    </w:lvl>
+  </w:abstractNum>
+  <w:abstractNum w:abstractNumId="30" w15:restartNumberingAfterBreak="0">
+    <w:nsid w:val="5B7B3A75"/>
+    <w:multiLevelType w:val="hybridMultilevel"/>
+    <w:tmpl w:val="D940EE7E"/>
+    <w:lvl w:ilvl="0" w:tplc="080A000F">
+      <w:start w:val="1"/>
+      <w:numFmt w:val="decimal"/>
+      <w:lvlText w:val="%1."/>
+      <w:lvlJc w:val="left"/>
+      <w:pPr>
+        <w:ind w:left="720" w:hanging="360"/>
+      </w:pPr>
+    </w:lvl>
+    <w:lvl w:ilvl="1" w:tplc="080A0019" w:tentative="1">
+      <w:start w:val="1"/>
+      <w:numFmt w:val="lowerLetter"/>
+      <w:lvlText w:val="%2."/>
+      <w:lvlJc w:val="left"/>
+      <w:pPr>
+        <w:ind w:left="1440" w:hanging="360"/>
+      </w:pPr>
+    </w:lvl>
+    <w:lvl w:ilvl="2" w:tplc="080A001B" w:tentative="1">
+      <w:start w:val="1"/>
+      <w:numFmt w:val="lowerRoman"/>
+      <w:lvlText w:val="%3."/>
+      <w:lvlJc w:val="right"/>
+      <w:pPr>
+        <w:ind w:left="2160" w:hanging="180"/>
+      </w:pPr>
+    </w:lvl>
+    <w:lvl w:ilvl="3" w:tplc="080A000F" w:tentative="1">
+      <w:start w:val="1"/>
+      <w:numFmt w:val="decimal"/>
+      <w:lvlText w:val="%4."/>
+      <w:lvlJc w:val="left"/>
+      <w:pPr>
+        <w:ind w:left="2880" w:hanging="360"/>
+      </w:pPr>
+    </w:lvl>
+    <w:lvl w:ilvl="4" w:tplc="080A0019" w:tentative="1">
+      <w:start w:val="1"/>
+      <w:numFmt w:val="lowerLetter"/>
+      <w:lvlText w:val="%5."/>
+      <w:lvlJc w:val="left"/>
+      <w:pPr>
+        <w:ind w:left="3600" w:hanging="360"/>
+      </w:pPr>
+    </w:lvl>
+    <w:lvl w:ilvl="5" w:tplc="080A001B" w:tentative="1">
+      <w:start w:val="1"/>
+      <w:numFmt w:val="lowerRoman"/>
+      <w:lvlText w:val="%6."/>
+      <w:lvlJc w:val="right"/>
+      <w:pPr>
+        <w:ind w:left="4320" w:hanging="180"/>
+      </w:pPr>
+    </w:lvl>
+    <w:lvl w:ilvl="6" w:tplc="080A000F" w:tentative="1">
+      <w:start w:val="1"/>
+      <w:numFmt w:val="decimal"/>
+      <w:lvlText w:val="%7."/>
+      <w:lvlJc w:val="left"/>
+      <w:pPr>
+        <w:ind w:left="5040" w:hanging="360"/>
+      </w:pPr>
+    </w:lvl>
+    <w:lvl w:ilvl="7" w:tplc="080A0019" w:tentative="1">
+      <w:start w:val="1"/>
+      <w:numFmt w:val="lowerLetter"/>
+      <w:lvlText w:val="%8."/>
+      <w:lvlJc w:val="left"/>
+      <w:pPr>
+        <w:ind w:left="5760" w:hanging="360"/>
+      </w:pPr>
+    </w:lvl>
+    <w:lvl w:ilvl="8" w:tplc="080A001B" w:tentative="1">
+      <w:start w:val="1"/>
+      <w:numFmt w:val="lowerRoman"/>
+      <w:lvlText w:val="%9."/>
+      <w:lvlJc w:val="right"/>
+      <w:pPr>
+        <w:ind w:left="6480" w:hanging="180"/>
+      </w:pPr>
+    </w:lvl>
+  </w:abstractNum>
+  <w:abstractNum w:abstractNumId="31" w15:restartNumberingAfterBreak="0">
+    <w:nsid w:val="5BC00ECC"/>
+    <w:multiLevelType w:val="hybridMultilevel"/>
+    <w:tmpl w:val="B3DA65BC"/>
+    <w:lvl w:ilvl="0" w:tplc="080A000F">
+      <w:start w:val="1"/>
+      <w:numFmt w:val="decimal"/>
+      <w:lvlText w:val="%1."/>
+      <w:lvlJc w:val="left"/>
+      <w:pPr>
+        <w:ind w:left="720" w:hanging="360"/>
+      </w:pPr>
+    </w:lvl>
+    <w:lvl w:ilvl="1" w:tplc="080A0019">
+      <w:start w:val="1"/>
+      <w:numFmt w:val="lowerLetter"/>
+      <w:lvlText w:val="%2."/>
+      <w:lvlJc w:val="left"/>
+      <w:pPr>
+        <w:ind w:left="1440" w:hanging="360"/>
+      </w:pPr>
+    </w:lvl>
+    <w:lvl w:ilvl="2" w:tplc="080A001B">
+      <w:start w:val="1"/>
+      <w:numFmt w:val="lowerRoman"/>
+      <w:lvlText w:val="%3."/>
+      <w:lvlJc w:val="right"/>
+      <w:pPr>
+        <w:ind w:left="2160" w:hanging="180"/>
+      </w:pPr>
+    </w:lvl>
+    <w:lvl w:ilvl="3" w:tplc="080A000F">
+      <w:start w:val="1"/>
+      <w:numFmt w:val="decimal"/>
+      <w:lvlText w:val="%4."/>
+      <w:lvlJc w:val="left"/>
+      <w:pPr>
+        <w:ind w:left="2880" w:hanging="360"/>
+      </w:pPr>
+    </w:lvl>
+    <w:lvl w:ilvl="4" w:tplc="080A0019">
+      <w:start w:val="1"/>
+      <w:numFmt w:val="lowerLetter"/>
+      <w:lvlText w:val="%5."/>
+      <w:lvlJc w:val="left"/>
+      <w:pPr>
+        <w:ind w:left="3600" w:hanging="360"/>
+      </w:pPr>
+    </w:lvl>
+    <w:lvl w:ilvl="5" w:tplc="080A001B">
+      <w:start w:val="1"/>
+      <w:numFmt w:val="lowerRoman"/>
+      <w:lvlText w:val="%6."/>
+      <w:lvlJc w:val="right"/>
+      <w:pPr>
+        <w:ind w:left="4320" w:hanging="180"/>
+      </w:pPr>
+    </w:lvl>
+    <w:lvl w:ilvl="6" w:tplc="080A000F">
+      <w:start w:val="1"/>
+      <w:numFmt w:val="decimal"/>
+      <w:lvlText w:val="%7."/>
+      <w:lvlJc w:val="left"/>
+      <w:pPr>
+        <w:ind w:left="5040" w:hanging="360"/>
+      </w:pPr>
+    </w:lvl>
+    <w:lvl w:ilvl="7" w:tplc="080A0019">
+      <w:start w:val="1"/>
+      <w:numFmt w:val="lowerLetter"/>
+      <w:lvlText w:val="%8."/>
+      <w:lvlJc w:val="left"/>
+      <w:pPr>
+        <w:ind w:left="5760" w:hanging="360"/>
+      </w:pPr>
+    </w:lvl>
+    <w:lvl w:ilvl="8" w:tplc="080A001B">
+      <w:start w:val="1"/>
+      <w:numFmt w:val="lowerRoman"/>
+      <w:lvlText w:val="%9."/>
+      <w:lvlJc w:val="right"/>
+      <w:pPr>
+        <w:ind w:left="6480" w:hanging="180"/>
+      </w:pPr>
+    </w:lvl>
+  </w:abstractNum>
+  <w:abstractNum w:abstractNumId="32" w15:restartNumberingAfterBreak="0">
+    <w:nsid w:val="5E982BCC"/>
+    <w:multiLevelType w:val="hybridMultilevel"/>
+    <w:tmpl w:val="B5062D0A"/>
+    <w:lvl w:ilvl="0" w:tplc="080A000F">
+      <w:start w:val="1"/>
+      <w:numFmt w:val="decimal"/>
+      <w:lvlText w:val="%1."/>
+      <w:lvlJc w:val="left"/>
+      <w:pPr>
+        <w:ind w:left="720" w:hanging="360"/>
+      </w:pPr>
+    </w:lvl>
+    <w:lvl w:ilvl="1" w:tplc="080A0019" w:tentative="1">
+      <w:start w:val="1"/>
+      <w:numFmt w:val="lowerLetter"/>
+      <w:lvlText w:val="%2."/>
+      <w:lvlJc w:val="left"/>
+      <w:pPr>
+        <w:ind w:left="1440" w:hanging="360"/>
+      </w:pPr>
+    </w:lvl>
+    <w:lvl w:ilvl="2" w:tplc="080A001B" w:tentative="1">
+      <w:start w:val="1"/>
+      <w:numFmt w:val="lowerRoman"/>
+      <w:lvlText w:val="%3."/>
+      <w:lvlJc w:val="right"/>
+      <w:pPr>
+        <w:ind w:left="2160" w:hanging="180"/>
+      </w:pPr>
+    </w:lvl>
+    <w:lvl w:ilvl="3" w:tplc="080A000F" w:tentative="1">
+      <w:start w:val="1"/>
+      <w:numFmt w:val="decimal"/>
+      <w:lvlText w:val="%4."/>
+      <w:lvlJc w:val="left"/>
+      <w:pPr>
+        <w:ind w:left="2880" w:hanging="360"/>
+      </w:pPr>
+    </w:lvl>
+    <w:lvl w:ilvl="4" w:tplc="080A0019" w:tentative="1">
+      <w:start w:val="1"/>
+      <w:numFmt w:val="lowerLetter"/>
+      <w:lvlText w:val="%5."/>
+      <w:lvlJc w:val="left"/>
+      <w:pPr>
+        <w:ind w:left="3600" w:hanging="360"/>
+      </w:pPr>
+    </w:lvl>
+    <w:lvl w:ilvl="5" w:tplc="080A001B" w:tentative="1">
+      <w:start w:val="1"/>
+      <w:numFmt w:val="lowerRoman"/>
+      <w:lvlText w:val="%6."/>
+      <w:lvlJc w:val="right"/>
+      <w:pPr>
+        <w:ind w:left="4320" w:hanging="180"/>
+      </w:pPr>
+    </w:lvl>
+    <w:lvl w:ilvl="6" w:tplc="080A000F" w:tentative="1">
+      <w:start w:val="1"/>
+      <w:numFmt w:val="decimal"/>
+      <w:lvlText w:val="%7."/>
+      <w:lvlJc w:val="left"/>
+      <w:pPr>
+        <w:ind w:left="5040" w:hanging="360"/>
+      </w:pPr>
+    </w:lvl>
+    <w:lvl w:ilvl="7" w:tplc="080A0019" w:tentative="1">
+      <w:start w:val="1"/>
+      <w:numFmt w:val="lowerLetter"/>
+      <w:lvlText w:val="%8."/>
+      <w:lvlJc w:val="left"/>
+      <w:pPr>
+        <w:ind w:left="5760" w:hanging="360"/>
+      </w:pPr>
+    </w:lvl>
+    <w:lvl w:ilvl="8" w:tplc="080A001B" w:tentative="1">
+      <w:start w:val="1"/>
+      <w:numFmt w:val="lowerRoman"/>
+      <w:lvlText w:val="%9."/>
+      <w:lvlJc w:val="right"/>
+      <w:pPr>
+        <w:ind w:left="6480" w:hanging="180"/>
+      </w:pPr>
+    </w:lvl>
+  </w:abstractNum>
+  <w:abstractNum w:abstractNumId="33" w15:restartNumberingAfterBreak="0">
+    <w:nsid w:val="5FE0627E"/>
+    <w:multiLevelType w:val="hybridMultilevel"/>
+    <w:tmpl w:val="8D8A6B66"/>
+    <w:lvl w:ilvl="0" w:tplc="080A000F">
+      <w:start w:val="1"/>
+      <w:numFmt w:val="decimal"/>
+      <w:lvlText w:val="%1."/>
+      <w:lvlJc w:val="left"/>
+      <w:pPr>
+        <w:ind w:left="720" w:hanging="360"/>
+      </w:pPr>
+    </w:lvl>
+    <w:lvl w:ilvl="1" w:tplc="080A0019" w:tentative="1">
+      <w:start w:val="1"/>
+      <w:numFmt w:val="lowerLetter"/>
+      <w:lvlText w:val="%2."/>
+      <w:lvlJc w:val="left"/>
+      <w:pPr>
+        <w:ind w:left="1440" w:hanging="360"/>
+      </w:pPr>
+    </w:lvl>
+    <w:lvl w:ilvl="2" w:tplc="080A001B" w:tentative="1">
+      <w:start w:val="1"/>
+      <w:numFmt w:val="lowerRoman"/>
+      <w:lvlText w:val="%3."/>
+      <w:lvlJc w:val="right"/>
+      <w:pPr>
+        <w:ind w:left="2160" w:hanging="180"/>
+      </w:pPr>
+    </w:lvl>
+    <w:lvl w:ilvl="3" w:tplc="080A000F" w:tentative="1">
+      <w:start w:val="1"/>
+      <w:numFmt w:val="decimal"/>
+      <w:lvlText w:val="%4."/>
+      <w:lvlJc w:val="left"/>
+      <w:pPr>
+        <w:ind w:left="2880" w:hanging="360"/>
+      </w:pPr>
+    </w:lvl>
+    <w:lvl w:ilvl="4" w:tplc="080A0019" w:tentative="1">
+      <w:start w:val="1"/>
+      <w:numFmt w:val="lowerLetter"/>
+      <w:lvlText w:val="%5."/>
+      <w:lvlJc w:val="left"/>
+      <w:pPr>
+        <w:ind w:left="3600" w:hanging="360"/>
+      </w:pPr>
+    </w:lvl>
+    <w:lvl w:ilvl="5" w:tplc="080A001B" w:tentative="1">
+      <w:start w:val="1"/>
+      <w:numFmt w:val="lowerRoman"/>
+      <w:lvlText w:val="%6."/>
+      <w:lvlJc w:val="right"/>
+      <w:pPr>
+        <w:ind w:left="4320" w:hanging="180"/>
+      </w:pPr>
+    </w:lvl>
+    <w:lvl w:ilvl="6" w:tplc="080A000F" w:tentative="1">
+      <w:start w:val="1"/>
+      <w:numFmt w:val="decimal"/>
+      <w:lvlText w:val="%7."/>
+      <w:lvlJc w:val="left"/>
+      <w:pPr>
+        <w:ind w:left="5040" w:hanging="360"/>
+      </w:pPr>
+    </w:lvl>
+    <w:lvl w:ilvl="7" w:tplc="080A0019" w:tentative="1">
+      <w:start w:val="1"/>
+      <w:numFmt w:val="lowerLetter"/>
+      <w:lvlText w:val="%8."/>
+      <w:lvlJc w:val="left"/>
+      <w:pPr>
+        <w:ind w:left="5760" w:hanging="360"/>
+      </w:pPr>
+    </w:lvl>
+    <w:lvl w:ilvl="8" w:tplc="080A001B" w:tentative="1">
+      <w:start w:val="1"/>
+      <w:numFmt w:val="lowerRoman"/>
+      <w:lvlText w:val="%9."/>
+      <w:lvlJc w:val="right"/>
+      <w:pPr>
+        <w:ind w:left="6480" w:hanging="180"/>
+      </w:pPr>
+    </w:lvl>
+  </w:abstractNum>
+  <w:abstractNum w:abstractNumId="34" w15:restartNumberingAfterBreak="0">
+    <w:nsid w:val="61264209"/>
+    <w:multiLevelType w:val="hybridMultilevel"/>
+    <w:tmpl w:val="D076F0B4"/>
+    <w:lvl w:ilvl="0" w:tplc="080A000F">
+      <w:start w:val="1"/>
+      <w:numFmt w:val="decimal"/>
+      <w:lvlText w:val="%1."/>
+      <w:lvlJc w:val="left"/>
+      <w:pPr>
+        <w:ind w:left="720" w:hanging="360"/>
+      </w:pPr>
+    </w:lvl>
+    <w:lvl w:ilvl="1" w:tplc="080A0019">
+      <w:start w:val="1"/>
+      <w:numFmt w:val="lowerLetter"/>
+      <w:lvlText w:val="%2."/>
+      <w:lvlJc w:val="left"/>
+      <w:pPr>
+        <w:ind w:left="1440" w:hanging="360"/>
+      </w:pPr>
+    </w:lvl>
+    <w:lvl w:ilvl="2" w:tplc="080A001B">
+      <w:start w:val="1"/>
+      <w:numFmt w:val="lowerRoman"/>
+      <w:lvlText w:val="%3."/>
+      <w:lvlJc w:val="right"/>
+      <w:pPr>
+        <w:ind w:left="2160" w:hanging="180"/>
+      </w:pPr>
+    </w:lvl>
+    <w:lvl w:ilvl="3" w:tplc="080A000F">
+      <w:start w:val="1"/>
+      <w:numFmt w:val="decimal"/>
+      <w:lvlText w:val="%4."/>
+      <w:lvlJc w:val="left"/>
+      <w:pPr>
+        <w:ind w:left="2880" w:hanging="360"/>
+      </w:pPr>
+    </w:lvl>
+    <w:lvl w:ilvl="4" w:tplc="080A0019">
+      <w:start w:val="1"/>
+      <w:numFmt w:val="lowerLetter"/>
+      <w:lvlText w:val="%5."/>
+      <w:lvlJc w:val="left"/>
+      <w:pPr>
+        <w:ind w:left="3600" w:hanging="360"/>
+      </w:pPr>
+    </w:lvl>
+    <w:lvl w:ilvl="5" w:tplc="080A001B">
+      <w:start w:val="1"/>
+      <w:numFmt w:val="lowerRoman"/>
+      <w:lvlText w:val="%6."/>
+      <w:lvlJc w:val="right"/>
+      <w:pPr>
+        <w:ind w:left="4320" w:hanging="180"/>
+      </w:pPr>
+    </w:lvl>
+    <w:lvl w:ilvl="6" w:tplc="080A000F">
+      <w:start w:val="1"/>
+      <w:numFmt w:val="decimal"/>
+      <w:lvlText w:val="%7."/>
+      <w:lvlJc w:val="left"/>
+      <w:pPr>
+        <w:ind w:left="5040" w:hanging="360"/>
+      </w:pPr>
+    </w:lvl>
+    <w:lvl w:ilvl="7" w:tplc="080A0019">
+      <w:start w:val="1"/>
+      <w:numFmt w:val="lowerLetter"/>
+      <w:lvlText w:val="%8."/>
+      <w:lvlJc w:val="left"/>
+      <w:pPr>
+        <w:ind w:left="5760" w:hanging="360"/>
+      </w:pPr>
+    </w:lvl>
+    <w:lvl w:ilvl="8" w:tplc="080A001B">
+      <w:start w:val="1"/>
+      <w:numFmt w:val="lowerRoman"/>
+      <w:lvlText w:val="%9."/>
+      <w:lvlJc w:val="right"/>
+      <w:pPr>
+        <w:ind w:left="6480" w:hanging="180"/>
+      </w:pPr>
+    </w:lvl>
+  </w:abstractNum>
+  <w:abstractNum w:abstractNumId="35" w15:restartNumberingAfterBreak="0">
+    <w:nsid w:val="63046B94"/>
+    <w:multiLevelType w:val="hybridMultilevel"/>
+    <w:tmpl w:val="B3DA65BC"/>
+    <w:lvl w:ilvl="0" w:tplc="080A000F">
+      <w:start w:val="1"/>
+      <w:numFmt w:val="decimal"/>
+      <w:lvlText w:val="%1."/>
+      <w:lvlJc w:val="left"/>
+      <w:pPr>
+        <w:ind w:left="720" w:hanging="360"/>
+      </w:pPr>
+    </w:lvl>
+    <w:lvl w:ilvl="1" w:tplc="080A0019">
+      <w:start w:val="1"/>
+      <w:numFmt w:val="lowerLetter"/>
+      <w:lvlText w:val="%2."/>
+      <w:lvlJc w:val="left"/>
+      <w:pPr>
+        <w:ind w:left="1440" w:hanging="360"/>
+      </w:pPr>
+    </w:lvl>
+    <w:lvl w:ilvl="2" w:tplc="080A001B">
+      <w:start w:val="1"/>
+      <w:numFmt w:val="lowerRoman"/>
+      <w:lvlText w:val="%3."/>
+      <w:lvlJc w:val="right"/>
+      <w:pPr>
+        <w:ind w:left="2160" w:hanging="180"/>
+      </w:pPr>
+    </w:lvl>
+    <w:lvl w:ilvl="3" w:tplc="080A000F">
+      <w:start w:val="1"/>
+      <w:numFmt w:val="decimal"/>
+      <w:lvlText w:val="%4."/>
+      <w:lvlJc w:val="left"/>
+      <w:pPr>
+        <w:ind w:left="2880" w:hanging="360"/>
+      </w:pPr>
+    </w:lvl>
+    <w:lvl w:ilvl="4" w:tplc="080A0019">
+      <w:start w:val="1"/>
+      <w:numFmt w:val="lowerLetter"/>
+      <w:lvlText w:val="%5."/>
+      <w:lvlJc w:val="left"/>
+      <w:pPr>
+        <w:ind w:left="3600" w:hanging="360"/>
+      </w:pPr>
+    </w:lvl>
+    <w:lvl w:ilvl="5" w:tplc="080A001B">
+      <w:start w:val="1"/>
+      <w:numFmt w:val="lowerRoman"/>
+      <w:lvlText w:val="%6."/>
+      <w:lvlJc w:val="right"/>
+      <w:pPr>
+        <w:ind w:left="4320" w:hanging="180"/>
+      </w:pPr>
+    </w:lvl>
+    <w:lvl w:ilvl="6" w:tplc="080A000F">
+      <w:start w:val="1"/>
+      <w:numFmt w:val="decimal"/>
+      <w:lvlText w:val="%7."/>
+      <w:lvlJc w:val="left"/>
+      <w:pPr>
+        <w:ind w:left="5040" w:hanging="360"/>
+      </w:pPr>
+    </w:lvl>
+    <w:lvl w:ilvl="7" w:tplc="080A0019">
+      <w:start w:val="1"/>
+      <w:numFmt w:val="lowerLetter"/>
+      <w:lvlText w:val="%8."/>
+      <w:lvlJc w:val="left"/>
+      <w:pPr>
+        <w:ind w:left="5760" w:hanging="360"/>
+      </w:pPr>
+    </w:lvl>
+    <w:lvl w:ilvl="8" w:tplc="080A001B">
+      <w:start w:val="1"/>
+      <w:numFmt w:val="lowerRoman"/>
+      <w:lvlText w:val="%9."/>
+      <w:lvlJc w:val="right"/>
+      <w:pPr>
+        <w:ind w:left="6480" w:hanging="180"/>
+      </w:pPr>
+    </w:lvl>
+  </w:abstractNum>
+  <w:abstractNum w:abstractNumId="36" w15:restartNumberingAfterBreak="0">
+    <w:nsid w:val="63A7457B"/>
+    <w:multiLevelType w:val="hybridMultilevel"/>
+    <w:tmpl w:val="96769C8C"/>
+    <w:lvl w:ilvl="0" w:tplc="080A000F">
+      <w:start w:val="1"/>
+      <w:numFmt w:val="decimal"/>
+      <w:lvlText w:val="%1."/>
+      <w:lvlJc w:val="left"/>
+      <w:pPr>
+        <w:ind w:left="720" w:hanging="360"/>
+      </w:pPr>
+    </w:lvl>
+    <w:lvl w:ilvl="1" w:tplc="080A0019">
+      <w:start w:val="1"/>
+      <w:numFmt w:val="lowerLetter"/>
+      <w:lvlText w:val="%2."/>
+      <w:lvlJc w:val="left"/>
+      <w:pPr>
+        <w:ind w:left="1440" w:hanging="360"/>
+      </w:pPr>
+    </w:lvl>
+    <w:lvl w:ilvl="2" w:tplc="080A001B">
+      <w:start w:val="1"/>
+      <w:numFmt w:val="lowerRoman"/>
+      <w:lvlText w:val="%3."/>
+      <w:lvlJc w:val="right"/>
+      <w:pPr>
+        <w:ind w:left="2160" w:hanging="180"/>
+      </w:pPr>
+    </w:lvl>
+    <w:lvl w:ilvl="3" w:tplc="080A000F">
+      <w:start w:val="1"/>
+      <w:numFmt w:val="decimal"/>
+      <w:lvlText w:val="%4."/>
+      <w:lvlJc w:val="left"/>
+      <w:pPr>
+        <w:ind w:left="2880" w:hanging="360"/>
+      </w:pPr>
+    </w:lvl>
+    <w:lvl w:ilvl="4" w:tplc="080A0019">
+      <w:start w:val="1"/>
+      <w:numFmt w:val="lowerLetter"/>
+      <w:lvlText w:val="%5."/>
+      <w:lvlJc w:val="left"/>
+      <w:pPr>
+        <w:ind w:left="3600" w:hanging="360"/>
+      </w:pPr>
+    </w:lvl>
+    <w:lvl w:ilvl="5" w:tplc="080A001B">
+      <w:start w:val="1"/>
+      <w:numFmt w:val="lowerRoman"/>
+      <w:lvlText w:val="%6."/>
+      <w:lvlJc w:val="right"/>
+      <w:pPr>
+        <w:ind w:left="4320" w:hanging="180"/>
+      </w:pPr>
+    </w:lvl>
+    <w:lvl w:ilvl="6" w:tplc="080A000F">
+      <w:start w:val="1"/>
+      <w:numFmt w:val="decimal"/>
+      <w:lvlText w:val="%7."/>
+      <w:lvlJc w:val="left"/>
+      <w:pPr>
+        <w:ind w:left="5040" w:hanging="360"/>
+      </w:pPr>
+    </w:lvl>
+    <w:lvl w:ilvl="7" w:tplc="080A0019">
+      <w:start w:val="1"/>
+      <w:numFmt w:val="lowerLetter"/>
+      <w:lvlText w:val="%8."/>
+      <w:lvlJc w:val="left"/>
+      <w:pPr>
+        <w:ind w:left="5760" w:hanging="360"/>
+      </w:pPr>
+    </w:lvl>
+    <w:lvl w:ilvl="8" w:tplc="080A001B">
+      <w:start w:val="1"/>
+      <w:numFmt w:val="lowerRoman"/>
+      <w:lvlText w:val="%9."/>
+      <w:lvlJc w:val="right"/>
+      <w:pPr>
+        <w:ind w:left="6480" w:hanging="180"/>
+      </w:pPr>
+    </w:lvl>
+  </w:abstractNum>
+  <w:abstractNum w:abstractNumId="37" w15:restartNumberingAfterBreak="0">
+    <w:nsid w:val="68E731D5"/>
+    <w:multiLevelType w:val="hybridMultilevel"/>
+    <w:tmpl w:val="CE483FC8"/>
+    <w:lvl w:ilvl="0" w:tplc="080A000F">
+      <w:start w:val="1"/>
+      <w:numFmt w:val="decimal"/>
+      <w:lvlText w:val="%1."/>
+      <w:lvlJc w:val="left"/>
+      <w:pPr>
+        <w:ind w:left="720" w:hanging="360"/>
+      </w:pPr>
+    </w:lvl>
+    <w:lvl w:ilvl="1" w:tplc="080A0019" w:tentative="1">
+      <w:start w:val="1"/>
+      <w:numFmt w:val="lowerLetter"/>
+      <w:lvlText w:val="%2."/>
+      <w:lvlJc w:val="left"/>
+      <w:pPr>
+        <w:ind w:left="1440" w:hanging="360"/>
+      </w:pPr>
+    </w:lvl>
+    <w:lvl w:ilvl="2" w:tplc="080A001B" w:tentative="1">
+      <w:start w:val="1"/>
+      <w:numFmt w:val="lowerRoman"/>
+      <w:lvlText w:val="%3."/>
+      <w:lvlJc w:val="right"/>
+      <w:pPr>
+        <w:ind w:left="2160" w:hanging="180"/>
+      </w:pPr>
+    </w:lvl>
+    <w:lvl w:ilvl="3" w:tplc="080A000F" w:tentative="1">
+      <w:start w:val="1"/>
+      <w:numFmt w:val="decimal"/>
+      <w:lvlText w:val="%4."/>
+      <w:lvlJc w:val="left"/>
+      <w:pPr>
+        <w:ind w:left="2880" w:hanging="360"/>
+      </w:pPr>
+    </w:lvl>
+    <w:lvl w:ilvl="4" w:tplc="080A0019" w:tentative="1">
+      <w:start w:val="1"/>
+      <w:numFmt w:val="lowerLetter"/>
+      <w:lvlText w:val="%5."/>
+      <w:lvlJc w:val="left"/>
+      <w:pPr>
+        <w:ind w:left="3600" w:hanging="360"/>
+      </w:pPr>
+    </w:lvl>
+    <w:lvl w:ilvl="5" w:tplc="080A001B" w:tentative="1">
+      <w:start w:val="1"/>
+      <w:numFmt w:val="lowerRoman"/>
+      <w:lvlText w:val="%6."/>
+      <w:lvlJc w:val="right"/>
+      <w:pPr>
+        <w:ind w:left="4320" w:hanging="180"/>
+      </w:pPr>
+    </w:lvl>
+    <w:lvl w:ilvl="6" w:tplc="080A000F" w:tentative="1">
+      <w:start w:val="1"/>
+      <w:numFmt w:val="decimal"/>
+      <w:lvlText w:val="%7."/>
+      <w:lvlJc w:val="left"/>
+      <w:pPr>
+        <w:ind w:left="5040" w:hanging="360"/>
+      </w:pPr>
+    </w:lvl>
+    <w:lvl w:ilvl="7" w:tplc="080A0019" w:tentative="1">
+      <w:start w:val="1"/>
+      <w:numFmt w:val="lowerLetter"/>
+      <w:lvlText w:val="%8."/>
+      <w:lvlJc w:val="left"/>
+      <w:pPr>
+        <w:ind w:left="5760" w:hanging="360"/>
+      </w:pPr>
+    </w:lvl>
+    <w:lvl w:ilvl="8" w:tplc="080A001B" w:tentative="1">
+      <w:start w:val="1"/>
+      <w:numFmt w:val="lowerRoman"/>
+      <w:lvlText w:val="%9."/>
+      <w:lvlJc w:val="right"/>
+      <w:pPr>
+        <w:ind w:left="6480" w:hanging="180"/>
+      </w:pPr>
+    </w:lvl>
+  </w:abstractNum>
+  <w:abstractNum w:abstractNumId="38" w15:restartNumberingAfterBreak="0">
+    <w:nsid w:val="70B05085"/>
+    <w:multiLevelType w:val="hybridMultilevel"/>
+    <w:tmpl w:val="B38806C6"/>
+    <w:lvl w:ilvl="0" w:tplc="080A000F">
+      <w:start w:val="1"/>
+      <w:numFmt w:val="decimal"/>
+      <w:lvlText w:val="%1."/>
+      <w:lvlJc w:val="left"/>
+      <w:pPr>
+        <w:ind w:left="720" w:hanging="360"/>
+      </w:pPr>
+    </w:lvl>
+    <w:lvl w:ilvl="1" w:tplc="080A0019">
+      <w:start w:val="1"/>
+      <w:numFmt w:val="lowerLetter"/>
+      <w:lvlText w:val="%2."/>
+      <w:lvlJc w:val="left"/>
+      <w:pPr>
+        <w:ind w:left="1440" w:hanging="360"/>
+      </w:pPr>
+    </w:lvl>
+    <w:lvl w:ilvl="2" w:tplc="080A001B">
+      <w:start w:val="1"/>
+      <w:numFmt w:val="lowerRoman"/>
+      <w:lvlText w:val="%3."/>
+      <w:lvlJc w:val="right"/>
+      <w:pPr>
+        <w:ind w:left="2160" w:hanging="180"/>
+      </w:pPr>
+    </w:lvl>
+    <w:lvl w:ilvl="3" w:tplc="080A000F">
+      <w:start w:val="1"/>
+      <w:numFmt w:val="decimal"/>
+      <w:lvlText w:val="%4."/>
+      <w:lvlJc w:val="left"/>
+      <w:pPr>
+        <w:ind w:left="2880" w:hanging="360"/>
+      </w:pPr>
+    </w:lvl>
+    <w:lvl w:ilvl="4" w:tplc="080A0019">
+      <w:start w:val="1"/>
+      <w:numFmt w:val="lowerLetter"/>
+      <w:lvlText w:val="%5."/>
+      <w:lvlJc w:val="left"/>
+      <w:pPr>
+        <w:ind w:left="3600" w:hanging="360"/>
+      </w:pPr>
+    </w:lvl>
+    <w:lvl w:ilvl="5" w:tplc="080A001B">
+      <w:start w:val="1"/>
+      <w:numFmt w:val="lowerRoman"/>
+      <w:lvlText w:val="%6."/>
+      <w:lvlJc w:val="right"/>
+      <w:pPr>
+        <w:ind w:left="4320" w:hanging="180"/>
+      </w:pPr>
+    </w:lvl>
+    <w:lvl w:ilvl="6" w:tplc="080A000F">
+      <w:start w:val="1"/>
+      <w:numFmt w:val="decimal"/>
+      <w:lvlText w:val="%7."/>
+      <w:lvlJc w:val="left"/>
+      <w:pPr>
+        <w:ind w:left="5040" w:hanging="360"/>
+      </w:pPr>
+    </w:lvl>
+    <w:lvl w:ilvl="7" w:tplc="080A0019">
+      <w:start w:val="1"/>
+      <w:numFmt w:val="lowerLetter"/>
+      <w:lvlText w:val="%8."/>
+      <w:lvlJc w:val="left"/>
+      <w:pPr>
+        <w:ind w:left="5760" w:hanging="360"/>
+      </w:pPr>
+    </w:lvl>
+    <w:lvl w:ilvl="8" w:tplc="080A001B">
+      <w:start w:val="1"/>
+      <w:numFmt w:val="lowerRoman"/>
+      <w:lvlText w:val="%9."/>
+      <w:lvlJc w:val="right"/>
+      <w:pPr>
+        <w:ind w:left="6480" w:hanging="180"/>
+      </w:pPr>
+    </w:lvl>
+  </w:abstractNum>
+  <w:abstractNum w:abstractNumId="39" w15:restartNumberingAfterBreak="0">
+    <w:nsid w:val="77D46299"/>
+    <w:multiLevelType w:val="hybridMultilevel"/>
+    <w:tmpl w:val="B3DA65BC"/>
+    <w:lvl w:ilvl="0" w:tplc="080A000F">
+      <w:start w:val="1"/>
+      <w:numFmt w:val="decimal"/>
+      <w:lvlText w:val="%1."/>
+      <w:lvlJc w:val="left"/>
+      <w:pPr>
+        <w:ind w:left="720" w:hanging="360"/>
+      </w:pPr>
+    </w:lvl>
+    <w:lvl w:ilvl="1" w:tplc="080A0019">
+      <w:start w:val="1"/>
+      <w:numFmt w:val="lowerLetter"/>
+      <w:lvlText w:val="%2."/>
+      <w:lvlJc w:val="left"/>
+      <w:pPr>
+        <w:ind w:left="1440" w:hanging="360"/>
+      </w:pPr>
+    </w:lvl>
+    <w:lvl w:ilvl="2" w:tplc="080A001B">
+      <w:start w:val="1"/>
+      <w:numFmt w:val="lowerRoman"/>
+      <w:lvlText w:val="%3."/>
+      <w:lvlJc w:val="right"/>
+      <w:pPr>
+        <w:ind w:left="2160" w:hanging="180"/>
+      </w:pPr>
+    </w:lvl>
+    <w:lvl w:ilvl="3" w:tplc="080A000F">
+      <w:start w:val="1"/>
+      <w:numFmt w:val="decimal"/>
+      <w:lvlText w:val="%4."/>
+      <w:lvlJc w:val="left"/>
+      <w:pPr>
+        <w:ind w:left="2880" w:hanging="360"/>
+      </w:pPr>
+    </w:lvl>
+    <w:lvl w:ilvl="4" w:tplc="080A0019">
+      <w:start w:val="1"/>
+      <w:numFmt w:val="lowerLetter"/>
+      <w:lvlText w:val="%5."/>
+      <w:lvlJc w:val="left"/>
+      <w:pPr>
+        <w:ind w:left="3600" w:hanging="360"/>
+      </w:pPr>
+    </w:lvl>
+    <w:lvl w:ilvl="5" w:tplc="080A001B">
+      <w:start w:val="1"/>
+      <w:numFmt w:val="lowerRoman"/>
+      <w:lvlText w:val="%6."/>
+      <w:lvlJc w:val="right"/>
+      <w:pPr>
+        <w:ind w:left="4320" w:hanging="180"/>
+      </w:pPr>
+    </w:lvl>
+    <w:lvl w:ilvl="6" w:tplc="080A000F">
+      <w:start w:val="1"/>
+      <w:numFmt w:val="decimal"/>
+      <w:lvlText w:val="%7."/>
+      <w:lvlJc w:val="left"/>
+      <w:pPr>
+        <w:ind w:left="5040" w:hanging="360"/>
+      </w:pPr>
+    </w:lvl>
+    <w:lvl w:ilvl="7" w:tplc="080A0019">
+      <w:start w:val="1"/>
+      <w:numFmt w:val="lowerLetter"/>
+      <w:lvlText w:val="%8."/>
+      <w:lvlJc w:val="left"/>
+      <w:pPr>
+        <w:ind w:left="5760" w:hanging="360"/>
+      </w:pPr>
+    </w:lvl>
+    <w:lvl w:ilvl="8" w:tplc="080A001B">
+      <w:start w:val="1"/>
+      <w:numFmt w:val="lowerRoman"/>
+      <w:lvlText w:val="%9."/>
+      <w:lvlJc w:val="right"/>
+      <w:pPr>
+        <w:ind w:left="6480" w:hanging="180"/>
+      </w:pPr>
+    </w:lvl>
+  </w:abstractNum>
+  <w:abstractNum w:abstractNumId="40" w15:restartNumberingAfterBreak="0">
+    <w:nsid w:val="7DDE7ED7"/>
+    <w:multiLevelType w:val="hybridMultilevel"/>
+    <w:tmpl w:val="D076F0B4"/>
+    <w:lvl w:ilvl="0" w:tplc="080A000F">
+      <w:start w:val="1"/>
+      <w:numFmt w:val="decimal"/>
+      <w:lvlText w:val="%1."/>
+      <w:lvlJc w:val="left"/>
+      <w:pPr>
+        <w:ind w:left="720" w:hanging="360"/>
+      </w:pPr>
+    </w:lvl>
+    <w:lvl w:ilvl="1" w:tplc="080A0019">
+      <w:start w:val="1"/>
+      <w:numFmt w:val="lowerLetter"/>
+      <w:lvlText w:val="%2."/>
+      <w:lvlJc w:val="left"/>
+      <w:pPr>
+        <w:ind w:left="1440" w:hanging="360"/>
+      </w:pPr>
+    </w:lvl>
+    <w:lvl w:ilvl="2" w:tplc="080A001B">
+      <w:start w:val="1"/>
+      <w:numFmt w:val="lowerRoman"/>
+      <w:lvlText w:val="%3."/>
+      <w:lvlJc w:val="right"/>
+      <w:pPr>
+        <w:ind w:left="2160" w:hanging="180"/>
+      </w:pPr>
+    </w:lvl>
+    <w:lvl w:ilvl="3" w:tplc="080A000F">
+      <w:start w:val="1"/>
+      <w:numFmt w:val="decimal"/>
+      <w:lvlText w:val="%4."/>
+      <w:lvlJc w:val="left"/>
+      <w:pPr>
+        <w:ind w:left="2880" w:hanging="360"/>
+      </w:pPr>
+    </w:lvl>
+    <w:lvl w:ilvl="4" w:tplc="080A0019">
+      <w:start w:val="1"/>
+      <w:numFmt w:val="lowerLetter"/>
+      <w:lvlText w:val="%5."/>
+      <w:lvlJc w:val="left"/>
+      <w:pPr>
+        <w:ind w:left="3600" w:hanging="360"/>
+      </w:pPr>
+    </w:lvl>
+    <w:lvl w:ilvl="5" w:tplc="080A001B">
+      <w:start w:val="1"/>
+      <w:numFmt w:val="lowerRoman"/>
+      <w:lvlText w:val="%6."/>
+      <w:lvlJc w:val="right"/>
+      <w:pPr>
+        <w:ind w:left="4320" w:hanging="180"/>
+      </w:pPr>
+    </w:lvl>
+    <w:lvl w:ilvl="6" w:tplc="080A000F">
+      <w:start w:val="1"/>
+      <w:numFmt w:val="decimal"/>
+      <w:lvlText w:val="%7."/>
+      <w:lvlJc w:val="left"/>
+      <w:pPr>
+        <w:ind w:left="5040" w:hanging="360"/>
+      </w:pPr>
+    </w:lvl>
+    <w:lvl w:ilvl="7" w:tplc="080A0019">
+      <w:start w:val="1"/>
+      <w:numFmt w:val="lowerLetter"/>
+      <w:lvlText w:val="%8."/>
+      <w:lvlJc w:val="left"/>
+      <w:pPr>
+        <w:ind w:left="5760" w:hanging="360"/>
+      </w:pPr>
+    </w:lvl>
+    <w:lvl w:ilvl="8" w:tplc="080A001B">
+      <w:start w:val="1"/>
+      <w:numFmt w:val="lowerRoman"/>
+      <w:lvlText w:val="%9."/>
+      <w:lvlJc w:val="right"/>
+      <w:pPr>
+        <w:ind w:left="6480" w:hanging="180"/>
+      </w:pPr>
+    </w:lvl>
+  </w:abstractNum>
   <w:num w:numId="1">
-    <w:abstractNumId w:val="1"/>
+    <w:abstractNumId w:val="6"/>
   </w:num>
   <w:num w:numId="2">
-    <w:abstractNumId w:val="4"/>
+    <w:abstractNumId w:val="22"/>
     <w:lvlOverride w:ilvl="0">
       <w:startOverride w:val="1"/>
     </w:lvlOverride>
@@ -11683,7 +16527,10 @@
     </w:lvlOverride>
   </w:num>
   <w:num w:numId="4">
-    <w:abstractNumId w:val="2"/>
+    <w:abstractNumId w:val="20"/>
+  </w:num>
+  <w:num w:numId="5">
+    <w:abstractNumId w:val="21"/>
     <w:lvlOverride w:ilvl="0">
       <w:startOverride w:val="1"/>
     </w:lvlOverride>
@@ -11712,35 +16559,116 @@
       <w:startOverride w:val="1"/>
     </w:lvlOverride>
   </w:num>
-  <w:num w:numId="5">
+  <w:num w:numId="6">
+    <w:abstractNumId w:val="0"/>
+  </w:num>
+  <w:num w:numId="7">
+    <w:abstractNumId w:val="19"/>
+  </w:num>
+  <w:num w:numId="8">
+    <w:abstractNumId w:val="28"/>
+  </w:num>
+  <w:num w:numId="9">
+    <w:abstractNumId w:val="4"/>
+  </w:num>
+  <w:num w:numId="10">
+    <w:abstractNumId w:val="2"/>
+  </w:num>
+  <w:num w:numId="11">
+    <w:abstractNumId w:val="38"/>
+  </w:num>
+  <w:num w:numId="12">
+    <w:abstractNumId w:val="23"/>
+  </w:num>
+  <w:num w:numId="13">
+    <w:abstractNumId w:val="29"/>
+  </w:num>
+  <w:num w:numId="14">
+    <w:abstractNumId w:val="18"/>
+  </w:num>
+  <w:num w:numId="15">
+    <w:abstractNumId w:val="24"/>
+  </w:num>
+  <w:num w:numId="16">
+    <w:abstractNumId w:val="1"/>
+  </w:num>
+  <w:num w:numId="17">
+    <w:abstractNumId w:val="5"/>
+  </w:num>
+  <w:num w:numId="18">
+    <w:abstractNumId w:val="13"/>
+  </w:num>
+  <w:num w:numId="19">
+    <w:abstractNumId w:val="10"/>
+  </w:num>
+  <w:num w:numId="20">
+    <w:abstractNumId w:val="16"/>
+  </w:num>
+  <w:num w:numId="21">
+    <w:abstractNumId w:val="27"/>
+  </w:num>
+  <w:num w:numId="22">
+    <w:abstractNumId w:val="9"/>
+  </w:num>
+  <w:num w:numId="23">
+    <w:abstractNumId w:val="12"/>
+  </w:num>
+  <w:num w:numId="24">
+    <w:abstractNumId w:val="31"/>
+  </w:num>
+  <w:num w:numId="25">
+    <w:abstractNumId w:val="15"/>
+  </w:num>
+  <w:num w:numId="26">
+    <w:abstractNumId w:val="37"/>
+  </w:num>
+  <w:num w:numId="27">
+    <w:abstractNumId w:val="7"/>
+  </w:num>
+  <w:num w:numId="28">
+    <w:abstractNumId w:val="33"/>
+  </w:num>
+  <w:num w:numId="29">
+    <w:abstractNumId w:val="8"/>
+  </w:num>
+  <w:num w:numId="30">
+    <w:abstractNumId w:val="14"/>
+  </w:num>
+  <w:num w:numId="31">
+    <w:abstractNumId w:val="11"/>
+  </w:num>
+  <w:num w:numId="32">
+    <w:abstractNumId w:val="25"/>
+  </w:num>
+  <w:num w:numId="33">
+    <w:abstractNumId w:val="39"/>
+  </w:num>
+  <w:num w:numId="34">
+    <w:abstractNumId w:val="30"/>
+  </w:num>
+  <w:num w:numId="35">
     <w:abstractNumId w:val="3"/>
-    <w:lvlOverride w:ilvl="0">
-      <w:startOverride w:val="1"/>
-    </w:lvlOverride>
-    <w:lvlOverride w:ilvl="1">
-      <w:startOverride w:val="1"/>
-    </w:lvlOverride>
-    <w:lvlOverride w:ilvl="2">
-      <w:startOverride w:val="1"/>
-    </w:lvlOverride>
-    <w:lvlOverride w:ilvl="3">
-      <w:startOverride w:val="1"/>
-    </w:lvlOverride>
-    <w:lvlOverride w:ilvl="4">
-      <w:startOverride w:val="1"/>
-    </w:lvlOverride>
-    <w:lvlOverride w:ilvl="5">
-      <w:startOverride w:val="1"/>
-    </w:lvlOverride>
-    <w:lvlOverride w:ilvl="6">
-      <w:startOverride w:val="1"/>
-    </w:lvlOverride>
-    <w:lvlOverride w:ilvl="7">
-      <w:startOverride w:val="1"/>
-    </w:lvlOverride>
-    <w:lvlOverride w:ilvl="8">
-      <w:startOverride w:val="1"/>
-    </w:lvlOverride>
+  </w:num>
+  <w:num w:numId="36">
+    <w:abstractNumId w:val="34"/>
+  </w:num>
+  <w:num w:numId="37">
+    <w:abstractNumId w:val="17"/>
+  </w:num>
+  <w:num w:numId="38">
+    <w:abstractNumId w:val="32"/>
+  </w:num>
+  <w:num w:numId="39">
+    <w:abstractNumId w:val="36"/>
+  </w:num>
+  <w:num w:numId="40">
+    <w:abstractNumId w:val="40"/>
+  </w:num>
+  <w:num w:numId="41">
+    <w:abstractNumId w:val="26"/>
+  </w:num>
+  <w:num w:numId="42">
+    <w:abstractNumId w:val="35"/>
   </w:num>
 </w:numbering>
 </file>
@@ -12191,6 +17119,21 @@
       <w:suppressLineNumbers/>
     </w:pPr>
   </w:style>
+  <w:style w:type="paragraph" w:styleId="Prrafodelista">
+    <w:name w:val="List Paragraph"/>
+    <w:basedOn w:val="Normal"/>
+    <w:uiPriority w:val="34"/>
+    <w:qFormat/>
+    <w:rsid w:val="00430443"/>
+    <w:pPr>
+      <w:ind w:left="720"/>
+      <w:contextualSpacing/>
+    </w:pPr>
+    <w:rPr>
+      <w:rFonts w:cs="Mangal"/>
+      <w:szCs w:val="21"/>
+    </w:rPr>
+  </w:style>
 </w:styles>
 </file>
 

--- a/Juan/Hito 2/Descripciones.docx
+++ b/Juan/Hito 2/Descripciones.docx
@@ -2,9 +2,28 @@
 <file path=word/document.xml><?xml version="1.0" encoding="utf-8"?>
 <w:document xmlns:wpc="http://schemas.microsoft.com/office/word/2010/wordprocessingCanvas" xmlns:cx="http://schemas.microsoft.com/office/drawing/2014/chartex" xmlns:cx1="http://schemas.microsoft.com/office/drawing/2015/9/8/chartex" xmlns:cx2="http://schemas.microsoft.com/office/drawing/2015/10/21/chartex" xmlns:cx3="http://schemas.microsoft.com/office/drawing/2016/5/9/chartex" xmlns:cx4="http://schemas.microsoft.com/office/drawing/2016/5/10/chartex" xmlns:cx5="http://schemas.microsoft.com/office/drawing/2016/5/11/chartex" xmlns:cx6="http://schemas.microsoft.com/office/drawing/2016/5/12/chartex" xmlns:cx7="http://schemas.microsoft.com/office/drawing/2016/5/13/chartex" xmlns:cx8="http://schemas.microsoft.com/office/drawing/2016/5/14/chartex" xmlns:mc="http://schemas.openxmlformats.org/markup-compatibility/2006" xmlns:aink="http://schemas.microsoft.com/office/drawing/2016/ink" xmlns:am3d="http://schemas.microsoft.com/office/drawing/2017/model3d" xmlns:o="urn:schemas-microsoft-com:office:office" xmlns:r="http://schemas.openxmlformats.org/officeDocument/2006/relationships" xmlns:m="http://schemas.openxmlformats.org/officeDocument/2006/math" xmlns:v="urn:schemas-microsoft-com:vml" xmlns:wp14="http://schemas.microsoft.com/office/word/2010/wordprocessingDrawing" xmlns:wp="http://schemas.openxmlformats.org/drawingml/2006/wordprocessingDrawing" xmlns:w10="urn:schemas-microsoft-com:office:word" xmlns:w="http://schemas.openxmlformats.org/wordprocessingml/2006/main" xmlns:w14="http://schemas.microsoft.com/office/word/2010/wordml" xmlns:w15="http://schemas.microsoft.com/office/word/2012/wordml" xmlns:w16cid="http://schemas.microsoft.com/office/word/2016/wordml/cid" xmlns:w16se="http://schemas.microsoft.com/office/word/2015/wordml/symex" xmlns:wpg="http://schemas.microsoft.com/office/word/2010/wordprocessingGroup" xmlns:wpi="http://schemas.microsoft.com/office/word/2010/wordprocessingInk" xmlns:wne="http://schemas.microsoft.com/office/word/2006/wordml" xmlns:wps="http://schemas.microsoft.com/office/word/2010/wordprocessingShape" mc:Ignorable="w14 w15 w16se w16cid wp14">
   <w:body>
+    <w:p>
+      <w:pPr>
+        <w:rPr>
+          <w:b/>
+        </w:rPr>
+      </w:pPr>
+      <w:r>
+        <w:rPr>
+          <w:b/>
+        </w:rPr>
+        <w:t>Convertir prenda a articul</w:t>
+      </w:r>
+      <w:r>
+        <w:rPr>
+          <w:b/>
+        </w:rPr>
+        <w:t>o</w:t>
+      </w:r>
+    </w:p>
     <w:tbl>
       <w:tblPr>
-        <w:tblpPr w:leftFromText="141" w:rightFromText="141" w:bottomFromText="160" w:vertAnchor="page" w:horzAnchor="margin" w:tblpY="1983"/>
+        <w:tblpPr w:leftFromText="141" w:rightFromText="141" w:bottomFromText="160" w:vertAnchor="page" w:horzAnchor="margin" w:tblpXSpec="center" w:tblpY="2711"/>
         <w:tblW w:w="9975" w:type="dxa"/>
         <w:tblLayout w:type="fixed"/>
         <w:tblCellMar>
@@ -775,7 +794,7 @@
               <w:spacing w:line="256" w:lineRule="auto"/>
             </w:pPr>
             <w:r>
-              <w:t>El sistema muestra la pantalla Comercializar.</w:t>
+              <w:t>El sistema se conecta a la base de datos, recupera todas las prendas con fechas vencidas y las muestra la pantalla Comercializar. (Ver EX1)</w:t>
             </w:r>
           </w:p>
           <w:p>
@@ -788,7 +807,7 @@
               <w:spacing w:line="256" w:lineRule="auto"/>
             </w:pPr>
             <w:r>
-              <w:t xml:space="preserve">El Cajero ingresa </w:t>
+              <w:t>El Cajero selecciona las prendas que desea comercializar y selecciona convertir. (Ver FA1)</w:t>
             </w:r>
           </w:p>
           <w:p>
@@ -814,7 +833,7 @@
               <w:spacing w:line="256" w:lineRule="auto"/>
             </w:pPr>
             <w:r>
-              <w:t>El Cajero selecciona aceptar. (Ver FA1)</w:t>
+              <w:t>El Cajero selecciona aceptar. (Ver FA2)</w:t>
             </w:r>
           </w:p>
           <w:p>
@@ -893,7 +912,29 @@
               <w:spacing w:line="256" w:lineRule="auto"/>
             </w:pPr>
             <w:r>
-              <w:t>FA1: Cancelar acción</w:t>
+              <w:t>FA1: Regresar</w:t>
+            </w:r>
+          </w:p>
+          <w:p>
+            <w:pPr>
+              <w:pStyle w:val="TableContents"/>
+              <w:numPr>
+                <w:ilvl w:val="0"/>
+                <w:numId w:val="26"/>
+              </w:numPr>
+              <w:spacing w:line="256" w:lineRule="auto"/>
+            </w:pPr>
+            <w:r>
+              <w:t>El Cajero selecciona regresar</w:t>
+            </w:r>
+          </w:p>
+          <w:p>
+            <w:pPr>
+              <w:pStyle w:val="TableContents"/>
+              <w:spacing w:line="256" w:lineRule="auto"/>
+            </w:pPr>
+            <w:r>
+              <w:t>FA2: Cancelar acción</w:t>
             </w:r>
           </w:p>
           <w:p>
@@ -1036,6 +1077,7 @@
                 <w:b/>
                 <w:bCs/>
               </w:rPr>
+              <w:lastRenderedPageBreak/>
               <w:t>Postcondiciones:</w:t>
             </w:r>
           </w:p>
@@ -1272,12 +1314,258 @@
           <w:b/>
         </w:rPr>
       </w:pPr>
-      <w:r>
+    </w:p>
+    <w:p>
+      <w:pPr>
         <w:rPr>
           <w:b/>
         </w:rPr>
-        <w:t>Convertir prenda a articulo</w:t>
-      </w:r>
+      </w:pPr>
+    </w:p>
+    <w:p>
+      <w:pPr>
+        <w:rPr>
+          <w:b/>
+        </w:rPr>
+      </w:pPr>
+    </w:p>
+    <w:p>
+      <w:pPr>
+        <w:rPr>
+          <w:b/>
+        </w:rPr>
+      </w:pPr>
+    </w:p>
+    <w:p>
+      <w:pPr>
+        <w:rPr>
+          <w:b/>
+        </w:rPr>
+      </w:pPr>
+    </w:p>
+    <w:p>
+      <w:pPr>
+        <w:rPr>
+          <w:b/>
+        </w:rPr>
+      </w:pPr>
+    </w:p>
+    <w:p>
+      <w:pPr>
+        <w:rPr>
+          <w:b/>
+        </w:rPr>
+      </w:pPr>
+    </w:p>
+    <w:p>
+      <w:pPr>
+        <w:rPr>
+          <w:b/>
+        </w:rPr>
+      </w:pPr>
+    </w:p>
+    <w:p>
+      <w:pPr>
+        <w:rPr>
+          <w:b/>
+        </w:rPr>
+      </w:pPr>
+    </w:p>
+    <w:p>
+      <w:pPr>
+        <w:rPr>
+          <w:b/>
+        </w:rPr>
+      </w:pPr>
+    </w:p>
+    <w:p>
+      <w:pPr>
+        <w:rPr>
+          <w:b/>
+        </w:rPr>
+      </w:pPr>
+    </w:p>
+    <w:p>
+      <w:pPr>
+        <w:rPr>
+          <w:b/>
+        </w:rPr>
+      </w:pPr>
+    </w:p>
+    <w:p>
+      <w:pPr>
+        <w:rPr>
+          <w:b/>
+        </w:rPr>
+      </w:pPr>
+    </w:p>
+    <w:p>
+      <w:pPr>
+        <w:rPr>
+          <w:b/>
+        </w:rPr>
+      </w:pPr>
+    </w:p>
+    <w:p>
+      <w:pPr>
+        <w:rPr>
+          <w:b/>
+        </w:rPr>
+      </w:pPr>
+    </w:p>
+    <w:p>
+      <w:pPr>
+        <w:rPr>
+          <w:b/>
+        </w:rPr>
+      </w:pPr>
+    </w:p>
+    <w:p>
+      <w:pPr>
+        <w:rPr>
+          <w:b/>
+        </w:rPr>
+      </w:pPr>
+    </w:p>
+    <w:p>
+      <w:pPr>
+        <w:rPr>
+          <w:b/>
+        </w:rPr>
+      </w:pPr>
+    </w:p>
+    <w:p>
+      <w:pPr>
+        <w:rPr>
+          <w:b/>
+        </w:rPr>
+      </w:pPr>
+    </w:p>
+    <w:p>
+      <w:pPr>
+        <w:rPr>
+          <w:b/>
+        </w:rPr>
+      </w:pPr>
+    </w:p>
+    <w:p>
+      <w:pPr>
+        <w:rPr>
+          <w:b/>
+        </w:rPr>
+      </w:pPr>
+    </w:p>
+    <w:p>
+      <w:pPr>
+        <w:rPr>
+          <w:b/>
+        </w:rPr>
+      </w:pPr>
+    </w:p>
+    <w:p>
+      <w:pPr>
+        <w:rPr>
+          <w:b/>
+        </w:rPr>
+      </w:pPr>
+    </w:p>
+    <w:p>
+      <w:pPr>
+        <w:rPr>
+          <w:b/>
+        </w:rPr>
+      </w:pPr>
+    </w:p>
+    <w:p>
+      <w:pPr>
+        <w:rPr>
+          <w:b/>
+        </w:rPr>
+      </w:pPr>
+    </w:p>
+    <w:p>
+      <w:pPr>
+        <w:rPr>
+          <w:b/>
+        </w:rPr>
+      </w:pPr>
+    </w:p>
+    <w:p>
+      <w:pPr>
+        <w:rPr>
+          <w:b/>
+        </w:rPr>
+      </w:pPr>
+    </w:p>
+    <w:p>
+      <w:pPr>
+        <w:rPr>
+          <w:b/>
+        </w:rPr>
+      </w:pPr>
+    </w:p>
+    <w:p>
+      <w:pPr>
+        <w:rPr>
+          <w:b/>
+        </w:rPr>
+      </w:pPr>
+    </w:p>
+    <w:p>
+      <w:pPr>
+        <w:rPr>
+          <w:b/>
+        </w:rPr>
+      </w:pPr>
+    </w:p>
+    <w:p>
+      <w:pPr>
+        <w:rPr>
+          <w:b/>
+        </w:rPr>
+      </w:pPr>
+    </w:p>
+    <w:p>
+      <w:pPr>
+        <w:rPr>
+          <w:b/>
+        </w:rPr>
+      </w:pPr>
+    </w:p>
+    <w:p>
+      <w:pPr>
+        <w:rPr>
+          <w:b/>
+        </w:rPr>
+      </w:pPr>
+    </w:p>
+    <w:p>
+      <w:pPr>
+        <w:rPr>
+          <w:b/>
+        </w:rPr>
+      </w:pPr>
+    </w:p>
+    <w:p>
+      <w:pPr>
+        <w:rPr>
+          <w:b/>
+        </w:rPr>
+      </w:pPr>
+    </w:p>
+    <w:p>
+      <w:pPr>
+        <w:rPr>
+          <w:b/>
+        </w:rPr>
+      </w:pPr>
+    </w:p>
+    <w:p>
+      <w:pPr>
+        <w:rPr>
+          <w:b/>
+        </w:rPr>
+      </w:pPr>
     </w:p>
     <w:p>
       <w:pPr>
@@ -2014,11 +2302,9 @@
             <w:r>
               <w:t xml:space="preserve">PRE-2: Deberá estar en proceso </w:t>
             </w:r>
-            <w:proofErr w:type="gramStart"/>
-            <w:r>
-              <w:t>una alta</w:t>
-            </w:r>
-            <w:proofErr w:type="gramEnd"/>
+            <w:r>
+              <w:t>de alta</w:t>
+            </w:r>
             <w:r>
               <w:t xml:space="preserve"> de Contrato.</w:t>
             </w:r>
@@ -2326,7 +2612,7 @@
               <w:pStyle w:val="TableContents"/>
               <w:numPr>
                 <w:ilvl w:val="0"/>
-                <w:numId w:val="18"/>
+                <w:numId w:val="14"/>
               </w:numPr>
               <w:spacing w:line="256" w:lineRule="auto"/>
             </w:pPr>
@@ -2366,7 +2652,7 @@
               <w:pStyle w:val="TableContents"/>
               <w:numPr>
                 <w:ilvl w:val="0"/>
-                <w:numId w:val="28"/>
+                <w:numId w:val="22"/>
               </w:numPr>
               <w:spacing w:line="256" w:lineRule="auto"/>
             </w:pPr>
@@ -2448,7 +2734,7 @@
               <w:pStyle w:val="TableContents"/>
               <w:numPr>
                 <w:ilvl w:val="0"/>
-                <w:numId w:val="27"/>
+                <w:numId w:val="21"/>
               </w:numPr>
               <w:spacing w:line="256" w:lineRule="auto"/>
             </w:pPr>
@@ -3751,12 +4037,254 @@
               <w:pStyle w:val="TableContents"/>
               <w:numPr>
                 <w:ilvl w:val="0"/>
-                <w:numId w:val="13"/>
+                <w:numId w:val="11"/>
               </w:numPr>
               <w:spacing w:line="256" w:lineRule="auto"/>
             </w:pPr>
             <w:r>
-              <w:t>El sistema muestra la pantalla de Registrar Contrato.</w:t>
+              <w:t>El sistema se conecta a la base de datos, recupera los parámetros de la sucursal y los muestra</w:t>
+            </w:r>
+            <w:r>
+              <w:t xml:space="preserve"> en la pantalla Registrar Contrato</w:t>
+            </w:r>
+            <w:r>
+              <w:t>. (Ver EX1)</w:t>
+            </w:r>
+            <w:r>
+              <w:rPr>
+                <w:b/>
+              </w:rPr>
+              <w:t xml:space="preserve"> </w:t>
+            </w:r>
+          </w:p>
+          <w:p>
+            <w:pPr>
+              <w:pStyle w:val="TableContents"/>
+              <w:numPr>
+                <w:ilvl w:val="0"/>
+                <w:numId w:val="11"/>
+              </w:numPr>
+              <w:spacing w:line="256" w:lineRule="auto"/>
+            </w:pPr>
+            <w:r>
+              <w:t xml:space="preserve">El </w:t>
+            </w:r>
+            <w:r>
+              <w:t xml:space="preserve">Cajero </w:t>
+            </w:r>
+            <w:r>
+              <w:t xml:space="preserve">se dirige al caso de uso CU-C-BC y </w:t>
+            </w:r>
+            <w:r>
+              <w:t>muestra</w:t>
+            </w:r>
+            <w:r>
+              <w:t xml:space="preserve"> al CLIENTE.</w:t>
+            </w:r>
+            <w:r>
+              <w:t xml:space="preserve"> (Ver FA1)</w:t>
+            </w:r>
+          </w:p>
+          <w:p>
+            <w:pPr>
+              <w:pStyle w:val="TableContents"/>
+              <w:numPr>
+                <w:ilvl w:val="0"/>
+                <w:numId w:val="11"/>
+              </w:numPr>
+              <w:spacing w:line="256" w:lineRule="auto"/>
+            </w:pPr>
+            <w:r>
+              <w:t xml:space="preserve">El </w:t>
+            </w:r>
+            <w:r>
+              <w:t xml:space="preserve">Cajero agrega una </w:t>
+            </w:r>
+            <w:r>
+              <w:t>PRENDA.</w:t>
+            </w:r>
+            <w:r>
+              <w:t xml:space="preserve"> (Ver FA2) (Ver FA3)</w:t>
+            </w:r>
+          </w:p>
+          <w:p>
+            <w:pPr>
+              <w:pStyle w:val="TableContents"/>
+              <w:numPr>
+                <w:ilvl w:val="0"/>
+                <w:numId w:val="11"/>
+              </w:numPr>
+              <w:spacing w:line="256" w:lineRule="auto"/>
+            </w:pPr>
+            <w:r>
+              <w:t>El sistema agrega la PRENDA a una lista y la muestra en la tabla de prendas.</w:t>
+            </w:r>
+          </w:p>
+          <w:p>
+            <w:pPr>
+              <w:pStyle w:val="TableContents"/>
+              <w:numPr>
+                <w:ilvl w:val="0"/>
+                <w:numId w:val="11"/>
+              </w:numPr>
+              <w:spacing w:line="256" w:lineRule="auto"/>
+            </w:pPr>
+            <w:r>
+              <w:t>El sistema calcula la cantidad de pagos, el monto por cada pago, el total para refrendar y finiquitar y después los muestra en la tabla.</w:t>
+            </w:r>
+            <w:r>
+              <w:t xml:space="preserve"> </w:t>
+            </w:r>
+          </w:p>
+          <w:p>
+            <w:pPr>
+              <w:pStyle w:val="TableContents"/>
+              <w:numPr>
+                <w:ilvl w:val="0"/>
+                <w:numId w:val="11"/>
+              </w:numPr>
+              <w:spacing w:line="256" w:lineRule="auto"/>
+            </w:pPr>
+            <w:r>
+              <w:t xml:space="preserve">El Cajero selecciona Guarda. </w:t>
+            </w:r>
+            <w:r>
+              <w:t>(Ver FA</w:t>
+            </w:r>
+            <w:r>
+              <w:t>4</w:t>
+            </w:r>
+            <w:r>
+              <w:t>)</w:t>
+            </w:r>
+          </w:p>
+          <w:p>
+            <w:pPr>
+              <w:pStyle w:val="TableContents"/>
+              <w:numPr>
+                <w:ilvl w:val="0"/>
+                <w:numId w:val="11"/>
+              </w:numPr>
+              <w:spacing w:line="256" w:lineRule="auto"/>
+            </w:pPr>
+            <w:r>
+              <w:t>El sistema muestra el cuadro de dialogo de confirmación.</w:t>
+            </w:r>
+          </w:p>
+          <w:p>
+            <w:pPr>
+              <w:pStyle w:val="TableContents"/>
+              <w:numPr>
+                <w:ilvl w:val="0"/>
+                <w:numId w:val="11"/>
+              </w:numPr>
+              <w:spacing w:line="256" w:lineRule="auto"/>
+            </w:pPr>
+            <w:r>
+              <w:t>El Cajero selecciona aceptar. (</w:t>
+            </w:r>
+            <w:r>
+              <w:t xml:space="preserve">Ver </w:t>
+            </w:r>
+            <w:r>
+              <w:t>FA</w:t>
+            </w:r>
+            <w:r>
+              <w:t>4</w:t>
+            </w:r>
+            <w:r>
+              <w:t>)</w:t>
+            </w:r>
+          </w:p>
+          <w:p>
+            <w:pPr>
+              <w:pStyle w:val="TableContents"/>
+              <w:numPr>
+                <w:ilvl w:val="0"/>
+                <w:numId w:val="11"/>
+              </w:numPr>
+              <w:spacing w:line="256" w:lineRule="auto"/>
+            </w:pPr>
+            <w:r>
+              <w:t>El sistema se conecta a la base de datos</w:t>
+            </w:r>
+            <w:r>
+              <w:t>, guarda el CONTRATO</w:t>
+            </w:r>
+            <w:r>
+              <w:t xml:space="preserve">, las prendas, </w:t>
+            </w:r>
+            <w:r>
+              <w:t>las fotos y los pagos,</w:t>
+            </w:r>
+            <w:r>
+              <w:t xml:space="preserve"> y notifica al Cajero que el CONTRATO se guardó exitosamente.</w:t>
+            </w:r>
+          </w:p>
+        </w:tc>
+      </w:tr>
+      <w:tr>
+        <w:tc>
+          <w:tcPr>
+            <w:tcW w:w="1982" w:type="dxa"/>
+            <w:tcBorders>
+              <w:top w:val="nil"/>
+              <w:left w:val="single" w:sz="2" w:space="0" w:color="000000"/>
+              <w:bottom w:val="single" w:sz="2" w:space="0" w:color="000000"/>
+              <w:right w:val="nil"/>
+            </w:tcBorders>
+            <w:tcMar>
+              <w:top w:w="55" w:type="dxa"/>
+              <w:left w:w="55" w:type="dxa"/>
+              <w:bottom w:w="55" w:type="dxa"/>
+              <w:right w:w="55" w:type="dxa"/>
+            </w:tcMar>
+            <w:hideMark/>
+          </w:tcPr>
+          <w:p>
+            <w:pPr>
+              <w:pStyle w:val="TableContents"/>
+              <w:spacing w:line="256" w:lineRule="auto"/>
+              <w:jc w:val="right"/>
+              <w:rPr>
+                <w:b/>
+                <w:bCs/>
+              </w:rPr>
+            </w:pPr>
+            <w:r>
+              <w:rPr>
+                <w:b/>
+                <w:bCs/>
+              </w:rPr>
+              <w:t>Flujos alternos:</w:t>
+            </w:r>
+          </w:p>
+        </w:tc>
+        <w:tc>
+          <w:tcPr>
+            <w:tcW w:w="7993" w:type="dxa"/>
+            <w:tcBorders>
+              <w:top w:val="nil"/>
+              <w:left w:val="single" w:sz="2" w:space="0" w:color="000000"/>
+              <w:bottom w:val="single" w:sz="2" w:space="0" w:color="000000"/>
+              <w:right w:val="single" w:sz="2" w:space="0" w:color="000000"/>
+            </w:tcBorders>
+            <w:tcMar>
+              <w:top w:w="55" w:type="dxa"/>
+              <w:left w:w="55" w:type="dxa"/>
+              <w:bottom w:w="55" w:type="dxa"/>
+              <w:right w:w="55" w:type="dxa"/>
+            </w:tcMar>
+            <w:vAlign w:val="center"/>
+            <w:hideMark/>
+          </w:tcPr>
+          <w:p>
+            <w:pPr>
+              <w:pStyle w:val="TableContents"/>
+              <w:spacing w:line="256" w:lineRule="auto"/>
+            </w:pPr>
+            <w:r>
+              <w:t>FA1: Registrar cliente</w:t>
             </w:r>
           </w:p>
           <w:p>
@@ -3769,19 +4297,22 @@
               <w:spacing w:line="256" w:lineRule="auto"/>
             </w:pPr>
             <w:r>
-              <w:t xml:space="preserve">El </w:t>
-            </w:r>
-            <w:r>
-              <w:t xml:space="preserve">Cajero </w:t>
-            </w:r>
-            <w:r>
-              <w:t xml:space="preserve">se dirige al caso de uso CU-C-BC y </w:t>
-            </w:r>
-            <w:r>
-              <w:t>muestra</w:t>
-            </w:r>
-            <w:r>
-              <w:t xml:space="preserve"> al CLIENTE.</w:t>
+              <w:t>El Cajero selecciona registrar y se dirige al caso de uso CU-C-RC.</w:t>
+            </w:r>
+          </w:p>
+          <w:p>
+            <w:pPr>
+              <w:pStyle w:val="TableContents"/>
+              <w:spacing w:line="256" w:lineRule="auto"/>
+            </w:pPr>
+            <w:r>
+              <w:t>FA</w:t>
+            </w:r>
+            <w:r>
+              <w:t>2</w:t>
+            </w:r>
+            <w:r>
+              <w:t>: Actualizar prenda.</w:t>
             </w:r>
           </w:p>
           <w:p>
@@ -3789,12 +4320,15 @@
               <w:pStyle w:val="TableContents"/>
               <w:numPr>
                 <w:ilvl w:val="0"/>
-                <w:numId w:val="13"/>
+                <w:numId w:val="27"/>
               </w:numPr>
               <w:spacing w:line="256" w:lineRule="auto"/>
             </w:pPr>
             <w:r>
-              <w:t>El Cajero se dirige al caso de uso CU-P-RP y agrega la PRENDA.</w:t>
+              <w:t xml:space="preserve">El Cajero selecciona una prenda </w:t>
+            </w:r>
+            <w:r>
+              <w:t>y selecciona actualizar.</w:t>
             </w:r>
           </w:p>
           <w:p>
@@ -3802,12 +4336,12 @@
               <w:pStyle w:val="TableContents"/>
               <w:numPr>
                 <w:ilvl w:val="0"/>
-                <w:numId w:val="13"/>
+                <w:numId w:val="27"/>
               </w:numPr>
               <w:spacing w:line="256" w:lineRule="auto"/>
             </w:pPr>
             <w:r>
-              <w:t>El Cajero toma las fotos de la PRENDA.</w:t>
+              <w:t>El sistema muestra la pantalla Registrar prenda con los datos de la PRENDA.</w:t>
             </w:r>
           </w:p>
           <w:p>
@@ -3815,24 +4349,12 @@
               <w:pStyle w:val="TableContents"/>
               <w:numPr>
                 <w:ilvl w:val="0"/>
-                <w:numId w:val="13"/>
+                <w:numId w:val="27"/>
               </w:numPr>
               <w:spacing w:line="256" w:lineRule="auto"/>
             </w:pPr>
             <w:r>
-              <w:t>El sistema se conecta a la base de datos, recupera los parámetros de la sucursal y los muestra. (Ver EX1)</w:t>
-            </w:r>
-            <w:r>
-              <w:rPr>
-                <w:b/>
-              </w:rPr>
-              <w:t xml:space="preserve"> </w:t>
-            </w:r>
-            <w:r>
-              <w:rPr>
-                <w:b/>
-              </w:rPr>
-              <w:t>Paso 1</w:t>
+              <w:t>El Cajero ingresa los datos:</w:t>
             </w:r>
           </w:p>
           <w:p>
@@ -3840,15 +4362,12 @@
               <w:pStyle w:val="TableContents"/>
               <w:numPr>
                 <w:ilvl w:val="0"/>
-                <w:numId w:val="13"/>
+                <w:numId w:val="1"/>
               </w:numPr>
               <w:spacing w:line="256" w:lineRule="auto"/>
             </w:pPr>
             <w:r>
-              <w:t>El sistema calcula la cantidad de pagos, el monto por cada pago, el total para refrendar y finiquitar y después los muestra en la tabla.</w:t>
-            </w:r>
-            <w:r>
-              <w:t xml:space="preserve"> </w:t>
+              <w:t>Descripción</w:t>
             </w:r>
           </w:p>
           <w:p>
@@ -3856,15 +4375,12 @@
               <w:pStyle w:val="TableContents"/>
               <w:numPr>
                 <w:ilvl w:val="0"/>
-                <w:numId w:val="13"/>
+                <w:numId w:val="1"/>
               </w:numPr>
               <w:spacing w:line="256" w:lineRule="auto"/>
             </w:pPr>
             <w:r>
-              <w:t>El Cajero selecciona Guarda. (Ver FA1)</w:t>
-            </w:r>
-            <w:r>
-              <w:t xml:space="preserve"> (Ver FA2) (Ver FA3)</w:t>
+              <w:t>Avaluó</w:t>
             </w:r>
           </w:p>
           <w:p>
@@ -3872,12 +4388,13 @@
               <w:pStyle w:val="TableContents"/>
               <w:numPr>
                 <w:ilvl w:val="0"/>
-                <w:numId w:val="13"/>
+                <w:numId w:val="1"/>
               </w:numPr>
               <w:spacing w:line="256" w:lineRule="auto"/>
             </w:pPr>
             <w:r>
-              <w:t>El sistema muestra el cuadro de dialogo de confirmación.</w:t>
+              <w:lastRenderedPageBreak/>
+              <w:t>Préstamo</w:t>
             </w:r>
           </w:p>
           <w:p>
@@ -3885,24 +4402,25 @@
               <w:pStyle w:val="TableContents"/>
               <w:numPr>
                 <w:ilvl w:val="0"/>
-                <w:numId w:val="13"/>
+                <w:numId w:val="1"/>
               </w:numPr>
               <w:spacing w:line="256" w:lineRule="auto"/>
             </w:pPr>
             <w:r>
-              <w:t>El Cajero selecciona aceptar. (</w:t>
-            </w:r>
-            <w:r>
-              <w:t xml:space="preserve">Ver </w:t>
-            </w:r>
-            <w:r>
-              <w:t>FA</w:t>
-            </w:r>
-            <w:r>
-              <w:t>1</w:t>
-            </w:r>
-            <w:r>
-              <w:t>)</w:t>
+              <w:t>Categoría</w:t>
+            </w:r>
+          </w:p>
+          <w:p>
+            <w:pPr>
+              <w:pStyle w:val="TableContents"/>
+              <w:spacing w:line="256" w:lineRule="auto"/>
+              <w:ind w:left="720"/>
+            </w:pPr>
+            <w:r>
+              <w:t>Y selecciona aceptar</w:t>
+            </w:r>
+            <w:r>
+              <w:t>. (Ver FA4)</w:t>
             </w:r>
           </w:p>
           <w:p>
@@ -3910,84 +4428,33 @@
               <w:pStyle w:val="TableContents"/>
               <w:numPr>
                 <w:ilvl w:val="0"/>
-                <w:numId w:val="13"/>
+                <w:numId w:val="27"/>
               </w:numPr>
               <w:spacing w:line="256" w:lineRule="auto"/>
             </w:pPr>
             <w:r>
-              <w:t>El sistema se conecta a la base de datos</w:t>
-            </w:r>
-            <w:r>
-              <w:t>, guarda el CONTRATO y notifica al Cajero que el CONTRATO se guardó exitosamente.</w:t>
-            </w:r>
-          </w:p>
-        </w:tc>
-      </w:tr>
-      <w:tr>
-        <w:tc>
-          <w:tcPr>
-            <w:tcW w:w="1982" w:type="dxa"/>
-            <w:tcBorders>
-              <w:top w:val="nil"/>
-              <w:left w:val="single" w:sz="2" w:space="0" w:color="000000"/>
-              <w:bottom w:val="single" w:sz="2" w:space="0" w:color="000000"/>
-              <w:right w:val="nil"/>
-            </w:tcBorders>
-            <w:tcMar>
-              <w:top w:w="55" w:type="dxa"/>
-              <w:left w:w="55" w:type="dxa"/>
-              <w:bottom w:w="55" w:type="dxa"/>
-              <w:right w:w="55" w:type="dxa"/>
-            </w:tcMar>
-            <w:hideMark/>
-          </w:tcPr>
-          <w:p>
-            <w:pPr>
-              <w:pStyle w:val="TableContents"/>
-              <w:spacing w:line="256" w:lineRule="auto"/>
-              <w:jc w:val="right"/>
-              <w:rPr>
-                <w:b/>
-                <w:bCs/>
-              </w:rPr>
-            </w:pPr>
-            <w:r>
-              <w:rPr>
-                <w:b/>
-                <w:bCs/>
-              </w:rPr>
-              <w:t>Flujos alternos:</w:t>
-            </w:r>
-          </w:p>
-        </w:tc>
-        <w:tc>
-          <w:tcPr>
-            <w:tcW w:w="7993" w:type="dxa"/>
-            <w:tcBorders>
-              <w:top w:val="nil"/>
-              <w:left w:val="single" w:sz="2" w:space="0" w:color="000000"/>
-              <w:bottom w:val="single" w:sz="2" w:space="0" w:color="000000"/>
-              <w:right w:val="single" w:sz="2" w:space="0" w:color="000000"/>
-            </w:tcBorders>
-            <w:tcMar>
-              <w:top w:w="55" w:type="dxa"/>
-              <w:left w:w="55" w:type="dxa"/>
-              <w:bottom w:w="55" w:type="dxa"/>
-              <w:right w:w="55" w:type="dxa"/>
-            </w:tcMar>
-            <w:vAlign w:val="center"/>
-            <w:hideMark/>
-          </w:tcPr>
-          <w:p>
-            <w:pPr>
-              <w:pStyle w:val="TableContents"/>
-              <w:spacing w:line="256" w:lineRule="auto"/>
-            </w:pPr>
-            <w:r>
-              <w:t xml:space="preserve">FA1: </w:t>
-            </w:r>
-            <w:r>
-              <w:t>Cancelar acción</w:t>
+              <w:t xml:space="preserve">El sistema actualiza </w:t>
+            </w:r>
+            <w:r>
+              <w:t xml:space="preserve">la prenda y </w:t>
+            </w:r>
+            <w:r>
+              <w:t>la tabla y regresa al paso 6 del FN.</w:t>
+            </w:r>
+          </w:p>
+          <w:p>
+            <w:pPr>
+              <w:pStyle w:val="TableContents"/>
+              <w:spacing w:line="256" w:lineRule="auto"/>
+            </w:pPr>
+            <w:r>
+              <w:t>FA</w:t>
+            </w:r>
+            <w:r>
+              <w:t>3</w:t>
+            </w:r>
+            <w:r>
+              <w:t>: Eliminar prenda</w:t>
             </w:r>
           </w:p>
           <w:p>
@@ -3995,12 +4462,15 @@
               <w:pStyle w:val="TableContents"/>
               <w:numPr>
                 <w:ilvl w:val="0"/>
-                <w:numId w:val="14"/>
+                <w:numId w:val="28"/>
               </w:numPr>
               <w:spacing w:line="256" w:lineRule="auto"/>
             </w:pPr>
             <w:r>
-              <w:t>El Cajero selecciona cancelar</w:t>
+              <w:t xml:space="preserve">El Cajero selecciona una prenda y </w:t>
+            </w:r>
+            <w:r>
+              <w:t>selecciona aceptar. (Ver FA4)</w:t>
             </w:r>
           </w:p>
           <w:p>
@@ -4008,21 +4478,27 @@
               <w:pStyle w:val="TableContents"/>
               <w:numPr>
                 <w:ilvl w:val="0"/>
-                <w:numId w:val="14"/>
+                <w:numId w:val="28"/>
               </w:numPr>
               <w:spacing w:line="256" w:lineRule="auto"/>
             </w:pPr>
             <w:r>
-              <w:t>El sistema regresa a la pantalla Principal.</w:t>
-            </w:r>
-          </w:p>
-          <w:p>
-            <w:pPr>
-              <w:pStyle w:val="TableContents"/>
-              <w:spacing w:line="256" w:lineRule="auto"/>
-            </w:pPr>
-            <w:r>
-              <w:t>FA2: Actualizar prenda.</w:t>
+              <w:t>El sistema actualiza la tabla y regresa al paso 6 del FN.</w:t>
+            </w:r>
+          </w:p>
+          <w:p>
+            <w:pPr>
+              <w:pStyle w:val="TableContents"/>
+              <w:spacing w:line="256" w:lineRule="auto"/>
+            </w:pPr>
+            <w:r>
+              <w:t>FA</w:t>
+            </w:r>
+            <w:r>
+              <w:t>4</w:t>
+            </w:r>
+            <w:r>
+              <w:t>: Cancelar acción</w:t>
             </w:r>
           </w:p>
           <w:p>
@@ -4030,12 +4506,12 @@
               <w:pStyle w:val="TableContents"/>
               <w:numPr>
                 <w:ilvl w:val="0"/>
-                <w:numId w:val="16"/>
+                <w:numId w:val="29"/>
               </w:numPr>
               <w:spacing w:line="256" w:lineRule="auto"/>
             </w:pPr>
             <w:r>
-              <w:t>El Cajero selecciona una prenda y se dirige al caso de uso CU-P-AP</w:t>
+              <w:t>El Cajero selecciona cancelar</w:t>
             </w:r>
           </w:p>
           <w:p>
@@ -4043,47 +4519,12 @@
               <w:pStyle w:val="TableContents"/>
               <w:numPr>
                 <w:ilvl w:val="0"/>
-                <w:numId w:val="16"/>
+                <w:numId w:val="29"/>
               </w:numPr>
               <w:spacing w:line="256" w:lineRule="auto"/>
             </w:pPr>
             <w:r>
-              <w:t>El sistema actualiza la tabla y regresa al paso 6 del FN.</w:t>
-            </w:r>
-          </w:p>
-          <w:p>
-            <w:pPr>
-              <w:pStyle w:val="TableContents"/>
-              <w:spacing w:line="256" w:lineRule="auto"/>
-            </w:pPr>
-            <w:r>
-              <w:t>FA3: Eliminar prenda</w:t>
-            </w:r>
-          </w:p>
-          <w:p>
-            <w:pPr>
-              <w:pStyle w:val="TableContents"/>
-              <w:numPr>
-                <w:ilvl w:val="0"/>
-                <w:numId w:val="17"/>
-              </w:numPr>
-              <w:spacing w:line="256" w:lineRule="auto"/>
-            </w:pPr>
-            <w:r>
-              <w:t>El Cajero selecciona una prenda y se dirige al caso de uso CU-P-EP</w:t>
-            </w:r>
-          </w:p>
-          <w:p>
-            <w:pPr>
-              <w:pStyle w:val="TableContents"/>
-              <w:numPr>
-                <w:ilvl w:val="0"/>
-                <w:numId w:val="17"/>
-              </w:numPr>
-              <w:spacing w:line="256" w:lineRule="auto"/>
-            </w:pPr>
-            <w:r>
-              <w:t>El sistema actualiza la tabla y regresa al paso 6 del FN.</w:t>
+              <w:t>El sistema regresa a la pantalla Principal.</w:t>
             </w:r>
           </w:p>
         </w:tc>
@@ -4163,7 +4604,13 @@
               <w:spacing w:line="256" w:lineRule="auto"/>
             </w:pPr>
             <w:r>
-              <w:t>El Sistema muestra un mensaje al Usuario diciendo que hubo un error al acceder a la base de datos y el sistema regresa a la pantalla de iniciar sesión.</w:t>
+              <w:t xml:space="preserve">El Sistema muestra un mensaje al Usuario diciendo que hubo un error al acceder a la base de datos y el sistema regresa a la pantalla </w:t>
+            </w:r>
+            <w:r>
+              <w:t>Principal</w:t>
+            </w:r>
+            <w:r>
+              <w:t>.</w:t>
             </w:r>
           </w:p>
         </w:tc>
@@ -4230,6 +4677,48 @@
             </w:pPr>
             <w:r>
               <w:t>POST-1: Se habrá almacenado exitosamente el CONTRATO en la base de datos.</w:t>
+            </w:r>
+          </w:p>
+          <w:p>
+            <w:pPr>
+              <w:pStyle w:val="TableContents"/>
+              <w:spacing w:line="256" w:lineRule="auto"/>
+            </w:pPr>
+            <w:r>
+              <w:t>POST-</w:t>
+            </w:r>
+            <w:r>
+              <w:t>2</w:t>
+            </w:r>
+            <w:r>
+              <w:t xml:space="preserve">: Se habrá almacenado exitosamente </w:t>
+            </w:r>
+            <w:r>
+              <w:t xml:space="preserve">las PRENDAS </w:t>
+            </w:r>
+            <w:r>
+              <w:t>en la base de datos.</w:t>
+            </w:r>
+          </w:p>
+          <w:p>
+            <w:pPr>
+              <w:pStyle w:val="TableContents"/>
+              <w:spacing w:line="256" w:lineRule="auto"/>
+            </w:pPr>
+            <w:r>
+              <w:t>POST-</w:t>
+            </w:r>
+            <w:r>
+              <w:t>3</w:t>
+            </w:r>
+            <w:r>
+              <w:t xml:space="preserve">: Se habrá almacenado exitosamente </w:t>
+            </w:r>
+            <w:r>
+              <w:t xml:space="preserve">los PAGOS </w:t>
+            </w:r>
+            <w:r>
+              <w:t>en la base de datos.</w:t>
             </w:r>
           </w:p>
         </w:tc>
@@ -4359,7 +4848,7 @@
               <w:pStyle w:val="Prrafodelista"/>
               <w:numPr>
                 <w:ilvl w:val="0"/>
-                <w:numId w:val="15"/>
+                <w:numId w:val="12"/>
               </w:numPr>
               <w:rPr>
                 <w:b/>
@@ -4393,7 +4882,7 @@
               <w:pStyle w:val="Prrafodelista"/>
               <w:numPr>
                 <w:ilvl w:val="0"/>
-                <w:numId w:val="15"/>
+                <w:numId w:val="12"/>
               </w:numPr>
               <w:rPr>
                 <w:b/>
@@ -4413,7 +4902,7 @@
               <w:pStyle w:val="Prrafodelista"/>
               <w:numPr>
                 <w:ilvl w:val="0"/>
-                <w:numId w:val="15"/>
+                <w:numId w:val="12"/>
               </w:numPr>
               <w:rPr>
                 <w:b/>
@@ -4433,7 +4922,7 @@
               <w:pStyle w:val="Prrafodelista"/>
               <w:numPr>
                 <w:ilvl w:val="0"/>
-                <w:numId w:val="15"/>
+                <w:numId w:val="12"/>
               </w:numPr>
               <w:rPr>
                 <w:b/>
@@ -4517,90 +5006,6 @@
         </w:tc>
       </w:tr>
     </w:tbl>
-    <w:p>
-      <w:pPr>
-        <w:rPr>
-          <w:b/>
-        </w:rPr>
-      </w:pPr>
-    </w:p>
-    <w:p>
-      <w:pPr>
-        <w:rPr>
-          <w:b/>
-        </w:rPr>
-      </w:pPr>
-    </w:p>
-    <w:p>
-      <w:pPr>
-        <w:rPr>
-          <w:b/>
-        </w:rPr>
-      </w:pPr>
-    </w:p>
-    <w:p>
-      <w:pPr>
-        <w:rPr>
-          <w:b/>
-        </w:rPr>
-      </w:pPr>
-    </w:p>
-    <w:p>
-      <w:pPr>
-        <w:rPr>
-          <w:b/>
-        </w:rPr>
-      </w:pPr>
-    </w:p>
-    <w:p>
-      <w:pPr>
-        <w:rPr>
-          <w:b/>
-        </w:rPr>
-      </w:pPr>
-    </w:p>
-    <w:p>
-      <w:pPr>
-        <w:rPr>
-          <w:b/>
-        </w:rPr>
-      </w:pPr>
-    </w:p>
-    <w:p>
-      <w:pPr>
-        <w:rPr>
-          <w:b/>
-        </w:rPr>
-      </w:pPr>
-    </w:p>
-    <w:p>
-      <w:pPr>
-        <w:rPr>
-          <w:b/>
-        </w:rPr>
-      </w:pPr>
-    </w:p>
-    <w:p>
-      <w:pPr>
-        <w:rPr>
-          <w:b/>
-        </w:rPr>
-      </w:pPr>
-    </w:p>
-    <w:p>
-      <w:pPr>
-        <w:rPr>
-          <w:b/>
-        </w:rPr>
-      </w:pPr>
-    </w:p>
-    <w:p>
-      <w:pPr>
-        <w:rPr>
-          <w:b/>
-        </w:rPr>
-      </w:pPr>
-    </w:p>
     <w:p>
       <w:pPr>
         <w:rPr>
@@ -5497,17 +5902,6 @@
             <w:r>
               <w:t>Buscar contrato</w:t>
             </w:r>
-            <w:r>
-              <w:t xml:space="preserve"> </w:t>
-            </w:r>
-            <w:proofErr w:type="spellStart"/>
-            <w:r>
-              <w:t>foli</w:t>
-            </w:r>
-            <w:proofErr w:type="spellEnd"/>
-            <w:r>
-              <w:t>, cliente, fecha</w:t>
-            </w:r>
           </w:p>
           <w:p>
             <w:pPr>
@@ -5519,7 +5913,7 @@
               <w:spacing w:line="256" w:lineRule="auto"/>
             </w:pPr>
             <w:r>
-              <w:t>El sistema se conecta a la base de datos, recupera todos los contratos y los muestra en la pantalla Buscar Contrato. (Ver EX1)</w:t>
+              <w:t xml:space="preserve">El sistema muestra en la pantalla Buscar Contrato. </w:t>
             </w:r>
           </w:p>
           <w:p>
@@ -5532,7 +5926,118 @@
               <w:spacing w:line="256" w:lineRule="auto"/>
             </w:pPr>
             <w:r>
-              <w:t>El Cajero visualiza los contratos y selecciona regresar. (Ver FA1) (Ver FA2) (Ir a CU-C-RC) (Ir a CU-C-FC)</w:t>
+              <w:t xml:space="preserve">El Cajero ingresa los criterios de </w:t>
+            </w:r>
+            <w:r>
+              <w:t>búsqueda</w:t>
+            </w:r>
+            <w:r>
+              <w:t>:</w:t>
+            </w:r>
+          </w:p>
+          <w:p>
+            <w:pPr>
+              <w:pStyle w:val="TableContents"/>
+              <w:numPr>
+                <w:ilvl w:val="0"/>
+                <w:numId w:val="30"/>
+              </w:numPr>
+              <w:spacing w:line="256" w:lineRule="auto"/>
+            </w:pPr>
+            <w:r>
+              <w:t>Folio</w:t>
+            </w:r>
+          </w:p>
+          <w:p>
+            <w:pPr>
+              <w:pStyle w:val="TableContents"/>
+              <w:numPr>
+                <w:ilvl w:val="0"/>
+                <w:numId w:val="30"/>
+              </w:numPr>
+              <w:spacing w:line="256" w:lineRule="auto"/>
+            </w:pPr>
+            <w:r>
+              <w:t>Nombre del cliente</w:t>
+            </w:r>
+          </w:p>
+          <w:p>
+            <w:pPr>
+              <w:pStyle w:val="TableContents"/>
+              <w:numPr>
+                <w:ilvl w:val="0"/>
+                <w:numId w:val="30"/>
+              </w:numPr>
+              <w:spacing w:line="256" w:lineRule="auto"/>
+            </w:pPr>
+            <w:r>
+              <w:t>Fecha</w:t>
+            </w:r>
+          </w:p>
+          <w:p>
+            <w:pPr>
+              <w:pStyle w:val="TableContents"/>
+              <w:spacing w:line="256" w:lineRule="auto"/>
+            </w:pPr>
+            <w:r>
+              <w:tab/>
+              <w:t>Y selecciona buscar.</w:t>
+            </w:r>
+          </w:p>
+          <w:p>
+            <w:pPr>
+              <w:pStyle w:val="TableContents"/>
+              <w:numPr>
+                <w:ilvl w:val="0"/>
+                <w:numId w:val="8"/>
+              </w:numPr>
+              <w:spacing w:line="256" w:lineRule="auto"/>
+            </w:pPr>
+            <w:r>
+              <w:t xml:space="preserve">El sistema valida los criterios de </w:t>
+            </w:r>
+            <w:r>
+              <w:t>búsqueda</w:t>
+            </w:r>
+            <w:r>
+              <w:t>, se conecta a la base de datos, recupera los contratos y los muestra en la tabla. (Ver EX1)</w:t>
+            </w:r>
+            <w:r>
+              <w:t xml:space="preserve"> (Ver FA1)</w:t>
+            </w:r>
+          </w:p>
+          <w:p>
+            <w:pPr>
+              <w:pStyle w:val="TableContents"/>
+              <w:numPr>
+                <w:ilvl w:val="0"/>
+                <w:numId w:val="8"/>
+              </w:numPr>
+              <w:spacing w:line="256" w:lineRule="auto"/>
+            </w:pPr>
+            <w:r>
+              <w:t>El Cajero visualiza los contratos y selecciona regresar. (Ir a CU-</w:t>
+            </w:r>
+            <w:r>
+              <w:t>C</w:t>
+            </w:r>
+            <w:r>
+              <w:t>C-R</w:t>
+            </w:r>
+            <w:r>
+              <w:t>C</w:t>
+            </w:r>
+            <w:r>
+              <w:t>C) (Ir a CU-C</w:t>
+            </w:r>
+            <w:r>
+              <w:t>C</w:t>
+            </w:r>
+            <w:r>
+              <w:t>-FC)</w:t>
+            </w:r>
+            <w:r>
+              <w:t xml:space="preserve"> (Ir a CU-CC-CC) (Ir a CU-CC-RRC)</w:t>
             </w:r>
           </w:p>
         </w:tc>
@@ -5598,10 +6103,7 @@
               <w:spacing w:line="256" w:lineRule="auto"/>
             </w:pPr>
             <w:r>
-              <w:t xml:space="preserve">FA1: </w:t>
-            </w:r>
-            <w:r>
-              <w:t>Cancelar contrato</w:t>
+              <w:t>FA1: Criterios inválidos</w:t>
             </w:r>
           </w:p>
           <w:p>
@@ -5609,153 +6111,12 @@
               <w:pStyle w:val="TableContents"/>
               <w:numPr>
                 <w:ilvl w:val="0"/>
-                <w:numId w:val="10"/>
+                <w:numId w:val="34"/>
               </w:numPr>
               <w:spacing w:line="256" w:lineRule="auto"/>
             </w:pPr>
             <w:r>
-              <w:t>El Cajero selecciona un contrato y después selecciona cancelar contrato de la pantalla Buscar Contratos.</w:t>
-            </w:r>
-          </w:p>
-          <w:p>
-            <w:pPr>
-              <w:pStyle w:val="TableContents"/>
-              <w:numPr>
-                <w:ilvl w:val="0"/>
-                <w:numId w:val="10"/>
-              </w:numPr>
-              <w:spacing w:line="256" w:lineRule="auto"/>
-            </w:pPr>
-            <w:r>
-              <w:t>El Sistema muestra el cuadro de dialogo de confirmación.</w:t>
-            </w:r>
-          </w:p>
-          <w:p>
-            <w:pPr>
-              <w:pStyle w:val="TableContents"/>
-              <w:numPr>
-                <w:ilvl w:val="0"/>
-                <w:numId w:val="10"/>
-              </w:numPr>
-              <w:spacing w:line="256" w:lineRule="auto"/>
-            </w:pPr>
-            <w:r>
-              <w:t>El Cajero selecciona aceptar. (Ver FA3)</w:t>
-            </w:r>
-          </w:p>
-          <w:p>
-            <w:pPr>
-              <w:pStyle w:val="TableContents"/>
-              <w:numPr>
-                <w:ilvl w:val="0"/>
-                <w:numId w:val="10"/>
-              </w:numPr>
-              <w:spacing w:line="256" w:lineRule="auto"/>
-            </w:pPr>
-            <w:r>
-              <w:t>El sistema se conecta a la base de datos, cambia el estatus del contrato y notifica al Cajero que los cambios se realizaron con éxito.</w:t>
-            </w:r>
-            <w:r>
-              <w:t xml:space="preserve"> (Ver EX1)</w:t>
-            </w:r>
-          </w:p>
-          <w:p>
-            <w:pPr>
-              <w:pStyle w:val="TableContents"/>
-              <w:spacing w:line="256" w:lineRule="auto"/>
-            </w:pPr>
-            <w:r>
-              <w:t>FA2: Recuperar contrato.</w:t>
-            </w:r>
-          </w:p>
-          <w:p>
-            <w:pPr>
-              <w:pStyle w:val="TableContents"/>
-              <w:numPr>
-                <w:ilvl w:val="0"/>
-                <w:numId w:val="11"/>
-              </w:numPr>
-              <w:spacing w:line="256" w:lineRule="auto"/>
-            </w:pPr>
-            <w:r>
-              <w:t>El Cajero selecciona un contrato y después selecciona recuperar contrato de la pantalla Buscar Contratos.</w:t>
-            </w:r>
-          </w:p>
-          <w:p>
-            <w:pPr>
-              <w:pStyle w:val="TableContents"/>
-              <w:numPr>
-                <w:ilvl w:val="0"/>
-                <w:numId w:val="11"/>
-              </w:numPr>
-              <w:spacing w:line="256" w:lineRule="auto"/>
-            </w:pPr>
-            <w:r>
-              <w:t>El Sistema muestra el cuadro de dialogo de confirmación.</w:t>
-            </w:r>
-          </w:p>
-          <w:p>
-            <w:pPr>
-              <w:pStyle w:val="TableContents"/>
-              <w:numPr>
-                <w:ilvl w:val="0"/>
-                <w:numId w:val="11"/>
-              </w:numPr>
-              <w:spacing w:line="256" w:lineRule="auto"/>
-            </w:pPr>
-            <w:r>
-              <w:t>El Cajero selecciona aceptar. (Ver FA3)</w:t>
-            </w:r>
-          </w:p>
-          <w:p>
-            <w:pPr>
-              <w:pStyle w:val="TableContents"/>
-              <w:numPr>
-                <w:ilvl w:val="0"/>
-                <w:numId w:val="11"/>
-              </w:numPr>
-              <w:spacing w:line="256" w:lineRule="auto"/>
-            </w:pPr>
-            <w:r>
-              <w:t>El sistema se conecta a la base de datos, cambia el estatus del contrato y notifica al Cajero que los cambios se realizaron con éxito.</w:t>
-            </w:r>
-            <w:r>
-              <w:t xml:space="preserve"> (Ver EX1)</w:t>
-            </w:r>
-          </w:p>
-          <w:p>
-            <w:pPr>
-              <w:pStyle w:val="TableContents"/>
-              <w:spacing w:line="256" w:lineRule="auto"/>
-            </w:pPr>
-            <w:r>
-              <w:t>FA3: Cancelar acción.</w:t>
-            </w:r>
-          </w:p>
-          <w:p>
-            <w:pPr>
-              <w:pStyle w:val="TableContents"/>
-              <w:numPr>
-                <w:ilvl w:val="0"/>
-                <w:numId w:val="12"/>
-              </w:numPr>
-              <w:spacing w:line="256" w:lineRule="auto"/>
-            </w:pPr>
-            <w:r>
-              <w:t>El Cajero selecciona cancelar.</w:t>
-            </w:r>
-          </w:p>
-          <w:p>
-            <w:pPr>
-              <w:pStyle w:val="TableContents"/>
-              <w:numPr>
-                <w:ilvl w:val="0"/>
-                <w:numId w:val="12"/>
-              </w:numPr>
-              <w:spacing w:line="256" w:lineRule="auto"/>
-            </w:pPr>
-            <w:r>
-              <w:t>El sistema regresa a la pantalla de Buscar Contratos</w:t>
+              <w:t>El sistema muestra un mensaje diciendo que hubo un error en los criterios y regresa al paso 2 del FN</w:t>
             </w:r>
           </w:p>
         </w:tc>
@@ -5793,7 +6154,6 @@
                 <w:b/>
                 <w:bCs/>
               </w:rPr>
-              <w:lastRenderedPageBreak/>
               <w:t>Excepciones:</w:t>
             </w:r>
           </w:p>
@@ -5835,7 +6195,16 @@
               <w:spacing w:line="256" w:lineRule="auto"/>
             </w:pPr>
             <w:r>
-              <w:t>El Sistema muestra un mensaje al Usuario diciendo que hubo un error al acceder a la base de datos y el sistema regresa a la pantalla de iniciar sesión.</w:t>
+              <w:t xml:space="preserve">El Sistema muestra un mensaje al Usuario diciendo que hubo un error al acceder a la base de datos y el sistema regresa a la pantalla </w:t>
+            </w:r>
+            <w:r>
+              <w:t>P</w:t>
+            </w:r>
+            <w:r>
+              <w:t>rincipal</w:t>
+            </w:r>
+            <w:r>
+              <w:t>.</w:t>
             </w:r>
           </w:p>
         </w:tc>
@@ -6031,7 +6400,7 @@
               <w:pStyle w:val="Prrafodelista"/>
               <w:numPr>
                 <w:ilvl w:val="0"/>
-                <w:numId w:val="29"/>
+                <w:numId w:val="23"/>
               </w:numPr>
               <w:rPr>
                 <w:b/>
@@ -6051,7 +6420,7 @@
               <w:pStyle w:val="Prrafodelista"/>
               <w:numPr>
                 <w:ilvl w:val="0"/>
-                <w:numId w:val="29"/>
+                <w:numId w:val="23"/>
               </w:numPr>
               <w:rPr>
                 <w:b/>
@@ -6071,7 +6440,7 @@
               <w:pStyle w:val="Prrafodelista"/>
               <w:numPr>
                 <w:ilvl w:val="0"/>
-                <w:numId w:val="29"/>
+                <w:numId w:val="23"/>
               </w:numPr>
               <w:rPr>
                 <w:b/>
@@ -6083,6 +6452,7 @@
                 <w:b/>
                 <w:bCs/>
               </w:rPr>
+              <w:lastRenderedPageBreak/>
               <w:t>CU-CC-CC</w:t>
             </w:r>
           </w:p>
@@ -6091,7 +6461,7 @@
               <w:pStyle w:val="Prrafodelista"/>
               <w:numPr>
                 <w:ilvl w:val="0"/>
-                <w:numId w:val="29"/>
+                <w:numId w:val="23"/>
               </w:numPr>
               <w:rPr>
                 <w:b/>
@@ -6141,6 +6511,7 @@
                 <w:b/>
                 <w:bCs/>
               </w:rPr>
+              <w:lastRenderedPageBreak/>
               <w:t>Prioridad:</w:t>
             </w:r>
           </w:p>
@@ -6175,6 +6546,76 @@
         </w:tc>
       </w:tr>
     </w:tbl>
+    <w:p>
+      <w:pPr>
+        <w:rPr>
+          <w:b/>
+        </w:rPr>
+      </w:pPr>
+    </w:p>
+    <w:p>
+      <w:pPr>
+        <w:rPr>
+          <w:b/>
+        </w:rPr>
+      </w:pPr>
+    </w:p>
+    <w:p>
+      <w:pPr>
+        <w:rPr>
+          <w:b/>
+        </w:rPr>
+      </w:pPr>
+    </w:p>
+    <w:p>
+      <w:pPr>
+        <w:rPr>
+          <w:b/>
+        </w:rPr>
+      </w:pPr>
+    </w:p>
+    <w:p>
+      <w:pPr>
+        <w:rPr>
+          <w:b/>
+        </w:rPr>
+      </w:pPr>
+    </w:p>
+    <w:p>
+      <w:pPr>
+        <w:rPr>
+          <w:b/>
+        </w:rPr>
+      </w:pPr>
+    </w:p>
+    <w:p>
+      <w:pPr>
+        <w:rPr>
+          <w:b/>
+        </w:rPr>
+      </w:pPr>
+    </w:p>
+    <w:p>
+      <w:pPr>
+        <w:rPr>
+          <w:b/>
+        </w:rPr>
+      </w:pPr>
+    </w:p>
+    <w:p>
+      <w:pPr>
+        <w:rPr>
+          <w:b/>
+        </w:rPr>
+      </w:pPr>
+    </w:p>
+    <w:p>
+      <w:pPr>
+        <w:rPr>
+          <w:b/>
+        </w:rPr>
+      </w:pPr>
+    </w:p>
     <w:p>
       <w:pPr>
         <w:rPr>
@@ -6395,7 +6836,6 @@
         <w:rPr>
           <w:b/>
         </w:rPr>
-        <w:lastRenderedPageBreak/>
         <w:t>Refrendar contrato</w:t>
       </w:r>
     </w:p>
@@ -7170,7 +7610,7 @@
               <w:pStyle w:val="TableContents"/>
               <w:numPr>
                 <w:ilvl w:val="0"/>
-                <w:numId w:val="19"/>
+                <w:numId w:val="15"/>
               </w:numPr>
               <w:spacing w:line="256" w:lineRule="auto"/>
             </w:pPr>
@@ -7186,7 +7626,7 @@
               <w:pStyle w:val="TableContents"/>
               <w:numPr>
                 <w:ilvl w:val="0"/>
-                <w:numId w:val="19"/>
+                <w:numId w:val="15"/>
               </w:numPr>
               <w:spacing w:line="256" w:lineRule="auto"/>
             </w:pPr>
@@ -7199,7 +7639,7 @@
               <w:pStyle w:val="TableContents"/>
               <w:numPr>
                 <w:ilvl w:val="0"/>
-                <w:numId w:val="19"/>
+                <w:numId w:val="15"/>
               </w:numPr>
               <w:spacing w:line="256" w:lineRule="auto"/>
             </w:pPr>
@@ -7208,6 +7648,9 @@
             </w:r>
             <w:r>
               <w:t xml:space="preserve"> (Ver EX1) (Ver FA2)</w:t>
+            </w:r>
+            <w:r>
+              <w:t xml:space="preserve"> (Ver FA3)</w:t>
             </w:r>
           </w:p>
         </w:tc>
@@ -7284,7 +7727,7 @@
               <w:pStyle w:val="TableContents"/>
               <w:numPr>
                 <w:ilvl w:val="0"/>
-                <w:numId w:val="20"/>
+                <w:numId w:val="35"/>
               </w:numPr>
               <w:spacing w:line="256" w:lineRule="auto"/>
             </w:pPr>
@@ -7297,7 +7740,7 @@
               <w:pStyle w:val="TableContents"/>
               <w:numPr>
                 <w:ilvl w:val="0"/>
-                <w:numId w:val="20"/>
+                <w:numId w:val="35"/>
               </w:numPr>
               <w:spacing w:line="256" w:lineRule="auto"/>
             </w:pPr>
@@ -7319,7 +7762,7 @@
               <w:pStyle w:val="TableContents"/>
               <w:numPr>
                 <w:ilvl w:val="0"/>
-                <w:numId w:val="22"/>
+                <w:numId w:val="37"/>
               </w:numPr>
               <w:spacing w:line="256" w:lineRule="auto"/>
             </w:pPr>
@@ -7331,6 +7774,28 @@
             </w:r>
             <w:r>
               <w:t xml:space="preserve"> regresa al paso 2 del FN.</w:t>
+            </w:r>
+          </w:p>
+          <w:p>
+            <w:pPr>
+              <w:pStyle w:val="TableContents"/>
+              <w:spacing w:line="256" w:lineRule="auto"/>
+            </w:pPr>
+            <w:r>
+              <w:t>FA3: Guardado no exitoso</w:t>
+            </w:r>
+          </w:p>
+          <w:p>
+            <w:pPr>
+              <w:pStyle w:val="TableContents"/>
+              <w:numPr>
+                <w:ilvl w:val="0"/>
+                <w:numId w:val="38"/>
+              </w:numPr>
+              <w:spacing w:line="256" w:lineRule="auto"/>
+            </w:pPr>
+            <w:r>
+              <w:t>El sistema muestra un mensaje de error diciendo que no se pudo guardar el pago y regresa al paso 2 del FN.</w:t>
             </w:r>
           </w:p>
         </w:tc>
@@ -7404,12 +7869,15 @@
               <w:pStyle w:val="TableContents"/>
               <w:numPr>
                 <w:ilvl w:val="0"/>
-                <w:numId w:val="21"/>
+                <w:numId w:val="16"/>
               </w:numPr>
               <w:spacing w:line="256" w:lineRule="auto"/>
             </w:pPr>
             <w:r>
-              <w:t>El Sistema muestra un mensaje al Usuario diciendo que hubo un error al acceder a la base de datos y el sistema regresa a la pantalla de iniciar sesión.</w:t>
+              <w:t xml:space="preserve">El Sistema muestra un mensaje al Usuario diciendo que hubo un error al acceder a la base de datos y el sistema regresa a la pantalla </w:t>
+            </w:r>
+            <w:r>
+              <w:t>Principal.</w:t>
             </w:r>
           </w:p>
         </w:tc>
@@ -7578,6 +8046,7 @@
                 <w:b/>
                 <w:bCs/>
               </w:rPr>
+              <w:lastRenderedPageBreak/>
               <w:t>Extiende:</w:t>
             </w:r>
           </w:p>
@@ -7643,7 +8112,6 @@
                 <w:b/>
                 <w:bCs/>
               </w:rPr>
-              <w:lastRenderedPageBreak/>
               <w:t>Prioridad:</w:t>
             </w:r>
           </w:p>
@@ -7678,300 +8146,6 @@
         </w:tc>
       </w:tr>
     </w:tbl>
-    <w:p>
-      <w:pPr>
-        <w:rPr>
-          <w:b/>
-        </w:rPr>
-      </w:pPr>
-    </w:p>
-    <w:p>
-      <w:pPr>
-        <w:rPr>
-          <w:b/>
-        </w:rPr>
-      </w:pPr>
-    </w:p>
-    <w:p>
-      <w:pPr>
-        <w:rPr>
-          <w:b/>
-        </w:rPr>
-      </w:pPr>
-    </w:p>
-    <w:p>
-      <w:pPr>
-        <w:rPr>
-          <w:b/>
-        </w:rPr>
-      </w:pPr>
-    </w:p>
-    <w:p>
-      <w:pPr>
-        <w:rPr>
-          <w:b/>
-        </w:rPr>
-      </w:pPr>
-    </w:p>
-    <w:p>
-      <w:pPr>
-        <w:rPr>
-          <w:b/>
-        </w:rPr>
-      </w:pPr>
-    </w:p>
-    <w:p>
-      <w:pPr>
-        <w:rPr>
-          <w:b/>
-        </w:rPr>
-      </w:pPr>
-    </w:p>
-    <w:p>
-      <w:pPr>
-        <w:rPr>
-          <w:b/>
-        </w:rPr>
-      </w:pPr>
-    </w:p>
-    <w:p>
-      <w:pPr>
-        <w:rPr>
-          <w:b/>
-        </w:rPr>
-      </w:pPr>
-    </w:p>
-    <w:p>
-      <w:pPr>
-        <w:rPr>
-          <w:b/>
-        </w:rPr>
-      </w:pPr>
-    </w:p>
-    <w:p>
-      <w:pPr>
-        <w:rPr>
-          <w:b/>
-        </w:rPr>
-      </w:pPr>
-    </w:p>
-    <w:p>
-      <w:pPr>
-        <w:rPr>
-          <w:b/>
-        </w:rPr>
-      </w:pPr>
-    </w:p>
-    <w:p>
-      <w:pPr>
-        <w:rPr>
-          <w:b/>
-        </w:rPr>
-      </w:pPr>
-    </w:p>
-    <w:p>
-      <w:pPr>
-        <w:rPr>
-          <w:b/>
-        </w:rPr>
-      </w:pPr>
-    </w:p>
-    <w:p>
-      <w:pPr>
-        <w:rPr>
-          <w:b/>
-        </w:rPr>
-      </w:pPr>
-    </w:p>
-    <w:p>
-      <w:pPr>
-        <w:rPr>
-          <w:b/>
-        </w:rPr>
-      </w:pPr>
-    </w:p>
-    <w:p>
-      <w:pPr>
-        <w:rPr>
-          <w:b/>
-        </w:rPr>
-      </w:pPr>
-    </w:p>
-    <w:p>
-      <w:pPr>
-        <w:rPr>
-          <w:b/>
-        </w:rPr>
-      </w:pPr>
-    </w:p>
-    <w:p>
-      <w:pPr>
-        <w:rPr>
-          <w:b/>
-        </w:rPr>
-      </w:pPr>
-    </w:p>
-    <w:p>
-      <w:pPr>
-        <w:rPr>
-          <w:b/>
-        </w:rPr>
-      </w:pPr>
-    </w:p>
-    <w:p>
-      <w:pPr>
-        <w:rPr>
-          <w:b/>
-        </w:rPr>
-      </w:pPr>
-    </w:p>
-    <w:p>
-      <w:pPr>
-        <w:rPr>
-          <w:b/>
-        </w:rPr>
-      </w:pPr>
-    </w:p>
-    <w:p>
-      <w:pPr>
-        <w:rPr>
-          <w:b/>
-        </w:rPr>
-      </w:pPr>
-    </w:p>
-    <w:p>
-      <w:pPr>
-        <w:rPr>
-          <w:b/>
-        </w:rPr>
-      </w:pPr>
-    </w:p>
-    <w:p>
-      <w:pPr>
-        <w:rPr>
-          <w:b/>
-        </w:rPr>
-      </w:pPr>
-    </w:p>
-    <w:p>
-      <w:pPr>
-        <w:rPr>
-          <w:b/>
-        </w:rPr>
-      </w:pPr>
-    </w:p>
-    <w:p>
-      <w:pPr>
-        <w:rPr>
-          <w:b/>
-        </w:rPr>
-      </w:pPr>
-    </w:p>
-    <w:p>
-      <w:pPr>
-        <w:rPr>
-          <w:b/>
-        </w:rPr>
-      </w:pPr>
-    </w:p>
-    <w:p>
-      <w:pPr>
-        <w:rPr>
-          <w:b/>
-        </w:rPr>
-      </w:pPr>
-    </w:p>
-    <w:p>
-      <w:pPr>
-        <w:rPr>
-          <w:b/>
-        </w:rPr>
-      </w:pPr>
-    </w:p>
-    <w:p>
-      <w:pPr>
-        <w:rPr>
-          <w:b/>
-        </w:rPr>
-      </w:pPr>
-    </w:p>
-    <w:p>
-      <w:pPr>
-        <w:rPr>
-          <w:b/>
-        </w:rPr>
-      </w:pPr>
-    </w:p>
-    <w:p>
-      <w:pPr>
-        <w:rPr>
-          <w:b/>
-        </w:rPr>
-      </w:pPr>
-    </w:p>
-    <w:p>
-      <w:pPr>
-        <w:rPr>
-          <w:b/>
-        </w:rPr>
-      </w:pPr>
-    </w:p>
-    <w:p>
-      <w:pPr>
-        <w:rPr>
-          <w:b/>
-        </w:rPr>
-      </w:pPr>
-    </w:p>
-    <w:p>
-      <w:pPr>
-        <w:rPr>
-          <w:b/>
-        </w:rPr>
-      </w:pPr>
-    </w:p>
-    <w:p>
-      <w:pPr>
-        <w:rPr>
-          <w:b/>
-        </w:rPr>
-      </w:pPr>
-    </w:p>
-    <w:p>
-      <w:pPr>
-        <w:rPr>
-          <w:b/>
-        </w:rPr>
-      </w:pPr>
-    </w:p>
-    <w:p>
-      <w:pPr>
-        <w:rPr>
-          <w:b/>
-        </w:rPr>
-      </w:pPr>
-    </w:p>
-    <w:p>
-      <w:pPr>
-        <w:rPr>
-          <w:b/>
-        </w:rPr>
-      </w:pPr>
-    </w:p>
-    <w:p>
-      <w:pPr>
-        <w:rPr>
-          <w:b/>
-        </w:rPr>
-      </w:pPr>
-    </w:p>
-    <w:p>
-      <w:pPr>
-        <w:rPr>
-          <w:b/>
-        </w:rPr>
-      </w:pPr>
-    </w:p>
     <w:p>
       <w:pPr>
         <w:rPr>
@@ -7982,9 +8156,15 @@
         <w:rPr>
           <w:b/>
         </w:rPr>
-        <w:lastRenderedPageBreak/>
         <w:t>Finiquitar contrato</w:t>
       </w:r>
+    </w:p>
+    <w:p>
+      <w:pPr>
+        <w:rPr>
+          <w:b/>
+        </w:rPr>
+      </w:pPr>
     </w:p>
     <w:tbl>
       <w:tblPr>
@@ -8034,6 +8214,7 @@
                 <w:b/>
                 <w:bCs/>
               </w:rPr>
+              <w:lastRenderedPageBreak/>
               <w:t>ID:</w:t>
             </w:r>
           </w:p>
@@ -8738,9 +8919,15 @@
             <w:pPr>
               <w:pStyle w:val="TableContents"/>
               <w:spacing w:line="256" w:lineRule="auto"/>
-            </w:pPr>
-            <w:r>
-              <w:t>FN: Realizar refrendo</w:t>
+              <w:rPr>
+                <w:u w:val="single"/>
+              </w:rPr>
+            </w:pPr>
+            <w:r>
+              <w:t xml:space="preserve">FN: Realizar </w:t>
+            </w:r>
+            <w:r>
+              <w:t>finiquito</w:t>
             </w:r>
           </w:p>
           <w:p>
@@ -8748,7 +8935,7 @@
               <w:pStyle w:val="TableContents"/>
               <w:numPr>
                 <w:ilvl w:val="0"/>
-                <w:numId w:val="23"/>
+                <w:numId w:val="17"/>
               </w:numPr>
               <w:spacing w:line="256" w:lineRule="auto"/>
             </w:pPr>
@@ -8761,7 +8948,7 @@
               <w:pStyle w:val="TableContents"/>
               <w:numPr>
                 <w:ilvl w:val="0"/>
-                <w:numId w:val="23"/>
+                <w:numId w:val="17"/>
               </w:numPr>
               <w:spacing w:line="256" w:lineRule="auto"/>
             </w:pPr>
@@ -8774,7 +8961,7 @@
               <w:pStyle w:val="TableContents"/>
               <w:numPr>
                 <w:ilvl w:val="0"/>
-                <w:numId w:val="23"/>
+                <w:numId w:val="17"/>
               </w:numPr>
               <w:spacing w:line="256" w:lineRule="auto"/>
             </w:pPr>
@@ -8786,6 +8973,9 @@
             </w:r>
             <w:r>
               <w:t xml:space="preserve"> y notifica al Cajero que el REFRENDO se realizó con éxito. (Ver EX1) (Ver FA2)</w:t>
+            </w:r>
+            <w:r>
+              <w:t xml:space="preserve"> (FA3)</w:t>
             </w:r>
           </w:p>
         </w:tc>
@@ -8859,7 +9049,7 @@
               <w:pStyle w:val="TableContents"/>
               <w:numPr>
                 <w:ilvl w:val="0"/>
-                <w:numId w:val="24"/>
+                <w:numId w:val="18"/>
               </w:numPr>
               <w:spacing w:line="256" w:lineRule="auto"/>
             </w:pPr>
@@ -8872,7 +9062,7 @@
               <w:pStyle w:val="TableContents"/>
               <w:numPr>
                 <w:ilvl w:val="0"/>
-                <w:numId w:val="24"/>
+                <w:numId w:val="18"/>
               </w:numPr>
               <w:spacing w:line="256" w:lineRule="auto"/>
             </w:pPr>
@@ -8894,12 +9084,40 @@
               <w:pStyle w:val="TableContents"/>
               <w:numPr>
                 <w:ilvl w:val="0"/>
-                <w:numId w:val="25"/>
+                <w:numId w:val="19"/>
               </w:numPr>
               <w:spacing w:line="256" w:lineRule="auto"/>
             </w:pPr>
             <w:r>
               <w:t>El Sistema notifica al Cajero que los datos son inválidos y regresa al paso 2 del FN.</w:t>
+            </w:r>
+          </w:p>
+          <w:p>
+            <w:pPr>
+              <w:pStyle w:val="TableContents"/>
+              <w:spacing w:line="256" w:lineRule="auto"/>
+            </w:pPr>
+            <w:r>
+              <w:t>FA3: Guardado no exitoso</w:t>
+            </w:r>
+          </w:p>
+          <w:p>
+            <w:pPr>
+              <w:pStyle w:val="TableContents"/>
+              <w:numPr>
+                <w:ilvl w:val="0"/>
+                <w:numId w:val="36"/>
+              </w:numPr>
+              <w:spacing w:line="256" w:lineRule="auto"/>
+            </w:pPr>
+            <w:r>
+              <w:t>El sistema muestra un mensaje de error diciendo que no se pudo guardar el pago</w:t>
+            </w:r>
+            <w:r>
+              <w:t xml:space="preserve"> y regresa al paso 2 del FN</w:t>
+            </w:r>
+            <w:r>
+              <w:t>.</w:t>
             </w:r>
           </w:p>
         </w:tc>
@@ -8973,13 +9191,29 @@
               <w:pStyle w:val="TableContents"/>
               <w:numPr>
                 <w:ilvl w:val="0"/>
-                <w:numId w:val="26"/>
+                <w:numId w:val="20"/>
               </w:numPr>
               <w:spacing w:line="256" w:lineRule="auto"/>
             </w:pPr>
             <w:r>
-              <w:t>El Sistema muestra un mensaje al Usuario diciendo que hubo un error al acceder a la base de datos y el sistema regresa a la pantalla de iniciar sesión.</w:t>
-            </w:r>
+              <w:t xml:space="preserve">El Sistema muestra un mensaje al Usuario diciendo que hubo un error al acceder a la base de datos y el sistema regresa a la pantalla </w:t>
+            </w:r>
+            <w:r>
+              <w:t>Princi</w:t>
+            </w:r>
+            <w:r>
+              <w:t>pal</w:t>
+            </w:r>
+          </w:p>
+          <w:p>
+            <w:pPr>
+              <w:pStyle w:val="TableContents"/>
+              <w:numPr>
+                <w:ilvl w:val="0"/>
+                <w:numId w:val="20"/>
+              </w:numPr>
+              <w:spacing w:line="256" w:lineRule="auto"/>
+            </w:pPr>
           </w:p>
         </w:tc>
       </w:tr>
@@ -9082,6 +9316,7 @@
                 <w:b/>
                 <w:bCs/>
               </w:rPr>
+              <w:lastRenderedPageBreak/>
               <w:t>Incluye:</w:t>
             </w:r>
           </w:p>
@@ -9212,7 +9447,6 @@
                 <w:b/>
                 <w:bCs/>
               </w:rPr>
-              <w:lastRenderedPageBreak/>
               <w:t>Prioridad:</w:t>
             </w:r>
           </w:p>
@@ -9260,9 +9494,16 @@
         <w:t>Cancelar contrato</w:t>
       </w:r>
     </w:p>
+    <w:p>
+      <w:pPr>
+        <w:rPr>
+          <w:b/>
+        </w:rPr>
+      </w:pPr>
+    </w:p>
     <w:tbl>
       <w:tblPr>
-        <w:tblpPr w:leftFromText="141" w:rightFromText="141" w:bottomFromText="160" w:vertAnchor="page" w:horzAnchor="margin" w:tblpY="2806"/>
+        <w:tblpPr w:leftFromText="141" w:rightFromText="141" w:bottomFromText="160" w:vertAnchor="page" w:horzAnchor="margin" w:tblpY="3665"/>
         <w:tblW w:w="9975" w:type="dxa"/>
         <w:tblLayout w:type="fixed"/>
         <w:tblCellMar>
@@ -9336,10 +9577,7 @@
               <w:spacing w:line="256" w:lineRule="auto"/>
             </w:pPr>
             <w:r>
-              <w:t>CU-CC-</w:t>
-            </w:r>
-            <w:r>
-              <w:t>CC</w:t>
+              <w:t>CU-CC-CC</w:t>
             </w:r>
           </w:p>
         </w:tc>
@@ -9405,10 +9643,7 @@
               <w:spacing w:line="256" w:lineRule="auto"/>
             </w:pPr>
             <w:r>
-              <w:t>Cancelar</w:t>
-            </w:r>
-            <w:r>
-              <w:t xml:space="preserve"> contrato</w:t>
+              <w:t>Cancelar contrato</w:t>
             </w:r>
           </w:p>
         </w:tc>
@@ -9545,13 +9780,7 @@
               <w:spacing w:line="256" w:lineRule="auto"/>
             </w:pPr>
             <w:r>
-              <w:t>2</w:t>
-            </w:r>
-            <w:r>
-              <w:t>8</w:t>
-            </w:r>
-            <w:r>
-              <w:t xml:space="preserve"> / Mayo / 2019</w:t>
+              <w:t>28 / Mayo / 2019</w:t>
             </w:r>
           </w:p>
         </w:tc>
@@ -9617,13 +9846,7 @@
               <w:spacing w:line="256" w:lineRule="auto"/>
             </w:pPr>
             <w:r>
-              <w:t>2</w:t>
-            </w:r>
-            <w:r>
-              <w:t>8</w:t>
-            </w:r>
-            <w:r>
-              <w:t xml:space="preserve"> / Mayo / 2019</w:t>
+              <w:t>28 / Mayo / 2019</w:t>
             </w:r>
           </w:p>
         </w:tc>
@@ -9688,6 +9911,9 @@
               <w:pStyle w:val="TableContents"/>
               <w:spacing w:line="256" w:lineRule="auto"/>
             </w:pPr>
+            <w:r>
+              <w:t>Un CLIENTE podrá cancelar un CONTRANTO, con el objetivo de recuperar sus prendas y regresar el préstamo.</w:t>
+            </w:r>
           </w:p>
         </w:tc>
       </w:tr>
@@ -9817,6 +10043,9 @@
               <w:pStyle w:val="TableContents"/>
               <w:spacing w:line="256" w:lineRule="auto"/>
             </w:pPr>
+            <w:r>
+              <w:t>3 veces al mes</w:t>
+            </w:r>
           </w:p>
         </w:tc>
       </w:tr>
@@ -9881,6 +10110,12 @@
                 <w:bCs/>
               </w:rPr>
             </w:pPr>
+            <w:r>
+              <w:rPr>
+                <w:bCs/>
+              </w:rPr>
+              <w:t>El Cajero selecciona Cancelar contrato desde la pantalla Buscar contratos.</w:t>
+            </w:r>
           </w:p>
         </w:tc>
       </w:tr>
@@ -9957,6 +10192,15 @@
               <w:t>PRE-2: Deberá estar seleccionado un CONTRATO.</w:t>
             </w:r>
           </w:p>
+          <w:p>
+            <w:pPr>
+              <w:pStyle w:val="TableContents"/>
+              <w:spacing w:line="256" w:lineRule="auto"/>
+            </w:pPr>
+            <w:r>
+              <w:t>PRE-3: La fecha del contrato debe ser la misma a la fecha actual.</w:t>
+            </w:r>
+          </w:p>
         </w:tc>
       </w:tr>
       <w:tr>
@@ -10019,6 +10263,54 @@
               <w:pStyle w:val="TableContents"/>
               <w:spacing w:line="256" w:lineRule="auto"/>
             </w:pPr>
+            <w:r>
+              <w:t>FA1: Cancelar contrato</w:t>
+            </w:r>
+          </w:p>
+          <w:p>
+            <w:pPr>
+              <w:pStyle w:val="TableContents"/>
+              <w:numPr>
+                <w:ilvl w:val="0"/>
+                <w:numId w:val="10"/>
+              </w:numPr>
+              <w:spacing w:line="256" w:lineRule="auto"/>
+            </w:pPr>
+            <w:r>
+              <w:t>El Sistema muestra el cuadro de dialogo de confirmación.</w:t>
+            </w:r>
+          </w:p>
+          <w:p>
+            <w:pPr>
+              <w:pStyle w:val="TableContents"/>
+              <w:numPr>
+                <w:ilvl w:val="0"/>
+                <w:numId w:val="10"/>
+              </w:numPr>
+              <w:spacing w:line="256" w:lineRule="auto"/>
+            </w:pPr>
+            <w:r>
+              <w:t>El Cajero selecciona aceptar. (Ver FA1)</w:t>
+            </w:r>
+          </w:p>
+          <w:p>
+            <w:pPr>
+              <w:pStyle w:val="TableContents"/>
+              <w:numPr>
+                <w:ilvl w:val="0"/>
+                <w:numId w:val="10"/>
+              </w:numPr>
+              <w:spacing w:line="256" w:lineRule="auto"/>
+            </w:pPr>
+            <w:r>
+              <w:t>El sistema se conecta a la base de datos, cambia el estatus del contrato y notifica al Cajero que los cambios se realizaron con éxito. (Ver EX1) (Ver FA2)</w:t>
+            </w:r>
+          </w:p>
+          <w:p>
+            <w:pPr>
+              <w:pStyle w:val="TableContents"/>
+              <w:spacing w:line="256" w:lineRule="auto"/>
+            </w:pPr>
           </w:p>
         </w:tc>
       </w:tr>
@@ -10091,7 +10383,7 @@
               <w:pStyle w:val="TableContents"/>
               <w:numPr>
                 <w:ilvl w:val="0"/>
-                <w:numId w:val="30"/>
+                <w:numId w:val="24"/>
               </w:numPr>
               <w:spacing w:line="256" w:lineRule="auto"/>
             </w:pPr>
@@ -10104,12 +10396,34 @@
               <w:pStyle w:val="TableContents"/>
               <w:numPr>
                 <w:ilvl w:val="0"/>
-                <w:numId w:val="30"/>
+                <w:numId w:val="24"/>
               </w:numPr>
               <w:spacing w:line="256" w:lineRule="auto"/>
             </w:pPr>
             <w:r>
               <w:t>El sistema regresa a la pantalla de Buscar Contrato.</w:t>
+            </w:r>
+          </w:p>
+          <w:p>
+            <w:pPr>
+              <w:pStyle w:val="TableContents"/>
+              <w:spacing w:line="256" w:lineRule="auto"/>
+            </w:pPr>
+            <w:r>
+              <w:t>FA2: Cambio no exitoso</w:t>
+            </w:r>
+          </w:p>
+          <w:p>
+            <w:pPr>
+              <w:pStyle w:val="TableContents"/>
+              <w:numPr>
+                <w:ilvl w:val="0"/>
+                <w:numId w:val="39"/>
+              </w:numPr>
+              <w:spacing w:line="256" w:lineRule="auto"/>
+            </w:pPr>
+            <w:r>
+              <w:t>El sistema muestra un mensaje de error diciendo que no se pudo cambiar el estatus y regresa a la pantalla Buscar Contratos</w:t>
             </w:r>
           </w:p>
         </w:tc>
@@ -10183,15 +10497,12 @@
               <w:pStyle w:val="TableContents"/>
               <w:numPr>
                 <w:ilvl w:val="0"/>
-                <w:numId w:val="31"/>
+                <w:numId w:val="25"/>
               </w:numPr>
               <w:spacing w:line="256" w:lineRule="auto"/>
             </w:pPr>
             <w:r>
-              <w:t xml:space="preserve">El Sistema muestra un mensaje al Usuario diciendo que hubo un error al acceder a la base de datos y el sistema regresa a la pantalla </w:t>
-            </w:r>
-            <w:r>
-              <w:t>Principal.</w:t>
+              <w:t>El Sistema muestra un mensaje al Usuario diciendo que hubo un error al acceder a la base de datos y el sistema regresa a la pantalla Principal.</w:t>
             </w:r>
           </w:p>
         </w:tc>
@@ -10229,6 +10540,7 @@
                 <w:b/>
                 <w:bCs/>
               </w:rPr>
+              <w:lastRenderedPageBreak/>
               <w:t>Postcondiciones:</w:t>
             </w:r>
           </w:p>
@@ -10256,6 +10568,9 @@
               <w:pStyle w:val="TableContents"/>
               <w:spacing w:line="256" w:lineRule="auto"/>
             </w:pPr>
+            <w:r>
+              <w:t>POST-1: El CONTRATO deberá estar cancelado en la base de datos.</w:t>
+            </w:r>
           </w:p>
         </w:tc>
       </w:tr>
@@ -10456,69 +10771,6 @@
         </w:tc>
       </w:tr>
     </w:tbl>
-    <w:p>
-      <w:pPr>
-        <w:rPr>
-          <w:b/>
-        </w:rPr>
-      </w:pPr>
-    </w:p>
-    <w:p>
-      <w:pPr>
-        <w:rPr>
-          <w:b/>
-        </w:rPr>
-      </w:pPr>
-    </w:p>
-    <w:p>
-      <w:pPr>
-        <w:rPr>
-          <w:b/>
-        </w:rPr>
-      </w:pPr>
-    </w:p>
-    <w:p>
-      <w:pPr>
-        <w:rPr>
-          <w:b/>
-        </w:rPr>
-      </w:pPr>
-    </w:p>
-    <w:p>
-      <w:pPr>
-        <w:rPr>
-          <w:b/>
-        </w:rPr>
-      </w:pPr>
-    </w:p>
-    <w:p>
-      <w:pPr>
-        <w:rPr>
-          <w:b/>
-        </w:rPr>
-      </w:pPr>
-    </w:p>
-    <w:p>
-      <w:pPr>
-        <w:rPr>
-          <w:b/>
-        </w:rPr>
-      </w:pPr>
-    </w:p>
-    <w:p>
-      <w:pPr>
-        <w:rPr>
-          <w:b/>
-        </w:rPr>
-      </w:pPr>
-    </w:p>
-    <w:p>
-      <w:pPr>
-        <w:rPr>
-          <w:b/>
-        </w:rPr>
-      </w:pPr>
-    </w:p>
     <w:p>
       <w:pPr>
         <w:rPr>
@@ -10529,8 +10781,13 @@
         <w:rPr>
           <w:b/>
         </w:rPr>
-        <w:lastRenderedPageBreak/>
-        <w:t>Reanudar contrato</w:t>
+        <w:t>Recuperar</w:t>
+      </w:r>
+      <w:r>
+        <w:rPr>
+          <w:b/>
+        </w:rPr>
+        <w:t xml:space="preserve"> contrato</w:t>
       </w:r>
     </w:p>
     <w:p>
@@ -10542,7 +10799,7 @@
     </w:p>
     <w:tbl>
       <w:tblPr>
-        <w:tblpPr w:leftFromText="141" w:rightFromText="141" w:bottomFromText="160" w:vertAnchor="page" w:horzAnchor="margin" w:tblpY="2133"/>
+        <w:tblpPr w:leftFromText="141" w:rightFromText="141" w:bottomFromText="160" w:vertAnchor="page" w:horzAnchor="margin" w:tblpY="3982"/>
         <w:tblW w:w="9975" w:type="dxa"/>
         <w:tblLayout w:type="fixed"/>
         <w:tblCellMar>
@@ -10616,10 +10873,7 @@
               <w:spacing w:line="256" w:lineRule="auto"/>
             </w:pPr>
             <w:r>
-              <w:t>CU-CC-</w:t>
-            </w:r>
-            <w:r>
-              <w:t>RRC</w:t>
+              <w:t>CU-CC-RRC</w:t>
             </w:r>
           </w:p>
         </w:tc>
@@ -10685,10 +10939,7 @@
               <w:spacing w:line="256" w:lineRule="auto"/>
             </w:pPr>
             <w:r>
-              <w:t>Reanudar</w:t>
-            </w:r>
-            <w:r>
-              <w:t xml:space="preserve"> contrato</w:t>
+              <w:t>Recuperar contrato</w:t>
             </w:r>
           </w:p>
         </w:tc>
@@ -10956,6 +11207,9 @@
               <w:pStyle w:val="TableContents"/>
               <w:spacing w:line="256" w:lineRule="auto"/>
             </w:pPr>
+            <w:r>
+              <w:t>Se podrán recuperar CONTRATOS, con el objeto de que el CLIENTE debe sus prendas por un préstamo.</w:t>
+            </w:r>
           </w:p>
         </w:tc>
       </w:tr>
@@ -11085,6 +11339,9 @@
               <w:pStyle w:val="TableContents"/>
               <w:spacing w:line="256" w:lineRule="auto"/>
             </w:pPr>
+            <w:r>
+              <w:t>3 veces al mes.</w:t>
+            </w:r>
           </w:p>
         </w:tc>
       </w:tr>
@@ -11149,6 +11406,12 @@
                 <w:bCs/>
               </w:rPr>
             </w:pPr>
+            <w:r>
+              <w:rPr>
+                <w:bCs/>
+              </w:rPr>
+              <w:t>El Cajero selecciona Recuperar contrato desde la pantalla Buscar Contratos.</w:t>
+            </w:r>
           </w:p>
         </w:tc>
       </w:tr>
@@ -11287,163 +11550,8 @@
               <w:pStyle w:val="TableContents"/>
               <w:spacing w:line="256" w:lineRule="auto"/>
             </w:pPr>
-          </w:p>
-        </w:tc>
-      </w:tr>
-      <w:tr>
-        <w:tc>
-          <w:tcPr>
-            <w:tcW w:w="1982" w:type="dxa"/>
-            <w:tcBorders>
-              <w:top w:val="nil"/>
-              <w:left w:val="single" w:sz="2" w:space="0" w:color="000000"/>
-              <w:bottom w:val="single" w:sz="2" w:space="0" w:color="000000"/>
-              <w:right w:val="nil"/>
-            </w:tcBorders>
-            <w:tcMar>
-              <w:top w:w="55" w:type="dxa"/>
-              <w:left w:w="55" w:type="dxa"/>
-              <w:bottom w:w="55" w:type="dxa"/>
-              <w:right w:w="55" w:type="dxa"/>
-            </w:tcMar>
-            <w:hideMark/>
-          </w:tcPr>
-          <w:p>
-            <w:pPr>
-              <w:pStyle w:val="TableContents"/>
-              <w:spacing w:line="256" w:lineRule="auto"/>
-              <w:jc w:val="right"/>
-              <w:rPr>
-                <w:b/>
-                <w:bCs/>
-              </w:rPr>
-            </w:pPr>
-            <w:r>
-              <w:rPr>
-                <w:b/>
-                <w:bCs/>
-              </w:rPr>
-              <w:t>Flujos alternos:</w:t>
-            </w:r>
-          </w:p>
-        </w:tc>
-        <w:tc>
-          <w:tcPr>
-            <w:tcW w:w="7993" w:type="dxa"/>
-            <w:tcBorders>
-              <w:top w:val="nil"/>
-              <w:left w:val="single" w:sz="2" w:space="0" w:color="000000"/>
-              <w:bottom w:val="single" w:sz="2" w:space="0" w:color="000000"/>
-              <w:right w:val="single" w:sz="2" w:space="0" w:color="000000"/>
-            </w:tcBorders>
-            <w:tcMar>
-              <w:top w:w="55" w:type="dxa"/>
-              <w:left w:w="55" w:type="dxa"/>
-              <w:bottom w:w="55" w:type="dxa"/>
-              <w:right w:w="55" w:type="dxa"/>
-            </w:tcMar>
-            <w:vAlign w:val="center"/>
-            <w:hideMark/>
-          </w:tcPr>
-          <w:p>
-            <w:pPr>
-              <w:pStyle w:val="TableContents"/>
-              <w:spacing w:line="256" w:lineRule="auto"/>
-            </w:pPr>
-            <w:r>
-              <w:t>FA1: Cancelar acción.</w:t>
-            </w:r>
-          </w:p>
-          <w:p>
-            <w:pPr>
-              <w:pStyle w:val="TableContents"/>
-              <w:numPr>
-                <w:ilvl w:val="0"/>
-                <w:numId w:val="30"/>
-              </w:numPr>
-              <w:spacing w:line="256" w:lineRule="auto"/>
-            </w:pPr>
-            <w:r>
-              <w:t>El Cajero selecciona cancelar.</w:t>
-            </w:r>
-          </w:p>
-          <w:p>
-            <w:pPr>
-              <w:pStyle w:val="TableContents"/>
-              <w:numPr>
-                <w:ilvl w:val="0"/>
-                <w:numId w:val="30"/>
-              </w:numPr>
-              <w:spacing w:line="256" w:lineRule="auto"/>
-            </w:pPr>
-            <w:r>
-              <w:t>El sistema regresa a la pantalla de Buscar Contrato.</w:t>
-            </w:r>
-          </w:p>
-        </w:tc>
-      </w:tr>
-      <w:tr>
-        <w:tc>
-          <w:tcPr>
-            <w:tcW w:w="1982" w:type="dxa"/>
-            <w:tcBorders>
-              <w:top w:val="nil"/>
-              <w:left w:val="single" w:sz="2" w:space="0" w:color="000000"/>
-              <w:bottom w:val="single" w:sz="2" w:space="0" w:color="000000"/>
-              <w:right w:val="nil"/>
-            </w:tcBorders>
-            <w:tcMar>
-              <w:top w:w="55" w:type="dxa"/>
-              <w:left w:w="55" w:type="dxa"/>
-              <w:bottom w:w="55" w:type="dxa"/>
-              <w:right w:w="55" w:type="dxa"/>
-            </w:tcMar>
-            <w:hideMark/>
-          </w:tcPr>
-          <w:p>
-            <w:pPr>
-              <w:pStyle w:val="TableContents"/>
-              <w:spacing w:line="256" w:lineRule="auto"/>
-              <w:jc w:val="right"/>
-              <w:rPr>
-                <w:b/>
-                <w:bCs/>
-              </w:rPr>
-            </w:pPr>
-            <w:r>
-              <w:rPr>
-                <w:b/>
-                <w:bCs/>
-              </w:rPr>
-              <w:t>Excepciones:</w:t>
-            </w:r>
-          </w:p>
-        </w:tc>
-        <w:tc>
-          <w:tcPr>
-            <w:tcW w:w="7993" w:type="dxa"/>
-            <w:tcBorders>
-              <w:top w:val="nil"/>
-              <w:left w:val="single" w:sz="2" w:space="0" w:color="000000"/>
-              <w:bottom w:val="single" w:sz="2" w:space="0" w:color="000000"/>
-              <w:right w:val="single" w:sz="2" w:space="0" w:color="000000"/>
-            </w:tcBorders>
-            <w:tcMar>
-              <w:top w:w="55" w:type="dxa"/>
-              <w:left w:w="55" w:type="dxa"/>
-              <w:bottom w:w="55" w:type="dxa"/>
-              <w:right w:w="55" w:type="dxa"/>
-            </w:tcMar>
-            <w:vAlign w:val="center"/>
-            <w:hideMark/>
-          </w:tcPr>
-          <w:p>
-            <w:pPr>
-              <w:pStyle w:val="TableContents"/>
-              <w:spacing w:line="256" w:lineRule="auto"/>
-            </w:pPr>
-            <w:r>
-              <w:t>EX1: Error al conectar a la base de datos.</w:t>
+            <w:r>
+              <w:t>FA1: Recuperar contrato</w:t>
             </w:r>
           </w:p>
           <w:p>
@@ -11456,8 +11564,40 @@
               <w:spacing w:line="256" w:lineRule="auto"/>
             </w:pPr>
             <w:r>
-              <w:t>El Sistema muestra un mensaje al Usuario diciendo que hubo un error al acceder a la base de datos y el sistema regresa a la pantalla Principal.</w:t>
-            </w:r>
+              <w:t>El Sistema muestra el cuadro de dialogo de confirmación.</w:t>
+            </w:r>
+          </w:p>
+          <w:p>
+            <w:pPr>
+              <w:pStyle w:val="TableContents"/>
+              <w:numPr>
+                <w:ilvl w:val="0"/>
+                <w:numId w:val="31"/>
+              </w:numPr>
+              <w:spacing w:line="256" w:lineRule="auto"/>
+            </w:pPr>
+            <w:r>
+              <w:t>El Cajero selecciona aceptar. (Ver FA1)</w:t>
+            </w:r>
+          </w:p>
+          <w:p>
+            <w:pPr>
+              <w:pStyle w:val="TableContents"/>
+              <w:numPr>
+                <w:ilvl w:val="0"/>
+                <w:numId w:val="31"/>
+              </w:numPr>
+              <w:spacing w:line="256" w:lineRule="auto"/>
+            </w:pPr>
+            <w:r>
+              <w:t>El sistema se conecta a la base de datos, cambia el estatus del contrato y notifica al Cajero que los cambios se realizaron con éxito. (Ver EX1) (Ver FA2)</w:t>
+            </w:r>
+          </w:p>
+          <w:p>
+            <w:pPr>
+              <w:pStyle w:val="TableContents"/>
+              <w:spacing w:line="256" w:lineRule="auto"/>
+            </w:pPr>
           </w:p>
         </w:tc>
       </w:tr>
@@ -11494,6 +11634,202 @@
                 <w:b/>
                 <w:bCs/>
               </w:rPr>
+              <w:t>Flujos alternos:</w:t>
+            </w:r>
+          </w:p>
+        </w:tc>
+        <w:tc>
+          <w:tcPr>
+            <w:tcW w:w="7993" w:type="dxa"/>
+            <w:tcBorders>
+              <w:top w:val="nil"/>
+              <w:left w:val="single" w:sz="2" w:space="0" w:color="000000"/>
+              <w:bottom w:val="single" w:sz="2" w:space="0" w:color="000000"/>
+              <w:right w:val="single" w:sz="2" w:space="0" w:color="000000"/>
+            </w:tcBorders>
+            <w:tcMar>
+              <w:top w:w="55" w:type="dxa"/>
+              <w:left w:w="55" w:type="dxa"/>
+              <w:bottom w:w="55" w:type="dxa"/>
+              <w:right w:w="55" w:type="dxa"/>
+            </w:tcMar>
+            <w:vAlign w:val="center"/>
+            <w:hideMark/>
+          </w:tcPr>
+          <w:p>
+            <w:pPr>
+              <w:pStyle w:val="TableContents"/>
+              <w:spacing w:line="256" w:lineRule="auto"/>
+            </w:pPr>
+            <w:r>
+              <w:t>FA1: Cancelar acción.</w:t>
+            </w:r>
+          </w:p>
+          <w:p>
+            <w:pPr>
+              <w:pStyle w:val="TableContents"/>
+              <w:numPr>
+                <w:ilvl w:val="0"/>
+                <w:numId w:val="32"/>
+              </w:numPr>
+              <w:spacing w:line="256" w:lineRule="auto"/>
+            </w:pPr>
+            <w:r>
+              <w:t>El Cajero selecciona cancelar.</w:t>
+            </w:r>
+          </w:p>
+          <w:p>
+            <w:pPr>
+              <w:pStyle w:val="TableContents"/>
+              <w:numPr>
+                <w:ilvl w:val="0"/>
+                <w:numId w:val="32"/>
+              </w:numPr>
+              <w:spacing w:line="256" w:lineRule="auto"/>
+            </w:pPr>
+            <w:r>
+              <w:t>El sistema regresa a la pantalla de Buscar Contrato.</w:t>
+            </w:r>
+          </w:p>
+          <w:p>
+            <w:pPr>
+              <w:pStyle w:val="TableContents"/>
+              <w:spacing w:line="256" w:lineRule="auto"/>
+            </w:pPr>
+            <w:r>
+              <w:t>FA2: Cambio no exitoso</w:t>
+            </w:r>
+          </w:p>
+          <w:p>
+            <w:pPr>
+              <w:pStyle w:val="TableContents"/>
+              <w:numPr>
+                <w:ilvl w:val="0"/>
+                <w:numId w:val="40"/>
+              </w:numPr>
+              <w:spacing w:line="256" w:lineRule="auto"/>
+            </w:pPr>
+            <w:r>
+              <w:t>El sistema muestra un mensaje de error diciendo que no se pudo cambiar el estatus y regresa a la pantalla Buscar Contratos</w:t>
+            </w:r>
+          </w:p>
+        </w:tc>
+      </w:tr>
+      <w:tr>
+        <w:tc>
+          <w:tcPr>
+            <w:tcW w:w="1982" w:type="dxa"/>
+            <w:tcBorders>
+              <w:top w:val="nil"/>
+              <w:left w:val="single" w:sz="2" w:space="0" w:color="000000"/>
+              <w:bottom w:val="single" w:sz="2" w:space="0" w:color="000000"/>
+              <w:right w:val="nil"/>
+            </w:tcBorders>
+            <w:tcMar>
+              <w:top w:w="55" w:type="dxa"/>
+              <w:left w:w="55" w:type="dxa"/>
+              <w:bottom w:w="55" w:type="dxa"/>
+              <w:right w:w="55" w:type="dxa"/>
+            </w:tcMar>
+            <w:hideMark/>
+          </w:tcPr>
+          <w:p>
+            <w:pPr>
+              <w:pStyle w:val="TableContents"/>
+              <w:spacing w:line="256" w:lineRule="auto"/>
+              <w:jc w:val="right"/>
+              <w:rPr>
+                <w:b/>
+                <w:bCs/>
+              </w:rPr>
+            </w:pPr>
+            <w:r>
+              <w:rPr>
+                <w:b/>
+                <w:bCs/>
+              </w:rPr>
+              <w:t>Excepciones:</w:t>
+            </w:r>
+          </w:p>
+        </w:tc>
+        <w:tc>
+          <w:tcPr>
+            <w:tcW w:w="7993" w:type="dxa"/>
+            <w:tcBorders>
+              <w:top w:val="nil"/>
+              <w:left w:val="single" w:sz="2" w:space="0" w:color="000000"/>
+              <w:bottom w:val="single" w:sz="2" w:space="0" w:color="000000"/>
+              <w:right w:val="single" w:sz="2" w:space="0" w:color="000000"/>
+            </w:tcBorders>
+            <w:tcMar>
+              <w:top w:w="55" w:type="dxa"/>
+              <w:left w:w="55" w:type="dxa"/>
+              <w:bottom w:w="55" w:type="dxa"/>
+              <w:right w:w="55" w:type="dxa"/>
+            </w:tcMar>
+            <w:vAlign w:val="center"/>
+            <w:hideMark/>
+          </w:tcPr>
+          <w:p>
+            <w:pPr>
+              <w:pStyle w:val="TableContents"/>
+              <w:spacing w:line="256" w:lineRule="auto"/>
+            </w:pPr>
+            <w:r>
+              <w:t>EX1: Error al conectar a la base de datos.</w:t>
+            </w:r>
+          </w:p>
+          <w:p>
+            <w:pPr>
+              <w:pStyle w:val="TableContents"/>
+              <w:numPr>
+                <w:ilvl w:val="0"/>
+                <w:numId w:val="33"/>
+              </w:numPr>
+              <w:spacing w:line="256" w:lineRule="auto"/>
+            </w:pPr>
+            <w:r>
+              <w:t>El Sistema muestra un mensaje al Usuario diciendo que hubo un error al acceder a la base de datos y el sistema regresa a la pantalla Principal.</w:t>
+            </w:r>
+            <w:bookmarkStart w:id="0" w:name="_GoBack"/>
+            <w:bookmarkEnd w:id="0"/>
+          </w:p>
+        </w:tc>
+      </w:tr>
+      <w:tr>
+        <w:tc>
+          <w:tcPr>
+            <w:tcW w:w="1982" w:type="dxa"/>
+            <w:tcBorders>
+              <w:top w:val="nil"/>
+              <w:left w:val="single" w:sz="2" w:space="0" w:color="000000"/>
+              <w:bottom w:val="single" w:sz="2" w:space="0" w:color="000000"/>
+              <w:right w:val="nil"/>
+            </w:tcBorders>
+            <w:tcMar>
+              <w:top w:w="55" w:type="dxa"/>
+              <w:left w:w="55" w:type="dxa"/>
+              <w:bottom w:w="55" w:type="dxa"/>
+              <w:right w:w="55" w:type="dxa"/>
+            </w:tcMar>
+            <w:hideMark/>
+          </w:tcPr>
+          <w:p>
+            <w:pPr>
+              <w:pStyle w:val="TableContents"/>
+              <w:spacing w:line="256" w:lineRule="auto"/>
+              <w:jc w:val="right"/>
+              <w:rPr>
+                <w:b/>
+                <w:bCs/>
+              </w:rPr>
+            </w:pPr>
+            <w:r>
+              <w:rPr>
+                <w:b/>
+                <w:bCs/>
+              </w:rPr>
+              <w:lastRenderedPageBreak/>
               <w:t>Postcondiciones:</w:t>
             </w:r>
           </w:p>
@@ -11727,8 +12063,13 @@
           <w:b/>
         </w:rPr>
       </w:pPr>
-      <w:bookmarkStart w:id="0" w:name="_GoBack"/>
-      <w:bookmarkEnd w:id="0"/>
+    </w:p>
+    <w:p>
+      <w:pPr>
+        <w:rPr>
+          <w:b/>
+        </w:rPr>
+      </w:pPr>
     </w:p>
     <w:sectPr>
       <w:pgSz w:w="12240" w:h="15840"/>
@@ -11743,6 +12084,92 @@
 <file path=word/numbering.xml><?xml version="1.0" encoding="utf-8"?>
 <w:numbering xmlns:wpc="http://schemas.microsoft.com/office/word/2010/wordprocessingCanvas" xmlns:cx="http://schemas.microsoft.com/office/drawing/2014/chartex" xmlns:cx1="http://schemas.microsoft.com/office/drawing/2015/9/8/chartex" xmlns:cx2="http://schemas.microsoft.com/office/drawing/2015/10/21/chartex" xmlns:cx3="http://schemas.microsoft.com/office/drawing/2016/5/9/chartex" xmlns:cx4="http://schemas.microsoft.com/office/drawing/2016/5/10/chartex" xmlns:cx5="http://schemas.microsoft.com/office/drawing/2016/5/11/chartex" xmlns:cx6="http://schemas.microsoft.com/office/drawing/2016/5/12/chartex" xmlns:cx7="http://schemas.microsoft.com/office/drawing/2016/5/13/chartex" xmlns:cx8="http://schemas.microsoft.com/office/drawing/2016/5/14/chartex" xmlns:mc="http://schemas.openxmlformats.org/markup-compatibility/2006" xmlns:aink="http://schemas.microsoft.com/office/drawing/2016/ink" xmlns:am3d="http://schemas.microsoft.com/office/drawing/2017/model3d" xmlns:o="urn:schemas-microsoft-com:office:office" xmlns:r="http://schemas.openxmlformats.org/officeDocument/2006/relationships" xmlns:m="http://schemas.openxmlformats.org/officeDocument/2006/math" xmlns:v="urn:schemas-microsoft-com:vml" xmlns:wp14="http://schemas.microsoft.com/office/word/2010/wordprocessingDrawing" xmlns:wp="http://schemas.openxmlformats.org/drawingml/2006/wordprocessingDrawing" xmlns:w10="urn:schemas-microsoft-com:office:word" xmlns:w="http://schemas.openxmlformats.org/wordprocessingml/2006/main" xmlns:w14="http://schemas.microsoft.com/office/word/2010/wordml" xmlns:w15="http://schemas.microsoft.com/office/word/2012/wordml" xmlns:w16cid="http://schemas.microsoft.com/office/word/2016/wordml/cid" xmlns:w16se="http://schemas.microsoft.com/office/word/2015/wordml/symex" xmlns:wpg="http://schemas.microsoft.com/office/word/2010/wordprocessingGroup" xmlns:wpi="http://schemas.microsoft.com/office/word/2010/wordprocessingInk" xmlns:wne="http://schemas.microsoft.com/office/word/2006/wordml" xmlns:wps="http://schemas.microsoft.com/office/word/2010/wordprocessingShape" mc:Ignorable="w14 w15 w16se w16cid wp14">
   <w:abstractNum w:abstractNumId="0" w15:restartNumberingAfterBreak="0">
+    <w:nsid w:val="049A377D"/>
+    <w:multiLevelType w:val="hybridMultilevel"/>
+    <w:tmpl w:val="CE483FC8"/>
+    <w:lvl w:ilvl="0" w:tplc="080A000F">
+      <w:start w:val="1"/>
+      <w:numFmt w:val="decimal"/>
+      <w:lvlText w:val="%1."/>
+      <w:lvlJc w:val="left"/>
+      <w:pPr>
+        <w:ind w:left="720" w:hanging="360"/>
+      </w:pPr>
+    </w:lvl>
+    <w:lvl w:ilvl="1" w:tplc="080A0019" w:tentative="1">
+      <w:start w:val="1"/>
+      <w:numFmt w:val="lowerLetter"/>
+      <w:lvlText w:val="%2."/>
+      <w:lvlJc w:val="left"/>
+      <w:pPr>
+        <w:ind w:left="1440" w:hanging="360"/>
+      </w:pPr>
+    </w:lvl>
+    <w:lvl w:ilvl="2" w:tplc="080A001B" w:tentative="1">
+      <w:start w:val="1"/>
+      <w:numFmt w:val="lowerRoman"/>
+      <w:lvlText w:val="%3."/>
+      <w:lvlJc w:val="right"/>
+      <w:pPr>
+        <w:ind w:left="2160" w:hanging="180"/>
+      </w:pPr>
+    </w:lvl>
+    <w:lvl w:ilvl="3" w:tplc="080A000F" w:tentative="1">
+      <w:start w:val="1"/>
+      <w:numFmt w:val="decimal"/>
+      <w:lvlText w:val="%4."/>
+      <w:lvlJc w:val="left"/>
+      <w:pPr>
+        <w:ind w:left="2880" w:hanging="360"/>
+      </w:pPr>
+    </w:lvl>
+    <w:lvl w:ilvl="4" w:tplc="080A0019" w:tentative="1">
+      <w:start w:val="1"/>
+      <w:numFmt w:val="lowerLetter"/>
+      <w:lvlText w:val="%5."/>
+      <w:lvlJc w:val="left"/>
+      <w:pPr>
+        <w:ind w:left="3600" w:hanging="360"/>
+      </w:pPr>
+    </w:lvl>
+    <w:lvl w:ilvl="5" w:tplc="080A001B" w:tentative="1">
+      <w:start w:val="1"/>
+      <w:numFmt w:val="lowerRoman"/>
+      <w:lvlText w:val="%6."/>
+      <w:lvlJc w:val="right"/>
+      <w:pPr>
+        <w:ind w:left="4320" w:hanging="180"/>
+      </w:pPr>
+    </w:lvl>
+    <w:lvl w:ilvl="6" w:tplc="080A000F" w:tentative="1">
+      <w:start w:val="1"/>
+      <w:numFmt w:val="decimal"/>
+      <w:lvlText w:val="%7."/>
+      <w:lvlJc w:val="left"/>
+      <w:pPr>
+        <w:ind w:left="5040" w:hanging="360"/>
+      </w:pPr>
+    </w:lvl>
+    <w:lvl w:ilvl="7" w:tplc="080A0019" w:tentative="1">
+      <w:start w:val="1"/>
+      <w:numFmt w:val="lowerLetter"/>
+      <w:lvlText w:val="%8."/>
+      <w:lvlJc w:val="left"/>
+      <w:pPr>
+        <w:ind w:left="5760" w:hanging="360"/>
+      </w:pPr>
+    </w:lvl>
+    <w:lvl w:ilvl="8" w:tplc="080A001B" w:tentative="1">
+      <w:start w:val="1"/>
+      <w:numFmt w:val="lowerRoman"/>
+      <w:lvlText w:val="%9."/>
+      <w:lvlJc w:val="right"/>
+      <w:pPr>
+        <w:ind w:left="6480" w:hanging="180"/>
+      </w:pPr>
+    </w:lvl>
+  </w:abstractNum>
+  <w:abstractNum w:abstractNumId="1" w15:restartNumberingAfterBreak="0">
     <w:nsid w:val="056F2EFF"/>
     <w:multiLevelType w:val="hybridMultilevel"/>
     <w:tmpl w:val="B3DA65BC"/>
@@ -11828,7 +12255,7 @@
       </w:pPr>
     </w:lvl>
   </w:abstractNum>
-  <w:abstractNum w:abstractNumId="1" w15:restartNumberingAfterBreak="0">
+  <w:abstractNum w:abstractNumId="2" w15:restartNumberingAfterBreak="0">
     <w:nsid w:val="09570566"/>
     <w:multiLevelType w:val="hybridMultilevel"/>
     <w:tmpl w:val="B3DA65BC"/>
@@ -11914,7 +12341,7 @@
       </w:pPr>
     </w:lvl>
   </w:abstractNum>
-  <w:abstractNum w:abstractNumId="2" w15:restartNumberingAfterBreak="0">
+  <w:abstractNum w:abstractNumId="3" w15:restartNumberingAfterBreak="0">
     <w:nsid w:val="0E6D2D41"/>
     <w:multiLevelType w:val="hybridMultilevel"/>
     <w:tmpl w:val="10A29860"/>
@@ -12000,7 +12427,93 @@
       </w:pPr>
     </w:lvl>
   </w:abstractNum>
-  <w:abstractNum w:abstractNumId="3" w15:restartNumberingAfterBreak="0">
+  <w:abstractNum w:abstractNumId="4" w15:restartNumberingAfterBreak="0">
+    <w:nsid w:val="11FA6A69"/>
+    <w:multiLevelType w:val="hybridMultilevel"/>
+    <w:tmpl w:val="40EAE42C"/>
+    <w:lvl w:ilvl="0" w:tplc="080A000F">
+      <w:start w:val="1"/>
+      <w:numFmt w:val="decimal"/>
+      <w:lvlText w:val="%1."/>
+      <w:lvlJc w:val="left"/>
+      <w:pPr>
+        <w:ind w:left="720" w:hanging="360"/>
+      </w:pPr>
+    </w:lvl>
+    <w:lvl w:ilvl="1" w:tplc="080A0019" w:tentative="1">
+      <w:start w:val="1"/>
+      <w:numFmt w:val="lowerLetter"/>
+      <w:lvlText w:val="%2."/>
+      <w:lvlJc w:val="left"/>
+      <w:pPr>
+        <w:ind w:left="1440" w:hanging="360"/>
+      </w:pPr>
+    </w:lvl>
+    <w:lvl w:ilvl="2" w:tplc="080A001B" w:tentative="1">
+      <w:start w:val="1"/>
+      <w:numFmt w:val="lowerRoman"/>
+      <w:lvlText w:val="%3."/>
+      <w:lvlJc w:val="right"/>
+      <w:pPr>
+        <w:ind w:left="2160" w:hanging="180"/>
+      </w:pPr>
+    </w:lvl>
+    <w:lvl w:ilvl="3" w:tplc="080A000F" w:tentative="1">
+      <w:start w:val="1"/>
+      <w:numFmt w:val="decimal"/>
+      <w:lvlText w:val="%4."/>
+      <w:lvlJc w:val="left"/>
+      <w:pPr>
+        <w:ind w:left="2880" w:hanging="360"/>
+      </w:pPr>
+    </w:lvl>
+    <w:lvl w:ilvl="4" w:tplc="080A0019" w:tentative="1">
+      <w:start w:val="1"/>
+      <w:numFmt w:val="lowerLetter"/>
+      <w:lvlText w:val="%5."/>
+      <w:lvlJc w:val="left"/>
+      <w:pPr>
+        <w:ind w:left="3600" w:hanging="360"/>
+      </w:pPr>
+    </w:lvl>
+    <w:lvl w:ilvl="5" w:tplc="080A001B" w:tentative="1">
+      <w:start w:val="1"/>
+      <w:numFmt w:val="lowerRoman"/>
+      <w:lvlText w:val="%6."/>
+      <w:lvlJc w:val="right"/>
+      <w:pPr>
+        <w:ind w:left="4320" w:hanging="180"/>
+      </w:pPr>
+    </w:lvl>
+    <w:lvl w:ilvl="6" w:tplc="080A000F" w:tentative="1">
+      <w:start w:val="1"/>
+      <w:numFmt w:val="decimal"/>
+      <w:lvlText w:val="%7."/>
+      <w:lvlJc w:val="left"/>
+      <w:pPr>
+        <w:ind w:left="5040" w:hanging="360"/>
+      </w:pPr>
+    </w:lvl>
+    <w:lvl w:ilvl="7" w:tplc="080A0019" w:tentative="1">
+      <w:start w:val="1"/>
+      <w:numFmt w:val="lowerLetter"/>
+      <w:lvlText w:val="%8."/>
+      <w:lvlJc w:val="left"/>
+      <w:pPr>
+        <w:ind w:left="5760" w:hanging="360"/>
+      </w:pPr>
+    </w:lvl>
+    <w:lvl w:ilvl="8" w:tplc="080A001B" w:tentative="1">
+      <w:start w:val="1"/>
+      <w:numFmt w:val="lowerRoman"/>
+      <w:lvlText w:val="%9."/>
+      <w:lvlJc w:val="right"/>
+      <w:pPr>
+        <w:ind w:left="6480" w:hanging="180"/>
+      </w:pPr>
+    </w:lvl>
+  </w:abstractNum>
+  <w:abstractNum w:abstractNumId="5" w15:restartNumberingAfterBreak="0">
     <w:nsid w:val="13AB3A73"/>
     <w:multiLevelType w:val="hybridMultilevel"/>
     <w:tmpl w:val="B3DA65BC"/>
@@ -12086,7 +12599,7 @@
       </w:pPr>
     </w:lvl>
   </w:abstractNum>
-  <w:abstractNum w:abstractNumId="4" w15:restartNumberingAfterBreak="0">
+  <w:abstractNum w:abstractNumId="6" w15:restartNumberingAfterBreak="0">
     <w:nsid w:val="13AC6A0C"/>
     <w:multiLevelType w:val="hybridMultilevel"/>
     <w:tmpl w:val="10A29860"/>
@@ -12172,7 +12685,7 @@
       </w:pPr>
     </w:lvl>
   </w:abstractNum>
-  <w:abstractNum w:abstractNumId="5" w15:restartNumberingAfterBreak="0">
+  <w:abstractNum w:abstractNumId="7" w15:restartNumberingAfterBreak="0">
     <w:nsid w:val="18105E21"/>
     <w:multiLevelType w:val="hybridMultilevel"/>
     <w:tmpl w:val="CE483FC8"/>
@@ -12258,93 +12771,7 @@
       </w:pPr>
     </w:lvl>
   </w:abstractNum>
-  <w:abstractNum w:abstractNumId="6" w15:restartNumberingAfterBreak="0">
-    <w:nsid w:val="1A4A3310"/>
-    <w:multiLevelType w:val="hybridMultilevel"/>
-    <w:tmpl w:val="797AE2F6"/>
-    <w:lvl w:ilvl="0" w:tplc="080A000F">
-      <w:start w:val="1"/>
-      <w:numFmt w:val="decimal"/>
-      <w:lvlText w:val="%1."/>
-      <w:lvlJc w:val="left"/>
-      <w:pPr>
-        <w:ind w:left="720" w:hanging="360"/>
-      </w:pPr>
-    </w:lvl>
-    <w:lvl w:ilvl="1" w:tplc="080A0019" w:tentative="1">
-      <w:start w:val="1"/>
-      <w:numFmt w:val="lowerLetter"/>
-      <w:lvlText w:val="%2."/>
-      <w:lvlJc w:val="left"/>
-      <w:pPr>
-        <w:ind w:left="1440" w:hanging="360"/>
-      </w:pPr>
-    </w:lvl>
-    <w:lvl w:ilvl="2" w:tplc="080A001B" w:tentative="1">
-      <w:start w:val="1"/>
-      <w:numFmt w:val="lowerRoman"/>
-      <w:lvlText w:val="%3."/>
-      <w:lvlJc w:val="right"/>
-      <w:pPr>
-        <w:ind w:left="2160" w:hanging="180"/>
-      </w:pPr>
-    </w:lvl>
-    <w:lvl w:ilvl="3" w:tplc="080A000F" w:tentative="1">
-      <w:start w:val="1"/>
-      <w:numFmt w:val="decimal"/>
-      <w:lvlText w:val="%4."/>
-      <w:lvlJc w:val="left"/>
-      <w:pPr>
-        <w:ind w:left="2880" w:hanging="360"/>
-      </w:pPr>
-    </w:lvl>
-    <w:lvl w:ilvl="4" w:tplc="080A0019" w:tentative="1">
-      <w:start w:val="1"/>
-      <w:numFmt w:val="lowerLetter"/>
-      <w:lvlText w:val="%5."/>
-      <w:lvlJc w:val="left"/>
-      <w:pPr>
-        <w:ind w:left="3600" w:hanging="360"/>
-      </w:pPr>
-    </w:lvl>
-    <w:lvl w:ilvl="5" w:tplc="080A001B" w:tentative="1">
-      <w:start w:val="1"/>
-      <w:numFmt w:val="lowerRoman"/>
-      <w:lvlText w:val="%6."/>
-      <w:lvlJc w:val="right"/>
-      <w:pPr>
-        <w:ind w:left="4320" w:hanging="180"/>
-      </w:pPr>
-    </w:lvl>
-    <w:lvl w:ilvl="6" w:tplc="080A000F" w:tentative="1">
-      <w:start w:val="1"/>
-      <w:numFmt w:val="decimal"/>
-      <w:lvlText w:val="%7."/>
-      <w:lvlJc w:val="left"/>
-      <w:pPr>
-        <w:ind w:left="5040" w:hanging="360"/>
-      </w:pPr>
-    </w:lvl>
-    <w:lvl w:ilvl="7" w:tplc="080A0019" w:tentative="1">
-      <w:start w:val="1"/>
-      <w:numFmt w:val="lowerLetter"/>
-      <w:lvlText w:val="%8."/>
-      <w:lvlJc w:val="left"/>
-      <w:pPr>
-        <w:ind w:left="5760" w:hanging="360"/>
-      </w:pPr>
-    </w:lvl>
-    <w:lvl w:ilvl="8" w:tplc="080A001B" w:tentative="1">
-      <w:start w:val="1"/>
-      <w:numFmt w:val="lowerRoman"/>
-      <w:lvlText w:val="%9."/>
-      <w:lvlJc w:val="right"/>
-      <w:pPr>
-        <w:ind w:left="6480" w:hanging="180"/>
-      </w:pPr>
-    </w:lvl>
-  </w:abstractNum>
-  <w:abstractNum w:abstractNumId="7" w15:restartNumberingAfterBreak="0">
+  <w:abstractNum w:abstractNumId="8" w15:restartNumberingAfterBreak="0">
     <w:nsid w:val="1BD91045"/>
     <w:multiLevelType w:val="hybridMultilevel"/>
     <w:tmpl w:val="B3DA65BC"/>
@@ -12430,7 +12857,93 @@
       </w:pPr>
     </w:lvl>
   </w:abstractNum>
-  <w:abstractNum w:abstractNumId="8" w15:restartNumberingAfterBreak="0">
+  <w:abstractNum w:abstractNumId="9" w15:restartNumberingAfterBreak="0">
+    <w:nsid w:val="1C4D73D8"/>
+    <w:multiLevelType w:val="hybridMultilevel"/>
+    <w:tmpl w:val="CE483FC8"/>
+    <w:lvl w:ilvl="0" w:tplc="080A000F">
+      <w:start w:val="1"/>
+      <w:numFmt w:val="decimal"/>
+      <w:lvlText w:val="%1."/>
+      <w:lvlJc w:val="left"/>
+      <w:pPr>
+        <w:ind w:left="720" w:hanging="360"/>
+      </w:pPr>
+    </w:lvl>
+    <w:lvl w:ilvl="1" w:tplc="080A0019" w:tentative="1">
+      <w:start w:val="1"/>
+      <w:numFmt w:val="lowerLetter"/>
+      <w:lvlText w:val="%2."/>
+      <w:lvlJc w:val="left"/>
+      <w:pPr>
+        <w:ind w:left="1440" w:hanging="360"/>
+      </w:pPr>
+    </w:lvl>
+    <w:lvl w:ilvl="2" w:tplc="080A001B" w:tentative="1">
+      <w:start w:val="1"/>
+      <w:numFmt w:val="lowerRoman"/>
+      <w:lvlText w:val="%3."/>
+      <w:lvlJc w:val="right"/>
+      <w:pPr>
+        <w:ind w:left="2160" w:hanging="180"/>
+      </w:pPr>
+    </w:lvl>
+    <w:lvl w:ilvl="3" w:tplc="080A000F" w:tentative="1">
+      <w:start w:val="1"/>
+      <w:numFmt w:val="decimal"/>
+      <w:lvlText w:val="%4."/>
+      <w:lvlJc w:val="left"/>
+      <w:pPr>
+        <w:ind w:left="2880" w:hanging="360"/>
+      </w:pPr>
+    </w:lvl>
+    <w:lvl w:ilvl="4" w:tplc="080A0019" w:tentative="1">
+      <w:start w:val="1"/>
+      <w:numFmt w:val="lowerLetter"/>
+      <w:lvlText w:val="%5."/>
+      <w:lvlJc w:val="left"/>
+      <w:pPr>
+        <w:ind w:left="3600" w:hanging="360"/>
+      </w:pPr>
+    </w:lvl>
+    <w:lvl w:ilvl="5" w:tplc="080A001B" w:tentative="1">
+      <w:start w:val="1"/>
+      <w:numFmt w:val="lowerRoman"/>
+      <w:lvlText w:val="%6."/>
+      <w:lvlJc w:val="right"/>
+      <w:pPr>
+        <w:ind w:left="4320" w:hanging="180"/>
+      </w:pPr>
+    </w:lvl>
+    <w:lvl w:ilvl="6" w:tplc="080A000F" w:tentative="1">
+      <w:start w:val="1"/>
+      <w:numFmt w:val="decimal"/>
+      <w:lvlText w:val="%7."/>
+      <w:lvlJc w:val="left"/>
+      <w:pPr>
+        <w:ind w:left="5040" w:hanging="360"/>
+      </w:pPr>
+    </w:lvl>
+    <w:lvl w:ilvl="7" w:tplc="080A0019" w:tentative="1">
+      <w:start w:val="1"/>
+      <w:numFmt w:val="lowerLetter"/>
+      <w:lvlText w:val="%8."/>
+      <w:lvlJc w:val="left"/>
+      <w:pPr>
+        <w:ind w:left="5760" w:hanging="360"/>
+      </w:pPr>
+    </w:lvl>
+    <w:lvl w:ilvl="8" w:tplc="080A001B" w:tentative="1">
+      <w:start w:val="1"/>
+      <w:numFmt w:val="lowerRoman"/>
+      <w:lvlText w:val="%9."/>
+      <w:lvlJc w:val="right"/>
+      <w:pPr>
+        <w:ind w:left="6480" w:hanging="180"/>
+      </w:pPr>
+    </w:lvl>
+  </w:abstractNum>
+  <w:abstractNum w:abstractNumId="10" w15:restartNumberingAfterBreak="0">
     <w:nsid w:val="1E3B77F5"/>
     <w:multiLevelType w:val="hybridMultilevel"/>
     <w:tmpl w:val="CC84836E"/>
@@ -12516,7 +13029,7 @@
       </w:pPr>
     </w:lvl>
   </w:abstractNum>
-  <w:abstractNum w:abstractNumId="9" w15:restartNumberingAfterBreak="0">
+  <w:abstractNum w:abstractNumId="11" w15:restartNumberingAfterBreak="0">
     <w:nsid w:val="21A61C6E"/>
     <w:multiLevelType w:val="hybridMultilevel"/>
     <w:tmpl w:val="10A29860"/>
@@ -12602,7 +13115,93 @@
       </w:pPr>
     </w:lvl>
   </w:abstractNum>
-  <w:abstractNum w:abstractNumId="10" w15:restartNumberingAfterBreak="0">
+  <w:abstractNum w:abstractNumId="12" w15:restartNumberingAfterBreak="0">
+    <w:nsid w:val="235C41AD"/>
+    <w:multiLevelType w:val="hybridMultilevel"/>
+    <w:tmpl w:val="B3DA65BC"/>
+    <w:lvl w:ilvl="0" w:tplc="080A000F">
+      <w:start w:val="1"/>
+      <w:numFmt w:val="decimal"/>
+      <w:lvlText w:val="%1."/>
+      <w:lvlJc w:val="left"/>
+      <w:pPr>
+        <w:ind w:left="720" w:hanging="360"/>
+      </w:pPr>
+    </w:lvl>
+    <w:lvl w:ilvl="1" w:tplc="080A0019">
+      <w:start w:val="1"/>
+      <w:numFmt w:val="lowerLetter"/>
+      <w:lvlText w:val="%2."/>
+      <w:lvlJc w:val="left"/>
+      <w:pPr>
+        <w:ind w:left="1440" w:hanging="360"/>
+      </w:pPr>
+    </w:lvl>
+    <w:lvl w:ilvl="2" w:tplc="080A001B">
+      <w:start w:val="1"/>
+      <w:numFmt w:val="lowerRoman"/>
+      <w:lvlText w:val="%3."/>
+      <w:lvlJc w:val="right"/>
+      <w:pPr>
+        <w:ind w:left="2160" w:hanging="180"/>
+      </w:pPr>
+    </w:lvl>
+    <w:lvl w:ilvl="3" w:tplc="080A000F">
+      <w:start w:val="1"/>
+      <w:numFmt w:val="decimal"/>
+      <w:lvlText w:val="%4."/>
+      <w:lvlJc w:val="left"/>
+      <w:pPr>
+        <w:ind w:left="2880" w:hanging="360"/>
+      </w:pPr>
+    </w:lvl>
+    <w:lvl w:ilvl="4" w:tplc="080A0019">
+      <w:start w:val="1"/>
+      <w:numFmt w:val="lowerLetter"/>
+      <w:lvlText w:val="%5."/>
+      <w:lvlJc w:val="left"/>
+      <w:pPr>
+        <w:ind w:left="3600" w:hanging="360"/>
+      </w:pPr>
+    </w:lvl>
+    <w:lvl w:ilvl="5" w:tplc="080A001B">
+      <w:start w:val="1"/>
+      <w:numFmt w:val="lowerRoman"/>
+      <w:lvlText w:val="%6."/>
+      <w:lvlJc w:val="right"/>
+      <w:pPr>
+        <w:ind w:left="4320" w:hanging="180"/>
+      </w:pPr>
+    </w:lvl>
+    <w:lvl w:ilvl="6" w:tplc="080A000F">
+      <w:start w:val="1"/>
+      <w:numFmt w:val="decimal"/>
+      <w:lvlText w:val="%7."/>
+      <w:lvlJc w:val="left"/>
+      <w:pPr>
+        <w:ind w:left="5040" w:hanging="360"/>
+      </w:pPr>
+    </w:lvl>
+    <w:lvl w:ilvl="7" w:tplc="080A0019">
+      <w:start w:val="1"/>
+      <w:numFmt w:val="lowerLetter"/>
+      <w:lvlText w:val="%8."/>
+      <w:lvlJc w:val="left"/>
+      <w:pPr>
+        <w:ind w:left="5760" w:hanging="360"/>
+      </w:pPr>
+    </w:lvl>
+    <w:lvl w:ilvl="8" w:tplc="080A001B">
+      <w:start w:val="1"/>
+      <w:numFmt w:val="lowerRoman"/>
+      <w:lvlText w:val="%9."/>
+      <w:lvlJc w:val="right"/>
+      <w:pPr>
+        <w:ind w:left="6480" w:hanging="180"/>
+      </w:pPr>
+    </w:lvl>
+  </w:abstractNum>
+  <w:abstractNum w:abstractNumId="13" w15:restartNumberingAfterBreak="0">
     <w:nsid w:val="24840582"/>
     <w:multiLevelType w:val="hybridMultilevel"/>
     <w:tmpl w:val="F11EB25C"/>
@@ -12715,7 +13314,7 @@
       </w:rPr>
     </w:lvl>
   </w:abstractNum>
-  <w:abstractNum w:abstractNumId="11" w15:restartNumberingAfterBreak="0">
+  <w:abstractNum w:abstractNumId="14" w15:restartNumberingAfterBreak="0">
     <w:nsid w:val="24B9179B"/>
     <w:multiLevelType w:val="hybridMultilevel"/>
     <w:tmpl w:val="D076F0B4"/>
@@ -12801,7 +13400,120 @@
       </w:pPr>
     </w:lvl>
   </w:abstractNum>
-  <w:abstractNum w:abstractNumId="12" w15:restartNumberingAfterBreak="0">
+  <w:abstractNum w:abstractNumId="15" w15:restartNumberingAfterBreak="0">
+    <w:nsid w:val="27AE095D"/>
+    <w:multiLevelType w:val="hybridMultilevel"/>
+    <w:tmpl w:val="AD96E150"/>
+    <w:lvl w:ilvl="0" w:tplc="080A0001">
+      <w:start w:val="1"/>
+      <w:numFmt w:val="bullet"/>
+      <w:lvlText w:val=""/>
+      <w:lvlJc w:val="left"/>
+      <w:pPr>
+        <w:ind w:left="1440" w:hanging="360"/>
+      </w:pPr>
+      <w:rPr>
+        <w:rFonts w:ascii="Symbol" w:hAnsi="Symbol" w:hint="default"/>
+      </w:rPr>
+    </w:lvl>
+    <w:lvl w:ilvl="1" w:tplc="080A0003" w:tentative="1">
+      <w:start w:val="1"/>
+      <w:numFmt w:val="bullet"/>
+      <w:lvlText w:val="o"/>
+      <w:lvlJc w:val="left"/>
+      <w:pPr>
+        <w:ind w:left="2160" w:hanging="360"/>
+      </w:pPr>
+      <w:rPr>
+        <w:rFonts w:ascii="Courier New" w:hAnsi="Courier New" w:cs="Courier New" w:hint="default"/>
+      </w:rPr>
+    </w:lvl>
+    <w:lvl w:ilvl="2" w:tplc="080A0005" w:tentative="1">
+      <w:start w:val="1"/>
+      <w:numFmt w:val="bullet"/>
+      <w:lvlText w:val=""/>
+      <w:lvlJc w:val="left"/>
+      <w:pPr>
+        <w:ind w:left="2880" w:hanging="360"/>
+      </w:pPr>
+      <w:rPr>
+        <w:rFonts w:ascii="Wingdings" w:hAnsi="Wingdings" w:hint="default"/>
+      </w:rPr>
+    </w:lvl>
+    <w:lvl w:ilvl="3" w:tplc="080A0001" w:tentative="1">
+      <w:start w:val="1"/>
+      <w:numFmt w:val="bullet"/>
+      <w:lvlText w:val=""/>
+      <w:lvlJc w:val="left"/>
+      <w:pPr>
+        <w:ind w:left="3600" w:hanging="360"/>
+      </w:pPr>
+      <w:rPr>
+        <w:rFonts w:ascii="Symbol" w:hAnsi="Symbol" w:hint="default"/>
+      </w:rPr>
+    </w:lvl>
+    <w:lvl w:ilvl="4" w:tplc="080A0003" w:tentative="1">
+      <w:start w:val="1"/>
+      <w:numFmt w:val="bullet"/>
+      <w:lvlText w:val="o"/>
+      <w:lvlJc w:val="left"/>
+      <w:pPr>
+        <w:ind w:left="4320" w:hanging="360"/>
+      </w:pPr>
+      <w:rPr>
+        <w:rFonts w:ascii="Courier New" w:hAnsi="Courier New" w:cs="Courier New" w:hint="default"/>
+      </w:rPr>
+    </w:lvl>
+    <w:lvl w:ilvl="5" w:tplc="080A0005" w:tentative="1">
+      <w:start w:val="1"/>
+      <w:numFmt w:val="bullet"/>
+      <w:lvlText w:val=""/>
+      <w:lvlJc w:val="left"/>
+      <w:pPr>
+        <w:ind w:left="5040" w:hanging="360"/>
+      </w:pPr>
+      <w:rPr>
+        <w:rFonts w:ascii="Wingdings" w:hAnsi="Wingdings" w:hint="default"/>
+      </w:rPr>
+    </w:lvl>
+    <w:lvl w:ilvl="6" w:tplc="080A0001" w:tentative="1">
+      <w:start w:val="1"/>
+      <w:numFmt w:val="bullet"/>
+      <w:lvlText w:val=""/>
+      <w:lvlJc w:val="left"/>
+      <w:pPr>
+        <w:ind w:left="5760" w:hanging="360"/>
+      </w:pPr>
+      <w:rPr>
+        <w:rFonts w:ascii="Symbol" w:hAnsi="Symbol" w:hint="default"/>
+      </w:rPr>
+    </w:lvl>
+    <w:lvl w:ilvl="7" w:tplc="080A0003" w:tentative="1">
+      <w:start w:val="1"/>
+      <w:numFmt w:val="bullet"/>
+      <w:lvlText w:val="o"/>
+      <w:lvlJc w:val="left"/>
+      <w:pPr>
+        <w:ind w:left="6480" w:hanging="360"/>
+      </w:pPr>
+      <w:rPr>
+        <w:rFonts w:ascii="Courier New" w:hAnsi="Courier New" w:cs="Courier New" w:hint="default"/>
+      </w:rPr>
+    </w:lvl>
+    <w:lvl w:ilvl="8" w:tplc="080A0005" w:tentative="1">
+      <w:start w:val="1"/>
+      <w:numFmt w:val="bullet"/>
+      <w:lvlText w:val=""/>
+      <w:lvlJc w:val="left"/>
+      <w:pPr>
+        <w:ind w:left="7200" w:hanging="360"/>
+      </w:pPr>
+      <w:rPr>
+        <w:rFonts w:ascii="Wingdings" w:hAnsi="Wingdings" w:hint="default"/>
+      </w:rPr>
+    </w:lvl>
+  </w:abstractNum>
+  <w:abstractNum w:abstractNumId="16" w15:restartNumberingAfterBreak="0">
     <w:nsid w:val="28492660"/>
     <w:multiLevelType w:val="hybridMultilevel"/>
     <w:tmpl w:val="B3DA65BC"/>
@@ -12887,7 +13599,7 @@
       </w:pPr>
     </w:lvl>
   </w:abstractNum>
-  <w:abstractNum w:abstractNumId="13" w15:restartNumberingAfterBreak="0">
+  <w:abstractNum w:abstractNumId="17" w15:restartNumberingAfterBreak="0">
     <w:nsid w:val="2E147610"/>
     <w:multiLevelType w:val="hybridMultilevel"/>
     <w:tmpl w:val="79E24E8C"/>
@@ -13000,7 +13712,7 @@
       </w:rPr>
     </w:lvl>
   </w:abstractNum>
-  <w:abstractNum w:abstractNumId="14" w15:restartNumberingAfterBreak="0">
+  <w:abstractNum w:abstractNumId="18" w15:restartNumberingAfterBreak="0">
     <w:nsid w:val="30421A6E"/>
     <w:multiLevelType w:val="hybridMultilevel"/>
     <w:tmpl w:val="CC84836E"/>
@@ -13086,7 +13798,7 @@
       </w:pPr>
     </w:lvl>
   </w:abstractNum>
-  <w:abstractNum w:abstractNumId="15" w15:restartNumberingAfterBreak="0">
+  <w:abstractNum w:abstractNumId="19" w15:restartNumberingAfterBreak="0">
     <w:nsid w:val="360E6A2B"/>
     <w:multiLevelType w:val="hybridMultilevel"/>
     <w:tmpl w:val="CC84836E"/>
@@ -13172,7 +13884,7 @@
       </w:pPr>
     </w:lvl>
   </w:abstractNum>
-  <w:abstractNum w:abstractNumId="16" w15:restartNumberingAfterBreak="0">
+  <w:abstractNum w:abstractNumId="20" w15:restartNumberingAfterBreak="0">
     <w:nsid w:val="3B142573"/>
     <w:multiLevelType w:val="hybridMultilevel"/>
     <w:tmpl w:val="B3DA65BC"/>
@@ -13258,10 +13970,10 @@
       </w:pPr>
     </w:lvl>
   </w:abstractNum>
-  <w:abstractNum w:abstractNumId="17" w15:restartNumberingAfterBreak="0">
-    <w:nsid w:val="43F71CCD"/>
+  <w:abstractNum w:abstractNumId="21" w15:restartNumberingAfterBreak="0">
+    <w:nsid w:val="3FA61067"/>
     <w:multiLevelType w:val="hybridMultilevel"/>
-    <w:tmpl w:val="592E9F38"/>
+    <w:tmpl w:val="21CE2A58"/>
     <w:lvl w:ilvl="0" w:tplc="080A000F">
       <w:start w:val="1"/>
       <w:numFmt w:val="decimal"/>
@@ -13344,7 +14056,93 @@
       </w:pPr>
     </w:lvl>
   </w:abstractNum>
-  <w:abstractNum w:abstractNumId="18" w15:restartNumberingAfterBreak="0">
+  <w:abstractNum w:abstractNumId="22" w15:restartNumberingAfterBreak="0">
+    <w:nsid w:val="43F71CCD"/>
+    <w:multiLevelType w:val="hybridMultilevel"/>
+    <w:tmpl w:val="40EAE42C"/>
+    <w:lvl w:ilvl="0" w:tplc="080A000F">
+      <w:start w:val="1"/>
+      <w:numFmt w:val="decimal"/>
+      <w:lvlText w:val="%1."/>
+      <w:lvlJc w:val="left"/>
+      <w:pPr>
+        <w:ind w:left="720" w:hanging="360"/>
+      </w:pPr>
+    </w:lvl>
+    <w:lvl w:ilvl="1" w:tplc="080A0019" w:tentative="1">
+      <w:start w:val="1"/>
+      <w:numFmt w:val="lowerLetter"/>
+      <w:lvlText w:val="%2."/>
+      <w:lvlJc w:val="left"/>
+      <w:pPr>
+        <w:ind w:left="1440" w:hanging="360"/>
+      </w:pPr>
+    </w:lvl>
+    <w:lvl w:ilvl="2" w:tplc="080A001B" w:tentative="1">
+      <w:start w:val="1"/>
+      <w:numFmt w:val="lowerRoman"/>
+      <w:lvlText w:val="%3."/>
+      <w:lvlJc w:val="right"/>
+      <w:pPr>
+        <w:ind w:left="2160" w:hanging="180"/>
+      </w:pPr>
+    </w:lvl>
+    <w:lvl w:ilvl="3" w:tplc="080A000F" w:tentative="1">
+      <w:start w:val="1"/>
+      <w:numFmt w:val="decimal"/>
+      <w:lvlText w:val="%4."/>
+      <w:lvlJc w:val="left"/>
+      <w:pPr>
+        <w:ind w:left="2880" w:hanging="360"/>
+      </w:pPr>
+    </w:lvl>
+    <w:lvl w:ilvl="4" w:tplc="080A0019" w:tentative="1">
+      <w:start w:val="1"/>
+      <w:numFmt w:val="lowerLetter"/>
+      <w:lvlText w:val="%5."/>
+      <w:lvlJc w:val="left"/>
+      <w:pPr>
+        <w:ind w:left="3600" w:hanging="360"/>
+      </w:pPr>
+    </w:lvl>
+    <w:lvl w:ilvl="5" w:tplc="080A001B" w:tentative="1">
+      <w:start w:val="1"/>
+      <w:numFmt w:val="lowerRoman"/>
+      <w:lvlText w:val="%6."/>
+      <w:lvlJc w:val="right"/>
+      <w:pPr>
+        <w:ind w:left="4320" w:hanging="180"/>
+      </w:pPr>
+    </w:lvl>
+    <w:lvl w:ilvl="6" w:tplc="080A000F" w:tentative="1">
+      <w:start w:val="1"/>
+      <w:numFmt w:val="decimal"/>
+      <w:lvlText w:val="%7."/>
+      <w:lvlJc w:val="left"/>
+      <w:pPr>
+        <w:ind w:left="5040" w:hanging="360"/>
+      </w:pPr>
+    </w:lvl>
+    <w:lvl w:ilvl="7" w:tplc="080A0019" w:tentative="1">
+      <w:start w:val="1"/>
+      <w:numFmt w:val="lowerLetter"/>
+      <w:lvlText w:val="%8."/>
+      <w:lvlJc w:val="left"/>
+      <w:pPr>
+        <w:ind w:left="5760" w:hanging="360"/>
+      </w:pPr>
+    </w:lvl>
+    <w:lvl w:ilvl="8" w:tplc="080A001B" w:tentative="1">
+      <w:start w:val="1"/>
+      <w:numFmt w:val="lowerRoman"/>
+      <w:lvlText w:val="%9."/>
+      <w:lvlJc w:val="right"/>
+      <w:pPr>
+        <w:ind w:left="6480" w:hanging="180"/>
+      </w:pPr>
+    </w:lvl>
+  </w:abstractNum>
+  <w:abstractNum w:abstractNumId="23" w15:restartNumberingAfterBreak="0">
     <w:nsid w:val="447B6BE4"/>
     <w:multiLevelType w:val="hybridMultilevel"/>
     <w:tmpl w:val="D076F0B4"/>
@@ -13430,10 +14228,10 @@
       </w:pPr>
     </w:lvl>
   </w:abstractNum>
-  <w:abstractNum w:abstractNumId="19" w15:restartNumberingAfterBreak="0">
-    <w:nsid w:val="54D10BEA"/>
+  <w:abstractNum w:abstractNumId="24" w15:restartNumberingAfterBreak="0">
+    <w:nsid w:val="46AC7803"/>
     <w:multiLevelType w:val="hybridMultilevel"/>
-    <w:tmpl w:val="D076F0B4"/>
+    <w:tmpl w:val="9A88E6A4"/>
     <w:lvl w:ilvl="0" w:tplc="080A000F">
       <w:start w:val="1"/>
       <w:numFmt w:val="decimal"/>
@@ -13443,7 +14241,7 @@
         <w:ind w:left="720" w:hanging="360"/>
       </w:pPr>
     </w:lvl>
-    <w:lvl w:ilvl="1" w:tplc="080A0019">
+    <w:lvl w:ilvl="1" w:tplc="080A0019" w:tentative="1">
       <w:start w:val="1"/>
       <w:numFmt w:val="lowerLetter"/>
       <w:lvlText w:val="%2."/>
@@ -13452,7 +14250,7 @@
         <w:ind w:left="1440" w:hanging="360"/>
       </w:pPr>
     </w:lvl>
-    <w:lvl w:ilvl="2" w:tplc="080A001B">
+    <w:lvl w:ilvl="2" w:tplc="080A001B" w:tentative="1">
       <w:start w:val="1"/>
       <w:numFmt w:val="lowerRoman"/>
       <w:lvlText w:val="%3."/>
@@ -13461,7 +14259,7 @@
         <w:ind w:left="2160" w:hanging="180"/>
       </w:pPr>
     </w:lvl>
-    <w:lvl w:ilvl="3" w:tplc="080A000F">
+    <w:lvl w:ilvl="3" w:tplc="080A000F" w:tentative="1">
       <w:start w:val="1"/>
       <w:numFmt w:val="decimal"/>
       <w:lvlText w:val="%4."/>
@@ -13470,7 +14268,7 @@
         <w:ind w:left="2880" w:hanging="360"/>
       </w:pPr>
     </w:lvl>
-    <w:lvl w:ilvl="4" w:tplc="080A0019">
+    <w:lvl w:ilvl="4" w:tplc="080A0019" w:tentative="1">
       <w:start w:val="1"/>
       <w:numFmt w:val="lowerLetter"/>
       <w:lvlText w:val="%5."/>
@@ -13479,7 +14277,7 @@
         <w:ind w:left="3600" w:hanging="360"/>
       </w:pPr>
     </w:lvl>
-    <w:lvl w:ilvl="5" w:tplc="080A001B">
+    <w:lvl w:ilvl="5" w:tplc="080A001B" w:tentative="1">
       <w:start w:val="1"/>
       <w:numFmt w:val="lowerRoman"/>
       <w:lvlText w:val="%6."/>
@@ -13488,7 +14286,7 @@
         <w:ind w:left="4320" w:hanging="180"/>
       </w:pPr>
     </w:lvl>
-    <w:lvl w:ilvl="6" w:tplc="080A000F">
+    <w:lvl w:ilvl="6" w:tplc="080A000F" w:tentative="1">
       <w:start w:val="1"/>
       <w:numFmt w:val="decimal"/>
       <w:lvlText w:val="%7."/>
@@ -13497,7 +14295,7 @@
         <w:ind w:left="5040" w:hanging="360"/>
       </w:pPr>
     </w:lvl>
-    <w:lvl w:ilvl="7" w:tplc="080A0019">
+    <w:lvl w:ilvl="7" w:tplc="080A0019" w:tentative="1">
       <w:start w:val="1"/>
       <w:numFmt w:val="lowerLetter"/>
       <w:lvlText w:val="%8."/>
@@ -13506,7 +14304,7 @@
         <w:ind w:left="5760" w:hanging="360"/>
       </w:pPr>
     </w:lvl>
-    <w:lvl w:ilvl="8" w:tplc="080A001B">
+    <w:lvl w:ilvl="8" w:tplc="080A001B" w:tentative="1">
       <w:start w:val="1"/>
       <w:numFmt w:val="lowerRoman"/>
       <w:lvlText w:val="%9."/>
@@ -13516,7 +14314,179 @@
       </w:pPr>
     </w:lvl>
   </w:abstractNum>
-  <w:abstractNum w:abstractNumId="20" w15:restartNumberingAfterBreak="0">
+  <w:abstractNum w:abstractNumId="25" w15:restartNumberingAfterBreak="0">
+    <w:nsid w:val="47A84E29"/>
+    <w:multiLevelType w:val="hybridMultilevel"/>
+    <w:tmpl w:val="7FA67E7C"/>
+    <w:lvl w:ilvl="0" w:tplc="080A000F">
+      <w:start w:val="1"/>
+      <w:numFmt w:val="decimal"/>
+      <w:lvlText w:val="%1."/>
+      <w:lvlJc w:val="left"/>
+      <w:pPr>
+        <w:ind w:left="720" w:hanging="360"/>
+      </w:pPr>
+    </w:lvl>
+    <w:lvl w:ilvl="1" w:tplc="080A0019" w:tentative="1">
+      <w:start w:val="1"/>
+      <w:numFmt w:val="lowerLetter"/>
+      <w:lvlText w:val="%2."/>
+      <w:lvlJc w:val="left"/>
+      <w:pPr>
+        <w:ind w:left="1440" w:hanging="360"/>
+      </w:pPr>
+    </w:lvl>
+    <w:lvl w:ilvl="2" w:tplc="080A001B" w:tentative="1">
+      <w:start w:val="1"/>
+      <w:numFmt w:val="lowerRoman"/>
+      <w:lvlText w:val="%3."/>
+      <w:lvlJc w:val="right"/>
+      <w:pPr>
+        <w:ind w:left="2160" w:hanging="180"/>
+      </w:pPr>
+    </w:lvl>
+    <w:lvl w:ilvl="3" w:tplc="080A000F" w:tentative="1">
+      <w:start w:val="1"/>
+      <w:numFmt w:val="decimal"/>
+      <w:lvlText w:val="%4."/>
+      <w:lvlJc w:val="left"/>
+      <w:pPr>
+        <w:ind w:left="2880" w:hanging="360"/>
+      </w:pPr>
+    </w:lvl>
+    <w:lvl w:ilvl="4" w:tplc="080A0019" w:tentative="1">
+      <w:start w:val="1"/>
+      <w:numFmt w:val="lowerLetter"/>
+      <w:lvlText w:val="%5."/>
+      <w:lvlJc w:val="left"/>
+      <w:pPr>
+        <w:ind w:left="3600" w:hanging="360"/>
+      </w:pPr>
+    </w:lvl>
+    <w:lvl w:ilvl="5" w:tplc="080A001B" w:tentative="1">
+      <w:start w:val="1"/>
+      <w:numFmt w:val="lowerRoman"/>
+      <w:lvlText w:val="%6."/>
+      <w:lvlJc w:val="right"/>
+      <w:pPr>
+        <w:ind w:left="4320" w:hanging="180"/>
+      </w:pPr>
+    </w:lvl>
+    <w:lvl w:ilvl="6" w:tplc="080A000F" w:tentative="1">
+      <w:start w:val="1"/>
+      <w:numFmt w:val="decimal"/>
+      <w:lvlText w:val="%7."/>
+      <w:lvlJc w:val="left"/>
+      <w:pPr>
+        <w:ind w:left="5040" w:hanging="360"/>
+      </w:pPr>
+    </w:lvl>
+    <w:lvl w:ilvl="7" w:tplc="080A0019" w:tentative="1">
+      <w:start w:val="1"/>
+      <w:numFmt w:val="lowerLetter"/>
+      <w:lvlText w:val="%8."/>
+      <w:lvlJc w:val="left"/>
+      <w:pPr>
+        <w:ind w:left="5760" w:hanging="360"/>
+      </w:pPr>
+    </w:lvl>
+    <w:lvl w:ilvl="8" w:tplc="080A001B" w:tentative="1">
+      <w:start w:val="1"/>
+      <w:numFmt w:val="lowerRoman"/>
+      <w:lvlText w:val="%9."/>
+      <w:lvlJc w:val="right"/>
+      <w:pPr>
+        <w:ind w:left="6480" w:hanging="180"/>
+      </w:pPr>
+    </w:lvl>
+  </w:abstractNum>
+  <w:abstractNum w:abstractNumId="26" w15:restartNumberingAfterBreak="0">
+    <w:nsid w:val="525A7CF9"/>
+    <w:multiLevelType w:val="hybridMultilevel"/>
+    <w:tmpl w:val="21CE2A58"/>
+    <w:lvl w:ilvl="0" w:tplc="080A000F">
+      <w:start w:val="1"/>
+      <w:numFmt w:val="decimal"/>
+      <w:lvlText w:val="%1."/>
+      <w:lvlJc w:val="left"/>
+      <w:pPr>
+        <w:ind w:left="720" w:hanging="360"/>
+      </w:pPr>
+    </w:lvl>
+    <w:lvl w:ilvl="1" w:tplc="080A0019" w:tentative="1">
+      <w:start w:val="1"/>
+      <w:numFmt w:val="lowerLetter"/>
+      <w:lvlText w:val="%2."/>
+      <w:lvlJc w:val="left"/>
+      <w:pPr>
+        <w:ind w:left="1440" w:hanging="360"/>
+      </w:pPr>
+    </w:lvl>
+    <w:lvl w:ilvl="2" w:tplc="080A001B" w:tentative="1">
+      <w:start w:val="1"/>
+      <w:numFmt w:val="lowerRoman"/>
+      <w:lvlText w:val="%3."/>
+      <w:lvlJc w:val="right"/>
+      <w:pPr>
+        <w:ind w:left="2160" w:hanging="180"/>
+      </w:pPr>
+    </w:lvl>
+    <w:lvl w:ilvl="3" w:tplc="080A000F" w:tentative="1">
+      <w:start w:val="1"/>
+      <w:numFmt w:val="decimal"/>
+      <w:lvlText w:val="%4."/>
+      <w:lvlJc w:val="left"/>
+      <w:pPr>
+        <w:ind w:left="2880" w:hanging="360"/>
+      </w:pPr>
+    </w:lvl>
+    <w:lvl w:ilvl="4" w:tplc="080A0019" w:tentative="1">
+      <w:start w:val="1"/>
+      <w:numFmt w:val="lowerLetter"/>
+      <w:lvlText w:val="%5."/>
+      <w:lvlJc w:val="left"/>
+      <w:pPr>
+        <w:ind w:left="3600" w:hanging="360"/>
+      </w:pPr>
+    </w:lvl>
+    <w:lvl w:ilvl="5" w:tplc="080A001B" w:tentative="1">
+      <w:start w:val="1"/>
+      <w:numFmt w:val="lowerRoman"/>
+      <w:lvlText w:val="%6."/>
+      <w:lvlJc w:val="right"/>
+      <w:pPr>
+        <w:ind w:left="4320" w:hanging="180"/>
+      </w:pPr>
+    </w:lvl>
+    <w:lvl w:ilvl="6" w:tplc="080A000F" w:tentative="1">
+      <w:start w:val="1"/>
+      <w:numFmt w:val="decimal"/>
+      <w:lvlText w:val="%7."/>
+      <w:lvlJc w:val="left"/>
+      <w:pPr>
+        <w:ind w:left="5040" w:hanging="360"/>
+      </w:pPr>
+    </w:lvl>
+    <w:lvl w:ilvl="7" w:tplc="080A0019" w:tentative="1">
+      <w:start w:val="1"/>
+      <w:numFmt w:val="lowerLetter"/>
+      <w:lvlText w:val="%8."/>
+      <w:lvlJc w:val="left"/>
+      <w:pPr>
+        <w:ind w:left="5760" w:hanging="360"/>
+      </w:pPr>
+    </w:lvl>
+    <w:lvl w:ilvl="8" w:tplc="080A001B" w:tentative="1">
+      <w:start w:val="1"/>
+      <w:numFmt w:val="lowerRoman"/>
+      <w:lvlText w:val="%9."/>
+      <w:lvlJc w:val="right"/>
+      <w:pPr>
+        <w:ind w:left="6480" w:hanging="180"/>
+      </w:pPr>
+    </w:lvl>
+  </w:abstractNum>
+  <w:abstractNum w:abstractNumId="27" w15:restartNumberingAfterBreak="0">
     <w:nsid w:val="57B745F2"/>
     <w:multiLevelType w:val="hybridMultilevel"/>
     <w:tmpl w:val="A9B4D404"/>
@@ -13602,10 +14572,10 @@
       </w:pPr>
     </w:lvl>
   </w:abstractNum>
-  <w:abstractNum w:abstractNumId="21" w15:restartNumberingAfterBreak="0">
-    <w:nsid w:val="5BC00ECC"/>
+  <w:abstractNum w:abstractNumId="28" w15:restartNumberingAfterBreak="0">
+    <w:nsid w:val="595A1ADC"/>
     <w:multiLevelType w:val="hybridMultilevel"/>
-    <w:tmpl w:val="B3DA65BC"/>
+    <w:tmpl w:val="D076F0B4"/>
     <w:lvl w:ilvl="0" w:tplc="080A000F">
       <w:start w:val="1"/>
       <w:numFmt w:val="decimal"/>
@@ -13688,179 +14658,7 @@
       </w:pPr>
     </w:lvl>
   </w:abstractNum>
-  <w:abstractNum w:abstractNumId="22" w15:restartNumberingAfterBreak="0">
-    <w:nsid w:val="5E982BCC"/>
-    <w:multiLevelType w:val="hybridMultilevel"/>
-    <w:tmpl w:val="B5062D0A"/>
-    <w:lvl w:ilvl="0" w:tplc="080A000F">
-      <w:start w:val="1"/>
-      <w:numFmt w:val="decimal"/>
-      <w:lvlText w:val="%1."/>
-      <w:lvlJc w:val="left"/>
-      <w:pPr>
-        <w:ind w:left="720" w:hanging="360"/>
-      </w:pPr>
-    </w:lvl>
-    <w:lvl w:ilvl="1" w:tplc="080A0019" w:tentative="1">
-      <w:start w:val="1"/>
-      <w:numFmt w:val="lowerLetter"/>
-      <w:lvlText w:val="%2."/>
-      <w:lvlJc w:val="left"/>
-      <w:pPr>
-        <w:ind w:left="1440" w:hanging="360"/>
-      </w:pPr>
-    </w:lvl>
-    <w:lvl w:ilvl="2" w:tplc="080A001B" w:tentative="1">
-      <w:start w:val="1"/>
-      <w:numFmt w:val="lowerRoman"/>
-      <w:lvlText w:val="%3."/>
-      <w:lvlJc w:val="right"/>
-      <w:pPr>
-        <w:ind w:left="2160" w:hanging="180"/>
-      </w:pPr>
-    </w:lvl>
-    <w:lvl w:ilvl="3" w:tplc="080A000F" w:tentative="1">
-      <w:start w:val="1"/>
-      <w:numFmt w:val="decimal"/>
-      <w:lvlText w:val="%4."/>
-      <w:lvlJc w:val="left"/>
-      <w:pPr>
-        <w:ind w:left="2880" w:hanging="360"/>
-      </w:pPr>
-    </w:lvl>
-    <w:lvl w:ilvl="4" w:tplc="080A0019" w:tentative="1">
-      <w:start w:val="1"/>
-      <w:numFmt w:val="lowerLetter"/>
-      <w:lvlText w:val="%5."/>
-      <w:lvlJc w:val="left"/>
-      <w:pPr>
-        <w:ind w:left="3600" w:hanging="360"/>
-      </w:pPr>
-    </w:lvl>
-    <w:lvl w:ilvl="5" w:tplc="080A001B" w:tentative="1">
-      <w:start w:val="1"/>
-      <w:numFmt w:val="lowerRoman"/>
-      <w:lvlText w:val="%6."/>
-      <w:lvlJc w:val="right"/>
-      <w:pPr>
-        <w:ind w:left="4320" w:hanging="180"/>
-      </w:pPr>
-    </w:lvl>
-    <w:lvl w:ilvl="6" w:tplc="080A000F" w:tentative="1">
-      <w:start w:val="1"/>
-      <w:numFmt w:val="decimal"/>
-      <w:lvlText w:val="%7."/>
-      <w:lvlJc w:val="left"/>
-      <w:pPr>
-        <w:ind w:left="5040" w:hanging="360"/>
-      </w:pPr>
-    </w:lvl>
-    <w:lvl w:ilvl="7" w:tplc="080A0019" w:tentative="1">
-      <w:start w:val="1"/>
-      <w:numFmt w:val="lowerLetter"/>
-      <w:lvlText w:val="%8."/>
-      <w:lvlJc w:val="left"/>
-      <w:pPr>
-        <w:ind w:left="5760" w:hanging="360"/>
-      </w:pPr>
-    </w:lvl>
-    <w:lvl w:ilvl="8" w:tplc="080A001B" w:tentative="1">
-      <w:start w:val="1"/>
-      <w:numFmt w:val="lowerRoman"/>
-      <w:lvlText w:val="%9."/>
-      <w:lvlJc w:val="right"/>
-      <w:pPr>
-        <w:ind w:left="6480" w:hanging="180"/>
-      </w:pPr>
-    </w:lvl>
-  </w:abstractNum>
-  <w:abstractNum w:abstractNumId="23" w15:restartNumberingAfterBreak="0">
-    <w:nsid w:val="61264209"/>
-    <w:multiLevelType w:val="hybridMultilevel"/>
-    <w:tmpl w:val="D076F0B4"/>
-    <w:lvl w:ilvl="0" w:tplc="080A000F">
-      <w:start w:val="1"/>
-      <w:numFmt w:val="decimal"/>
-      <w:lvlText w:val="%1."/>
-      <w:lvlJc w:val="left"/>
-      <w:pPr>
-        <w:ind w:left="720" w:hanging="360"/>
-      </w:pPr>
-    </w:lvl>
-    <w:lvl w:ilvl="1" w:tplc="080A0019">
-      <w:start w:val="1"/>
-      <w:numFmt w:val="lowerLetter"/>
-      <w:lvlText w:val="%2."/>
-      <w:lvlJc w:val="left"/>
-      <w:pPr>
-        <w:ind w:left="1440" w:hanging="360"/>
-      </w:pPr>
-    </w:lvl>
-    <w:lvl w:ilvl="2" w:tplc="080A001B">
-      <w:start w:val="1"/>
-      <w:numFmt w:val="lowerRoman"/>
-      <w:lvlText w:val="%3."/>
-      <w:lvlJc w:val="right"/>
-      <w:pPr>
-        <w:ind w:left="2160" w:hanging="180"/>
-      </w:pPr>
-    </w:lvl>
-    <w:lvl w:ilvl="3" w:tplc="080A000F">
-      <w:start w:val="1"/>
-      <w:numFmt w:val="decimal"/>
-      <w:lvlText w:val="%4."/>
-      <w:lvlJc w:val="left"/>
-      <w:pPr>
-        <w:ind w:left="2880" w:hanging="360"/>
-      </w:pPr>
-    </w:lvl>
-    <w:lvl w:ilvl="4" w:tplc="080A0019">
-      <w:start w:val="1"/>
-      <w:numFmt w:val="lowerLetter"/>
-      <w:lvlText w:val="%5."/>
-      <w:lvlJc w:val="left"/>
-      <w:pPr>
-        <w:ind w:left="3600" w:hanging="360"/>
-      </w:pPr>
-    </w:lvl>
-    <w:lvl w:ilvl="5" w:tplc="080A001B">
-      <w:start w:val="1"/>
-      <w:numFmt w:val="lowerRoman"/>
-      <w:lvlText w:val="%6."/>
-      <w:lvlJc w:val="right"/>
-      <w:pPr>
-        <w:ind w:left="4320" w:hanging="180"/>
-      </w:pPr>
-    </w:lvl>
-    <w:lvl w:ilvl="6" w:tplc="080A000F">
-      <w:start w:val="1"/>
-      <w:numFmt w:val="decimal"/>
-      <w:lvlText w:val="%7."/>
-      <w:lvlJc w:val="left"/>
-      <w:pPr>
-        <w:ind w:left="5040" w:hanging="360"/>
-      </w:pPr>
-    </w:lvl>
-    <w:lvl w:ilvl="7" w:tplc="080A0019">
-      <w:start w:val="1"/>
-      <w:numFmt w:val="lowerLetter"/>
-      <w:lvlText w:val="%8."/>
-      <w:lvlJc w:val="left"/>
-      <w:pPr>
-        <w:ind w:left="5760" w:hanging="360"/>
-      </w:pPr>
-    </w:lvl>
-    <w:lvl w:ilvl="8" w:tplc="080A001B">
-      <w:start w:val="1"/>
-      <w:numFmt w:val="lowerRoman"/>
-      <w:lvlText w:val="%9."/>
-      <w:lvlJc w:val="right"/>
-      <w:pPr>
-        <w:ind w:left="6480" w:hanging="180"/>
-      </w:pPr>
-    </w:lvl>
-  </w:abstractNum>
-  <w:abstractNum w:abstractNumId="24" w15:restartNumberingAfterBreak="0">
+  <w:abstractNum w:abstractNumId="29" w15:restartNumberingAfterBreak="0">
     <w:nsid w:val="63046B94"/>
     <w:multiLevelType w:val="hybridMultilevel"/>
     <w:tmpl w:val="B3DA65BC"/>
@@ -13946,7 +14744,7 @@
       </w:pPr>
     </w:lvl>
   </w:abstractNum>
-  <w:abstractNum w:abstractNumId="25" w15:restartNumberingAfterBreak="0">
+  <w:abstractNum w:abstractNumId="30" w15:restartNumberingAfterBreak="0">
     <w:nsid w:val="63A7457B"/>
     <w:multiLevelType w:val="hybridMultilevel"/>
     <w:tmpl w:val="96769C8C"/>
@@ -14032,7 +14830,7 @@
       </w:pPr>
     </w:lvl>
   </w:abstractNum>
-  <w:abstractNum w:abstractNumId="26" w15:restartNumberingAfterBreak="0">
+  <w:abstractNum w:abstractNumId="31" w15:restartNumberingAfterBreak="0">
     <w:nsid w:val="666E6725"/>
     <w:multiLevelType w:val="hybridMultilevel"/>
     <w:tmpl w:val="AAD0803A"/>
@@ -14145,7 +14943,7 @@
       </w:rPr>
     </w:lvl>
   </w:abstractNum>
-  <w:abstractNum w:abstractNumId="27" w15:restartNumberingAfterBreak="0">
+  <w:abstractNum w:abstractNumId="32" w15:restartNumberingAfterBreak="0">
     <w:nsid w:val="67E32B98"/>
     <w:multiLevelType w:val="hybridMultilevel"/>
     <w:tmpl w:val="B3DA65BC"/>
@@ -14231,8 +15029,94 @@
       </w:pPr>
     </w:lvl>
   </w:abstractNum>
-  <w:abstractNum w:abstractNumId="28" w15:restartNumberingAfterBreak="0">
-    <w:nsid w:val="68E731D5"/>
+  <w:abstractNum w:abstractNumId="33" w15:restartNumberingAfterBreak="0">
+    <w:nsid w:val="6AC733B6"/>
+    <w:multiLevelType w:val="hybridMultilevel"/>
+    <w:tmpl w:val="D076F0B4"/>
+    <w:lvl w:ilvl="0" w:tplc="080A000F">
+      <w:start w:val="1"/>
+      <w:numFmt w:val="decimal"/>
+      <w:lvlText w:val="%1."/>
+      <w:lvlJc w:val="left"/>
+      <w:pPr>
+        <w:ind w:left="720" w:hanging="360"/>
+      </w:pPr>
+    </w:lvl>
+    <w:lvl w:ilvl="1" w:tplc="080A0019">
+      <w:start w:val="1"/>
+      <w:numFmt w:val="lowerLetter"/>
+      <w:lvlText w:val="%2."/>
+      <w:lvlJc w:val="left"/>
+      <w:pPr>
+        <w:ind w:left="1440" w:hanging="360"/>
+      </w:pPr>
+    </w:lvl>
+    <w:lvl w:ilvl="2" w:tplc="080A001B">
+      <w:start w:val="1"/>
+      <w:numFmt w:val="lowerRoman"/>
+      <w:lvlText w:val="%3."/>
+      <w:lvlJc w:val="right"/>
+      <w:pPr>
+        <w:ind w:left="2160" w:hanging="180"/>
+      </w:pPr>
+    </w:lvl>
+    <w:lvl w:ilvl="3" w:tplc="080A000F">
+      <w:start w:val="1"/>
+      <w:numFmt w:val="decimal"/>
+      <w:lvlText w:val="%4."/>
+      <w:lvlJc w:val="left"/>
+      <w:pPr>
+        <w:ind w:left="2880" w:hanging="360"/>
+      </w:pPr>
+    </w:lvl>
+    <w:lvl w:ilvl="4" w:tplc="080A0019">
+      <w:start w:val="1"/>
+      <w:numFmt w:val="lowerLetter"/>
+      <w:lvlText w:val="%5."/>
+      <w:lvlJc w:val="left"/>
+      <w:pPr>
+        <w:ind w:left="3600" w:hanging="360"/>
+      </w:pPr>
+    </w:lvl>
+    <w:lvl w:ilvl="5" w:tplc="080A001B">
+      <w:start w:val="1"/>
+      <w:numFmt w:val="lowerRoman"/>
+      <w:lvlText w:val="%6."/>
+      <w:lvlJc w:val="right"/>
+      <w:pPr>
+        <w:ind w:left="4320" w:hanging="180"/>
+      </w:pPr>
+    </w:lvl>
+    <w:lvl w:ilvl="6" w:tplc="080A000F">
+      <w:start w:val="1"/>
+      <w:numFmt w:val="decimal"/>
+      <w:lvlText w:val="%7."/>
+      <w:lvlJc w:val="left"/>
+      <w:pPr>
+        <w:ind w:left="5040" w:hanging="360"/>
+      </w:pPr>
+    </w:lvl>
+    <w:lvl w:ilvl="7" w:tplc="080A0019">
+      <w:start w:val="1"/>
+      <w:numFmt w:val="lowerLetter"/>
+      <w:lvlText w:val="%8."/>
+      <w:lvlJc w:val="left"/>
+      <w:pPr>
+        <w:ind w:left="5760" w:hanging="360"/>
+      </w:pPr>
+    </w:lvl>
+    <w:lvl w:ilvl="8" w:tplc="080A001B">
+      <w:start w:val="1"/>
+      <w:numFmt w:val="lowerRoman"/>
+      <w:lvlText w:val="%9."/>
+      <w:lvlJc w:val="right"/>
+      <w:pPr>
+        <w:ind w:left="6480" w:hanging="180"/>
+      </w:pPr>
+    </w:lvl>
+  </w:abstractNum>
+  <w:abstractNum w:abstractNumId="34" w15:restartNumberingAfterBreak="0">
+    <w:nsid w:val="6C32052F"/>
     <w:multiLevelType w:val="hybridMultilevel"/>
     <w:tmpl w:val="CE483FC8"/>
     <w:lvl w:ilvl="0" w:tplc="080A000F">
@@ -14317,7 +15201,93 @@
       </w:pPr>
     </w:lvl>
   </w:abstractNum>
-  <w:abstractNum w:abstractNumId="29" w15:restartNumberingAfterBreak="0">
+  <w:abstractNum w:abstractNumId="35" w15:restartNumberingAfterBreak="0">
+    <w:nsid w:val="6DB929DD"/>
+    <w:multiLevelType w:val="hybridMultilevel"/>
+    <w:tmpl w:val="40EAE42C"/>
+    <w:lvl w:ilvl="0" w:tplc="080A000F">
+      <w:start w:val="1"/>
+      <w:numFmt w:val="decimal"/>
+      <w:lvlText w:val="%1."/>
+      <w:lvlJc w:val="left"/>
+      <w:pPr>
+        <w:ind w:left="720" w:hanging="360"/>
+      </w:pPr>
+    </w:lvl>
+    <w:lvl w:ilvl="1" w:tplc="080A0019" w:tentative="1">
+      <w:start w:val="1"/>
+      <w:numFmt w:val="lowerLetter"/>
+      <w:lvlText w:val="%2."/>
+      <w:lvlJc w:val="left"/>
+      <w:pPr>
+        <w:ind w:left="1440" w:hanging="360"/>
+      </w:pPr>
+    </w:lvl>
+    <w:lvl w:ilvl="2" w:tplc="080A001B" w:tentative="1">
+      <w:start w:val="1"/>
+      <w:numFmt w:val="lowerRoman"/>
+      <w:lvlText w:val="%3."/>
+      <w:lvlJc w:val="right"/>
+      <w:pPr>
+        <w:ind w:left="2160" w:hanging="180"/>
+      </w:pPr>
+    </w:lvl>
+    <w:lvl w:ilvl="3" w:tplc="080A000F" w:tentative="1">
+      <w:start w:val="1"/>
+      <w:numFmt w:val="decimal"/>
+      <w:lvlText w:val="%4."/>
+      <w:lvlJc w:val="left"/>
+      <w:pPr>
+        <w:ind w:left="2880" w:hanging="360"/>
+      </w:pPr>
+    </w:lvl>
+    <w:lvl w:ilvl="4" w:tplc="080A0019" w:tentative="1">
+      <w:start w:val="1"/>
+      <w:numFmt w:val="lowerLetter"/>
+      <w:lvlText w:val="%5."/>
+      <w:lvlJc w:val="left"/>
+      <w:pPr>
+        <w:ind w:left="3600" w:hanging="360"/>
+      </w:pPr>
+    </w:lvl>
+    <w:lvl w:ilvl="5" w:tplc="080A001B" w:tentative="1">
+      <w:start w:val="1"/>
+      <w:numFmt w:val="lowerRoman"/>
+      <w:lvlText w:val="%6."/>
+      <w:lvlJc w:val="right"/>
+      <w:pPr>
+        <w:ind w:left="4320" w:hanging="180"/>
+      </w:pPr>
+    </w:lvl>
+    <w:lvl w:ilvl="6" w:tplc="080A000F" w:tentative="1">
+      <w:start w:val="1"/>
+      <w:numFmt w:val="decimal"/>
+      <w:lvlText w:val="%7."/>
+      <w:lvlJc w:val="left"/>
+      <w:pPr>
+        <w:ind w:left="5040" w:hanging="360"/>
+      </w:pPr>
+    </w:lvl>
+    <w:lvl w:ilvl="7" w:tplc="080A0019" w:tentative="1">
+      <w:start w:val="1"/>
+      <w:numFmt w:val="lowerLetter"/>
+      <w:lvlText w:val="%8."/>
+      <w:lvlJc w:val="left"/>
+      <w:pPr>
+        <w:ind w:left="5760" w:hanging="360"/>
+      </w:pPr>
+    </w:lvl>
+    <w:lvl w:ilvl="8" w:tplc="080A001B" w:tentative="1">
+      <w:start w:val="1"/>
+      <w:numFmt w:val="lowerRoman"/>
+      <w:lvlText w:val="%9."/>
+      <w:lvlJc w:val="right"/>
+      <w:pPr>
+        <w:ind w:left="6480" w:hanging="180"/>
+      </w:pPr>
+    </w:lvl>
+  </w:abstractNum>
+  <w:abstractNum w:abstractNumId="36" w15:restartNumberingAfterBreak="0">
     <w:nsid w:val="70B05085"/>
     <w:multiLevelType w:val="hybridMultilevel"/>
     <w:tmpl w:val="B38806C6"/>
@@ -14403,7 +15373,93 @@
       </w:pPr>
     </w:lvl>
   </w:abstractNum>
-  <w:abstractNum w:abstractNumId="30" w15:restartNumberingAfterBreak="0">
+  <w:abstractNum w:abstractNumId="37" w15:restartNumberingAfterBreak="0">
+    <w:nsid w:val="7C85417A"/>
+    <w:multiLevelType w:val="hybridMultilevel"/>
+    <w:tmpl w:val="40EAE42C"/>
+    <w:lvl w:ilvl="0" w:tplc="080A000F">
+      <w:start w:val="1"/>
+      <w:numFmt w:val="decimal"/>
+      <w:lvlText w:val="%1."/>
+      <w:lvlJc w:val="left"/>
+      <w:pPr>
+        <w:ind w:left="720" w:hanging="360"/>
+      </w:pPr>
+    </w:lvl>
+    <w:lvl w:ilvl="1" w:tplc="080A0019" w:tentative="1">
+      <w:start w:val="1"/>
+      <w:numFmt w:val="lowerLetter"/>
+      <w:lvlText w:val="%2."/>
+      <w:lvlJc w:val="left"/>
+      <w:pPr>
+        <w:ind w:left="1440" w:hanging="360"/>
+      </w:pPr>
+    </w:lvl>
+    <w:lvl w:ilvl="2" w:tplc="080A001B" w:tentative="1">
+      <w:start w:val="1"/>
+      <w:numFmt w:val="lowerRoman"/>
+      <w:lvlText w:val="%3."/>
+      <w:lvlJc w:val="right"/>
+      <w:pPr>
+        <w:ind w:left="2160" w:hanging="180"/>
+      </w:pPr>
+    </w:lvl>
+    <w:lvl w:ilvl="3" w:tplc="080A000F" w:tentative="1">
+      <w:start w:val="1"/>
+      <w:numFmt w:val="decimal"/>
+      <w:lvlText w:val="%4."/>
+      <w:lvlJc w:val="left"/>
+      <w:pPr>
+        <w:ind w:left="2880" w:hanging="360"/>
+      </w:pPr>
+    </w:lvl>
+    <w:lvl w:ilvl="4" w:tplc="080A0019" w:tentative="1">
+      <w:start w:val="1"/>
+      <w:numFmt w:val="lowerLetter"/>
+      <w:lvlText w:val="%5."/>
+      <w:lvlJc w:val="left"/>
+      <w:pPr>
+        <w:ind w:left="3600" w:hanging="360"/>
+      </w:pPr>
+    </w:lvl>
+    <w:lvl w:ilvl="5" w:tplc="080A001B" w:tentative="1">
+      <w:start w:val="1"/>
+      <w:numFmt w:val="lowerRoman"/>
+      <w:lvlText w:val="%6."/>
+      <w:lvlJc w:val="right"/>
+      <w:pPr>
+        <w:ind w:left="4320" w:hanging="180"/>
+      </w:pPr>
+    </w:lvl>
+    <w:lvl w:ilvl="6" w:tplc="080A000F" w:tentative="1">
+      <w:start w:val="1"/>
+      <w:numFmt w:val="decimal"/>
+      <w:lvlText w:val="%7."/>
+      <w:lvlJc w:val="left"/>
+      <w:pPr>
+        <w:ind w:left="5040" w:hanging="360"/>
+      </w:pPr>
+    </w:lvl>
+    <w:lvl w:ilvl="7" w:tplc="080A0019" w:tentative="1">
+      <w:start w:val="1"/>
+      <w:numFmt w:val="lowerLetter"/>
+      <w:lvlText w:val="%8."/>
+      <w:lvlJc w:val="left"/>
+      <w:pPr>
+        <w:ind w:left="5760" w:hanging="360"/>
+      </w:pPr>
+    </w:lvl>
+    <w:lvl w:ilvl="8" w:tplc="080A001B" w:tentative="1">
+      <w:start w:val="1"/>
+      <w:numFmt w:val="lowerRoman"/>
+      <w:lvlText w:val="%9."/>
+      <w:lvlJc w:val="right"/>
+      <w:pPr>
+        <w:ind w:left="6480" w:hanging="180"/>
+      </w:pPr>
+    </w:lvl>
+  </w:abstractNum>
+  <w:abstractNum w:abstractNumId="38" w15:restartNumberingAfterBreak="0">
     <w:nsid w:val="7DDE7ED7"/>
     <w:multiLevelType w:val="hybridMultilevel"/>
     <w:tmpl w:val="D076F0B4"/>
@@ -14489,100 +15545,213 @@
       </w:pPr>
     </w:lvl>
   </w:abstractNum>
+  <w:abstractNum w:abstractNumId="39" w15:restartNumberingAfterBreak="0">
+    <w:nsid w:val="7E3D4699"/>
+    <w:multiLevelType w:val="hybridMultilevel"/>
+    <w:tmpl w:val="21CE2A58"/>
+    <w:lvl w:ilvl="0" w:tplc="080A000F">
+      <w:start w:val="1"/>
+      <w:numFmt w:val="decimal"/>
+      <w:lvlText w:val="%1."/>
+      <w:lvlJc w:val="left"/>
+      <w:pPr>
+        <w:ind w:left="720" w:hanging="360"/>
+      </w:pPr>
+    </w:lvl>
+    <w:lvl w:ilvl="1" w:tplc="080A0019" w:tentative="1">
+      <w:start w:val="1"/>
+      <w:numFmt w:val="lowerLetter"/>
+      <w:lvlText w:val="%2."/>
+      <w:lvlJc w:val="left"/>
+      <w:pPr>
+        <w:ind w:left="1440" w:hanging="360"/>
+      </w:pPr>
+    </w:lvl>
+    <w:lvl w:ilvl="2" w:tplc="080A001B" w:tentative="1">
+      <w:start w:val="1"/>
+      <w:numFmt w:val="lowerRoman"/>
+      <w:lvlText w:val="%3."/>
+      <w:lvlJc w:val="right"/>
+      <w:pPr>
+        <w:ind w:left="2160" w:hanging="180"/>
+      </w:pPr>
+    </w:lvl>
+    <w:lvl w:ilvl="3" w:tplc="080A000F" w:tentative="1">
+      <w:start w:val="1"/>
+      <w:numFmt w:val="decimal"/>
+      <w:lvlText w:val="%4."/>
+      <w:lvlJc w:val="left"/>
+      <w:pPr>
+        <w:ind w:left="2880" w:hanging="360"/>
+      </w:pPr>
+    </w:lvl>
+    <w:lvl w:ilvl="4" w:tplc="080A0019" w:tentative="1">
+      <w:start w:val="1"/>
+      <w:numFmt w:val="lowerLetter"/>
+      <w:lvlText w:val="%5."/>
+      <w:lvlJc w:val="left"/>
+      <w:pPr>
+        <w:ind w:left="3600" w:hanging="360"/>
+      </w:pPr>
+    </w:lvl>
+    <w:lvl w:ilvl="5" w:tplc="080A001B" w:tentative="1">
+      <w:start w:val="1"/>
+      <w:numFmt w:val="lowerRoman"/>
+      <w:lvlText w:val="%6."/>
+      <w:lvlJc w:val="right"/>
+      <w:pPr>
+        <w:ind w:left="4320" w:hanging="180"/>
+      </w:pPr>
+    </w:lvl>
+    <w:lvl w:ilvl="6" w:tplc="080A000F" w:tentative="1">
+      <w:start w:val="1"/>
+      <w:numFmt w:val="decimal"/>
+      <w:lvlText w:val="%7."/>
+      <w:lvlJc w:val="left"/>
+      <w:pPr>
+        <w:ind w:left="5040" w:hanging="360"/>
+      </w:pPr>
+    </w:lvl>
+    <w:lvl w:ilvl="7" w:tplc="080A0019" w:tentative="1">
+      <w:start w:val="1"/>
+      <w:numFmt w:val="lowerLetter"/>
+      <w:lvlText w:val="%8."/>
+      <w:lvlJc w:val="left"/>
+      <w:pPr>
+        <w:ind w:left="5760" w:hanging="360"/>
+      </w:pPr>
+    </w:lvl>
+    <w:lvl w:ilvl="8" w:tplc="080A001B" w:tentative="1">
+      <w:start w:val="1"/>
+      <w:numFmt w:val="lowerRoman"/>
+      <w:lvlText w:val="%9."/>
+      <w:lvlJc w:val="right"/>
+      <w:pPr>
+        <w:ind w:left="6480" w:hanging="180"/>
+      </w:pPr>
+    </w:lvl>
+  </w:abstractNum>
   <w:num w:numId="1">
+    <w:abstractNumId w:val="17"/>
+  </w:num>
+  <w:num w:numId="2">
+    <w:abstractNumId w:val="27"/>
+  </w:num>
+  <w:num w:numId="3">
+    <w:abstractNumId w:val="5"/>
+  </w:num>
+  <w:num w:numId="4">
+    <w:abstractNumId w:val="2"/>
+  </w:num>
+  <w:num w:numId="5">
+    <w:abstractNumId w:val="36"/>
+  </w:num>
+  <w:num w:numId="6">
+    <w:abstractNumId w:val="20"/>
+  </w:num>
+  <w:num w:numId="7">
+    <w:abstractNumId w:val="1"/>
+  </w:num>
+  <w:num w:numId="8">
+    <w:abstractNumId w:val="6"/>
+  </w:num>
+  <w:num w:numId="9">
+    <w:abstractNumId w:val="8"/>
+  </w:num>
+  <w:num w:numId="10">
+    <w:abstractNumId w:val="14"/>
+  </w:num>
+  <w:num w:numId="11">
+    <w:abstractNumId w:val="11"/>
+  </w:num>
+  <w:num w:numId="12">
     <w:abstractNumId w:val="13"/>
   </w:num>
-  <w:num w:numId="2">
-    <w:abstractNumId w:val="20"/>
+  <w:num w:numId="13">
+    <w:abstractNumId w:val="7"/>
   </w:num>
-  <w:num w:numId="3">
+  <w:num w:numId="14">
+    <w:abstractNumId w:val="10"/>
+  </w:num>
+  <w:num w:numId="15">
     <w:abstractNumId w:val="3"/>
   </w:num>
-  <w:num w:numId="4">
-    <w:abstractNumId w:val="1"/>
+  <w:num w:numId="16">
+    <w:abstractNumId w:val="16"/>
   </w:num>
-  <w:num w:numId="5">
+  <w:num w:numId="17">
+    <w:abstractNumId w:val="30"/>
+  </w:num>
+  <w:num w:numId="18">
+    <w:abstractNumId w:val="38"/>
+  </w:num>
+  <w:num w:numId="19">
+    <w:abstractNumId w:val="22"/>
+  </w:num>
+  <w:num w:numId="20">
     <w:abstractNumId w:val="29"/>
   </w:num>
-  <w:num w:numId="6">
-    <w:abstractNumId w:val="16"/>
-  </w:num>
-  <w:num w:numId="7">
-    <w:abstractNumId w:val="0"/>
-  </w:num>
-  <w:num w:numId="8">
-    <w:abstractNumId w:val="4"/>
-  </w:num>
-  <w:num w:numId="9">
-    <w:abstractNumId w:val="7"/>
-  </w:num>
-  <w:num w:numId="10">
-    <w:abstractNumId w:val="11"/>
-  </w:num>
-  <w:num w:numId="11">
+  <w:num w:numId="21">
     <w:abstractNumId w:val="19"/>
   </w:num>
-  <w:num w:numId="12">
-    <w:abstractNumId w:val="6"/>
+  <w:num w:numId="22">
+    <w:abstractNumId w:val="18"/>
   </w:num>
-  <w:num w:numId="13">
-    <w:abstractNumId w:val="9"/>
+  <w:num w:numId="23">
+    <w:abstractNumId w:val="31"/>
   </w:num>
-  <w:num w:numId="14">
-    <w:abstractNumId w:val="21"/>
-  </w:num>
-  <w:num w:numId="15">
-    <w:abstractNumId w:val="10"/>
-  </w:num>
-  <w:num w:numId="16">
-    <w:abstractNumId w:val="28"/>
-  </w:num>
-  <w:num w:numId="17">
-    <w:abstractNumId w:val="5"/>
-  </w:num>
-  <w:num w:numId="18">
-    <w:abstractNumId w:val="8"/>
-  </w:num>
-  <w:num w:numId="19">
-    <w:abstractNumId w:val="2"/>
-  </w:num>
-  <w:num w:numId="20">
+  <w:num w:numId="24">
     <w:abstractNumId w:val="23"/>
   </w:num>
-  <w:num w:numId="21">
-    <w:abstractNumId w:val="12"/>
-  </w:num>
-  <w:num w:numId="22">
-    <w:abstractNumId w:val="22"/>
-  </w:num>
-  <w:num w:numId="23">
-    <w:abstractNumId w:val="25"/>
-  </w:num>
-  <w:num w:numId="24">
-    <w:abstractNumId w:val="30"/>
-  </w:num>
   <w:num w:numId="25">
-    <w:abstractNumId w:val="17"/>
+    <w:abstractNumId w:val="32"/>
   </w:num>
   <w:num w:numId="26">
     <w:abstractNumId w:val="24"/>
   </w:num>
   <w:num w:numId="27">
+    <w:abstractNumId w:val="9"/>
+  </w:num>
+  <w:num w:numId="28">
+    <w:abstractNumId w:val="34"/>
+  </w:num>
+  <w:num w:numId="29">
+    <w:abstractNumId w:val="0"/>
+  </w:num>
+  <w:num w:numId="30">
     <w:abstractNumId w:val="15"/>
   </w:num>
-  <w:num w:numId="28">
-    <w:abstractNumId w:val="14"/>
+  <w:num w:numId="31">
+    <w:abstractNumId w:val="33"/>
   </w:num>
-  <w:num w:numId="29">
+  <w:num w:numId="32">
+    <w:abstractNumId w:val="28"/>
+  </w:num>
+  <w:num w:numId="33">
+    <w:abstractNumId w:val="12"/>
+  </w:num>
+  <w:num w:numId="34">
+    <w:abstractNumId w:val="25"/>
+  </w:num>
+  <w:num w:numId="35">
+    <w:abstractNumId w:val="39"/>
+  </w:num>
+  <w:num w:numId="36">
+    <w:abstractNumId w:val="4"/>
+  </w:num>
+  <w:num w:numId="37">
     <w:abstractNumId w:val="26"/>
   </w:num>
-  <w:num w:numId="30">
-    <w:abstractNumId w:val="18"/>
+  <w:num w:numId="38">
+    <w:abstractNumId w:val="21"/>
   </w:num>
-  <w:num w:numId="31">
-    <w:abstractNumId w:val="27"/>
+  <w:num w:numId="39">
+    <w:abstractNumId w:val="37"/>
   </w:num>
-  <w:numIdMacAtCleanup w:val="31"/>
+  <w:num w:numId="40">
+    <w:abstractNumId w:val="35"/>
+  </w:num>
+  <w:numIdMacAtCleanup w:val="40"/>
 </w:numbering>
 </file>
 

--- a/Juan/Hito 2/Descripciones.docx
+++ b/Juan/Hito 2/Descripciones.docx
@@ -846,7 +846,15 @@
               <w:spacing w:line="256" w:lineRule="auto"/>
             </w:pPr>
             <w:r>
-              <w:t>El sistema convierte la PRENDA en ARTICULO y elimina la PRENDA de la tabla prendas en la base de datos y notifica al Cajero que los cambios se realizaron con éxito. (Ver EX1)</w:t>
+              <w:t xml:space="preserve">El sistema convierte la PRENDA en ARTICULO y </w:t>
+            </w:r>
+            <w:r>
+              <w:t>cambia el estatus</w:t>
+            </w:r>
+            <w:bookmarkStart w:id="0" w:name="_GoBack"/>
+            <w:bookmarkEnd w:id="0"/>
+            <w:r>
+              <w:t xml:space="preserve"> la PRENDA de la tabla prendas en la base de datos y notifica al Cajero que los cambios se realizaron con éxito. (Ver EX1)</w:t>
             </w:r>
           </w:p>
         </w:tc>
@@ -2629,19 +2637,7 @@
               </w:rPr>
             </w:pPr>
             <w:r>
-              <w:t>FA</w:t>
-            </w:r>
-            <w:r>
-              <w:t>3</w:t>
-            </w:r>
-            <w:r>
-              <w:t xml:space="preserve">: </w:t>
-            </w:r>
-            <w:r>
-              <w:t>Registro</w:t>
-            </w:r>
-            <w:r>
-              <w:t xml:space="preserve"> no exit</w:t>
+              <w:t>FA3: Registro no exit</w:t>
             </w:r>
             <w:r>
               <w:t>oso</w:t>
@@ -2657,10 +2653,7 @@
               <w:spacing w:line="256" w:lineRule="auto"/>
             </w:pPr>
             <w:r>
-              <w:t xml:space="preserve">El sistema muestra un mensaje diciendo que no se pudo </w:t>
-            </w:r>
-            <w:r>
-              <w:t>registrar la prenda.</w:t>
+              <w:t>El sistema muestra un mensaje diciendo que no se pudo registrar la prenda.</w:t>
             </w:r>
           </w:p>
         </w:tc>
@@ -2781,6 +2774,7 @@
                 <w:b/>
                 <w:bCs/>
               </w:rPr>
+              <w:lastRenderedPageBreak/>
               <w:t>Postcondiciones:</w:t>
             </w:r>
           </w:p>
@@ -4042,13 +4036,7 @@
               <w:spacing w:line="256" w:lineRule="auto"/>
             </w:pPr>
             <w:r>
-              <w:t>El sistema se conecta a la base de datos, recupera los parámetros de la sucursal y los muestra</w:t>
-            </w:r>
-            <w:r>
-              <w:t xml:space="preserve"> en la pantalla Registrar Contrato</w:t>
-            </w:r>
-            <w:r>
-              <w:t>. (Ver EX1)</w:t>
+              <w:t>El sistema se conecta a la base de datos, recupera los parámetros de la sucursal y los muestra en la pantalla Registrar Contrato. (Ver EX1)</w:t>
             </w:r>
             <w:r>
               <w:rPr>
@@ -4098,10 +4086,13 @@
               <w:t xml:space="preserve">El </w:t>
             </w:r>
             <w:r>
-              <w:t xml:space="preserve">Cajero agrega una </w:t>
-            </w:r>
-            <w:r>
-              <w:t>PRENDA.</w:t>
+              <w:t xml:space="preserve">Cajero </w:t>
+            </w:r>
+            <w:r>
+              <w:t>selecciona agregar prenda</w:t>
+            </w:r>
+            <w:r>
+              <w:t>.</w:t>
             </w:r>
             <w:r>
               <w:t xml:space="preserve"> (Ver FA2) (Ver FA3)</w:t>
@@ -4117,7 +4108,10 @@
               <w:spacing w:line="256" w:lineRule="auto"/>
             </w:pPr>
             <w:r>
-              <w:t>El sistema agrega la PRENDA a una lista y la muestra en la tabla de prendas.</w:t>
+              <w:t>El sistema</w:t>
+            </w:r>
+            <w:r>
+              <w:t xml:space="preserve"> muestra la pantalla de registrar prenda.</w:t>
             </w:r>
           </w:p>
           <w:p>
@@ -4130,10 +4124,69 @@
               <w:spacing w:line="256" w:lineRule="auto"/>
             </w:pPr>
             <w:r>
-              <w:t>El sistema calcula la cantidad de pagos, el monto por cada pago, el total para refrendar y finiquitar y después los muestra en la tabla.</w:t>
-            </w:r>
-            <w:r>
-              <w:t xml:space="preserve"> </w:t>
+              <w:t>El Cajero ingresa los datos:</w:t>
+            </w:r>
+          </w:p>
+          <w:p>
+            <w:pPr>
+              <w:pStyle w:val="TableContents"/>
+              <w:numPr>
+                <w:ilvl w:val="0"/>
+                <w:numId w:val="41"/>
+              </w:numPr>
+              <w:spacing w:line="256" w:lineRule="auto"/>
+            </w:pPr>
+            <w:r>
+              <w:t>Descripción.</w:t>
+            </w:r>
+          </w:p>
+          <w:p>
+            <w:pPr>
+              <w:pStyle w:val="TableContents"/>
+              <w:numPr>
+                <w:ilvl w:val="0"/>
+                <w:numId w:val="41"/>
+              </w:numPr>
+              <w:spacing w:line="256" w:lineRule="auto"/>
+            </w:pPr>
+            <w:r>
+              <w:t>Avaluó</w:t>
+            </w:r>
+          </w:p>
+          <w:p>
+            <w:pPr>
+              <w:pStyle w:val="TableContents"/>
+              <w:numPr>
+                <w:ilvl w:val="0"/>
+                <w:numId w:val="41"/>
+              </w:numPr>
+              <w:spacing w:line="256" w:lineRule="auto"/>
+            </w:pPr>
+            <w:r>
+              <w:t>Préstamo</w:t>
+            </w:r>
+          </w:p>
+          <w:p>
+            <w:pPr>
+              <w:pStyle w:val="TableContents"/>
+              <w:numPr>
+                <w:ilvl w:val="0"/>
+                <w:numId w:val="41"/>
+              </w:numPr>
+              <w:spacing w:line="256" w:lineRule="auto"/>
+            </w:pPr>
+            <w:r>
+              <w:t>Categoría</w:t>
+            </w:r>
+          </w:p>
+          <w:p>
+            <w:pPr>
+              <w:pStyle w:val="TableContents"/>
+              <w:spacing w:line="256" w:lineRule="auto"/>
+            </w:pPr>
+            <w:r>
+              <w:tab/>
+              <w:t>Y selecciona guardar. (Ver FA4)</w:t>
             </w:r>
           </w:p>
           <w:p>
@@ -4146,16 +4199,10 @@
               <w:spacing w:line="256" w:lineRule="auto"/>
             </w:pPr>
             <w:r>
-              <w:t xml:space="preserve">El Cajero selecciona Guarda. </w:t>
-            </w:r>
-            <w:r>
-              <w:t>(Ver FA</w:t>
-            </w:r>
-            <w:r>
-              <w:t>4</w:t>
-            </w:r>
-            <w:r>
-              <w:t>)</w:t>
+              <w:t>El sistema calcula la cantidad de pagos, el monto por cada pago, el total para refrendar y finiquitar y después los muestra en la tabla.</w:t>
+            </w:r>
+            <w:r>
+              <w:t xml:space="preserve"> </w:t>
             </w:r>
           </w:p>
           <w:p>
@@ -4168,7 +4215,7 @@
               <w:spacing w:line="256" w:lineRule="auto"/>
             </w:pPr>
             <w:r>
-              <w:t>El sistema muestra el cuadro de dialogo de confirmación.</w:t>
+              <w:t>El Cajero Toma las fotos.</w:t>
             </w:r>
           </w:p>
           <w:p>
@@ -4181,13 +4228,10 @@
               <w:spacing w:line="256" w:lineRule="auto"/>
             </w:pPr>
             <w:r>
-              <w:t>El Cajero selecciona aceptar. (</w:t>
-            </w:r>
-            <w:r>
-              <w:t xml:space="preserve">Ver </w:t>
-            </w:r>
-            <w:r>
-              <w:t>FA</w:t>
+              <w:t xml:space="preserve">El Cajero selecciona Guarda. </w:t>
+            </w:r>
+            <w:r>
+              <w:t>(Ver FA</w:t>
             </w:r>
             <w:r>
               <w:t>4</w:t>
@@ -4206,6 +4250,44 @@
               <w:spacing w:line="256" w:lineRule="auto"/>
             </w:pPr>
             <w:r>
+              <w:t>El sistema muestra el cuadro de dialogo de confirmación.</w:t>
+            </w:r>
+          </w:p>
+          <w:p>
+            <w:pPr>
+              <w:pStyle w:val="TableContents"/>
+              <w:numPr>
+                <w:ilvl w:val="0"/>
+                <w:numId w:val="11"/>
+              </w:numPr>
+              <w:spacing w:line="256" w:lineRule="auto"/>
+            </w:pPr>
+            <w:r>
+              <w:t>El Cajero selecciona aceptar. (</w:t>
+            </w:r>
+            <w:r>
+              <w:t xml:space="preserve">Ver </w:t>
+            </w:r>
+            <w:r>
+              <w:t>FA</w:t>
+            </w:r>
+            <w:r>
+              <w:t>4</w:t>
+            </w:r>
+            <w:r>
+              <w:t>)</w:t>
+            </w:r>
+          </w:p>
+          <w:p>
+            <w:pPr>
+              <w:pStyle w:val="TableContents"/>
+              <w:numPr>
+                <w:ilvl w:val="0"/>
+                <w:numId w:val="11"/>
+              </w:numPr>
+              <w:spacing w:line="256" w:lineRule="auto"/>
+            </w:pPr>
+            <w:r>
               <w:t>El sistema se conecta a la base de datos</w:t>
             </w:r>
             <w:r>
@@ -4325,6 +4407,7 @@
               <w:spacing w:line="256" w:lineRule="auto"/>
             </w:pPr>
             <w:r>
+              <w:lastRenderedPageBreak/>
               <w:t xml:space="preserve">El Cajero selecciona una prenda </w:t>
             </w:r>
             <w:r>
@@ -4393,7 +4476,6 @@
               <w:spacing w:line="256" w:lineRule="auto"/>
             </w:pPr>
             <w:r>
-              <w:lastRenderedPageBreak/>
               <w:t>Préstamo</w:t>
             </w:r>
           </w:p>
@@ -4492,13 +4574,7 @@
               <w:spacing w:line="256" w:lineRule="auto"/>
             </w:pPr>
             <w:r>
-              <w:t>FA</w:t>
-            </w:r>
-            <w:r>
-              <w:t>4</w:t>
-            </w:r>
-            <w:r>
-              <w:t>: Cancelar acción</w:t>
+              <w:t>FA4: Cancelar acción</w:t>
             </w:r>
           </w:p>
           <w:p>
@@ -4685,40 +4761,16 @@
               <w:spacing w:line="256" w:lineRule="auto"/>
             </w:pPr>
             <w:r>
-              <w:t>POST-</w:t>
-            </w:r>
-            <w:r>
-              <w:t>2</w:t>
-            </w:r>
-            <w:r>
-              <w:t xml:space="preserve">: Se habrá almacenado exitosamente </w:t>
-            </w:r>
-            <w:r>
-              <w:t xml:space="preserve">las PRENDAS </w:t>
-            </w:r>
-            <w:r>
-              <w:t>en la base de datos.</w:t>
-            </w:r>
-          </w:p>
-          <w:p>
-            <w:pPr>
-              <w:pStyle w:val="TableContents"/>
-              <w:spacing w:line="256" w:lineRule="auto"/>
-            </w:pPr>
-            <w:r>
-              <w:t>POST-</w:t>
-            </w:r>
-            <w:r>
-              <w:t>3</w:t>
-            </w:r>
-            <w:r>
-              <w:t xml:space="preserve">: Se habrá almacenado exitosamente </w:t>
-            </w:r>
-            <w:r>
-              <w:t xml:space="preserve">los PAGOS </w:t>
-            </w:r>
-            <w:r>
-              <w:t>en la base de datos.</w:t>
+              <w:t>POST-2: Se habrá almacenado exitosamente las PRENDAS en la base de datos.</w:t>
+            </w:r>
+          </w:p>
+          <w:p>
+            <w:pPr>
+              <w:pStyle w:val="TableContents"/>
+              <w:spacing w:line="256" w:lineRule="auto"/>
+            </w:pPr>
+            <w:r>
+              <w:t>POST-3: Se habrá almacenado exitosamente los PAGOS en la base de datos.</w:t>
             </w:r>
           </w:p>
         </w:tc>
@@ -4897,46 +4949,6 @@
               <w:t>CU-P-RP</w:t>
             </w:r>
           </w:p>
-          <w:p>
-            <w:pPr>
-              <w:pStyle w:val="Prrafodelista"/>
-              <w:numPr>
-                <w:ilvl w:val="0"/>
-                <w:numId w:val="12"/>
-              </w:numPr>
-              <w:rPr>
-                <w:b/>
-                <w:bCs/>
-              </w:rPr>
-            </w:pPr>
-            <w:r>
-              <w:rPr>
-                <w:b/>
-                <w:bCs/>
-              </w:rPr>
-              <w:t>CU-P-AP</w:t>
-            </w:r>
-          </w:p>
-          <w:p>
-            <w:pPr>
-              <w:pStyle w:val="Prrafodelista"/>
-              <w:numPr>
-                <w:ilvl w:val="0"/>
-                <w:numId w:val="12"/>
-              </w:numPr>
-              <w:rPr>
-                <w:b/>
-                <w:bCs/>
-              </w:rPr>
-            </w:pPr>
-            <w:r>
-              <w:rPr>
-                <w:b/>
-                <w:bCs/>
-              </w:rPr>
-              <w:t>CU-P-EP</w:t>
-            </w:r>
-          </w:p>
         </w:tc>
       </w:tr>
       <w:tr>
@@ -5006,34 +5018,6 @@
         </w:tc>
       </w:tr>
     </w:tbl>
-    <w:p>
-      <w:pPr>
-        <w:rPr>
-          <w:b/>
-        </w:rPr>
-      </w:pPr>
-    </w:p>
-    <w:p>
-      <w:pPr>
-        <w:rPr>
-          <w:b/>
-        </w:rPr>
-      </w:pPr>
-    </w:p>
-    <w:p>
-      <w:pPr>
-        <w:rPr>
-          <w:b/>
-        </w:rPr>
-      </w:pPr>
-    </w:p>
-    <w:p>
-      <w:pPr>
-        <w:rPr>
-          <w:b/>
-        </w:rPr>
-      </w:pPr>
-    </w:p>
     <w:p>
       <w:pPr>
         <w:rPr>
@@ -5142,7 +5126,6 @@
         <w:rPr>
           <w:b/>
         </w:rPr>
-        <w:lastRenderedPageBreak/>
         <w:t>Buscar contrato</w:t>
       </w:r>
     </w:p>
@@ -9111,13 +9094,7 @@
               <w:spacing w:line="256" w:lineRule="auto"/>
             </w:pPr>
             <w:r>
-              <w:t>El sistema muestra un mensaje de error diciendo que no se pudo guardar el pago</w:t>
-            </w:r>
-            <w:r>
-              <w:t xml:space="preserve"> y regresa al paso 2 del FN</w:t>
-            </w:r>
-            <w:r>
-              <w:t>.</w:t>
+              <w:t>El sistema muestra un mensaje de error diciendo que no se pudo guardar el pago y regresa al paso 2 del FN.</w:t>
             </w:r>
           </w:p>
         </w:tc>
@@ -11791,8 +11768,6 @@
             <w:r>
               <w:t>El Sistema muestra un mensaje al Usuario diciendo que hubo un error al acceder a la base de datos y el sistema regresa a la pantalla Principal.</w:t>
             </w:r>
-            <w:bookmarkStart w:id="0" w:name="_GoBack"/>
-            <w:bookmarkEnd w:id="0"/>
           </w:p>
         </w:tc>
       </w:tr>
@@ -15374,6 +15349,119 @@
     </w:lvl>
   </w:abstractNum>
   <w:abstractNum w:abstractNumId="37" w15:restartNumberingAfterBreak="0">
+    <w:nsid w:val="75C670B7"/>
+    <w:multiLevelType w:val="hybridMultilevel"/>
+    <w:tmpl w:val="B5AAC4EA"/>
+    <w:lvl w:ilvl="0" w:tplc="080A0001">
+      <w:start w:val="1"/>
+      <w:numFmt w:val="bullet"/>
+      <w:lvlText w:val=""/>
+      <w:lvlJc w:val="left"/>
+      <w:pPr>
+        <w:ind w:left="2130" w:hanging="360"/>
+      </w:pPr>
+      <w:rPr>
+        <w:rFonts w:ascii="Symbol" w:hAnsi="Symbol" w:hint="default"/>
+      </w:rPr>
+    </w:lvl>
+    <w:lvl w:ilvl="1" w:tplc="080A0003" w:tentative="1">
+      <w:start w:val="1"/>
+      <w:numFmt w:val="bullet"/>
+      <w:lvlText w:val="o"/>
+      <w:lvlJc w:val="left"/>
+      <w:pPr>
+        <w:ind w:left="2850" w:hanging="360"/>
+      </w:pPr>
+      <w:rPr>
+        <w:rFonts w:ascii="Courier New" w:hAnsi="Courier New" w:cs="Courier New" w:hint="default"/>
+      </w:rPr>
+    </w:lvl>
+    <w:lvl w:ilvl="2" w:tplc="080A0005" w:tentative="1">
+      <w:start w:val="1"/>
+      <w:numFmt w:val="bullet"/>
+      <w:lvlText w:val=""/>
+      <w:lvlJc w:val="left"/>
+      <w:pPr>
+        <w:ind w:left="3570" w:hanging="360"/>
+      </w:pPr>
+      <w:rPr>
+        <w:rFonts w:ascii="Wingdings" w:hAnsi="Wingdings" w:hint="default"/>
+      </w:rPr>
+    </w:lvl>
+    <w:lvl w:ilvl="3" w:tplc="080A0001" w:tentative="1">
+      <w:start w:val="1"/>
+      <w:numFmt w:val="bullet"/>
+      <w:lvlText w:val=""/>
+      <w:lvlJc w:val="left"/>
+      <w:pPr>
+        <w:ind w:left="4290" w:hanging="360"/>
+      </w:pPr>
+      <w:rPr>
+        <w:rFonts w:ascii="Symbol" w:hAnsi="Symbol" w:hint="default"/>
+      </w:rPr>
+    </w:lvl>
+    <w:lvl w:ilvl="4" w:tplc="080A0003" w:tentative="1">
+      <w:start w:val="1"/>
+      <w:numFmt w:val="bullet"/>
+      <w:lvlText w:val="o"/>
+      <w:lvlJc w:val="left"/>
+      <w:pPr>
+        <w:ind w:left="5010" w:hanging="360"/>
+      </w:pPr>
+      <w:rPr>
+        <w:rFonts w:ascii="Courier New" w:hAnsi="Courier New" w:cs="Courier New" w:hint="default"/>
+      </w:rPr>
+    </w:lvl>
+    <w:lvl w:ilvl="5" w:tplc="080A0005" w:tentative="1">
+      <w:start w:val="1"/>
+      <w:numFmt w:val="bullet"/>
+      <w:lvlText w:val=""/>
+      <w:lvlJc w:val="left"/>
+      <w:pPr>
+        <w:ind w:left="5730" w:hanging="360"/>
+      </w:pPr>
+      <w:rPr>
+        <w:rFonts w:ascii="Wingdings" w:hAnsi="Wingdings" w:hint="default"/>
+      </w:rPr>
+    </w:lvl>
+    <w:lvl w:ilvl="6" w:tplc="080A0001" w:tentative="1">
+      <w:start w:val="1"/>
+      <w:numFmt w:val="bullet"/>
+      <w:lvlText w:val=""/>
+      <w:lvlJc w:val="left"/>
+      <w:pPr>
+        <w:ind w:left="6450" w:hanging="360"/>
+      </w:pPr>
+      <w:rPr>
+        <w:rFonts w:ascii="Symbol" w:hAnsi="Symbol" w:hint="default"/>
+      </w:rPr>
+    </w:lvl>
+    <w:lvl w:ilvl="7" w:tplc="080A0003" w:tentative="1">
+      <w:start w:val="1"/>
+      <w:numFmt w:val="bullet"/>
+      <w:lvlText w:val="o"/>
+      <w:lvlJc w:val="left"/>
+      <w:pPr>
+        <w:ind w:left="7170" w:hanging="360"/>
+      </w:pPr>
+      <w:rPr>
+        <w:rFonts w:ascii="Courier New" w:hAnsi="Courier New" w:cs="Courier New" w:hint="default"/>
+      </w:rPr>
+    </w:lvl>
+    <w:lvl w:ilvl="8" w:tplc="080A0005" w:tentative="1">
+      <w:start w:val="1"/>
+      <w:numFmt w:val="bullet"/>
+      <w:lvlText w:val=""/>
+      <w:lvlJc w:val="left"/>
+      <w:pPr>
+        <w:ind w:left="7890" w:hanging="360"/>
+      </w:pPr>
+      <w:rPr>
+        <w:rFonts w:ascii="Wingdings" w:hAnsi="Wingdings" w:hint="default"/>
+      </w:rPr>
+    </w:lvl>
+  </w:abstractNum>
+  <w:abstractNum w:abstractNumId="38" w15:restartNumberingAfterBreak="0">
     <w:nsid w:val="7C85417A"/>
     <w:multiLevelType w:val="hybridMultilevel"/>
     <w:tmpl w:val="40EAE42C"/>
@@ -15459,7 +15547,7 @@
       </w:pPr>
     </w:lvl>
   </w:abstractNum>
-  <w:abstractNum w:abstractNumId="38" w15:restartNumberingAfterBreak="0">
+  <w:abstractNum w:abstractNumId="39" w15:restartNumberingAfterBreak="0">
     <w:nsid w:val="7DDE7ED7"/>
     <w:multiLevelType w:val="hybridMultilevel"/>
     <w:tmpl w:val="D076F0B4"/>
@@ -15545,7 +15633,7 @@
       </w:pPr>
     </w:lvl>
   </w:abstractNum>
-  <w:abstractNum w:abstractNumId="39" w15:restartNumberingAfterBreak="0">
+  <w:abstractNum w:abstractNumId="40" w15:restartNumberingAfterBreak="0">
     <w:nsid w:val="7E3D4699"/>
     <w:multiLevelType w:val="hybridMultilevel"/>
     <w:tmpl w:val="21CE2A58"/>
@@ -15683,7 +15771,7 @@
     <w:abstractNumId w:val="30"/>
   </w:num>
   <w:num w:numId="18">
-    <w:abstractNumId w:val="38"/>
+    <w:abstractNumId w:val="39"/>
   </w:num>
   <w:num w:numId="19">
     <w:abstractNumId w:val="22"/>
@@ -15734,7 +15822,7 @@
     <w:abstractNumId w:val="25"/>
   </w:num>
   <w:num w:numId="35">
-    <w:abstractNumId w:val="39"/>
+    <w:abstractNumId w:val="40"/>
   </w:num>
   <w:num w:numId="36">
     <w:abstractNumId w:val="4"/>
@@ -15746,10 +15834,13 @@
     <w:abstractNumId w:val="21"/>
   </w:num>
   <w:num w:numId="39">
-    <w:abstractNumId w:val="37"/>
+    <w:abstractNumId w:val="38"/>
   </w:num>
   <w:num w:numId="40">
     <w:abstractNumId w:val="35"/>
+  </w:num>
+  <w:num w:numId="41">
+    <w:abstractNumId w:val="37"/>
   </w:num>
   <w:numIdMacAtCleanup w:val="40"/>
 </w:numbering>
